--- a/PostgreSQL report/Report with explanation.docx
+++ b/PostgreSQL report/Report with explanation.docx
@@ -3,87 +3,883 @@
 <w:document xmlns:wpc="http://schemas.microsoft.com/office/word/2010/wordprocessingCanvas" xmlns:cx="http://schemas.microsoft.com/office/drawing/2014/chartex" xmlns:cx1="http://schemas.microsoft.com/office/drawing/2015/9/8/chartex" xmlns:cx2="http://schemas.microsoft.com/office/drawing/2015/10/21/chartex" xmlns:cx3="http://schemas.microsoft.com/office/drawing/2016/5/9/chartex" xmlns:cx4="http://schemas.microsoft.com/office/drawing/2016/5/10/chartex" xmlns:cx5="http://schemas.microsoft.com/office/drawing/2016/5/11/chartex" xmlns:cx6="http://schemas.microsoft.com/office/drawing/2016/5/12/chartex" xmlns:cx7="http://schemas.microsoft.com/office/drawing/2016/5/13/chartex" xmlns:cx8="http://schemas.microsoft.com/office/drawing/2016/5/14/chartex" xmlns:mc="http://schemas.openxmlformats.org/markup-compatibility/2006" xmlns:aink="http://schemas.microsoft.com/office/drawing/2016/ink" xmlns:am3d="http://schemas.microsoft.com/office/drawing/2017/model3d" xmlns:o="urn:schemas-microsoft-com:office:office" xmlns:oel="http://schemas.microsoft.com/office/2019/extlst" xmlns:r="http://schemas.openxmlformats.org/officeDocument/2006/relationships" xmlns:m="http://schemas.openxmlformats.org/officeDocument/2006/math" xmlns:v="urn:schemas-microsoft-com:vml" xmlns:wp14="http://schemas.microsoft.com/office/word/2010/wordprocessingDrawing" xmlns:wp="http://schemas.openxmlformats.org/drawingml/2006/wordprocessingDrawing" xmlns:w10="urn:schemas-microsoft-com:office:word" xmlns:w="http://schemas.openxmlformats.org/wordprocessingml/2006/main" xmlns:w14="http://schemas.microsoft.com/office/word/2010/wordml" xmlns:w15="http://schemas.microsoft.com/office/word/2012/wordml" xmlns:w16cex="http://schemas.microsoft.com/office/word/2018/wordml/cex" xmlns:w16cid="http://schemas.microsoft.com/office/word/2016/wordml/cid" xmlns:w16="http://schemas.microsoft.com/office/word/2018/wordml" xmlns:w16sdtdh="http://schemas.microsoft.com/office/word/2020/wordml/sdtdatahash" xmlns:w16se="http://schemas.microsoft.com/office/word/2015/wordml/symex" xmlns:wpg="http://schemas.microsoft.com/office/word/2010/wordprocessingGroup" xmlns:wpi="http://schemas.microsoft.com/office/word/2010/wordprocessingInk" xmlns:wne="http://schemas.microsoft.com/office/word/2006/wordml" xmlns:wps="http://schemas.microsoft.com/office/word/2010/wordprocessingShape" mc:Ignorable="w14 w15 w16se w16cid w16 w16cex w16sdtdh wp14">
   <w:body>
     <w:p>
+      <w:pPr>
+        <w:jc w:val="center"/>
+        <w:rPr>
+          <w:color w:val="FF0000"/>
+          <w:sz w:val="40"/>
+          <w:szCs w:val="40"/>
+        </w:rPr>
+      </w:pPr>
+      <w:r>
+        <w:rPr>
+          <w:b/>
+          <w:bCs/>
+          <w:color w:val="FF0000"/>
+          <w:sz w:val="40"/>
+          <w:szCs w:val="40"/>
+        </w:rPr>
+        <w:t>HR Analytics Test Report</w:t>
+      </w:r>
+    </w:p>
+    <w:p>
+      <w:pPr>
+        <w:jc w:val="both"/>
+      </w:pPr>
+      <w:r>
+        <w:t>This SQL project involved the creation of an HR Database in PostgreSQL to facilitate a comprehensive assessment of Power BI report - HR Analytics Dashboard.</w:t>
+      </w:r>
+    </w:p>
+    <w:p>
+      <w:r>
+        <w:t xml:space="preserve">This report serves as a validation of the Dashboard created for HR Analysis for </w:t>
+      </w:r>
+      <w:r>
+        <w:t xml:space="preserve">an organization. </w:t>
+      </w:r>
+      <w:r>
+        <w:t xml:space="preserve">The validation is done in SQL and addresses </w:t>
+      </w:r>
+      <w:r>
+        <w:rPr>
+          <w:b/>
+          <w:bCs/>
+        </w:rPr>
+        <w:t>functional and data validation.</w:t>
+      </w:r>
+    </w:p>
+    <w:p>
+      <w:pPr>
+        <w:jc w:val="both"/>
+      </w:pPr>
+      <w:r>
+        <w:rPr>
+          <w:b/>
+          <w:bCs/>
+        </w:rPr>
+        <w:t>Functional validation</w:t>
+      </w:r>
+      <w:r>
+        <w:t xml:space="preserve"> was conducted to evaluate feature functionality, confirm filter accuracy, and ensure compliance. </w:t>
+      </w:r>
+      <w:r>
+        <w:rPr>
+          <w:b/>
+          <w:bCs/>
+        </w:rPr>
+        <w:t xml:space="preserve">Data </w:t>
+      </w:r>
+      <w:r>
+        <w:rPr>
+          <w:b/>
+          <w:bCs/>
+        </w:rPr>
+        <w:t>validation</w:t>
+      </w:r>
+      <w:r>
+        <w:t xml:space="preserve"> was performed by cross-referencing Power BI values with SQL queries to guarantee data accuracy. The project's findings were consolidated into a comprehensive test document, which included screenshots of queries, and the resulting outcome. This documentation serves as a valuable resource for informed decision-making and data-driven insights.</w:t>
+      </w:r>
+    </w:p>
+    <w:p>
+      <w:r>
+        <w:rPr>
+          <w:b/>
+          <w:bCs/>
+        </w:rPr>
+        <w:t>Tools:</w:t>
+      </w:r>
+    </w:p>
+    <w:p>
+      <w:r>
+        <w:t xml:space="preserve">Tableau, </w:t>
+      </w:r>
+      <w:r>
+        <w:t>Microsoft Power BI and PostgreSQL</w:t>
+      </w:r>
+    </w:p>
+    <w:p>
+      <w:r>
+        <w:rPr>
+          <w:b/>
+          <w:bCs/>
+        </w:rPr>
+        <w:t>Requirements:</w:t>
+      </w:r>
+    </w:p>
+    <w:p>
+      <w:r>
+        <w:rPr>
+          <w:b/>
+          <w:bCs/>
+        </w:rPr>
+        <w:t>KPI’s;</w:t>
+      </w:r>
+    </w:p>
+    <w:p>
+      <w:r>
+        <w:t xml:space="preserve">The HR Department is responsible for monitoring and managing various aspects of employee data to ensure the organization maintains a healthy workforce. However, there is lack of a clear performance indicator to track and </w:t>
+      </w:r>
+      <w:r>
+        <w:t>analyse</w:t>
+      </w:r>
+      <w:r>
+        <w:t xml:space="preserve"> key HR metrics. Therefore, there is need to design and implement a set of KPI’s to address the following points:</w:t>
+      </w:r>
+    </w:p>
+    <w:p>
+      <w:pPr>
+        <w:pStyle w:val="ListParagraph"/>
+        <w:numPr>
+          <w:ilvl w:val="0"/>
+          <w:numId w:val="2"/>
+        </w:numPr>
+      </w:pPr>
+      <w:r>
+        <w:rPr>
+          <w:b/>
+          <w:bCs/>
+        </w:rPr>
+        <w:t xml:space="preserve">Employee Count: </w:t>
+      </w:r>
+      <w:r>
+        <w:t>The HR department lacks visibility into the total number of employees, making it a challenge to assess workforce size and plan for future growth or downsizing effectively.</w:t>
+      </w:r>
+    </w:p>
+    <w:p>
+      <w:pPr>
+        <w:pStyle w:val="ListParagraph"/>
+        <w:numPr>
+          <w:ilvl w:val="0"/>
+          <w:numId w:val="2"/>
+        </w:numPr>
+      </w:pPr>
+      <w:r>
+        <w:rPr>
+          <w:b/>
+          <w:bCs/>
+        </w:rPr>
+        <w:t xml:space="preserve">Attrition Count: </w:t>
+      </w:r>
+      <w:r>
+        <w:t>The Organization lacks a standardized method to track employee attrition, resulting in incomplete and unreliable data on the number of employees who have left the organization.</w:t>
+      </w:r>
+    </w:p>
+    <w:p>
+      <w:pPr>
+        <w:pStyle w:val="ListParagraph"/>
+        <w:numPr>
+          <w:ilvl w:val="0"/>
+          <w:numId w:val="2"/>
+        </w:numPr>
+      </w:pPr>
+      <w:r>
+        <w:rPr>
+          <w:b/>
+          <w:bCs/>
+        </w:rPr>
+        <w:t xml:space="preserve">Attrition Rate: </w:t>
+      </w:r>
+      <w:r>
+        <w:t>Without a clear measure of attrition rate, the organization cannot assess the overall turnover level or compare it with industry benchmarks, hindering the ability to gauge employee satisfaction and engagement.</w:t>
+      </w:r>
+    </w:p>
+    <w:p>
+      <w:pPr>
+        <w:pStyle w:val="ListParagraph"/>
+        <w:numPr>
+          <w:ilvl w:val="0"/>
+          <w:numId w:val="2"/>
+        </w:numPr>
+      </w:pPr>
+      <w:r>
+        <w:rPr>
+          <w:b/>
+          <w:bCs/>
+        </w:rPr>
+        <w:t xml:space="preserve">Active Employees: </w:t>
+      </w:r>
+      <w:r>
+        <w:t>The Organization lacks a mechanism to differentiate between active and inactive employees, leading to difficulties in accurately assessing the current workforce’s productivity and capacity.</w:t>
+      </w:r>
+    </w:p>
+    <w:p>
+      <w:pPr>
+        <w:pStyle w:val="ListParagraph"/>
+        <w:numPr>
+          <w:ilvl w:val="0"/>
+          <w:numId w:val="2"/>
+        </w:numPr>
+      </w:pPr>
+      <w:r>
+        <w:rPr>
+          <w:b/>
+          <w:bCs/>
+        </w:rPr>
+        <w:t xml:space="preserve">Average Age: </w:t>
+      </w:r>
+      <w:r>
+        <w:t>The HR department lacks visibility into the average age of employees, making it difficult to evaluate workforce demographics, succession planning, and the organization’s ability to attract and retain younger talent.</w:t>
+      </w:r>
+    </w:p>
+    <w:p>
+      <w:r>
+        <w:rPr>
+          <w:b/>
+          <w:bCs/>
+        </w:rPr>
+        <w:t>CHARTS/VISUALIZATIONS;</w:t>
+      </w:r>
+    </w:p>
+    <w:p>
+      <w:pPr>
+        <w:pStyle w:val="ListParagraph"/>
+        <w:numPr>
+          <w:ilvl w:val="0"/>
+          <w:numId w:val="4"/>
+        </w:numPr>
+      </w:pPr>
+      <w:r>
+        <w:rPr>
+          <w:b/>
+          <w:bCs/>
+        </w:rPr>
+        <w:t xml:space="preserve">Attrition by Gender: </w:t>
+      </w:r>
+      <w:r>
+        <w:t>The HR department faces challenges in understanding patterns based on gender, making it difficult to identify ant gender related disparities and implement targeted retention strategies.</w:t>
+      </w:r>
+    </w:p>
+    <w:p>
+      <w:pPr>
+        <w:pStyle w:val="ListParagraph"/>
+        <w:numPr>
+          <w:ilvl w:val="0"/>
+          <w:numId w:val="4"/>
+        </w:numPr>
+      </w:pPr>
+      <w:r>
+        <w:rPr>
+          <w:b/>
+          <w:bCs/>
+        </w:rPr>
+        <w:t xml:space="preserve">Department-wise attrition: </w:t>
+      </w:r>
+      <w:r>
+        <w:t>The HR department lacks visualizations to showcase attrition rates across different departments. This hinders their ability to identify departments with high attrition rates and address any underlying issues or concerns effectively.</w:t>
+      </w:r>
+    </w:p>
+    <w:p>
+      <w:pPr>
+        <w:pStyle w:val="ListParagraph"/>
+        <w:numPr>
+          <w:ilvl w:val="0"/>
+          <w:numId w:val="4"/>
+        </w:numPr>
+      </w:pPr>
+      <w:r>
+        <w:rPr>
+          <w:b/>
+          <w:bCs/>
+        </w:rPr>
+        <w:t xml:space="preserve">Number of Employees by Age group: </w:t>
+      </w:r>
+      <w:r>
+        <w:t xml:space="preserve">The HR department requires visual representations to </w:t>
+      </w:r>
+      <w:proofErr w:type="spellStart"/>
+      <w:r>
+        <w:t>analyze</w:t>
+      </w:r>
+      <w:proofErr w:type="spellEnd"/>
+      <w:r>
+        <w:t xml:space="preserve"> the distribution of employees across various age groups. This helps in assessing workforce demographics, identifying any age-related gaps or imbalances, and implementing targeted HR policies or programs.</w:t>
+      </w:r>
+    </w:p>
+    <w:p>
+      <w:pPr>
+        <w:pStyle w:val="ListParagraph"/>
+        <w:numPr>
+          <w:ilvl w:val="0"/>
+          <w:numId w:val="4"/>
+        </w:numPr>
+      </w:pPr>
+      <w:r>
+        <w:rPr>
+          <w:b/>
+          <w:bCs/>
+        </w:rPr>
+        <w:t xml:space="preserve">Job satisfaction ratings: </w:t>
+      </w:r>
+      <w:r>
+        <w:t>There is a lack of visualizations by the HR department to represent job satisfaction ratings, hindering their ability to measure employee engagement and overall job satisfaction levels effectively.</w:t>
+      </w:r>
+    </w:p>
+    <w:p>
+      <w:pPr>
+        <w:pStyle w:val="ListParagraph"/>
+        <w:numPr>
+          <w:ilvl w:val="0"/>
+          <w:numId w:val="4"/>
+        </w:numPr>
+      </w:pPr>
+      <w:r>
+        <w:rPr>
+          <w:b/>
+          <w:bCs/>
+        </w:rPr>
+        <w:t xml:space="preserve">Education field attrition: </w:t>
+      </w:r>
+      <w:r>
+        <w:t xml:space="preserve">There is a requirement by the HR department to have visual representation to </w:t>
+      </w:r>
+      <w:proofErr w:type="spellStart"/>
+      <w:r>
+        <w:t>analyzed</w:t>
+      </w:r>
+      <w:proofErr w:type="spellEnd"/>
+      <w:r>
+        <w:t xml:space="preserve"> attrition rates by education fields. This helps identify specific educational backgrounds that may be associated with higher attrition, enabling the organization to tailor retention strategies accordingly.</w:t>
+      </w:r>
+    </w:p>
+    <w:p>
+      <w:pPr>
+        <w:pStyle w:val="ListParagraph"/>
+        <w:numPr>
+          <w:ilvl w:val="0"/>
+          <w:numId w:val="4"/>
+        </w:numPr>
+      </w:pPr>
+      <w:r>
+        <w:rPr>
+          <w:b/>
+          <w:bCs/>
+        </w:rPr>
+        <w:t xml:space="preserve">Attrition rate by gender for different age groups: </w:t>
+      </w:r>
+      <w:r>
+        <w:t>The HR department lacks visualisations that display attrition rates based on gender and different age groups. This makes it challenging to address any gender and age-related attrition trends, preventing the organisation from implementing targeted retention strategies for specific employee segments.</w:t>
+      </w:r>
+    </w:p>
+    <w:p>
+      <w:r>
+        <w:rPr>
+          <w:b/>
+          <w:bCs/>
+        </w:rPr>
+        <w:lastRenderedPageBreak/>
+        <w:t>SQL QUERIES AND OUTPUTS;</w:t>
+      </w:r>
+    </w:p>
+    <w:p>
+      <w:r>
+        <w:t xml:space="preserve">The SQL queries that speak to the requirements are as below. There is also a screenshot of the respective visuals from </w:t>
+      </w:r>
+      <w:r>
+        <w:t>Tableau</w:t>
+      </w:r>
+      <w:r>
+        <w:t>/</w:t>
+      </w:r>
+      <w:proofErr w:type="spellStart"/>
+      <w:r>
+        <w:t>PowerBi</w:t>
+      </w:r>
+      <w:proofErr w:type="spellEnd"/>
+      <w:r>
+        <w:t>. The screenshot of the dashboard is as below, where reference will be made.</w:t>
+      </w:r>
+    </w:p>
+    <w:p>
+      <w:r>
+        <w:t>Creating the Table</w:t>
+      </w:r>
+    </w:p>
+    <w:p>
+      <w:r>
+        <w:rPr>
+          <w:b/>
+          <w:bCs/>
+          <w:u w:val="single"/>
+        </w:rPr>
+        <w:t>Create Table</w:t>
+      </w:r>
+    </w:p>
+    <w:p/>
+    <w:p>
+      <w:r>
+        <w:rPr>
+          <w:b/>
+          <w:bCs/>
+        </w:rPr>
+        <w:t>CREATE</w:t>
+      </w:r>
+      <w:r>
+        <w:t xml:space="preserve"> table </w:t>
+      </w:r>
+      <w:proofErr w:type="spellStart"/>
+      <w:r>
+        <w:t>hrdata</w:t>
+      </w:r>
+      <w:proofErr w:type="spellEnd"/>
+    </w:p>
+    <w:p>
+      <w:r>
+        <w:t>(</w:t>
+      </w:r>
+    </w:p>
+    <w:p>
+      <w:proofErr w:type="spellStart"/>
+      <w:r>
+        <w:t>emp_no</w:t>
+      </w:r>
+      <w:proofErr w:type="spellEnd"/>
+      <w:r>
+        <w:t xml:space="preserve"> int8 PRIMARY KEY,</w:t>
+      </w:r>
+    </w:p>
+    <w:p>
+      <w:r>
+        <w:t xml:space="preserve">gender </w:t>
+      </w:r>
+      <w:proofErr w:type="gramStart"/>
+      <w:r>
+        <w:t>varchar(</w:t>
+      </w:r>
+      <w:proofErr w:type="gramEnd"/>
+      <w:r>
+        <w:t>50) NOT NULL,</w:t>
+      </w:r>
+    </w:p>
+    <w:p>
+      <w:proofErr w:type="spellStart"/>
+      <w:r>
+        <w:t>marital_status</w:t>
+      </w:r>
+      <w:proofErr w:type="spellEnd"/>
+      <w:r>
+        <w:t xml:space="preserve"> </w:t>
+      </w:r>
+      <w:proofErr w:type="gramStart"/>
+      <w:r>
+        <w:t>varchar(</w:t>
+      </w:r>
+      <w:proofErr w:type="gramEnd"/>
+      <w:r>
+        <w:t>50),</w:t>
+      </w:r>
+    </w:p>
+    <w:p>
+      <w:proofErr w:type="spellStart"/>
+      <w:r>
+        <w:t>age_band</w:t>
+      </w:r>
+      <w:proofErr w:type="spellEnd"/>
+      <w:r>
+        <w:t xml:space="preserve"> </w:t>
+      </w:r>
+      <w:proofErr w:type="gramStart"/>
+      <w:r>
+        <w:t>varchar(</w:t>
+      </w:r>
+      <w:proofErr w:type="gramEnd"/>
+      <w:r>
+        <w:t>50),</w:t>
+      </w:r>
+    </w:p>
+    <w:p>
+      <w:r>
+        <w:t>age int8,</w:t>
+      </w:r>
+    </w:p>
+    <w:p>
+      <w:r>
+        <w:t xml:space="preserve">department </w:t>
+      </w:r>
+      <w:proofErr w:type="gramStart"/>
+      <w:r>
+        <w:t>varchar(</w:t>
+      </w:r>
+      <w:proofErr w:type="gramEnd"/>
+      <w:r>
+        <w:t>50),</w:t>
+      </w:r>
+    </w:p>
+    <w:p>
+      <w:r>
+        <w:t xml:space="preserve">education </w:t>
+      </w:r>
+      <w:proofErr w:type="gramStart"/>
+      <w:r>
+        <w:t>varchar(</w:t>
+      </w:r>
+      <w:proofErr w:type="gramEnd"/>
+      <w:r>
+        <w:t>50),</w:t>
+      </w:r>
+    </w:p>
+    <w:p>
+      <w:proofErr w:type="spellStart"/>
+      <w:r>
+        <w:t>education_field</w:t>
+      </w:r>
+      <w:proofErr w:type="spellEnd"/>
+      <w:r>
+        <w:t xml:space="preserve"> </w:t>
+      </w:r>
+      <w:proofErr w:type="gramStart"/>
+      <w:r>
+        <w:t>varchar(</w:t>
+      </w:r>
+      <w:proofErr w:type="gramEnd"/>
+      <w:r>
+        <w:t>50),</w:t>
+      </w:r>
+    </w:p>
+    <w:p>
+      <w:proofErr w:type="spellStart"/>
+      <w:r>
+        <w:t>job_role</w:t>
+      </w:r>
+      <w:proofErr w:type="spellEnd"/>
+      <w:r>
+        <w:t xml:space="preserve"> </w:t>
+      </w:r>
+      <w:proofErr w:type="gramStart"/>
+      <w:r>
+        <w:t>varchar(</w:t>
+      </w:r>
+      <w:proofErr w:type="gramEnd"/>
+      <w:r>
+        <w:t>50),</w:t>
+      </w:r>
+    </w:p>
+    <w:p>
+      <w:proofErr w:type="spellStart"/>
+      <w:r>
+        <w:t>business_travel</w:t>
+      </w:r>
+      <w:proofErr w:type="spellEnd"/>
+      <w:r>
+        <w:t xml:space="preserve"> </w:t>
+      </w:r>
+      <w:proofErr w:type="gramStart"/>
+      <w:r>
+        <w:t>varchar(</w:t>
+      </w:r>
+      <w:proofErr w:type="gramEnd"/>
+      <w:r>
+        <w:t>50),</w:t>
+      </w:r>
+    </w:p>
+    <w:p>
+      <w:proofErr w:type="spellStart"/>
+      <w:r>
+        <w:t>employee_count</w:t>
+      </w:r>
+      <w:proofErr w:type="spellEnd"/>
+      <w:r>
+        <w:t xml:space="preserve"> int8,</w:t>
+      </w:r>
+    </w:p>
+    <w:p>
+      <w:r>
+        <w:t xml:space="preserve">attrition </w:t>
+      </w:r>
+      <w:proofErr w:type="gramStart"/>
+      <w:r>
+        <w:t>varchar(</w:t>
+      </w:r>
+      <w:proofErr w:type="gramEnd"/>
+      <w:r>
+        <w:t>50),</w:t>
+      </w:r>
+    </w:p>
+    <w:p>
+      <w:proofErr w:type="spellStart"/>
+      <w:r>
+        <w:t>attrition_label</w:t>
+      </w:r>
+      <w:proofErr w:type="spellEnd"/>
+      <w:r>
+        <w:t xml:space="preserve"> </w:t>
+      </w:r>
+      <w:proofErr w:type="gramStart"/>
+      <w:r>
+        <w:t>varchar(</w:t>
+      </w:r>
+      <w:proofErr w:type="gramEnd"/>
+      <w:r>
+        <w:t>50),</w:t>
+      </w:r>
+    </w:p>
+    <w:p>
+      <w:proofErr w:type="spellStart"/>
+      <w:r>
+        <w:t>job_satisfaction</w:t>
+      </w:r>
+      <w:proofErr w:type="spellEnd"/>
+      <w:r>
+        <w:t xml:space="preserve"> int8,</w:t>
+      </w:r>
+    </w:p>
+    <w:p>
+      <w:proofErr w:type="spellStart"/>
+      <w:r>
+        <w:t>active_employee</w:t>
+      </w:r>
+      <w:proofErr w:type="spellEnd"/>
+      <w:r>
+        <w:t xml:space="preserve"> int8</w:t>
+      </w:r>
+    </w:p>
+    <w:p>
+      <w:r>
+        <w:t>);</w:t>
+      </w:r>
+    </w:p>
+    <w:p/>
+    <w:p>
+      <w:r>
+        <w:t>Import Data in Table Using Query</w:t>
+      </w:r>
+    </w:p>
+    <w:p>
+      <w:r>
+        <w:t xml:space="preserve">COPY </w:t>
+      </w:r>
+      <w:proofErr w:type="spellStart"/>
+      <w:r>
+        <w:t>hrdata</w:t>
+      </w:r>
+      <w:proofErr w:type="spellEnd"/>
+      <w:r>
+        <w:t xml:space="preserve"> FROM 'E:\PROJECTS\HR ANALYSIS\PostgreSQL report' DELIMITER ',' CSV HEADER;</w:t>
+      </w:r>
+    </w:p>
+    <w:p>
+      <w:r>
+        <w:drawing>
+          <wp:inline distT="0" distB="0" distL="0" distR="0" wp14:anchorId="7C4893FF" wp14:editId="5052857E">
+            <wp:extent cx="6645910" cy="449580"/>
+            <wp:effectExtent l="0" t="0" r="2540" b="7620"/>
+            <wp:docPr id="21452316" name="Picture 1"/>
+            <wp:cNvGraphicFramePr>
+              <a:graphicFrameLocks xmlns:a="http://schemas.openxmlformats.org/drawingml/2006/main" noChangeAspect="1"/>
+            </wp:cNvGraphicFramePr>
+            <a:graphic xmlns:a="http://schemas.openxmlformats.org/drawingml/2006/main">
+              <a:graphicData uri="http://schemas.openxmlformats.org/drawingml/2006/picture">
+                <pic:pic xmlns:pic="http://schemas.openxmlformats.org/drawingml/2006/picture">
+                  <pic:nvPicPr>
+                    <pic:cNvPr id="21452316" name=""/>
+                    <pic:cNvPicPr/>
+                  </pic:nvPicPr>
+                  <pic:blipFill>
+                    <a:blip r:embed="rId7"/>
+                    <a:stretch>
+                      <a:fillRect/>
+                    </a:stretch>
+                  </pic:blipFill>
+                  <pic:spPr>
+                    <a:xfrm>
+                      <a:off x="0" y="0"/>
+                      <a:ext cx="6645910" cy="449580"/>
+                    </a:xfrm>
+                    <a:prstGeom prst="rect">
+                      <a:avLst/>
+                    </a:prstGeom>
+                  </pic:spPr>
+                </pic:pic>
+              </a:graphicData>
+            </a:graphic>
+          </wp:inline>
+        </w:drawing>
+      </w:r>
+    </w:p>
+    <w:p>
       <w:r>
         <w:t>-- Check if all the data has been imported</w:t>
       </w:r>
     </w:p>
     <w:p>
-      <w:r>
+      <w:pPr>
+        <w:rPr>
+          <w:b/>
+          <w:bCs/>
+        </w:rPr>
+      </w:pPr>
+      <w:r>
+        <w:rPr>
+          <w:b/>
+          <w:bCs/>
+        </w:rPr>
         <w:t xml:space="preserve">select * from </w:t>
       </w:r>
       <w:proofErr w:type="spellStart"/>
       <w:r>
+        <w:rPr>
+          <w:b/>
+          <w:bCs/>
+        </w:rPr>
         <w:t>hrdata</w:t>
       </w:r>
       <w:proofErr w:type="spellEnd"/>
       <w:r>
+        <w:rPr>
+          <w:b/>
+          <w:bCs/>
+        </w:rPr>
         <w:t>;</w:t>
       </w:r>
     </w:p>
     <w:p/>
     <w:p>
-      <w:r>
-        <w:t>-- 1. TESTING THE KPI's IN THE DASHBOARD</w:t>
+      <w:pPr>
+        <w:pStyle w:val="ListParagraph"/>
+        <w:numPr>
+          <w:ilvl w:val="0"/>
+          <w:numId w:val="7"/>
+        </w:numPr>
+      </w:pPr>
+      <w:r>
+        <w:t xml:space="preserve"> TESTING THE KPI's IN THE DASHBOARD</w:t>
       </w:r>
     </w:p>
     <w:p/>
     <w:p>
-      <w:r>
-        <w:t xml:space="preserve">-- a) TOTAL EMPLOYEE COUNT </w:t>
-      </w:r>
-    </w:p>
-    <w:p>
-      <w:r>
+      <w:pPr>
+        <w:pStyle w:val="ListParagraph"/>
+        <w:numPr>
+          <w:ilvl w:val="1"/>
+          <w:numId w:val="6"/>
+        </w:numPr>
+      </w:pPr>
+      <w:r>
+        <w:lastRenderedPageBreak/>
+        <w:t xml:space="preserve">TOTAL EMPLOYEE COUNT </w:t>
+      </w:r>
+    </w:p>
+    <w:p>
+      <w:pPr>
+        <w:rPr>
+          <w:b/>
+          <w:bCs/>
+        </w:rPr>
+      </w:pPr>
+      <w:r>
+        <w:rPr>
+          <w:b/>
+          <w:bCs/>
+        </w:rPr>
         <w:t>select sum(</w:t>
       </w:r>
       <w:proofErr w:type="spellStart"/>
       <w:r>
+        <w:rPr>
+          <w:b/>
+          <w:bCs/>
+        </w:rPr>
         <w:t>employee_count</w:t>
       </w:r>
       <w:proofErr w:type="spellEnd"/>
       <w:r>
+        <w:rPr>
+          <w:b/>
+          <w:bCs/>
+        </w:rPr>
         <w:t xml:space="preserve">) as </w:t>
       </w:r>
       <w:proofErr w:type="spellStart"/>
       <w:r>
+        <w:rPr>
+          <w:b/>
+          <w:bCs/>
+        </w:rPr>
         <w:t>Employee_Count</w:t>
       </w:r>
       <w:proofErr w:type="spellEnd"/>
       <w:r>
+        <w:rPr>
+          <w:b/>
+          <w:bCs/>
+        </w:rPr>
         <w:t xml:space="preserve"> from </w:t>
       </w:r>
       <w:proofErr w:type="spellStart"/>
       <w:r>
+        <w:rPr>
+          <w:b/>
+          <w:bCs/>
+        </w:rPr>
         <w:t>hrdata</w:t>
       </w:r>
       <w:proofErr w:type="spellEnd"/>
       <w:r>
+        <w:rPr>
+          <w:b/>
+          <w:bCs/>
+        </w:rPr>
         <w:t xml:space="preserve">; </w:t>
       </w:r>
     </w:p>
     <w:p>
-      <w:r>
+      <w:pPr>
+        <w:rPr>
+          <w:b/>
+          <w:bCs/>
+        </w:rPr>
+      </w:pPr>
+      <w:r>
+        <w:rPr>
+          <w:b/>
+          <w:bCs/>
+        </w:rPr>
         <w:t>-- or</w:t>
       </w:r>
     </w:p>
     <w:p>
-      <w:r>
+      <w:pPr>
+        <w:rPr>
+          <w:b/>
+          <w:bCs/>
+        </w:rPr>
+      </w:pPr>
+      <w:r>
+        <w:rPr>
+          <w:b/>
+          <w:bCs/>
+        </w:rPr>
         <w:t>select count(</w:t>
       </w:r>
       <w:proofErr w:type="spellStart"/>
       <w:r>
+        <w:rPr>
+          <w:b/>
+          <w:bCs/>
+        </w:rPr>
         <w:t>emp_no</w:t>
       </w:r>
       <w:proofErr w:type="spellEnd"/>
       <w:r>
+        <w:rPr>
+          <w:b/>
+          <w:bCs/>
+        </w:rPr>
         <w:t xml:space="preserve">) from </w:t>
       </w:r>
       <w:proofErr w:type="spellStart"/>
       <w:r>
+        <w:rPr>
+          <w:b/>
+          <w:bCs/>
+        </w:rPr>
         <w:t>hrdata</w:t>
       </w:r>
       <w:proofErr w:type="spellEnd"/>
       <w:r>
+        <w:rPr>
+          <w:b/>
+          <w:bCs/>
+        </w:rPr>
         <w:t xml:space="preserve">; </w:t>
       </w:r>
     </w:p>
@@ -108,7 +904,7 @@
                     <pic:cNvPicPr/>
                   </pic:nvPicPr>
                   <pic:blipFill>
-                    <a:blip r:embed="rId4"/>
+                    <a:blip r:embed="rId8"/>
                     <a:stretch>
                       <a:fillRect/>
                     </a:stretch>
@@ -130,36 +926,87 @@
       </w:r>
     </w:p>
     <w:p>
-      <w:r>
-        <w:t>-- Associates Degree</w:t>
-      </w:r>
-    </w:p>
-    <w:p>
-      <w:r>
+      <w:pPr>
+        <w:pStyle w:val="ListParagraph"/>
+        <w:numPr>
+          <w:ilvl w:val="0"/>
+          <w:numId w:val="8"/>
+        </w:numPr>
+        <w:rPr>
+          <w:color w:val="538135" w:themeColor="accent6" w:themeShade="BF"/>
+          <w:sz w:val="20"/>
+          <w:szCs w:val="20"/>
+        </w:rPr>
+      </w:pPr>
+      <w:r>
+        <w:rPr>
+          <w:color w:val="538135" w:themeColor="accent6" w:themeShade="BF"/>
+          <w:sz w:val="20"/>
+          <w:szCs w:val="20"/>
+        </w:rPr>
+        <w:t>ASSOCIATES DEGREE</w:t>
+      </w:r>
+    </w:p>
+    <w:p>
+      <w:pPr>
+        <w:rPr>
+          <w:b/>
+          <w:bCs/>
+        </w:rPr>
+      </w:pPr>
+      <w:r>
+        <w:rPr>
+          <w:b/>
+          <w:bCs/>
+        </w:rPr>
         <w:t>select sum(</w:t>
       </w:r>
       <w:proofErr w:type="spellStart"/>
       <w:r>
+        <w:rPr>
+          <w:b/>
+          <w:bCs/>
+        </w:rPr>
         <w:t>employee_count</w:t>
       </w:r>
       <w:proofErr w:type="spellEnd"/>
       <w:r>
+        <w:rPr>
+          <w:b/>
+          <w:bCs/>
+        </w:rPr>
         <w:t xml:space="preserve">) as </w:t>
       </w:r>
       <w:proofErr w:type="spellStart"/>
       <w:r>
+        <w:rPr>
+          <w:b/>
+          <w:bCs/>
+        </w:rPr>
         <w:t>Employee_Count</w:t>
       </w:r>
       <w:proofErr w:type="spellEnd"/>
       <w:r>
+        <w:rPr>
+          <w:b/>
+          <w:bCs/>
+        </w:rPr>
         <w:t xml:space="preserve"> from </w:t>
       </w:r>
       <w:proofErr w:type="spellStart"/>
       <w:r>
+        <w:rPr>
+          <w:b/>
+          <w:bCs/>
+        </w:rPr>
         <w:t>hrdata</w:t>
       </w:r>
       <w:proofErr w:type="spellEnd"/>
       <w:r>
+        <w:rPr>
+          <w:b/>
+          <w:bCs/>
+        </w:rPr>
         <w:t xml:space="preserve"> where education='Associates Degree';</w:t>
       </w:r>
     </w:p>
@@ -184,7 +1031,7 @@
                     <pic:cNvPicPr/>
                   </pic:nvPicPr>
                   <pic:blipFill>
-                    <a:blip r:embed="rId5"/>
+                    <a:blip r:embed="rId9"/>
                     <a:stretch>
                       <a:fillRect/>
                     </a:stretch>
@@ -206,44 +1053,103 @@
       </w:r>
     </w:p>
     <w:p>
-      <w:r>
-        <w:t>-- Bachelor's Degree</w:t>
-      </w:r>
-    </w:p>
-    <w:p>
-      <w:r>
+      <w:pPr>
+        <w:pStyle w:val="ListParagraph"/>
+        <w:numPr>
+          <w:ilvl w:val="0"/>
+          <w:numId w:val="8"/>
+        </w:numPr>
+        <w:rPr>
+          <w:color w:val="538135" w:themeColor="accent6" w:themeShade="BF"/>
+          <w:sz w:val="20"/>
+          <w:szCs w:val="20"/>
+        </w:rPr>
+      </w:pPr>
+      <w:r>
+        <w:rPr>
+          <w:color w:val="538135" w:themeColor="accent6" w:themeShade="BF"/>
+          <w:sz w:val="20"/>
+          <w:szCs w:val="20"/>
+        </w:rPr>
+        <w:t>BACHELOR'S DEGREE</w:t>
+      </w:r>
+    </w:p>
+    <w:p>
+      <w:pPr>
+        <w:rPr>
+          <w:b/>
+          <w:bCs/>
+        </w:rPr>
+      </w:pPr>
+      <w:r>
+        <w:rPr>
+          <w:b/>
+          <w:bCs/>
+        </w:rPr>
         <w:t>select sum(</w:t>
       </w:r>
       <w:proofErr w:type="spellStart"/>
       <w:r>
+        <w:rPr>
+          <w:b/>
+          <w:bCs/>
+        </w:rPr>
         <w:t>employee_count</w:t>
       </w:r>
       <w:proofErr w:type="spellEnd"/>
       <w:r>
+        <w:rPr>
+          <w:b/>
+          <w:bCs/>
+        </w:rPr>
         <w:t xml:space="preserve">) as </w:t>
       </w:r>
       <w:proofErr w:type="spellStart"/>
       <w:r>
+        <w:rPr>
+          <w:b/>
+          <w:bCs/>
+        </w:rPr>
         <w:t>Employee_Count</w:t>
       </w:r>
       <w:proofErr w:type="spellEnd"/>
       <w:r>
+        <w:rPr>
+          <w:b/>
+          <w:bCs/>
+        </w:rPr>
         <w:t xml:space="preserve"> from </w:t>
       </w:r>
       <w:proofErr w:type="spellStart"/>
       <w:r>
+        <w:rPr>
+          <w:b/>
+          <w:bCs/>
+        </w:rPr>
         <w:t>hrdata</w:t>
       </w:r>
       <w:proofErr w:type="spellEnd"/>
       <w:r>
+        <w:rPr>
+          <w:b/>
+          <w:bCs/>
+        </w:rPr>
         <w:t xml:space="preserve"> where education='</w:t>
       </w:r>
       <w:proofErr w:type="spellStart"/>
       <w:r>
+        <w:rPr>
+          <w:b/>
+          <w:bCs/>
+        </w:rPr>
         <w:t>Bachelor''s</w:t>
       </w:r>
       <w:proofErr w:type="spellEnd"/>
       <w:r>
+        <w:rPr>
+          <w:b/>
+          <w:bCs/>
+        </w:rPr>
         <w:t xml:space="preserve"> Degree';</w:t>
       </w:r>
     </w:p>
@@ -268,7 +1174,7 @@
                     <pic:cNvPicPr/>
                   </pic:nvPicPr>
                   <pic:blipFill>
-                    <a:blip r:embed="rId6"/>
+                    <a:blip r:embed="rId10"/>
                     <a:stretch>
                       <a:fillRect/>
                     </a:stretch>
@@ -290,36 +1196,87 @@
       </w:r>
     </w:p>
     <w:p>
-      <w:r>
-        <w:t>-- Doctoral Degree</w:t>
-      </w:r>
-    </w:p>
-    <w:p>
-      <w:r>
+      <w:pPr>
+        <w:pStyle w:val="ListParagraph"/>
+        <w:numPr>
+          <w:ilvl w:val="0"/>
+          <w:numId w:val="8"/>
+        </w:numPr>
+        <w:rPr>
+          <w:color w:val="538135" w:themeColor="accent6" w:themeShade="BF"/>
+          <w:sz w:val="20"/>
+          <w:szCs w:val="20"/>
+        </w:rPr>
+      </w:pPr>
+      <w:r>
+        <w:rPr>
+          <w:color w:val="538135" w:themeColor="accent6" w:themeShade="BF"/>
+          <w:sz w:val="20"/>
+          <w:szCs w:val="20"/>
+        </w:rPr>
+        <w:t>DOCTORAL DEGREE</w:t>
+      </w:r>
+    </w:p>
+    <w:p>
+      <w:pPr>
+        <w:rPr>
+          <w:b/>
+          <w:bCs/>
+        </w:rPr>
+      </w:pPr>
+      <w:r>
+        <w:rPr>
+          <w:b/>
+          <w:bCs/>
+        </w:rPr>
         <w:t>select sum(</w:t>
       </w:r>
       <w:proofErr w:type="spellStart"/>
       <w:r>
+        <w:rPr>
+          <w:b/>
+          <w:bCs/>
+        </w:rPr>
         <w:t>employee_count</w:t>
       </w:r>
       <w:proofErr w:type="spellEnd"/>
       <w:r>
+        <w:rPr>
+          <w:b/>
+          <w:bCs/>
+        </w:rPr>
         <w:t xml:space="preserve">) as </w:t>
       </w:r>
       <w:proofErr w:type="spellStart"/>
       <w:r>
+        <w:rPr>
+          <w:b/>
+          <w:bCs/>
+        </w:rPr>
         <w:t>Employee_Count</w:t>
       </w:r>
       <w:proofErr w:type="spellEnd"/>
       <w:r>
+        <w:rPr>
+          <w:b/>
+          <w:bCs/>
+        </w:rPr>
         <w:t xml:space="preserve"> from </w:t>
       </w:r>
       <w:proofErr w:type="spellStart"/>
       <w:r>
+        <w:rPr>
+          <w:b/>
+          <w:bCs/>
+        </w:rPr>
         <w:t>hrdata</w:t>
       </w:r>
       <w:proofErr w:type="spellEnd"/>
       <w:r>
+        <w:rPr>
+          <w:b/>
+          <w:bCs/>
+        </w:rPr>
         <w:t xml:space="preserve"> where education='Doctoral Degree';</w:t>
       </w:r>
     </w:p>
@@ -344,7 +1301,7 @@
                     <pic:cNvPicPr/>
                   </pic:nvPicPr>
                   <pic:blipFill>
-                    <a:blip r:embed="rId7"/>
+                    <a:blip r:embed="rId11"/>
                     <a:stretch>
                       <a:fillRect/>
                     </a:stretch>
@@ -365,48 +1322,88 @@
         </w:drawing>
       </w:r>
     </w:p>
-    <w:p/>
-    <w:p/>
-    <w:p>
-      <w:r>
-        <w:lastRenderedPageBreak/>
-        <w:t xml:space="preserve">-- High </w:t>
-      </w:r>
-      <w:proofErr w:type="spellStart"/>
-      <w:r>
-        <w:t>Scool</w:t>
-      </w:r>
-      <w:proofErr w:type="spellEnd"/>
-      <w:r>
-        <w:t xml:space="preserve"> Degree</w:t>
-      </w:r>
-    </w:p>
-    <w:p>
-      <w:r>
+    <w:p>
+      <w:pPr>
+        <w:pStyle w:val="ListParagraph"/>
+        <w:numPr>
+          <w:ilvl w:val="0"/>
+          <w:numId w:val="8"/>
+        </w:numPr>
+        <w:rPr>
+          <w:color w:val="538135" w:themeColor="accent6" w:themeShade="BF"/>
+          <w:sz w:val="20"/>
+          <w:szCs w:val="20"/>
+        </w:rPr>
+      </w:pPr>
+      <w:r>
+        <w:rPr>
+          <w:color w:val="538135" w:themeColor="accent6" w:themeShade="BF"/>
+          <w:sz w:val="20"/>
+          <w:szCs w:val="20"/>
+        </w:rPr>
+        <w:t>HIGH SCOOL DEGREE</w:t>
+      </w:r>
+    </w:p>
+    <w:p>
+      <w:pPr>
+        <w:rPr>
+          <w:b/>
+          <w:bCs/>
+        </w:rPr>
+      </w:pPr>
+      <w:r>
+        <w:rPr>
+          <w:b/>
+          <w:bCs/>
+        </w:rPr>
         <w:t>select sum(</w:t>
       </w:r>
       <w:proofErr w:type="spellStart"/>
       <w:r>
+        <w:rPr>
+          <w:b/>
+          <w:bCs/>
+        </w:rPr>
         <w:t>employee_count</w:t>
       </w:r>
       <w:proofErr w:type="spellEnd"/>
       <w:r>
+        <w:rPr>
+          <w:b/>
+          <w:bCs/>
+        </w:rPr>
         <w:t xml:space="preserve">) as </w:t>
       </w:r>
       <w:proofErr w:type="spellStart"/>
       <w:r>
+        <w:rPr>
+          <w:b/>
+          <w:bCs/>
+        </w:rPr>
         <w:t>Employee_Count</w:t>
       </w:r>
       <w:proofErr w:type="spellEnd"/>
       <w:r>
+        <w:rPr>
+          <w:b/>
+          <w:bCs/>
+        </w:rPr>
         <w:t xml:space="preserve"> from </w:t>
       </w:r>
       <w:proofErr w:type="spellStart"/>
       <w:r>
+        <w:rPr>
+          <w:b/>
+          <w:bCs/>
+        </w:rPr>
         <w:t>hrdata</w:t>
       </w:r>
       <w:proofErr w:type="spellEnd"/>
       <w:r>
+        <w:rPr>
+          <w:b/>
+          <w:bCs/>
+        </w:rPr>
         <w:t xml:space="preserve"> where education='High School';</w:t>
       </w:r>
     </w:p>
@@ -431,7 +1428,7 @@
                     <pic:cNvPicPr/>
                   </pic:nvPicPr>
                   <pic:blipFill>
-                    <a:blip r:embed="rId8"/>
+                    <a:blip r:embed="rId12"/>
                     <a:stretch>
                       <a:fillRect/>
                     </a:stretch>
@@ -454,44 +1451,104 @@
     </w:p>
     <w:p/>
     <w:p>
-      <w:r>
-        <w:t>-- Master's Degree</w:t>
-      </w:r>
-    </w:p>
-    <w:p>
-      <w:r>
+      <w:pPr>
+        <w:pStyle w:val="ListParagraph"/>
+        <w:numPr>
+          <w:ilvl w:val="0"/>
+          <w:numId w:val="8"/>
+        </w:numPr>
+        <w:rPr>
+          <w:color w:val="538135" w:themeColor="accent6" w:themeShade="BF"/>
+          <w:sz w:val="20"/>
+          <w:szCs w:val="20"/>
+        </w:rPr>
+      </w:pPr>
+      <w:r>
+        <w:rPr>
+          <w:color w:val="538135" w:themeColor="accent6" w:themeShade="BF"/>
+          <w:sz w:val="20"/>
+          <w:szCs w:val="20"/>
+        </w:rPr>
+        <w:lastRenderedPageBreak/>
+        <w:t>MASTER'S DEGREE</w:t>
+      </w:r>
+    </w:p>
+    <w:p>
+      <w:pPr>
+        <w:rPr>
+          <w:b/>
+          <w:bCs/>
+        </w:rPr>
+      </w:pPr>
+      <w:r>
+        <w:rPr>
+          <w:b/>
+          <w:bCs/>
+        </w:rPr>
         <w:t>select sum(</w:t>
       </w:r>
       <w:proofErr w:type="spellStart"/>
       <w:r>
+        <w:rPr>
+          <w:b/>
+          <w:bCs/>
+        </w:rPr>
         <w:t>employee_count</w:t>
       </w:r>
       <w:proofErr w:type="spellEnd"/>
       <w:r>
+        <w:rPr>
+          <w:b/>
+          <w:bCs/>
+        </w:rPr>
         <w:t xml:space="preserve">) as </w:t>
       </w:r>
       <w:proofErr w:type="spellStart"/>
       <w:r>
+        <w:rPr>
+          <w:b/>
+          <w:bCs/>
+        </w:rPr>
         <w:t>Employee_Count</w:t>
       </w:r>
       <w:proofErr w:type="spellEnd"/>
       <w:r>
+        <w:rPr>
+          <w:b/>
+          <w:bCs/>
+        </w:rPr>
         <w:t xml:space="preserve"> from </w:t>
       </w:r>
       <w:proofErr w:type="spellStart"/>
       <w:r>
+        <w:rPr>
+          <w:b/>
+          <w:bCs/>
+        </w:rPr>
         <w:t>hrdata</w:t>
       </w:r>
       <w:proofErr w:type="spellEnd"/>
       <w:r>
+        <w:rPr>
+          <w:b/>
+          <w:bCs/>
+        </w:rPr>
         <w:t xml:space="preserve"> where education='</w:t>
       </w:r>
       <w:proofErr w:type="spellStart"/>
       <w:r>
+        <w:rPr>
+          <w:b/>
+          <w:bCs/>
+        </w:rPr>
         <w:t>Master''s</w:t>
       </w:r>
       <w:proofErr w:type="spellEnd"/>
       <w:r>
+        <w:rPr>
+          <w:b/>
+          <w:bCs/>
+        </w:rPr>
         <w:t xml:space="preserve"> Degree';</w:t>
       </w:r>
     </w:p>
@@ -516,7 +1573,7 @@
                     <pic:cNvPicPr/>
                   </pic:nvPicPr>
                   <pic:blipFill>
-                    <a:blip r:embed="rId9"/>
+                    <a:blip r:embed="rId13"/>
                     <a:stretch>
                       <a:fillRect/>
                     </a:stretch>
@@ -537,24 +1594,54 @@
         </w:drawing>
       </w:r>
     </w:p>
-    <w:p/>
-    <w:p>
-      <w:r>
-        <w:t>-- b) TOTAL ATTRITION COUNT</w:t>
-      </w:r>
-    </w:p>
-    <w:p>
-      <w:r>
+    <w:p>
+      <w:pPr>
+        <w:pStyle w:val="ListParagraph"/>
+        <w:numPr>
+          <w:ilvl w:val="0"/>
+          <w:numId w:val="6"/>
+        </w:numPr>
+      </w:pPr>
+      <w:r>
+        <w:t xml:space="preserve"> TOTAL ATTRITION COUNT</w:t>
+      </w:r>
+    </w:p>
+    <w:p>
+      <w:pPr>
+        <w:rPr>
+          <w:b/>
+          <w:bCs/>
+        </w:rPr>
+      </w:pPr>
+      <w:r>
+        <w:rPr>
+          <w:b/>
+          <w:bCs/>
+        </w:rPr>
         <w:t xml:space="preserve">select count(attrition) from </w:t>
       </w:r>
       <w:proofErr w:type="spellStart"/>
       <w:r>
+        <w:rPr>
+          <w:b/>
+          <w:bCs/>
+        </w:rPr>
         <w:t>hrdata</w:t>
       </w:r>
       <w:proofErr w:type="spellEnd"/>
     </w:p>
     <w:p>
-      <w:r>
+      <w:pPr>
+        <w:rPr>
+          <w:b/>
+          <w:bCs/>
+        </w:rPr>
+      </w:pPr>
+      <w:r>
+        <w:rPr>
+          <w:b/>
+          <w:bCs/>
+        </w:rPr>
         <w:t>where attrition='Yes';</w:t>
       </w:r>
     </w:p>
@@ -579,7 +1666,7 @@
                     <pic:cNvPicPr/>
                   </pic:nvPicPr>
                   <pic:blipFill>
-                    <a:blip r:embed="rId10"/>
+                    <a:blip r:embed="rId14"/>
                     <a:stretch>
                       <a:fillRect/>
                     </a:stretch>
@@ -600,22 +1687,51 @@
         </w:drawing>
       </w:r>
     </w:p>
-    <w:p/>
-    <w:p>
-      <w:r>
-        <w:t>-- Associates Degree</w:t>
-      </w:r>
-    </w:p>
-    <w:p>
-      <w:r>
+    <w:p>
+      <w:pPr>
+        <w:pStyle w:val="ListParagraph"/>
+        <w:numPr>
+          <w:ilvl w:val="0"/>
+          <w:numId w:val="9"/>
+        </w:numPr>
+      </w:pPr>
+      <w:r>
+        <w:rPr>
+          <w:color w:val="538135" w:themeColor="accent6" w:themeShade="BF"/>
+          <w:sz w:val="20"/>
+          <w:szCs w:val="20"/>
+        </w:rPr>
+        <w:t>ASSOCIATES DEGREE</w:t>
+      </w:r>
+    </w:p>
+    <w:p>
+      <w:pPr>
+        <w:rPr>
+          <w:b/>
+          <w:bCs/>
+        </w:rPr>
+      </w:pPr>
+      <w:r>
+        <w:rPr>
+          <w:b/>
+          <w:bCs/>
+        </w:rPr>
         <w:t xml:space="preserve">select count(attrition) from </w:t>
       </w:r>
       <w:proofErr w:type="spellStart"/>
       <w:r>
+        <w:rPr>
+          <w:b/>
+          <w:bCs/>
+        </w:rPr>
         <w:t>hrdata</w:t>
       </w:r>
       <w:proofErr w:type="spellEnd"/>
       <w:r>
+        <w:rPr>
+          <w:b/>
+          <w:bCs/>
+        </w:rPr>
         <w:t xml:space="preserve"> where attrition='Yes' and education='Associates Degree';</w:t>
       </w:r>
     </w:p>
@@ -640,7 +1756,7 @@
                     <pic:cNvPicPr/>
                   </pic:nvPicPr>
                   <pic:blipFill>
-                    <a:blip r:embed="rId11"/>
+                    <a:blip r:embed="rId15"/>
                     <a:stretch>
                       <a:fillRect/>
                     </a:stretch>
@@ -662,28 +1778,71 @@
       </w:r>
     </w:p>
     <w:p>
-      <w:r>
-        <w:t>-- Bachelor's Degree</w:t>
-      </w:r>
-    </w:p>
-    <w:p>
-      <w:r>
+      <w:pPr>
+        <w:pStyle w:val="ListParagraph"/>
+        <w:numPr>
+          <w:ilvl w:val="0"/>
+          <w:numId w:val="9"/>
+        </w:numPr>
+        <w:rPr>
+          <w:color w:val="538135" w:themeColor="accent6" w:themeShade="BF"/>
+          <w:sz w:val="20"/>
+          <w:szCs w:val="20"/>
+        </w:rPr>
+      </w:pPr>
+      <w:r>
+        <w:rPr>
+          <w:color w:val="538135" w:themeColor="accent6" w:themeShade="BF"/>
+          <w:sz w:val="20"/>
+          <w:szCs w:val="20"/>
+        </w:rPr>
+        <w:t>BACHELOR'S DEGREE</w:t>
+      </w:r>
+    </w:p>
+    <w:p>
+      <w:pPr>
+        <w:rPr>
+          <w:b/>
+          <w:bCs/>
+        </w:rPr>
+      </w:pPr>
+      <w:r>
+        <w:rPr>
+          <w:b/>
+          <w:bCs/>
+        </w:rPr>
         <w:t xml:space="preserve">select count(attrition) from </w:t>
       </w:r>
       <w:proofErr w:type="spellStart"/>
       <w:r>
+        <w:rPr>
+          <w:b/>
+          <w:bCs/>
+        </w:rPr>
         <w:t>hrdata</w:t>
       </w:r>
       <w:proofErr w:type="spellEnd"/>
       <w:r>
+        <w:rPr>
+          <w:b/>
+          <w:bCs/>
+        </w:rPr>
         <w:t xml:space="preserve"> where attrition='Yes' and education='</w:t>
       </w:r>
       <w:proofErr w:type="spellStart"/>
       <w:r>
+        <w:rPr>
+          <w:b/>
+          <w:bCs/>
+        </w:rPr>
         <w:t>Bachelor''s</w:t>
       </w:r>
       <w:proofErr w:type="spellEnd"/>
       <w:r>
+        <w:rPr>
+          <w:b/>
+          <w:bCs/>
+        </w:rPr>
         <w:t xml:space="preserve"> Degree';</w:t>
       </w:r>
     </w:p>
@@ -692,7 +1851,6 @@
         <w:rPr>
           <w:noProof/>
         </w:rPr>
-        <w:lastRenderedPageBreak/>
         <w:drawing>
           <wp:inline distT="0" distB="0" distL="0" distR="0" wp14:anchorId="3CA18A1A" wp14:editId="38DDD502">
             <wp:extent cx="3119438" cy="1321309"/>
@@ -709,7 +1867,7 @@
                     <pic:cNvPicPr/>
                   </pic:nvPicPr>
                   <pic:blipFill>
-                    <a:blip r:embed="rId12"/>
+                    <a:blip r:embed="rId16"/>
                     <a:stretch>
                       <a:fillRect/>
                     </a:stretch>
@@ -731,20 +1889,55 @@
       </w:r>
     </w:p>
     <w:p>
-      <w:r>
-        <w:t>-- Doctoral Degree</w:t>
-      </w:r>
-    </w:p>
-    <w:p>
-      <w:r>
+      <w:pPr>
+        <w:pStyle w:val="ListParagraph"/>
+        <w:numPr>
+          <w:ilvl w:val="0"/>
+          <w:numId w:val="9"/>
+        </w:numPr>
+        <w:rPr>
+          <w:color w:val="538135" w:themeColor="accent6" w:themeShade="BF"/>
+          <w:sz w:val="20"/>
+          <w:szCs w:val="20"/>
+        </w:rPr>
+      </w:pPr>
+      <w:r>
+        <w:rPr>
+          <w:color w:val="538135" w:themeColor="accent6" w:themeShade="BF"/>
+          <w:sz w:val="20"/>
+          <w:szCs w:val="20"/>
+        </w:rPr>
+        <w:t>DOCTORAL DEGREE</w:t>
+      </w:r>
+    </w:p>
+    <w:p>
+      <w:pPr>
+        <w:rPr>
+          <w:b/>
+          <w:bCs/>
+        </w:rPr>
+      </w:pPr>
+      <w:r>
+        <w:rPr>
+          <w:b/>
+          <w:bCs/>
+        </w:rPr>
         <w:t xml:space="preserve">select count(attrition) from </w:t>
       </w:r>
       <w:proofErr w:type="spellStart"/>
       <w:r>
+        <w:rPr>
+          <w:b/>
+          <w:bCs/>
+        </w:rPr>
         <w:t>hrdata</w:t>
       </w:r>
       <w:proofErr w:type="spellEnd"/>
       <w:r>
+        <w:rPr>
+          <w:b/>
+          <w:bCs/>
+        </w:rPr>
         <w:t xml:space="preserve"> where attrition='Yes' and education='Doctoral Degree';</w:t>
       </w:r>
     </w:p>
@@ -769,7 +1962,7 @@
                     <pic:cNvPicPr/>
                   </pic:nvPicPr>
                   <pic:blipFill>
-                    <a:blip r:embed="rId13"/>
+                    <a:blip r:embed="rId17"/>
                     <a:stretch>
                       <a:fillRect/>
                     </a:stretch>
@@ -790,29 +1983,57 @@
         </w:drawing>
       </w:r>
     </w:p>
-    <w:p>
-      <w:r>
-        <w:t xml:space="preserve">-- High </w:t>
-      </w:r>
-      <w:proofErr w:type="spellStart"/>
-      <w:r>
-        <w:t>Scool</w:t>
-      </w:r>
-      <w:proofErr w:type="spellEnd"/>
-      <w:r>
-        <w:t xml:space="preserve"> Degree</w:t>
-      </w:r>
-    </w:p>
-    <w:p>
-      <w:r>
+    <w:p/>
+    <w:p>
+      <w:pPr>
+        <w:pStyle w:val="ListParagraph"/>
+        <w:numPr>
+          <w:ilvl w:val="0"/>
+          <w:numId w:val="10"/>
+        </w:numPr>
+        <w:rPr>
+          <w:color w:val="538135" w:themeColor="accent6" w:themeShade="BF"/>
+          <w:sz w:val="20"/>
+          <w:szCs w:val="20"/>
+        </w:rPr>
+      </w:pPr>
+      <w:r>
+        <w:rPr>
+          <w:color w:val="538135" w:themeColor="accent6" w:themeShade="BF"/>
+          <w:sz w:val="20"/>
+          <w:szCs w:val="20"/>
+        </w:rPr>
+        <w:t>HIGH SCOOL DEGREE</w:t>
+      </w:r>
+    </w:p>
+    <w:p>
+      <w:pPr>
+        <w:rPr>
+          <w:b/>
+          <w:bCs/>
+        </w:rPr>
+      </w:pPr>
+      <w:r>
+        <w:rPr>
+          <w:b/>
+          <w:bCs/>
+        </w:rPr>
         <w:t xml:space="preserve">select count(attrition) from </w:t>
       </w:r>
       <w:proofErr w:type="spellStart"/>
       <w:r>
+        <w:rPr>
+          <w:b/>
+          <w:bCs/>
+        </w:rPr>
         <w:t>hrdata</w:t>
       </w:r>
       <w:proofErr w:type="spellEnd"/>
       <w:r>
+        <w:rPr>
+          <w:b/>
+          <w:bCs/>
+        </w:rPr>
         <w:t xml:space="preserve"> where attrition='Yes' and education='High School';</w:t>
       </w:r>
     </w:p>
@@ -837,7 +2058,7 @@
                     <pic:cNvPicPr/>
                   </pic:nvPicPr>
                   <pic:blipFill>
-                    <a:blip r:embed="rId14"/>
+                    <a:blip r:embed="rId18"/>
                     <a:stretch>
                       <a:fillRect/>
                     </a:stretch>
@@ -859,28 +2080,71 @@
       </w:r>
     </w:p>
     <w:p>
-      <w:r>
-        <w:t>-- Master's Degree</w:t>
-      </w:r>
-    </w:p>
-    <w:p>
-      <w:r>
+      <w:pPr>
+        <w:pStyle w:val="ListParagraph"/>
+        <w:numPr>
+          <w:ilvl w:val="0"/>
+          <w:numId w:val="10"/>
+        </w:numPr>
+        <w:rPr>
+          <w:color w:val="538135" w:themeColor="accent6" w:themeShade="BF"/>
+          <w:sz w:val="20"/>
+          <w:szCs w:val="20"/>
+        </w:rPr>
+      </w:pPr>
+      <w:r>
+        <w:rPr>
+          <w:color w:val="538135" w:themeColor="accent6" w:themeShade="BF"/>
+          <w:sz w:val="20"/>
+          <w:szCs w:val="20"/>
+        </w:rPr>
+        <w:t>MASTER'S DEGREE</w:t>
+      </w:r>
+    </w:p>
+    <w:p>
+      <w:pPr>
+        <w:rPr>
+          <w:b/>
+          <w:bCs/>
+        </w:rPr>
+      </w:pPr>
+      <w:r>
+        <w:rPr>
+          <w:b/>
+          <w:bCs/>
+        </w:rPr>
         <w:t xml:space="preserve">select count(attrition) from </w:t>
       </w:r>
       <w:proofErr w:type="spellStart"/>
       <w:r>
+        <w:rPr>
+          <w:b/>
+          <w:bCs/>
+        </w:rPr>
         <w:t>hrdata</w:t>
       </w:r>
       <w:proofErr w:type="spellEnd"/>
       <w:r>
+        <w:rPr>
+          <w:b/>
+          <w:bCs/>
+        </w:rPr>
         <w:t xml:space="preserve"> where attrition='Yes' and education='</w:t>
       </w:r>
       <w:proofErr w:type="spellStart"/>
       <w:r>
+        <w:rPr>
+          <w:b/>
+          <w:bCs/>
+        </w:rPr>
         <w:t>Master''s</w:t>
       </w:r>
       <w:proofErr w:type="spellEnd"/>
       <w:r>
+        <w:rPr>
+          <w:b/>
+          <w:bCs/>
+        </w:rPr>
         <w:t xml:space="preserve"> Degree';</w:t>
       </w:r>
     </w:p>
@@ -905,7 +2169,7 @@
                     <pic:cNvPicPr/>
                   </pic:nvPicPr>
                   <pic:blipFill>
-                    <a:blip r:embed="rId15"/>
+                    <a:blip r:embed="rId19"/>
                     <a:stretch>
                       <a:fillRect/>
                     </a:stretch>
@@ -928,64 +2192,141 @@
     </w:p>
     <w:p/>
     <w:p>
-      <w:r>
-        <w:t>-- c) ATTRITION RATE</w:t>
-      </w:r>
-    </w:p>
-    <w:p>
-      <w:r>
+      <w:pPr>
+        <w:pStyle w:val="ListParagraph"/>
+        <w:numPr>
+          <w:ilvl w:val="0"/>
+          <w:numId w:val="6"/>
+        </w:numPr>
+      </w:pPr>
+      <w:r>
+        <w:t xml:space="preserve"> ATTRITION RATE</w:t>
+      </w:r>
+    </w:p>
+    <w:p>
+      <w:pPr>
+        <w:rPr>
+          <w:b/>
+          <w:bCs/>
+        </w:rPr>
+      </w:pPr>
+      <w:r>
+        <w:rPr>
+          <w:b/>
+          <w:bCs/>
+        </w:rPr>
         <w:t xml:space="preserve">select </w:t>
       </w:r>
       <w:proofErr w:type="gramStart"/>
       <w:r>
+        <w:rPr>
+          <w:b/>
+          <w:bCs/>
+        </w:rPr>
         <w:t>round(</w:t>
       </w:r>
       <w:proofErr w:type="gramEnd"/>
       <w:r>
+        <w:rPr>
+          <w:b/>
+          <w:bCs/>
+        </w:rPr>
         <w:t xml:space="preserve">(select count(attrition) from </w:t>
       </w:r>
       <w:proofErr w:type="spellStart"/>
       <w:r>
+        <w:rPr>
+          <w:b/>
+          <w:bCs/>
+        </w:rPr>
         <w:t>hrdata</w:t>
       </w:r>
       <w:proofErr w:type="spellEnd"/>
       <w:r>
+        <w:rPr>
+          <w:b/>
+          <w:bCs/>
+        </w:rPr>
         <w:t xml:space="preserve"> </w:t>
       </w:r>
     </w:p>
     <w:p>
-      <w:r>
+      <w:pPr>
+        <w:rPr>
+          <w:b/>
+          <w:bCs/>
+        </w:rPr>
+      </w:pPr>
+      <w:r>
+        <w:rPr>
+          <w:b/>
+          <w:bCs/>
+        </w:rPr>
         <w:tab/>
         <w:t xml:space="preserve">   where attrition='Yes')/</w:t>
       </w:r>
     </w:p>
     <w:p>
-      <w:r>
+      <w:pPr>
+        <w:rPr>
+          <w:b/>
+          <w:bCs/>
+        </w:rPr>
+      </w:pPr>
+      <w:r>
+        <w:rPr>
+          <w:b/>
+          <w:bCs/>
+        </w:rPr>
         <w:tab/>
         <w:t xml:space="preserve">   sum(</w:t>
       </w:r>
       <w:proofErr w:type="spellStart"/>
       <w:r>
+        <w:rPr>
+          <w:b/>
+          <w:bCs/>
+        </w:rPr>
         <w:t>employee_</w:t>
       </w:r>
       <w:proofErr w:type="gramStart"/>
       <w:r>
+        <w:rPr>
+          <w:b/>
+          <w:bCs/>
+        </w:rPr>
         <w:t>count</w:t>
       </w:r>
       <w:proofErr w:type="spellEnd"/>
       <w:r>
+        <w:rPr>
+          <w:b/>
+          <w:bCs/>
+        </w:rPr>
         <w:t>)*</w:t>
       </w:r>
       <w:proofErr w:type="gramEnd"/>
       <w:r>
+        <w:rPr>
+          <w:b/>
+          <w:bCs/>
+        </w:rPr>
         <w:t xml:space="preserve">100,2) from </w:t>
       </w:r>
       <w:proofErr w:type="spellStart"/>
       <w:r>
+        <w:rPr>
+          <w:b/>
+          <w:bCs/>
+        </w:rPr>
         <w:t>hrdata</w:t>
       </w:r>
       <w:proofErr w:type="spellEnd"/>
       <w:r>
+        <w:rPr>
+          <w:b/>
+          <w:bCs/>
+        </w:rPr>
         <w:t>;</w:t>
       </w:r>
     </w:p>
@@ -994,10 +2335,9 @@
         <w:rPr>
           <w:noProof/>
         </w:rPr>
-        <w:lastRenderedPageBreak/>
         <w:drawing>
-          <wp:inline distT="0" distB="0" distL="0" distR="0" wp14:anchorId="08C7D44C" wp14:editId="75280A26">
-            <wp:extent cx="4629184" cy="2095515"/>
+          <wp:inline distT="0" distB="0" distL="0" distR="0" wp14:anchorId="08C7D44C" wp14:editId="149ABFE9">
+            <wp:extent cx="2790825" cy="1263336"/>
             <wp:effectExtent l="0" t="0" r="0" b="0"/>
             <wp:docPr id="1038366402" name="Picture 1"/>
             <wp:cNvGraphicFramePr>
@@ -1011,7 +2351,7 @@
                     <pic:cNvPicPr/>
                   </pic:nvPicPr>
                   <pic:blipFill>
-                    <a:blip r:embed="rId16"/>
+                    <a:blip r:embed="rId20"/>
                     <a:stretch>
                       <a:fillRect/>
                     </a:stretch>
@@ -1019,7 +2359,7 @@
                   <pic:spPr>
                     <a:xfrm>
                       <a:off x="0" y="0"/>
-                      <a:ext cx="4629184" cy="2095515"/>
+                      <a:ext cx="2802079" cy="1268430"/>
                     </a:xfrm>
                     <a:prstGeom prst="rect">
                       <a:avLst/>
@@ -1033,70 +2373,167 @@
       </w:r>
     </w:p>
     <w:p>
-      <w:r>
-        <w:t>-- Associate Degree</w:t>
-      </w:r>
-    </w:p>
-    <w:p>
-      <w:r>
+      <w:pPr>
+        <w:pStyle w:val="ListParagraph"/>
+        <w:numPr>
+          <w:ilvl w:val="0"/>
+          <w:numId w:val="11"/>
+        </w:numPr>
+        <w:rPr>
+          <w:color w:val="538135" w:themeColor="accent6" w:themeShade="BF"/>
+          <w:sz w:val="20"/>
+          <w:szCs w:val="20"/>
+        </w:rPr>
+      </w:pPr>
+      <w:r>
+        <w:rPr>
+          <w:color w:val="538135" w:themeColor="accent6" w:themeShade="BF"/>
+          <w:sz w:val="20"/>
+          <w:szCs w:val="20"/>
+        </w:rPr>
+        <w:t>ASSOCIATE DEGREE</w:t>
+      </w:r>
+    </w:p>
+    <w:p>
+      <w:pPr>
+        <w:rPr>
+          <w:b/>
+          <w:bCs/>
+        </w:rPr>
+      </w:pPr>
+      <w:r>
+        <w:rPr>
+          <w:b/>
+          <w:bCs/>
+        </w:rPr>
         <w:t xml:space="preserve">select </w:t>
       </w:r>
       <w:proofErr w:type="gramStart"/>
       <w:r>
+        <w:rPr>
+          <w:b/>
+          <w:bCs/>
+        </w:rPr>
         <w:t>round(</w:t>
       </w:r>
       <w:proofErr w:type="gramEnd"/>
       <w:r>
+        <w:rPr>
+          <w:b/>
+          <w:bCs/>
+        </w:rPr>
         <w:t xml:space="preserve">(select count(attrition) from </w:t>
       </w:r>
       <w:proofErr w:type="spellStart"/>
       <w:r>
+        <w:rPr>
+          <w:b/>
+          <w:bCs/>
+        </w:rPr>
         <w:t>hrdata</w:t>
       </w:r>
       <w:proofErr w:type="spellEnd"/>
       <w:r>
+        <w:rPr>
+          <w:b/>
+          <w:bCs/>
+        </w:rPr>
         <w:t xml:space="preserve"> </w:t>
       </w:r>
     </w:p>
     <w:p>
-      <w:r>
+      <w:pPr>
+        <w:rPr>
+          <w:b/>
+          <w:bCs/>
+        </w:rPr>
+      </w:pPr>
+      <w:r>
+        <w:rPr>
+          <w:b/>
+          <w:bCs/>
+        </w:rPr>
         <w:tab/>
         <w:t xml:space="preserve">   where attrition='Yes' and education='Associates Degree')/</w:t>
       </w:r>
     </w:p>
     <w:p>
-      <w:r>
+      <w:pPr>
+        <w:rPr>
+          <w:b/>
+          <w:bCs/>
+        </w:rPr>
+      </w:pPr>
+      <w:r>
+        <w:rPr>
+          <w:b/>
+          <w:bCs/>
+        </w:rPr>
         <w:tab/>
         <w:t xml:space="preserve">   (select sum(</w:t>
       </w:r>
       <w:proofErr w:type="spellStart"/>
       <w:r>
+        <w:rPr>
+          <w:b/>
+          <w:bCs/>
+        </w:rPr>
         <w:t>employee_count</w:t>
       </w:r>
       <w:proofErr w:type="spellEnd"/>
       <w:r>
+        <w:rPr>
+          <w:b/>
+          <w:bCs/>
+        </w:rPr>
         <w:t xml:space="preserve">) from </w:t>
       </w:r>
       <w:proofErr w:type="spellStart"/>
       <w:r>
+        <w:rPr>
+          <w:b/>
+          <w:bCs/>
+        </w:rPr>
         <w:t>hrdata</w:t>
       </w:r>
       <w:proofErr w:type="spellEnd"/>
     </w:p>
     <w:p>
-      <w:r>
+      <w:pPr>
+        <w:rPr>
+          <w:b/>
+          <w:bCs/>
+        </w:rPr>
+      </w:pPr>
+      <w:r>
+        <w:rPr>
+          <w:b/>
+          <w:bCs/>
+        </w:rPr>
         <w:tab/>
       </w:r>
       <w:r>
+        <w:rPr>
+          <w:b/>
+          <w:bCs/>
+        </w:rPr>
         <w:tab/>
         <w:t>where education='Associates Degree</w:t>
       </w:r>
       <w:proofErr w:type="gramStart"/>
       <w:r>
+        <w:rPr>
+          <w:b/>
+          <w:bCs/>
+        </w:rPr>
         <w:t>')*</w:t>
       </w:r>
       <w:proofErr w:type="gramEnd"/>
       <w:r>
+        <w:rPr>
+          <w:b/>
+          <w:bCs/>
+        </w:rPr>
         <w:t>100,2);</w:t>
       </w:r>
     </w:p>
@@ -1106,9 +2543,9 @@
           <w:noProof/>
         </w:rPr>
         <w:drawing>
-          <wp:inline distT="0" distB="0" distL="0" distR="0" wp14:anchorId="2F87B579" wp14:editId="0449B5E8">
-            <wp:extent cx="5800767" cy="2228866"/>
-            <wp:effectExtent l="0" t="0" r="9525" b="0"/>
+          <wp:inline distT="0" distB="0" distL="0" distR="0" wp14:anchorId="2F87B579" wp14:editId="5E7AB717">
+            <wp:extent cx="3295650" cy="1266309"/>
+            <wp:effectExtent l="0" t="0" r="0" b="0"/>
             <wp:docPr id="1578078076" name="Picture 1"/>
             <wp:cNvGraphicFramePr>
               <a:graphicFrameLocks xmlns:a="http://schemas.openxmlformats.org/drawingml/2006/main" noChangeAspect="1"/>
@@ -1121,7 +2558,7 @@
                     <pic:cNvPicPr/>
                   </pic:nvPicPr>
                   <pic:blipFill>
-                    <a:blip r:embed="rId17"/>
+                    <a:blip r:embed="rId21"/>
                     <a:stretch>
                       <a:fillRect/>
                     </a:stretch>
@@ -1129,7 +2566,7 @@
                   <pic:spPr>
                     <a:xfrm>
                       <a:off x="0" y="0"/>
-                      <a:ext cx="5800767" cy="2228866"/>
+                      <a:ext cx="3303289" cy="1269244"/>
                     </a:xfrm>
                     <a:prstGeom prst="rect">
                       <a:avLst/>
@@ -1143,87 +2580,200 @@
       </w:r>
     </w:p>
     <w:p>
-      <w:r>
-        <w:t>-- Bachelor's Degree</w:t>
-      </w:r>
-    </w:p>
-    <w:p/>
-    <w:p>
-      <w:r>
+      <w:pPr>
+        <w:pStyle w:val="ListParagraph"/>
+        <w:numPr>
+          <w:ilvl w:val="0"/>
+          <w:numId w:val="12"/>
+        </w:numPr>
+        <w:rPr>
+          <w:color w:val="538135" w:themeColor="accent6" w:themeShade="BF"/>
+          <w:sz w:val="20"/>
+          <w:szCs w:val="20"/>
+        </w:rPr>
+      </w:pPr>
+      <w:r>
+        <w:rPr>
+          <w:color w:val="538135" w:themeColor="accent6" w:themeShade="BF"/>
+          <w:sz w:val="20"/>
+          <w:szCs w:val="20"/>
+        </w:rPr>
+        <w:lastRenderedPageBreak/>
+        <w:t>BACHELOR'S DEGREE</w:t>
+      </w:r>
+    </w:p>
+    <w:p>
+      <w:pPr>
+        <w:rPr>
+          <w:b/>
+          <w:bCs/>
+        </w:rPr>
+      </w:pPr>
+      <w:r>
+        <w:rPr>
+          <w:b/>
+          <w:bCs/>
+        </w:rPr>
         <w:t xml:space="preserve">select </w:t>
       </w:r>
       <w:proofErr w:type="gramStart"/>
       <w:r>
+        <w:rPr>
+          <w:b/>
+          <w:bCs/>
+        </w:rPr>
         <w:t>round(</w:t>
       </w:r>
       <w:proofErr w:type="gramEnd"/>
       <w:r>
+        <w:rPr>
+          <w:b/>
+          <w:bCs/>
+        </w:rPr>
         <w:t xml:space="preserve">(select count(attrition) from </w:t>
       </w:r>
       <w:proofErr w:type="spellStart"/>
       <w:r>
+        <w:rPr>
+          <w:b/>
+          <w:bCs/>
+        </w:rPr>
         <w:t>hrdata</w:t>
       </w:r>
       <w:proofErr w:type="spellEnd"/>
       <w:r>
+        <w:rPr>
+          <w:b/>
+          <w:bCs/>
+        </w:rPr>
         <w:t xml:space="preserve"> </w:t>
       </w:r>
     </w:p>
     <w:p>
-      <w:r>
+      <w:pPr>
+        <w:rPr>
+          <w:b/>
+          <w:bCs/>
+        </w:rPr>
+      </w:pPr>
+      <w:r>
+        <w:rPr>
+          <w:b/>
+          <w:bCs/>
+        </w:rPr>
         <w:tab/>
         <w:t xml:space="preserve">   where attrition='Yes' and education='</w:t>
       </w:r>
       <w:proofErr w:type="spellStart"/>
       <w:r>
+        <w:rPr>
+          <w:b/>
+          <w:bCs/>
+        </w:rPr>
         <w:t>Bachelor''s</w:t>
       </w:r>
       <w:proofErr w:type="spellEnd"/>
       <w:r>
+        <w:rPr>
+          <w:b/>
+          <w:bCs/>
+        </w:rPr>
         <w:t xml:space="preserve"> Degree')/</w:t>
       </w:r>
     </w:p>
     <w:p>
-      <w:r>
+      <w:pPr>
+        <w:rPr>
+          <w:b/>
+          <w:bCs/>
+        </w:rPr>
+      </w:pPr>
+      <w:r>
+        <w:rPr>
+          <w:b/>
+          <w:bCs/>
+        </w:rPr>
         <w:tab/>
         <w:t xml:space="preserve">   (select sum(</w:t>
       </w:r>
       <w:proofErr w:type="spellStart"/>
       <w:r>
+        <w:rPr>
+          <w:b/>
+          <w:bCs/>
+        </w:rPr>
         <w:t>employee_count</w:t>
       </w:r>
       <w:proofErr w:type="spellEnd"/>
       <w:r>
+        <w:rPr>
+          <w:b/>
+          <w:bCs/>
+        </w:rPr>
         <w:t xml:space="preserve">) from </w:t>
       </w:r>
       <w:proofErr w:type="spellStart"/>
       <w:r>
+        <w:rPr>
+          <w:b/>
+          <w:bCs/>
+        </w:rPr>
         <w:t>hrdata</w:t>
       </w:r>
       <w:proofErr w:type="spellEnd"/>
     </w:p>
     <w:p>
-      <w:r>
+      <w:pPr>
+        <w:rPr>
+          <w:b/>
+          <w:bCs/>
+        </w:rPr>
+      </w:pPr>
+      <w:r>
+        <w:rPr>
+          <w:b/>
+          <w:bCs/>
+        </w:rPr>
         <w:tab/>
       </w:r>
       <w:r>
+        <w:rPr>
+          <w:b/>
+          <w:bCs/>
+        </w:rPr>
         <w:tab/>
         <w:t>where education='</w:t>
       </w:r>
       <w:proofErr w:type="spellStart"/>
       <w:r>
+        <w:rPr>
+          <w:b/>
+          <w:bCs/>
+        </w:rPr>
         <w:t>Bachelor''s</w:t>
       </w:r>
       <w:proofErr w:type="spellEnd"/>
       <w:r>
+        <w:rPr>
+          <w:b/>
+          <w:bCs/>
+        </w:rPr>
         <w:t xml:space="preserve"> Degree</w:t>
       </w:r>
       <w:proofErr w:type="gramStart"/>
       <w:r>
+        <w:rPr>
+          <w:b/>
+          <w:bCs/>
+        </w:rPr>
         <w:t>')*</w:t>
       </w:r>
       <w:proofErr w:type="gramEnd"/>
       <w:r>
+        <w:rPr>
+          <w:b/>
+          <w:bCs/>
+        </w:rPr>
         <w:t>100,2);</w:t>
       </w:r>
     </w:p>
@@ -1232,11 +2782,10 @@
         <w:rPr>
           <w:noProof/>
         </w:rPr>
-        <w:lastRenderedPageBreak/>
         <w:drawing>
-          <wp:inline distT="0" distB="0" distL="0" distR="0" wp14:anchorId="4CF08AF4" wp14:editId="430F9386">
-            <wp:extent cx="5953169" cy="2352692"/>
-            <wp:effectExtent l="0" t="0" r="9525" b="9525"/>
+          <wp:inline distT="0" distB="0" distL="0" distR="0" wp14:anchorId="4CF08AF4" wp14:editId="251CFE35">
+            <wp:extent cx="3829050" cy="1513241"/>
+            <wp:effectExtent l="0" t="0" r="0" b="0"/>
             <wp:docPr id="1910897162" name="Picture 1"/>
             <wp:cNvGraphicFramePr>
               <a:graphicFrameLocks xmlns:a="http://schemas.openxmlformats.org/drawingml/2006/main" noChangeAspect="1"/>
@@ -1249,7 +2798,7 @@
                     <pic:cNvPicPr/>
                   </pic:nvPicPr>
                   <pic:blipFill>
-                    <a:blip r:embed="rId18"/>
+                    <a:blip r:embed="rId22"/>
                     <a:stretch>
                       <a:fillRect/>
                     </a:stretch>
@@ -1257,7 +2806,7 @@
                   <pic:spPr>
                     <a:xfrm>
                       <a:off x="0" y="0"/>
-                      <a:ext cx="5953169" cy="2352692"/>
+                      <a:ext cx="3839473" cy="1517360"/>
                     </a:xfrm>
                     <a:prstGeom prst="rect">
                       <a:avLst/>
@@ -1274,71 +2823,167 @@
       </w:r>
     </w:p>
     <w:p>
-      <w:r>
-        <w:t>-- Doctoral Degree</w:t>
-      </w:r>
-    </w:p>
-    <w:p/>
-    <w:p>
-      <w:r>
+      <w:pPr>
+        <w:pStyle w:val="ListParagraph"/>
+        <w:numPr>
+          <w:ilvl w:val="0"/>
+          <w:numId w:val="12"/>
+        </w:numPr>
+        <w:rPr>
+          <w:color w:val="538135" w:themeColor="accent6" w:themeShade="BF"/>
+          <w:sz w:val="20"/>
+          <w:szCs w:val="20"/>
+        </w:rPr>
+      </w:pPr>
+      <w:r>
+        <w:rPr>
+          <w:color w:val="538135" w:themeColor="accent6" w:themeShade="BF"/>
+          <w:sz w:val="20"/>
+          <w:szCs w:val="20"/>
+        </w:rPr>
+        <w:t>DOCTORAL DEGREE</w:t>
+      </w:r>
+    </w:p>
+    <w:p>
+      <w:pPr>
+        <w:rPr>
+          <w:b/>
+          <w:bCs/>
+        </w:rPr>
+      </w:pPr>
+      <w:r>
+        <w:rPr>
+          <w:b/>
+          <w:bCs/>
+        </w:rPr>
         <w:t xml:space="preserve">select </w:t>
       </w:r>
       <w:proofErr w:type="gramStart"/>
       <w:r>
+        <w:rPr>
+          <w:b/>
+          <w:bCs/>
+        </w:rPr>
         <w:t>round(</w:t>
       </w:r>
       <w:proofErr w:type="gramEnd"/>
       <w:r>
+        <w:rPr>
+          <w:b/>
+          <w:bCs/>
+        </w:rPr>
         <w:t xml:space="preserve">(select count(attrition) from </w:t>
       </w:r>
       <w:proofErr w:type="spellStart"/>
       <w:r>
+        <w:rPr>
+          <w:b/>
+          <w:bCs/>
+        </w:rPr>
         <w:t>hrdata</w:t>
       </w:r>
       <w:proofErr w:type="spellEnd"/>
       <w:r>
+        <w:rPr>
+          <w:b/>
+          <w:bCs/>
+        </w:rPr>
         <w:t xml:space="preserve"> </w:t>
       </w:r>
     </w:p>
     <w:p>
-      <w:r>
+      <w:pPr>
+        <w:rPr>
+          <w:b/>
+          <w:bCs/>
+        </w:rPr>
+      </w:pPr>
+      <w:r>
+        <w:rPr>
+          <w:b/>
+          <w:bCs/>
+        </w:rPr>
         <w:tab/>
         <w:t xml:space="preserve">   where attrition='Yes' and education='Doctoral Degree')/</w:t>
       </w:r>
     </w:p>
     <w:p>
-      <w:r>
+      <w:pPr>
+        <w:rPr>
+          <w:b/>
+          <w:bCs/>
+        </w:rPr>
+      </w:pPr>
+      <w:r>
+        <w:rPr>
+          <w:b/>
+          <w:bCs/>
+        </w:rPr>
         <w:tab/>
         <w:t xml:space="preserve">   (select sum(</w:t>
       </w:r>
       <w:proofErr w:type="spellStart"/>
       <w:r>
+        <w:rPr>
+          <w:b/>
+          <w:bCs/>
+        </w:rPr>
         <w:t>employee_count</w:t>
       </w:r>
       <w:proofErr w:type="spellEnd"/>
       <w:r>
+        <w:rPr>
+          <w:b/>
+          <w:bCs/>
+        </w:rPr>
         <w:t xml:space="preserve">) from </w:t>
       </w:r>
       <w:proofErr w:type="spellStart"/>
       <w:r>
+        <w:rPr>
+          <w:b/>
+          <w:bCs/>
+        </w:rPr>
         <w:t>hrdata</w:t>
       </w:r>
       <w:proofErr w:type="spellEnd"/>
     </w:p>
     <w:p>
-      <w:r>
+      <w:pPr>
+        <w:rPr>
+          <w:b/>
+          <w:bCs/>
+        </w:rPr>
+      </w:pPr>
+      <w:r>
+        <w:rPr>
+          <w:b/>
+          <w:bCs/>
+        </w:rPr>
         <w:tab/>
       </w:r>
       <w:r>
+        <w:rPr>
+          <w:b/>
+          <w:bCs/>
+        </w:rPr>
         <w:tab/>
         <w:t>where education='Doctoral Degree</w:t>
       </w:r>
       <w:proofErr w:type="gramStart"/>
       <w:r>
+        <w:rPr>
+          <w:b/>
+          <w:bCs/>
+        </w:rPr>
         <w:t>')*</w:t>
       </w:r>
       <w:proofErr w:type="gramEnd"/>
       <w:r>
+        <w:rPr>
+          <w:b/>
+          <w:bCs/>
+        </w:rPr>
         <w:t>100,2);</w:t>
       </w:r>
     </w:p>
@@ -1348,9 +2993,9 @@
           <w:noProof/>
         </w:rPr>
         <w:drawing>
-          <wp:inline distT="0" distB="0" distL="0" distR="0" wp14:anchorId="4F73249B" wp14:editId="0F503A5C">
-            <wp:extent cx="5610266" cy="2409843"/>
-            <wp:effectExtent l="0" t="0" r="0" b="9525"/>
+          <wp:inline distT="0" distB="0" distL="0" distR="0" wp14:anchorId="4F73249B" wp14:editId="70B2FB2D">
+            <wp:extent cx="3829050" cy="1644737"/>
+            <wp:effectExtent l="0" t="0" r="0" b="0"/>
             <wp:docPr id="2054724487" name="Picture 1"/>
             <wp:cNvGraphicFramePr>
               <a:graphicFrameLocks xmlns:a="http://schemas.openxmlformats.org/drawingml/2006/main" noChangeAspect="1"/>
@@ -1363,7 +3008,7 @@
                     <pic:cNvPicPr/>
                   </pic:nvPicPr>
                   <pic:blipFill>
-                    <a:blip r:embed="rId19"/>
+                    <a:blip r:embed="rId23"/>
                     <a:stretch>
                       <a:fillRect/>
                     </a:stretch>
@@ -1371,7 +3016,7 @@
                   <pic:spPr>
                     <a:xfrm>
                       <a:off x="0" y="0"/>
-                      <a:ext cx="5610266" cy="2409843"/>
+                      <a:ext cx="3838007" cy="1648584"/>
                     </a:xfrm>
                     <a:prstGeom prst="rect">
                       <a:avLst/>
@@ -1385,85 +3030,176 @@
       </w:r>
     </w:p>
     <w:p>
-      <w:r>
-        <w:t xml:space="preserve">-- High </w:t>
-      </w:r>
-      <w:proofErr w:type="spellStart"/>
-      <w:r>
-        <w:t>Scool</w:t>
-      </w:r>
-      <w:proofErr w:type="spellEnd"/>
-      <w:r>
-        <w:t xml:space="preserve"> Degree</w:t>
-      </w:r>
-    </w:p>
-    <w:p/>
-    <w:p>
-      <w:r>
+      <w:pPr>
+        <w:pStyle w:val="ListParagraph"/>
+        <w:numPr>
+          <w:ilvl w:val="0"/>
+          <w:numId w:val="12"/>
+        </w:numPr>
+        <w:rPr>
+          <w:color w:val="538135" w:themeColor="accent6" w:themeShade="BF"/>
+          <w:sz w:val="20"/>
+          <w:szCs w:val="20"/>
+        </w:rPr>
+      </w:pPr>
+      <w:r>
+        <w:rPr>
+          <w:color w:val="538135" w:themeColor="accent6" w:themeShade="BF"/>
+          <w:sz w:val="20"/>
+          <w:szCs w:val="20"/>
+        </w:rPr>
+        <w:t>HIGH SCOOL DEGREE</w:t>
+      </w:r>
+    </w:p>
+    <w:p>
+      <w:pPr>
+        <w:spacing w:after="60"/>
+        <w:rPr>
+          <w:b/>
+          <w:bCs/>
+        </w:rPr>
+      </w:pPr>
+      <w:r>
+        <w:rPr>
+          <w:b/>
+          <w:bCs/>
+        </w:rPr>
         <w:t xml:space="preserve">select </w:t>
       </w:r>
       <w:proofErr w:type="gramStart"/>
       <w:r>
+        <w:rPr>
+          <w:b/>
+          <w:bCs/>
+        </w:rPr>
         <w:t>round(</w:t>
       </w:r>
       <w:proofErr w:type="gramEnd"/>
       <w:r>
+        <w:rPr>
+          <w:b/>
+          <w:bCs/>
+        </w:rPr>
         <w:t xml:space="preserve">(select count(attrition) from </w:t>
       </w:r>
       <w:proofErr w:type="spellStart"/>
       <w:r>
+        <w:rPr>
+          <w:b/>
+          <w:bCs/>
+        </w:rPr>
         <w:t>hrdata</w:t>
       </w:r>
       <w:proofErr w:type="spellEnd"/>
       <w:r>
+        <w:rPr>
+          <w:b/>
+          <w:bCs/>
+        </w:rPr>
         <w:t xml:space="preserve"> </w:t>
       </w:r>
     </w:p>
     <w:p>
-      <w:r>
+      <w:pPr>
+        <w:spacing w:after="60"/>
+        <w:rPr>
+          <w:b/>
+          <w:bCs/>
+        </w:rPr>
+      </w:pPr>
+      <w:r>
+        <w:rPr>
+          <w:b/>
+          <w:bCs/>
+        </w:rPr>
         <w:tab/>
         <w:t xml:space="preserve">   where attrition='Yes' and education='High School')/</w:t>
       </w:r>
     </w:p>
     <w:p>
-      <w:r>
+      <w:pPr>
+        <w:spacing w:after="60"/>
+        <w:rPr>
+          <w:b/>
+          <w:bCs/>
+        </w:rPr>
+      </w:pPr>
+      <w:r>
+        <w:rPr>
+          <w:b/>
+          <w:bCs/>
+        </w:rPr>
         <w:tab/>
         <w:t xml:space="preserve">   (select sum(</w:t>
       </w:r>
       <w:proofErr w:type="spellStart"/>
       <w:r>
+        <w:rPr>
+          <w:b/>
+          <w:bCs/>
+        </w:rPr>
         <w:t>employee_count</w:t>
       </w:r>
       <w:proofErr w:type="spellEnd"/>
       <w:r>
+        <w:rPr>
+          <w:b/>
+          <w:bCs/>
+        </w:rPr>
         <w:t xml:space="preserve">) from </w:t>
       </w:r>
       <w:proofErr w:type="spellStart"/>
       <w:r>
+        <w:rPr>
+          <w:b/>
+          <w:bCs/>
+        </w:rPr>
         <w:t>hrdata</w:t>
       </w:r>
       <w:proofErr w:type="spellEnd"/>
     </w:p>
     <w:p>
-      <w:r>
+      <w:pPr>
+        <w:spacing w:after="60"/>
+        <w:rPr>
+          <w:b/>
+          <w:bCs/>
+        </w:rPr>
+      </w:pPr>
+      <w:r>
+        <w:rPr>
+          <w:b/>
+          <w:bCs/>
+        </w:rPr>
         <w:tab/>
       </w:r>
       <w:r>
+        <w:rPr>
+          <w:b/>
+          <w:bCs/>
+        </w:rPr>
         <w:tab/>
         <w:t>where education='High School</w:t>
       </w:r>
       <w:proofErr w:type="gramStart"/>
       <w:r>
+        <w:rPr>
+          <w:b/>
+          <w:bCs/>
+        </w:rPr>
         <w:t>')*</w:t>
       </w:r>
       <w:proofErr w:type="gramEnd"/>
       <w:r>
+        <w:rPr>
+          <w:b/>
+          <w:bCs/>
+        </w:rPr>
         <w:t>100,2);</w:t>
       </w:r>
     </w:p>
     <w:p>
       <w:r>
-        <w:lastRenderedPageBreak/>
         <w:t xml:space="preserve">        </w:t>
       </w:r>
       <w:r>
@@ -1471,9 +3207,9 @@
           <w:noProof/>
         </w:rPr>
         <w:drawing>
-          <wp:inline distT="0" distB="0" distL="0" distR="0" wp14:anchorId="15DD96C2" wp14:editId="70ED50EA">
-            <wp:extent cx="5305464" cy="2362217"/>
-            <wp:effectExtent l="0" t="0" r="9525" b="0"/>
+          <wp:inline distT="0" distB="0" distL="0" distR="0" wp14:anchorId="15DD96C2" wp14:editId="1073A664">
+            <wp:extent cx="3357562" cy="1494929"/>
+            <wp:effectExtent l="0" t="0" r="0" b="0"/>
             <wp:docPr id="475217519" name="Picture 1"/>
             <wp:cNvGraphicFramePr>
               <a:graphicFrameLocks xmlns:a="http://schemas.openxmlformats.org/drawingml/2006/main" noChangeAspect="1"/>
@@ -1486,7 +3222,7 @@
                     <pic:cNvPicPr/>
                   </pic:nvPicPr>
                   <pic:blipFill>
-                    <a:blip r:embed="rId20"/>
+                    <a:blip r:embed="rId24"/>
                     <a:stretch>
                       <a:fillRect/>
                     </a:stretch>
@@ -1494,7 +3230,7 @@
                   <pic:spPr>
                     <a:xfrm>
                       <a:off x="0" y="0"/>
-                      <a:ext cx="5305464" cy="2362217"/>
+                      <a:ext cx="3367097" cy="1499174"/>
                     </a:xfrm>
                     <a:prstGeom prst="rect">
                       <a:avLst/>
@@ -1507,88 +3243,202 @@
         </w:drawing>
       </w:r>
     </w:p>
-    <w:p>
-      <w:r>
-        <w:t>-- Master's Degree</w:t>
-      </w:r>
-    </w:p>
     <w:p/>
-    <w:p>
-      <w:r>
+    <w:p/>
+    <w:p>
+      <w:pPr>
+        <w:pStyle w:val="ListParagraph"/>
+        <w:numPr>
+          <w:ilvl w:val="0"/>
+          <w:numId w:val="12"/>
+        </w:numPr>
+      </w:pPr>
+      <w:r>
+        <w:rPr>
+          <w:color w:val="538135" w:themeColor="accent6" w:themeShade="BF"/>
+          <w:sz w:val="20"/>
+          <w:szCs w:val="20"/>
+        </w:rPr>
+        <w:t>MASTER'S DEGREE</w:t>
+      </w:r>
+    </w:p>
+    <w:p>
+      <w:pPr>
+        <w:spacing w:after="60"/>
+        <w:rPr>
+          <w:b/>
+          <w:bCs/>
+        </w:rPr>
+      </w:pPr>
+      <w:r>
+        <w:rPr>
+          <w:b/>
+          <w:bCs/>
+        </w:rPr>
+        <w:lastRenderedPageBreak/>
         <w:t xml:space="preserve">select </w:t>
       </w:r>
       <w:proofErr w:type="gramStart"/>
       <w:r>
+        <w:rPr>
+          <w:b/>
+          <w:bCs/>
+        </w:rPr>
         <w:t>round(</w:t>
       </w:r>
       <w:proofErr w:type="gramEnd"/>
       <w:r>
+        <w:rPr>
+          <w:b/>
+          <w:bCs/>
+        </w:rPr>
         <w:t xml:space="preserve">(select count(attrition) from </w:t>
       </w:r>
       <w:proofErr w:type="spellStart"/>
       <w:r>
+        <w:rPr>
+          <w:b/>
+          <w:bCs/>
+        </w:rPr>
         <w:t>hrdata</w:t>
       </w:r>
       <w:proofErr w:type="spellEnd"/>
       <w:r>
+        <w:rPr>
+          <w:b/>
+          <w:bCs/>
+        </w:rPr>
         <w:t xml:space="preserve"> </w:t>
       </w:r>
     </w:p>
     <w:p>
-      <w:r>
+      <w:pPr>
+        <w:spacing w:after="60"/>
+        <w:rPr>
+          <w:b/>
+          <w:bCs/>
+        </w:rPr>
+      </w:pPr>
+      <w:r>
+        <w:rPr>
+          <w:b/>
+          <w:bCs/>
+        </w:rPr>
         <w:tab/>
         <w:t xml:space="preserve">   where attrition='Yes' and education='</w:t>
       </w:r>
       <w:proofErr w:type="spellStart"/>
       <w:r>
+        <w:rPr>
+          <w:b/>
+          <w:bCs/>
+        </w:rPr>
         <w:t>Master''s</w:t>
       </w:r>
       <w:proofErr w:type="spellEnd"/>
       <w:r>
+        <w:rPr>
+          <w:b/>
+          <w:bCs/>
+        </w:rPr>
         <w:t xml:space="preserve"> Degree')/</w:t>
       </w:r>
     </w:p>
     <w:p>
-      <w:r>
+      <w:pPr>
+        <w:spacing w:after="60"/>
+        <w:rPr>
+          <w:b/>
+          <w:bCs/>
+        </w:rPr>
+      </w:pPr>
+      <w:r>
+        <w:rPr>
+          <w:b/>
+          <w:bCs/>
+        </w:rPr>
         <w:tab/>
         <w:t xml:space="preserve">   (select sum(</w:t>
       </w:r>
       <w:proofErr w:type="spellStart"/>
       <w:r>
+        <w:rPr>
+          <w:b/>
+          <w:bCs/>
+        </w:rPr>
         <w:t>employee_count</w:t>
       </w:r>
       <w:proofErr w:type="spellEnd"/>
       <w:r>
+        <w:rPr>
+          <w:b/>
+          <w:bCs/>
+        </w:rPr>
         <w:t xml:space="preserve">) from </w:t>
       </w:r>
       <w:proofErr w:type="spellStart"/>
       <w:r>
+        <w:rPr>
+          <w:b/>
+          <w:bCs/>
+        </w:rPr>
         <w:t>hrdata</w:t>
       </w:r>
       <w:proofErr w:type="spellEnd"/>
     </w:p>
     <w:p>
-      <w:r>
+      <w:pPr>
+        <w:spacing w:after="60"/>
+        <w:rPr>
+          <w:b/>
+          <w:bCs/>
+        </w:rPr>
+      </w:pPr>
+      <w:r>
+        <w:rPr>
+          <w:b/>
+          <w:bCs/>
+        </w:rPr>
         <w:tab/>
       </w:r>
       <w:r>
+        <w:rPr>
+          <w:b/>
+          <w:bCs/>
+        </w:rPr>
         <w:tab/>
         <w:t>where education='</w:t>
       </w:r>
       <w:proofErr w:type="spellStart"/>
       <w:r>
+        <w:rPr>
+          <w:b/>
+          <w:bCs/>
+        </w:rPr>
         <w:t>Master''s</w:t>
       </w:r>
       <w:proofErr w:type="spellEnd"/>
       <w:r>
+        <w:rPr>
+          <w:b/>
+          <w:bCs/>
+        </w:rPr>
         <w:t xml:space="preserve"> Degree</w:t>
       </w:r>
       <w:proofErr w:type="gramStart"/>
       <w:r>
+        <w:rPr>
+          <w:b/>
+          <w:bCs/>
+        </w:rPr>
         <w:t>')*</w:t>
       </w:r>
       <w:proofErr w:type="gramEnd"/>
       <w:r>
+        <w:rPr>
+          <w:b/>
+          <w:bCs/>
+        </w:rPr>
         <w:t>100,2);</w:t>
       </w:r>
     </w:p>
@@ -1598,9 +3448,9 @@
           <w:noProof/>
         </w:rPr>
         <w:drawing>
-          <wp:inline distT="0" distB="0" distL="0" distR="0" wp14:anchorId="6F6BFDB9" wp14:editId="1CF1A58F">
-            <wp:extent cx="5695992" cy="2276492"/>
-            <wp:effectExtent l="0" t="0" r="0" b="9525"/>
+          <wp:inline distT="0" distB="0" distL="0" distR="0" wp14:anchorId="6F6BFDB9" wp14:editId="03DDC311">
+            <wp:extent cx="3571875" cy="1427556"/>
+            <wp:effectExtent l="0" t="0" r="0" b="1270"/>
             <wp:docPr id="849841881" name="Picture 1"/>
             <wp:cNvGraphicFramePr>
               <a:graphicFrameLocks xmlns:a="http://schemas.openxmlformats.org/drawingml/2006/main" noChangeAspect="1"/>
@@ -1613,7 +3463,7 @@
                     <pic:cNvPicPr/>
                   </pic:nvPicPr>
                   <pic:blipFill>
-                    <a:blip r:embed="rId21"/>
+                    <a:blip r:embed="rId25"/>
                     <a:stretch>
                       <a:fillRect/>
                     </a:stretch>
@@ -1621,7 +3471,7 @@
                   <pic:spPr>
                     <a:xfrm>
                       <a:off x="0" y="0"/>
-                      <a:ext cx="5695992" cy="2276492"/>
+                      <a:ext cx="3578476" cy="1430194"/>
                     </a:xfrm>
                     <a:prstGeom prst="rect">
                       <a:avLst/>
@@ -1636,33 +3486,76 @@
     </w:p>
     <w:p/>
     <w:p>
-      <w:r>
-        <w:t>-- d) ACTIVE EMPLOYEES</w:t>
-      </w:r>
-    </w:p>
-    <w:p>
-      <w:r>
+      <w:pPr>
+        <w:pStyle w:val="ListParagraph"/>
+        <w:numPr>
+          <w:ilvl w:val="0"/>
+          <w:numId w:val="6"/>
+        </w:numPr>
+      </w:pPr>
+      <w:r>
+        <w:t xml:space="preserve"> ACTIVE EMPLOYEES</w:t>
+      </w:r>
+    </w:p>
+    <w:p>
+      <w:pPr>
+        <w:rPr>
+          <w:b/>
+          <w:bCs/>
+        </w:rPr>
+      </w:pPr>
+      <w:r>
+        <w:rPr>
+          <w:b/>
+          <w:bCs/>
+        </w:rPr>
         <w:t xml:space="preserve">SELECT </w:t>
       </w:r>
       <w:proofErr w:type="gramStart"/>
       <w:r>
+        <w:rPr>
+          <w:b/>
+          <w:bCs/>
+        </w:rPr>
         <w:t>COUNT(</w:t>
       </w:r>
       <w:proofErr w:type="gramEnd"/>
       <w:r>
+        <w:rPr>
+          <w:b/>
+          <w:bCs/>
+        </w:rPr>
         <w:t>attrition) AS "Active Employees"</w:t>
       </w:r>
     </w:p>
     <w:p>
-      <w:r>
+      <w:pPr>
+        <w:rPr>
+          <w:b/>
+          <w:bCs/>
+        </w:rPr>
+      </w:pPr>
+      <w:r>
+        <w:rPr>
+          <w:b/>
+          <w:bCs/>
+        </w:rPr>
         <w:t xml:space="preserve">FROM </w:t>
       </w:r>
       <w:proofErr w:type="spellStart"/>
       <w:r>
+        <w:rPr>
+          <w:b/>
+          <w:bCs/>
+        </w:rPr>
         <w:t>hrdata</w:t>
       </w:r>
       <w:proofErr w:type="spellEnd"/>
       <w:r>
+        <w:rPr>
+          <w:b/>
+          <w:bCs/>
+        </w:rPr>
         <w:t xml:space="preserve"> WHERE attrition = 'No';</w:t>
       </w:r>
     </w:p>
@@ -1672,103 +3565,101 @@
       </w:r>
     </w:p>
     <w:p>
-      <w:r>
+      <w:pPr>
+        <w:rPr>
+          <w:b/>
+          <w:bCs/>
+        </w:rPr>
+      </w:pPr>
+      <w:r>
+        <w:rPr>
+          <w:b/>
+          <w:bCs/>
+        </w:rPr>
         <w:t>select sum(</w:t>
       </w:r>
       <w:proofErr w:type="spellStart"/>
       <w:r>
+        <w:rPr>
+          <w:b/>
+          <w:bCs/>
+        </w:rPr>
         <w:t>employee_count</w:t>
       </w:r>
       <w:proofErr w:type="spellEnd"/>
       <w:r>
+        <w:rPr>
+          <w:b/>
+          <w:bCs/>
+        </w:rPr>
         <w:t xml:space="preserve">) - (select count(attrition) </w:t>
       </w:r>
     </w:p>
     <w:p>
-      <w:r>
+      <w:pPr>
+        <w:rPr>
+          <w:b/>
+          <w:bCs/>
+        </w:rPr>
+      </w:pPr>
+      <w:r>
+        <w:rPr>
+          <w:b/>
+          <w:bCs/>
+        </w:rPr>
         <w:t xml:space="preserve">from </w:t>
       </w:r>
       <w:proofErr w:type="spellStart"/>
       <w:proofErr w:type="gramStart"/>
       <w:r>
+        <w:rPr>
+          <w:b/>
+          <w:bCs/>
+        </w:rPr>
         <w:t>hrdata</w:t>
       </w:r>
       <w:proofErr w:type="spellEnd"/>
       <w:r>
+        <w:rPr>
+          <w:b/>
+          <w:bCs/>
+        </w:rPr>
         <w:t xml:space="preserve">  where</w:t>
       </w:r>
       <w:proofErr w:type="gramEnd"/>
       <w:r>
+        <w:rPr>
+          <w:b/>
+          <w:bCs/>
+        </w:rPr>
         <w:t xml:space="preserve"> attrition='Yes') from </w:t>
       </w:r>
       <w:proofErr w:type="spellStart"/>
       <w:r>
+        <w:rPr>
+          <w:b/>
+          <w:bCs/>
+        </w:rPr>
         <w:t>hrdata</w:t>
       </w:r>
       <w:proofErr w:type="spellEnd"/>
       <w:r>
+        <w:rPr>
+          <w:b/>
+          <w:bCs/>
+        </w:rPr>
         <w:t>;</w:t>
       </w:r>
     </w:p>
     <w:p>
       <w:r>
-        <w:t>-- OR</w:t>
-      </w:r>
-    </w:p>
-    <w:p>
-      <w:r>
-        <w:t>select (select sum(</w:t>
-      </w:r>
-      <w:proofErr w:type="spellStart"/>
-      <w:r>
-        <w:t>employee_count</w:t>
-      </w:r>
-      <w:proofErr w:type="spellEnd"/>
-      <w:r>
-        <w:t xml:space="preserve">) from </w:t>
-      </w:r>
-      <w:proofErr w:type="spellStart"/>
-      <w:r>
-        <w:t>hrdata</w:t>
-      </w:r>
-      <w:proofErr w:type="spellEnd"/>
-      <w:r>
-        <w:t xml:space="preserve">) - count(attrition) </w:t>
-      </w:r>
-    </w:p>
-    <w:p>
-      <w:r>
-        <w:t xml:space="preserve">as </w:t>
-      </w:r>
-      <w:proofErr w:type="spellStart"/>
-      <w:r>
-        <w:t>active_employee</w:t>
-      </w:r>
-      <w:proofErr w:type="spellEnd"/>
-      <w:r>
-        <w:t xml:space="preserve"> from </w:t>
-      </w:r>
-      <w:proofErr w:type="spellStart"/>
-      <w:r>
-        <w:t>hrdata</w:t>
-      </w:r>
-      <w:proofErr w:type="spellEnd"/>
-    </w:p>
-    <w:p>
-      <w:r>
-        <w:t>where attrition='Yes';</w:t>
-      </w:r>
-    </w:p>
-    <w:p>
-      <w:r>
         <w:rPr>
           <w:noProof/>
         </w:rPr>
-        <w:lastRenderedPageBreak/>
         <w:drawing>
-          <wp:inline distT="0" distB="0" distL="0" distR="0" wp14:anchorId="56B6C4E9" wp14:editId="3CACF1F7">
-            <wp:extent cx="4143405" cy="1990740"/>
-            <wp:effectExtent l="0" t="0" r="0" b="9525"/>
+          <wp:inline distT="0" distB="0" distL="0" distR="0" wp14:anchorId="56B6C4E9" wp14:editId="1EFBC258">
+            <wp:extent cx="3627930" cy="1743075"/>
+            <wp:effectExtent l="0" t="0" r="0" b="0"/>
             <wp:docPr id="1401297948" name="Picture 1"/>
             <wp:cNvGraphicFramePr>
               <a:graphicFrameLocks xmlns:a="http://schemas.openxmlformats.org/drawingml/2006/main" noChangeAspect="1"/>
@@ -1781,7 +3672,7 @@
                     <pic:cNvPicPr/>
                   </pic:nvPicPr>
                   <pic:blipFill>
-                    <a:blip r:embed="rId22"/>
+                    <a:blip r:embed="rId26"/>
                     <a:stretch>
                       <a:fillRect/>
                     </a:stretch>
@@ -1789,7 +3680,7 @@
                   <pic:spPr>
                     <a:xfrm>
                       <a:off x="0" y="0"/>
-                      <a:ext cx="4143405" cy="1990740"/>
+                      <a:ext cx="3633098" cy="1745558"/>
                     </a:xfrm>
                     <a:prstGeom prst="rect">
                       <a:avLst/>
@@ -1802,42 +3693,115 @@
         </w:drawing>
       </w:r>
     </w:p>
-    <w:p/>
-    <w:p/>
-    <w:p>
-      <w:r>
-        <w:t>-- Associates Degree</w:t>
-      </w:r>
-    </w:p>
-    <w:p/>
-    <w:p>
-      <w:r>
+    <w:p>
+      <w:pPr>
+        <w:pStyle w:val="ListParagraph"/>
+        <w:numPr>
+          <w:ilvl w:val="1"/>
+          <w:numId w:val="13"/>
+        </w:numPr>
+        <w:rPr>
+          <w:color w:val="538135" w:themeColor="accent6" w:themeShade="BF"/>
+          <w:sz w:val="20"/>
+          <w:szCs w:val="20"/>
+        </w:rPr>
+      </w:pPr>
+      <w:r>
+        <w:rPr>
+          <w:color w:val="538135" w:themeColor="accent6" w:themeShade="BF"/>
+          <w:sz w:val="20"/>
+          <w:szCs w:val="20"/>
+        </w:rPr>
+        <w:t>ASSOCIATES DEGREE</w:t>
+      </w:r>
+    </w:p>
+    <w:p>
+      <w:pPr>
+        <w:pStyle w:val="ListParagraph"/>
+        <w:rPr>
+          <w:color w:val="538135" w:themeColor="accent6" w:themeShade="BF"/>
+          <w:sz w:val="20"/>
+          <w:szCs w:val="20"/>
+        </w:rPr>
+      </w:pPr>
+    </w:p>
+    <w:p>
+      <w:pPr>
+        <w:spacing w:after="60"/>
+        <w:rPr>
+          <w:b/>
+          <w:bCs/>
+        </w:rPr>
+      </w:pPr>
+      <w:r>
+        <w:rPr>
+          <w:b/>
+          <w:bCs/>
+        </w:rPr>
         <w:t xml:space="preserve">SELECT </w:t>
       </w:r>
       <w:proofErr w:type="gramStart"/>
       <w:r>
+        <w:rPr>
+          <w:b/>
+          <w:bCs/>
+        </w:rPr>
         <w:t>COUNT(</w:t>
       </w:r>
       <w:proofErr w:type="gramEnd"/>
       <w:r>
+        <w:rPr>
+          <w:b/>
+          <w:bCs/>
+        </w:rPr>
         <w:t>attrition) AS "Active Employees"</w:t>
       </w:r>
     </w:p>
     <w:p>
-      <w:r>
+      <w:pPr>
+        <w:spacing w:after="60"/>
+        <w:rPr>
+          <w:b/>
+          <w:bCs/>
+        </w:rPr>
+      </w:pPr>
+      <w:r>
+        <w:rPr>
+          <w:b/>
+          <w:bCs/>
+        </w:rPr>
         <w:t xml:space="preserve">FROM </w:t>
       </w:r>
       <w:proofErr w:type="spellStart"/>
       <w:r>
+        <w:rPr>
+          <w:b/>
+          <w:bCs/>
+        </w:rPr>
         <w:t>hrdata</w:t>
       </w:r>
       <w:proofErr w:type="spellEnd"/>
       <w:r>
+        <w:rPr>
+          <w:b/>
+          <w:bCs/>
+        </w:rPr>
         <w:t xml:space="preserve"> WHERE attrition = 'No'</w:t>
       </w:r>
     </w:p>
     <w:p>
-      <w:r>
+      <w:pPr>
+        <w:spacing w:after="60"/>
+        <w:rPr>
+          <w:b/>
+          <w:bCs/>
+        </w:rPr>
+      </w:pPr>
+      <w:r>
+        <w:rPr>
+          <w:b/>
+          <w:bCs/>
+        </w:rPr>
         <w:t>AND Education='Associates Degree';</w:t>
       </w:r>
     </w:p>
@@ -1847,9 +3811,9 @@
           <w:noProof/>
         </w:rPr>
         <w:drawing>
-          <wp:inline distT="0" distB="0" distL="0" distR="0" wp14:anchorId="7C0B1C10" wp14:editId="51408188">
-            <wp:extent cx="4114830" cy="2124091"/>
-            <wp:effectExtent l="0" t="0" r="0" b="9525"/>
+          <wp:inline distT="0" distB="0" distL="0" distR="0" wp14:anchorId="7C0B1C10" wp14:editId="4E591E11">
+            <wp:extent cx="3224213" cy="1664351"/>
+            <wp:effectExtent l="0" t="0" r="0" b="0"/>
             <wp:docPr id="1140313977" name="Picture 1"/>
             <wp:cNvGraphicFramePr>
               <a:graphicFrameLocks xmlns:a="http://schemas.openxmlformats.org/drawingml/2006/main" noChangeAspect="1"/>
@@ -1862,7 +3826,7 @@
                     <pic:cNvPicPr/>
                   </pic:nvPicPr>
                   <pic:blipFill>
-                    <a:blip r:embed="rId23"/>
+                    <a:blip r:embed="rId27"/>
                     <a:stretch>
                       <a:fillRect/>
                     </a:stretch>
@@ -1870,7 +3834,7 @@
                   <pic:spPr>
                     <a:xfrm>
                       <a:off x="0" y="0"/>
-                      <a:ext cx="4114830" cy="2124091"/>
+                      <a:ext cx="3238418" cy="1671684"/>
                     </a:xfrm>
                     <a:prstGeom prst="rect">
                       <a:avLst/>
@@ -1883,53 +3847,140 @@
         </w:drawing>
       </w:r>
     </w:p>
-    <w:p>
-      <w:r>
-        <w:t>-- Bachelor's Degree</w:t>
-      </w:r>
-    </w:p>
     <w:p/>
     <w:p>
-      <w:r>
+      <w:pPr>
+        <w:pStyle w:val="ListParagraph"/>
+        <w:numPr>
+          <w:ilvl w:val="0"/>
+          <w:numId w:val="14"/>
+        </w:numPr>
+        <w:rPr>
+          <w:color w:val="538135" w:themeColor="accent6" w:themeShade="BF"/>
+          <w:sz w:val="20"/>
+          <w:szCs w:val="20"/>
+        </w:rPr>
+      </w:pPr>
+      <w:r>
+        <w:rPr>
+          <w:color w:val="538135" w:themeColor="accent6" w:themeShade="BF"/>
+          <w:sz w:val="20"/>
+          <w:szCs w:val="20"/>
+        </w:rPr>
+        <w:t>BACHELOR'S DEGREE</w:t>
+      </w:r>
+    </w:p>
+    <w:p>
+      <w:pPr>
+        <w:pStyle w:val="ListParagraph"/>
+        <w:rPr>
+          <w:color w:val="538135" w:themeColor="accent6" w:themeShade="BF"/>
+          <w:sz w:val="20"/>
+          <w:szCs w:val="20"/>
+        </w:rPr>
+      </w:pPr>
+    </w:p>
+    <w:p>
+      <w:pPr>
+        <w:spacing w:after="60"/>
+        <w:rPr>
+          <w:b/>
+          <w:bCs/>
+        </w:rPr>
+      </w:pPr>
+      <w:r>
+        <w:rPr>
+          <w:b/>
+          <w:bCs/>
+        </w:rPr>
         <w:t xml:space="preserve">SELECT </w:t>
       </w:r>
       <w:proofErr w:type="gramStart"/>
       <w:r>
+        <w:rPr>
+          <w:b/>
+          <w:bCs/>
+        </w:rPr>
         <w:t>COUNT(</w:t>
       </w:r>
       <w:proofErr w:type="gramEnd"/>
       <w:r>
+        <w:rPr>
+          <w:b/>
+          <w:bCs/>
+        </w:rPr>
         <w:t>attrition) AS "Active Employees"</w:t>
       </w:r>
     </w:p>
     <w:p>
-      <w:r>
+      <w:pPr>
+        <w:spacing w:after="60"/>
+        <w:rPr>
+          <w:b/>
+          <w:bCs/>
+        </w:rPr>
+      </w:pPr>
+      <w:r>
+        <w:rPr>
+          <w:b/>
+          <w:bCs/>
+        </w:rPr>
         <w:t xml:space="preserve">FROM </w:t>
       </w:r>
       <w:proofErr w:type="spellStart"/>
       <w:r>
+        <w:rPr>
+          <w:b/>
+          <w:bCs/>
+        </w:rPr>
         <w:t>hrdata</w:t>
       </w:r>
       <w:proofErr w:type="spellEnd"/>
       <w:r>
+        <w:rPr>
+          <w:b/>
+          <w:bCs/>
+        </w:rPr>
         <w:t xml:space="preserve"> WHERE attrition = 'No'</w:t>
       </w:r>
     </w:p>
     <w:p>
-      <w:r>
+      <w:pPr>
+        <w:spacing w:after="60"/>
+        <w:rPr>
+          <w:b/>
+          <w:bCs/>
+        </w:rPr>
+      </w:pPr>
+      <w:r>
+        <w:rPr>
+          <w:b/>
+          <w:bCs/>
+        </w:rPr>
         <w:t>AND Education='</w:t>
       </w:r>
       <w:proofErr w:type="spellStart"/>
       <w:r>
+        <w:rPr>
+          <w:b/>
+          <w:bCs/>
+        </w:rPr>
         <w:t>Bachelor''s</w:t>
       </w:r>
       <w:proofErr w:type="spellEnd"/>
       <w:r>
+        <w:rPr>
+          <w:b/>
+          <w:bCs/>
+        </w:rPr>
         <w:t xml:space="preserve"> Degree';</w:t>
       </w:r>
     </w:p>
     <w:p>
       <w:r>
+        <w:rPr>
+          <w:noProof/>
+        </w:rPr>
         <w:drawing>
           <wp:inline distT="0" distB="0" distL="0" distR="0" wp14:anchorId="5F7C7104" wp14:editId="0B936419">
             <wp:extent cx="2924175" cy="1689078"/>
@@ -1946,7 +3997,7 @@
                     <pic:cNvPicPr/>
                   </pic:nvPicPr>
                   <pic:blipFill>
-                    <a:blip r:embed="rId24"/>
+                    <a:blip r:embed="rId28"/>
                     <a:stretch>
                       <a:fillRect/>
                     </a:stretch>
@@ -1967,45 +4018,121 @@
         </w:drawing>
       </w:r>
     </w:p>
-    <w:p>
-      <w:r>
-        <w:t>-- Doctoral Degree</w:t>
-      </w:r>
-    </w:p>
     <w:p/>
     <w:p>
-      <w:r>
+      <w:pPr>
+        <w:pStyle w:val="ListParagraph"/>
+        <w:numPr>
+          <w:ilvl w:val="0"/>
+          <w:numId w:val="14"/>
+        </w:numPr>
+        <w:rPr>
+          <w:color w:val="538135" w:themeColor="accent6" w:themeShade="BF"/>
+          <w:sz w:val="20"/>
+          <w:szCs w:val="20"/>
+        </w:rPr>
+      </w:pPr>
+      <w:r>
+        <w:rPr>
+          <w:color w:val="538135" w:themeColor="accent6" w:themeShade="BF"/>
+          <w:sz w:val="20"/>
+          <w:szCs w:val="20"/>
+        </w:rPr>
+        <w:t>DOCTORAL DEGREE</w:t>
+      </w:r>
+    </w:p>
+    <w:p>
+      <w:pPr>
+        <w:pStyle w:val="ListParagraph"/>
+        <w:rPr>
+          <w:color w:val="538135" w:themeColor="accent6" w:themeShade="BF"/>
+          <w:sz w:val="20"/>
+          <w:szCs w:val="20"/>
+        </w:rPr>
+      </w:pPr>
+    </w:p>
+    <w:p>
+      <w:pPr>
+        <w:rPr>
+          <w:b/>
+          <w:bCs/>
+        </w:rPr>
+      </w:pPr>
+      <w:r>
+        <w:rPr>
+          <w:b/>
+          <w:bCs/>
+        </w:rPr>
         <w:t xml:space="preserve">SELECT </w:t>
       </w:r>
       <w:proofErr w:type="gramStart"/>
       <w:r>
+        <w:rPr>
+          <w:b/>
+          <w:bCs/>
+        </w:rPr>
         <w:t>COUNT(</w:t>
       </w:r>
       <w:proofErr w:type="gramEnd"/>
       <w:r>
+        <w:rPr>
+          <w:b/>
+          <w:bCs/>
+        </w:rPr>
         <w:t>attrition) AS "Active Employees"</w:t>
       </w:r>
     </w:p>
     <w:p>
-      <w:r>
+      <w:pPr>
+        <w:rPr>
+          <w:b/>
+          <w:bCs/>
+        </w:rPr>
+      </w:pPr>
+      <w:r>
+        <w:rPr>
+          <w:b/>
+          <w:bCs/>
+        </w:rPr>
         <w:t xml:space="preserve">FROM </w:t>
       </w:r>
       <w:proofErr w:type="spellStart"/>
       <w:r>
+        <w:rPr>
+          <w:b/>
+          <w:bCs/>
+        </w:rPr>
         <w:t>hrdata</w:t>
       </w:r>
       <w:proofErr w:type="spellEnd"/>
       <w:r>
+        <w:rPr>
+          <w:b/>
+          <w:bCs/>
+        </w:rPr>
         <w:t xml:space="preserve"> WHERE attrition = 'No'</w:t>
       </w:r>
     </w:p>
     <w:p>
-      <w:r>
+      <w:pPr>
+        <w:rPr>
+          <w:b/>
+          <w:bCs/>
+        </w:rPr>
+      </w:pPr>
+      <w:r>
+        <w:rPr>
+          <w:b/>
+          <w:bCs/>
+        </w:rPr>
         <w:t>AND Education='Doctoral Degree';</w:t>
       </w:r>
     </w:p>
     <w:p>
       <w:r>
+        <w:rPr>
+          <w:noProof/>
+        </w:rPr>
         <w:drawing>
           <wp:inline distT="0" distB="0" distL="0" distR="0" wp14:anchorId="2D0B7A36" wp14:editId="69FCD6FE">
             <wp:extent cx="2662238" cy="1487548"/>
@@ -2022,7 +4149,7 @@
                     <pic:cNvPicPr/>
                   </pic:nvPicPr>
                   <pic:blipFill>
-                    <a:blip r:embed="rId25"/>
+                    <a:blip r:embed="rId29"/>
                     <a:stretch>
                       <a:fillRect/>
                     </a:stretch>
@@ -2045,52 +4172,127 @@
     </w:p>
     <w:p/>
     <w:p>
-      <w:r>
-        <w:t xml:space="preserve">-- High </w:t>
-      </w:r>
-      <w:proofErr w:type="spellStart"/>
-      <w:r>
-        <w:t>Scool</w:t>
-      </w:r>
-      <w:proofErr w:type="spellEnd"/>
-      <w:r>
-        <w:t xml:space="preserve"> Degree</w:t>
-      </w:r>
-    </w:p>
-    <w:p/>
-    <w:p>
-      <w:r>
+      <w:pPr>
+        <w:pStyle w:val="ListParagraph"/>
+        <w:numPr>
+          <w:ilvl w:val="0"/>
+          <w:numId w:val="16"/>
+        </w:numPr>
+        <w:rPr>
+          <w:color w:val="538135" w:themeColor="accent6" w:themeShade="BF"/>
+          <w:sz w:val="20"/>
+          <w:szCs w:val="20"/>
+        </w:rPr>
+      </w:pPr>
+      <w:r>
+        <w:rPr>
+          <w:color w:val="538135" w:themeColor="accent6" w:themeShade="BF"/>
+          <w:sz w:val="20"/>
+          <w:szCs w:val="20"/>
+        </w:rPr>
+        <w:t>HIGH SCOOL DEGREE</w:t>
+      </w:r>
+    </w:p>
+    <w:p>
+      <w:pPr>
+        <w:pStyle w:val="ListParagraph"/>
+        <w:rPr>
+          <w:color w:val="538135" w:themeColor="accent6" w:themeShade="BF"/>
+          <w:sz w:val="20"/>
+          <w:szCs w:val="20"/>
+        </w:rPr>
+      </w:pPr>
+    </w:p>
+    <w:p>
+      <w:pPr>
+        <w:rPr>
+          <w:b/>
+          <w:bCs/>
+        </w:rPr>
+      </w:pPr>
+      <w:r>
+        <w:rPr>
+          <w:b/>
+          <w:bCs/>
+        </w:rPr>
         <w:t xml:space="preserve">SELECT </w:t>
       </w:r>
       <w:proofErr w:type="gramStart"/>
       <w:r>
+        <w:rPr>
+          <w:b/>
+          <w:bCs/>
+        </w:rPr>
         <w:t>COUNT(</w:t>
       </w:r>
       <w:proofErr w:type="gramEnd"/>
       <w:r>
+        <w:rPr>
+          <w:b/>
+          <w:bCs/>
+        </w:rPr>
         <w:t>attrition) AS "Active Employees"</w:t>
       </w:r>
     </w:p>
     <w:p>
-      <w:r>
+      <w:pPr>
+        <w:rPr>
+          <w:b/>
+          <w:bCs/>
+        </w:rPr>
+      </w:pPr>
+      <w:r>
+        <w:rPr>
+          <w:b/>
+          <w:bCs/>
+        </w:rPr>
         <w:t xml:space="preserve">FROM </w:t>
       </w:r>
       <w:proofErr w:type="spellStart"/>
       <w:r>
+        <w:rPr>
+          <w:b/>
+          <w:bCs/>
+        </w:rPr>
         <w:t>hrdata</w:t>
       </w:r>
       <w:proofErr w:type="spellEnd"/>
       <w:r>
+        <w:rPr>
+          <w:b/>
+          <w:bCs/>
+        </w:rPr>
         <w:t xml:space="preserve"> WHERE attrition = 'No'</w:t>
       </w:r>
     </w:p>
     <w:p>
-      <w:r>
+      <w:pPr>
+        <w:rPr>
+          <w:b/>
+          <w:bCs/>
+        </w:rPr>
+      </w:pPr>
+      <w:r>
+        <w:rPr>
+          <w:b/>
+          <w:bCs/>
+        </w:rPr>
         <w:t>AND Education='High School';</w:t>
       </w:r>
     </w:p>
     <w:p>
-      <w:r>
+      <w:pPr>
+        <w:rPr>
+          <w:b/>
+          <w:bCs/>
+        </w:rPr>
+      </w:pPr>
+    </w:p>
+    <w:p>
+      <w:r>
+        <w:rPr>
+          <w:noProof/>
+        </w:rPr>
         <w:drawing>
           <wp:inline distT="0" distB="0" distL="0" distR="0" wp14:anchorId="46BC0D9B" wp14:editId="5C61D680">
             <wp:extent cx="2709863" cy="1268561"/>
@@ -2107,7 +4309,7 @@
                     <pic:cNvPicPr/>
                   </pic:nvPicPr>
                   <pic:blipFill>
-                    <a:blip r:embed="rId26"/>
+                    <a:blip r:embed="rId30"/>
                     <a:stretch>
                       <a:fillRect/>
                     </a:stretch>
@@ -2128,53 +4330,129 @@
         </w:drawing>
       </w:r>
     </w:p>
-    <w:p>
-      <w:r>
-        <w:t>-- Master's Degree</w:t>
-      </w:r>
-    </w:p>
     <w:p/>
-    <w:p>
-      <w:r>
+    <w:p/>
+    <w:p>
+      <w:pPr>
+        <w:pStyle w:val="ListParagraph"/>
+        <w:numPr>
+          <w:ilvl w:val="0"/>
+          <w:numId w:val="16"/>
+        </w:numPr>
+        <w:rPr>
+          <w:color w:val="538135" w:themeColor="accent6" w:themeShade="BF"/>
+          <w:sz w:val="20"/>
+          <w:szCs w:val="20"/>
+        </w:rPr>
+      </w:pPr>
+      <w:r>
+        <w:rPr>
+          <w:color w:val="538135" w:themeColor="accent6" w:themeShade="BF"/>
+          <w:sz w:val="20"/>
+          <w:szCs w:val="20"/>
+        </w:rPr>
+        <w:lastRenderedPageBreak/>
+        <w:t>MASTER'S DEGREE</w:t>
+      </w:r>
+    </w:p>
+    <w:p>
+      <w:pPr>
+        <w:rPr>
+          <w:b/>
+          <w:bCs/>
+        </w:rPr>
+      </w:pPr>
+      <w:r>
+        <w:rPr>
+          <w:b/>
+          <w:bCs/>
+        </w:rPr>
         <w:t xml:space="preserve">SELECT </w:t>
       </w:r>
       <w:proofErr w:type="gramStart"/>
       <w:r>
+        <w:rPr>
+          <w:b/>
+          <w:bCs/>
+        </w:rPr>
         <w:t>COUNT(</w:t>
       </w:r>
       <w:proofErr w:type="gramEnd"/>
       <w:r>
+        <w:rPr>
+          <w:b/>
+          <w:bCs/>
+        </w:rPr>
         <w:t>attrition) AS "Active Employees"</w:t>
       </w:r>
     </w:p>
     <w:p>
-      <w:r>
+      <w:pPr>
+        <w:rPr>
+          <w:b/>
+          <w:bCs/>
+        </w:rPr>
+      </w:pPr>
+      <w:r>
+        <w:rPr>
+          <w:b/>
+          <w:bCs/>
+        </w:rPr>
         <w:t xml:space="preserve">FROM </w:t>
       </w:r>
       <w:proofErr w:type="spellStart"/>
       <w:r>
+        <w:rPr>
+          <w:b/>
+          <w:bCs/>
+        </w:rPr>
         <w:t>hrdata</w:t>
       </w:r>
       <w:proofErr w:type="spellEnd"/>
       <w:r>
+        <w:rPr>
+          <w:b/>
+          <w:bCs/>
+        </w:rPr>
         <w:t xml:space="preserve"> WHERE attrition = 'No'</w:t>
       </w:r>
     </w:p>
     <w:p>
-      <w:r>
+      <w:pPr>
+        <w:rPr>
+          <w:b/>
+          <w:bCs/>
+        </w:rPr>
+      </w:pPr>
+      <w:r>
+        <w:rPr>
+          <w:b/>
+          <w:bCs/>
+        </w:rPr>
         <w:t>AND Education='</w:t>
       </w:r>
       <w:proofErr w:type="spellStart"/>
       <w:r>
+        <w:rPr>
+          <w:b/>
+          <w:bCs/>
+        </w:rPr>
         <w:t>Master''s</w:t>
       </w:r>
       <w:proofErr w:type="spellEnd"/>
       <w:r>
+        <w:rPr>
+          <w:b/>
+          <w:bCs/>
+        </w:rPr>
         <w:t xml:space="preserve"> Degree';</w:t>
       </w:r>
     </w:p>
     <w:p>
       <w:r>
+        <w:rPr>
+          <w:noProof/>
+        </w:rPr>
         <w:drawing>
           <wp:inline distT="0" distB="0" distL="0" distR="0" wp14:anchorId="3FA70443" wp14:editId="7C6404B8">
             <wp:extent cx="2638425" cy="1247255"/>
@@ -2191,7 +4469,7 @@
                     <pic:cNvPicPr/>
                   </pic:nvPicPr>
                   <pic:blipFill>
-                    <a:blip r:embed="rId27"/>
+                    <a:blip r:embed="rId31"/>
                     <a:stretch>
                       <a:fillRect/>
                     </a:stretch>
@@ -2213,40 +4491,84 @@
       </w:r>
     </w:p>
     <w:p>
-      <w:r>
-        <w:t>-- e) AVERAGE AGE</w:t>
-      </w:r>
-    </w:p>
-    <w:p/>
-    <w:p>
-      <w:r>
+      <w:pPr>
+        <w:pStyle w:val="ListParagraph"/>
+        <w:numPr>
+          <w:ilvl w:val="0"/>
+          <w:numId w:val="6"/>
+        </w:numPr>
+      </w:pPr>
+      <w:r>
+        <w:t xml:space="preserve"> AVERAGE AGE</w:t>
+      </w:r>
+    </w:p>
+    <w:p>
+      <w:pPr>
+        <w:rPr>
+          <w:b/>
+          <w:bCs/>
+        </w:rPr>
+      </w:pPr>
+      <w:r>
+        <w:rPr>
+          <w:b/>
+          <w:bCs/>
+        </w:rPr>
         <w:t xml:space="preserve">SELECT </w:t>
       </w:r>
       <w:proofErr w:type="gramStart"/>
       <w:r>
+        <w:rPr>
+          <w:b/>
+          <w:bCs/>
+        </w:rPr>
         <w:t>round(</w:t>
       </w:r>
       <w:proofErr w:type="gramEnd"/>
       <w:r>
+        <w:rPr>
+          <w:b/>
+          <w:bCs/>
+        </w:rPr>
         <w:t>AVG(AGE)) AS "Average Age"</w:t>
       </w:r>
     </w:p>
     <w:p>
-      <w:r>
+      <w:pPr>
+        <w:rPr>
+          <w:b/>
+          <w:bCs/>
+        </w:rPr>
+      </w:pPr>
+      <w:r>
+        <w:rPr>
+          <w:b/>
+          <w:bCs/>
+        </w:rPr>
         <w:t xml:space="preserve">FROM </w:t>
       </w:r>
       <w:proofErr w:type="spellStart"/>
       <w:r>
+        <w:rPr>
+          <w:b/>
+          <w:bCs/>
+        </w:rPr>
         <w:t>hrdata</w:t>
       </w:r>
       <w:proofErr w:type="spellEnd"/>
       <w:r>
+        <w:rPr>
+          <w:b/>
+          <w:bCs/>
+        </w:rPr>
         <w:t>;</w:t>
       </w:r>
     </w:p>
     <w:p>
       <w:r>
-        <w:lastRenderedPageBreak/>
+        <w:rPr>
+          <w:noProof/>
+        </w:rPr>
         <w:drawing>
           <wp:inline distT="0" distB="0" distL="0" distR="0" wp14:anchorId="4F4344CE" wp14:editId="7CABA1A1">
             <wp:extent cx="2571750" cy="1368515"/>
@@ -2263,7 +4585,7 @@
                     <pic:cNvPicPr/>
                   </pic:nvPicPr>
                   <pic:blipFill>
-                    <a:blip r:embed="rId28"/>
+                    <a:blip r:embed="rId32"/>
                     <a:stretch>
                       <a:fillRect/>
                     </a:stretch>
@@ -2285,39 +4607,94 @@
       </w:r>
     </w:p>
     <w:p>
-      <w:r>
-        <w:t>-- Associates Degree</w:t>
-      </w:r>
-    </w:p>
-    <w:p/>
-    <w:p>
-      <w:r>
+      <w:pPr>
+        <w:pStyle w:val="ListParagraph"/>
+        <w:numPr>
+          <w:ilvl w:val="1"/>
+          <w:numId w:val="17"/>
+        </w:numPr>
+        <w:rPr>
+          <w:color w:val="538135" w:themeColor="accent6" w:themeShade="BF"/>
+          <w:sz w:val="20"/>
+          <w:szCs w:val="20"/>
+        </w:rPr>
+      </w:pPr>
+      <w:r>
+        <w:rPr>
+          <w:color w:val="538135" w:themeColor="accent6" w:themeShade="BF"/>
+          <w:sz w:val="20"/>
+          <w:szCs w:val="20"/>
+        </w:rPr>
+        <w:t>ASSOCIATES DEGREE</w:t>
+      </w:r>
+    </w:p>
+    <w:p>
+      <w:pPr>
+        <w:rPr>
+          <w:b/>
+          <w:bCs/>
+        </w:rPr>
+      </w:pPr>
+      <w:r>
+        <w:rPr>
+          <w:b/>
+          <w:bCs/>
+        </w:rPr>
         <w:t xml:space="preserve">SELECT </w:t>
       </w:r>
       <w:proofErr w:type="gramStart"/>
       <w:r>
+        <w:rPr>
+          <w:b/>
+          <w:bCs/>
+        </w:rPr>
         <w:t>round(</w:t>
       </w:r>
       <w:proofErr w:type="gramEnd"/>
       <w:r>
+        <w:rPr>
+          <w:b/>
+          <w:bCs/>
+        </w:rPr>
         <w:t>AVG(AGE)) AS "Average Age"</w:t>
       </w:r>
     </w:p>
     <w:p>
-      <w:r>
+      <w:pPr>
+        <w:rPr>
+          <w:b/>
+          <w:bCs/>
+        </w:rPr>
+      </w:pPr>
+      <w:r>
+        <w:rPr>
+          <w:b/>
+          <w:bCs/>
+        </w:rPr>
         <w:t xml:space="preserve">FROM </w:t>
       </w:r>
       <w:proofErr w:type="spellStart"/>
       <w:r>
+        <w:rPr>
+          <w:b/>
+          <w:bCs/>
+        </w:rPr>
         <w:t>hrdata</w:t>
       </w:r>
       <w:proofErr w:type="spellEnd"/>
       <w:r>
+        <w:rPr>
+          <w:b/>
+          <w:bCs/>
+        </w:rPr>
         <w:t xml:space="preserve"> where Education='Associates Degree';</w:t>
       </w:r>
     </w:p>
     <w:p>
       <w:r>
+        <w:rPr>
+          <w:noProof/>
+        </w:rPr>
         <w:drawing>
           <wp:inline distT="0" distB="0" distL="0" distR="0" wp14:anchorId="4F961155" wp14:editId="2D455EB8">
             <wp:extent cx="3024188" cy="1515264"/>
@@ -2334,7 +4711,7 @@
                     <pic:cNvPicPr/>
                   </pic:nvPicPr>
                   <pic:blipFill>
-                    <a:blip r:embed="rId29"/>
+                    <a:blip r:embed="rId33"/>
                     <a:stretch>
                       <a:fillRect/>
                     </a:stretch>
@@ -2356,49 +4733,113 @@
       </w:r>
     </w:p>
     <w:p>
-      <w:r>
-        <w:t>-- Bachelor's Degree</w:t>
-      </w:r>
-    </w:p>
-    <w:p>
-      <w:r>
+      <w:pPr>
+        <w:pStyle w:val="ListParagraph"/>
+        <w:numPr>
+          <w:ilvl w:val="1"/>
+          <w:numId w:val="17"/>
+        </w:numPr>
+        <w:rPr>
+          <w:color w:val="538135" w:themeColor="accent6" w:themeShade="BF"/>
+          <w:sz w:val="20"/>
+          <w:szCs w:val="20"/>
+        </w:rPr>
+      </w:pPr>
+      <w:r>
+        <w:rPr>
+          <w:color w:val="538135" w:themeColor="accent6" w:themeShade="BF"/>
+          <w:sz w:val="20"/>
+          <w:szCs w:val="20"/>
+        </w:rPr>
+        <w:t>BACHELOR'S DEGREE</w:t>
+      </w:r>
+    </w:p>
+    <w:p>
+      <w:pPr>
+        <w:rPr>
+          <w:b/>
+          <w:bCs/>
+        </w:rPr>
+      </w:pPr>
+      <w:r>
+        <w:rPr>
+          <w:b/>
+          <w:bCs/>
+        </w:rPr>
         <w:t xml:space="preserve">SELECT </w:t>
       </w:r>
       <w:proofErr w:type="gramStart"/>
       <w:r>
+        <w:rPr>
+          <w:b/>
+          <w:bCs/>
+        </w:rPr>
         <w:t>round(</w:t>
       </w:r>
       <w:proofErr w:type="gramEnd"/>
       <w:r>
+        <w:rPr>
+          <w:b/>
+          <w:bCs/>
+        </w:rPr>
         <w:t>AVG(AGE)) AS "Average Age"</w:t>
       </w:r>
     </w:p>
     <w:p>
-      <w:r>
+      <w:pPr>
+        <w:rPr>
+          <w:b/>
+          <w:bCs/>
+        </w:rPr>
+      </w:pPr>
+      <w:r>
+        <w:rPr>
+          <w:b/>
+          <w:bCs/>
+        </w:rPr>
         <w:t xml:space="preserve">FROM </w:t>
       </w:r>
       <w:proofErr w:type="spellStart"/>
       <w:r>
+        <w:rPr>
+          <w:b/>
+          <w:bCs/>
+        </w:rPr>
         <w:t>hrdata</w:t>
       </w:r>
       <w:proofErr w:type="spellEnd"/>
       <w:r>
+        <w:rPr>
+          <w:b/>
+          <w:bCs/>
+        </w:rPr>
         <w:t xml:space="preserve"> where Education='</w:t>
       </w:r>
       <w:proofErr w:type="spellStart"/>
       <w:r>
+        <w:rPr>
+          <w:b/>
+          <w:bCs/>
+        </w:rPr>
         <w:t>Bachelor''s</w:t>
       </w:r>
       <w:proofErr w:type="spellEnd"/>
       <w:r>
+        <w:rPr>
+          <w:b/>
+          <w:bCs/>
+        </w:rPr>
         <w:t xml:space="preserve"> Degree';</w:t>
       </w:r>
     </w:p>
     <w:p>
       <w:r>
+        <w:rPr>
+          <w:noProof/>
+        </w:rPr>
         <w:drawing>
-          <wp:inline distT="0" distB="0" distL="0" distR="0" wp14:anchorId="40E6B304" wp14:editId="45953C28">
-            <wp:extent cx="3205163" cy="1752610"/>
+          <wp:inline distT="0" distB="0" distL="0" distR="0" wp14:anchorId="40E6B304" wp14:editId="5A037BE9">
+            <wp:extent cx="2824163" cy="1544276"/>
             <wp:effectExtent l="0" t="0" r="0" b="0"/>
             <wp:docPr id="695803409" name="Picture 1"/>
             <wp:cNvGraphicFramePr>
@@ -2412,7 +4853,7 @@
                     <pic:cNvPicPr/>
                   </pic:nvPicPr>
                   <pic:blipFill>
-                    <a:blip r:embed="rId30"/>
+                    <a:blip r:embed="rId34"/>
                     <a:stretch>
                       <a:fillRect/>
                     </a:stretch>
@@ -2420,7 +4861,7 @@
                   <pic:spPr>
                     <a:xfrm>
                       <a:off x="0" y="0"/>
-                      <a:ext cx="3209320" cy="1754883"/>
+                      <a:ext cx="2848739" cy="1557714"/>
                     </a:xfrm>
                     <a:prstGeom prst="rect">
                       <a:avLst/>
@@ -2434,40 +4875,95 @@
       </w:r>
     </w:p>
     <w:p>
-      <w:r>
-        <w:t>-- Doctoral Degree</w:t>
-      </w:r>
-    </w:p>
-    <w:p/>
-    <w:p>
-      <w:r>
+      <w:pPr>
+        <w:pStyle w:val="ListParagraph"/>
+        <w:numPr>
+          <w:ilvl w:val="1"/>
+          <w:numId w:val="17"/>
+        </w:numPr>
+        <w:rPr>
+          <w:color w:val="538135" w:themeColor="accent6" w:themeShade="BF"/>
+          <w:sz w:val="20"/>
+          <w:szCs w:val="20"/>
+        </w:rPr>
+      </w:pPr>
+      <w:r>
+        <w:rPr>
+          <w:color w:val="538135" w:themeColor="accent6" w:themeShade="BF"/>
+          <w:sz w:val="20"/>
+          <w:szCs w:val="20"/>
+        </w:rPr>
+        <w:lastRenderedPageBreak/>
+        <w:t>DOCTORAL DEGREE</w:t>
+      </w:r>
+    </w:p>
+    <w:p>
+      <w:pPr>
+        <w:rPr>
+          <w:b/>
+          <w:bCs/>
+        </w:rPr>
+      </w:pPr>
+      <w:r>
+        <w:rPr>
+          <w:b/>
+          <w:bCs/>
+        </w:rPr>
         <w:t xml:space="preserve">SELECT </w:t>
       </w:r>
       <w:proofErr w:type="gramStart"/>
       <w:r>
+        <w:rPr>
+          <w:b/>
+          <w:bCs/>
+        </w:rPr>
         <w:t>round(</w:t>
       </w:r>
       <w:proofErr w:type="gramEnd"/>
       <w:r>
+        <w:rPr>
+          <w:b/>
+          <w:bCs/>
+        </w:rPr>
         <w:t>AVG(AGE)) AS "Average Age"</w:t>
       </w:r>
     </w:p>
     <w:p>
-      <w:r>
+      <w:pPr>
+        <w:rPr>
+          <w:b/>
+          <w:bCs/>
+        </w:rPr>
+      </w:pPr>
+      <w:r>
+        <w:rPr>
+          <w:b/>
+          <w:bCs/>
+        </w:rPr>
         <w:t xml:space="preserve">FROM </w:t>
       </w:r>
       <w:proofErr w:type="spellStart"/>
       <w:r>
+        <w:rPr>
+          <w:b/>
+          <w:bCs/>
+        </w:rPr>
         <w:t>hrdata</w:t>
       </w:r>
       <w:proofErr w:type="spellEnd"/>
       <w:r>
+        <w:rPr>
+          <w:b/>
+          <w:bCs/>
+        </w:rPr>
         <w:t xml:space="preserve"> where Education='Doctoral Degree';</w:t>
       </w:r>
     </w:p>
     <w:p>
       <w:r>
-        <w:lastRenderedPageBreak/>
+        <w:rPr>
+          <w:noProof/>
+        </w:rPr>
         <w:drawing>
           <wp:inline distT="0" distB="0" distL="0" distR="0" wp14:anchorId="4B6BF683" wp14:editId="1B3C7584">
             <wp:extent cx="3000375" cy="1723188"/>
@@ -2484,7 +4980,7 @@
                     <pic:cNvPicPr/>
                   </pic:nvPicPr>
                   <pic:blipFill>
-                    <a:blip r:embed="rId31"/>
+                    <a:blip r:embed="rId35"/>
                     <a:stretch>
                       <a:fillRect/>
                     </a:stretch>
@@ -2506,46 +5002,94 @@
       </w:r>
     </w:p>
     <w:p>
-      <w:r>
-        <w:t xml:space="preserve">-- High </w:t>
-      </w:r>
-      <w:proofErr w:type="spellStart"/>
-      <w:r>
-        <w:t>Scool</w:t>
-      </w:r>
-      <w:proofErr w:type="spellEnd"/>
-      <w:r>
-        <w:t xml:space="preserve"> Degree</w:t>
-      </w:r>
-    </w:p>
-    <w:p>
-      <w:r>
+      <w:pPr>
+        <w:pStyle w:val="ListParagraph"/>
+        <w:numPr>
+          <w:ilvl w:val="1"/>
+          <w:numId w:val="17"/>
+        </w:numPr>
+        <w:rPr>
+          <w:color w:val="538135" w:themeColor="accent6" w:themeShade="BF"/>
+          <w:sz w:val="20"/>
+          <w:szCs w:val="20"/>
+        </w:rPr>
+      </w:pPr>
+      <w:r>
+        <w:rPr>
+          <w:color w:val="538135" w:themeColor="accent6" w:themeShade="BF"/>
+          <w:sz w:val="20"/>
+          <w:szCs w:val="20"/>
+        </w:rPr>
+        <w:t>HIGH SCOOL DEGREE</w:t>
+      </w:r>
+    </w:p>
+    <w:p>
+      <w:pPr>
+        <w:rPr>
+          <w:b/>
+          <w:bCs/>
+        </w:rPr>
+      </w:pPr>
+      <w:r>
+        <w:rPr>
+          <w:b/>
+          <w:bCs/>
+        </w:rPr>
         <w:t xml:space="preserve">SELECT </w:t>
       </w:r>
       <w:proofErr w:type="gramStart"/>
       <w:r>
+        <w:rPr>
+          <w:b/>
+          <w:bCs/>
+        </w:rPr>
         <w:t>round(</w:t>
       </w:r>
       <w:proofErr w:type="gramEnd"/>
       <w:r>
+        <w:rPr>
+          <w:b/>
+          <w:bCs/>
+        </w:rPr>
         <w:t>AVG(AGE)) AS "Average Age"</w:t>
       </w:r>
     </w:p>
     <w:p>
-      <w:r>
+      <w:pPr>
+        <w:rPr>
+          <w:b/>
+          <w:bCs/>
+        </w:rPr>
+      </w:pPr>
+      <w:r>
+        <w:rPr>
+          <w:b/>
+          <w:bCs/>
+        </w:rPr>
         <w:t xml:space="preserve">FROM </w:t>
       </w:r>
       <w:proofErr w:type="spellStart"/>
       <w:r>
+        <w:rPr>
+          <w:b/>
+          <w:bCs/>
+        </w:rPr>
         <w:t>hrdata</w:t>
       </w:r>
       <w:proofErr w:type="spellEnd"/>
       <w:r>
+        <w:rPr>
+          <w:b/>
+          <w:bCs/>
+        </w:rPr>
         <w:t xml:space="preserve"> where Education='High School';</w:t>
       </w:r>
     </w:p>
     <w:p>
       <w:r>
+        <w:rPr>
+          <w:noProof/>
+        </w:rPr>
         <w:drawing>
           <wp:inline distT="0" distB="0" distL="0" distR="0" wp14:anchorId="5A3BFA0B" wp14:editId="2B891F88">
             <wp:extent cx="2557463" cy="1544361"/>
@@ -2562,7 +5106,7 @@
                     <pic:cNvPicPr/>
                   </pic:nvPicPr>
                   <pic:blipFill>
-                    <a:blip r:embed="rId32"/>
+                    <a:blip r:embed="rId36"/>
                     <a:stretch>
                       <a:fillRect/>
                     </a:stretch>
@@ -2584,47 +5128,110 @@
       </w:r>
     </w:p>
     <w:p>
-      <w:r>
-        <w:t>-- Master's Degree</w:t>
-      </w:r>
-    </w:p>
-    <w:p/>
-    <w:p>
-      <w:r>
+      <w:pPr>
+        <w:pStyle w:val="ListParagraph"/>
+        <w:numPr>
+          <w:ilvl w:val="1"/>
+          <w:numId w:val="17"/>
+        </w:numPr>
+        <w:rPr>
+          <w:color w:val="538135" w:themeColor="accent6" w:themeShade="BF"/>
+          <w:sz w:val="20"/>
+          <w:szCs w:val="20"/>
+        </w:rPr>
+      </w:pPr>
+      <w:r>
+        <w:rPr>
+          <w:color w:val="538135" w:themeColor="accent6" w:themeShade="BF"/>
+          <w:sz w:val="20"/>
+          <w:szCs w:val="20"/>
+        </w:rPr>
+        <w:t>MASTER'S DEGREE</w:t>
+      </w:r>
+    </w:p>
+    <w:p>
+      <w:pPr>
+        <w:rPr>
+          <w:b/>
+          <w:bCs/>
+        </w:rPr>
+      </w:pPr>
+      <w:r>
+        <w:rPr>
+          <w:b/>
+          <w:bCs/>
+        </w:rPr>
         <w:t xml:space="preserve">SELECT </w:t>
       </w:r>
       <w:proofErr w:type="gramStart"/>
       <w:r>
+        <w:rPr>
+          <w:b/>
+          <w:bCs/>
+        </w:rPr>
         <w:t>round(</w:t>
       </w:r>
       <w:proofErr w:type="gramEnd"/>
       <w:r>
+        <w:rPr>
+          <w:b/>
+          <w:bCs/>
+        </w:rPr>
         <w:t>AVG(AGE)) AS "Average Age"</w:t>
       </w:r>
     </w:p>
     <w:p>
-      <w:r>
+      <w:pPr>
+        <w:rPr>
+          <w:b/>
+          <w:bCs/>
+        </w:rPr>
+      </w:pPr>
+      <w:r>
+        <w:rPr>
+          <w:b/>
+          <w:bCs/>
+        </w:rPr>
         <w:t xml:space="preserve">FROM </w:t>
       </w:r>
       <w:proofErr w:type="spellStart"/>
       <w:r>
+        <w:rPr>
+          <w:b/>
+          <w:bCs/>
+        </w:rPr>
         <w:t>hrdata</w:t>
       </w:r>
       <w:proofErr w:type="spellEnd"/>
       <w:r>
+        <w:rPr>
+          <w:b/>
+          <w:bCs/>
+        </w:rPr>
         <w:t xml:space="preserve"> where Education='</w:t>
       </w:r>
       <w:proofErr w:type="spellStart"/>
       <w:r>
+        <w:rPr>
+          <w:b/>
+          <w:bCs/>
+        </w:rPr>
         <w:t>Master''s</w:t>
       </w:r>
       <w:proofErr w:type="spellEnd"/>
       <w:r>
+        <w:rPr>
+          <w:b/>
+          <w:bCs/>
+        </w:rPr>
         <w:t xml:space="preserve"> Degree';</w:t>
       </w:r>
     </w:p>
     <w:p>
       <w:r>
+        <w:rPr>
+          <w:noProof/>
+        </w:rPr>
         <w:drawing>
           <wp:inline distT="0" distB="0" distL="0" distR="0" wp14:anchorId="52EA8AB3" wp14:editId="5E8011E6">
             <wp:extent cx="3423763" cy="1881188"/>
@@ -2641,7 +5248,7 @@
                     <pic:cNvPicPr/>
                   </pic:nvPicPr>
                   <pic:blipFill>
-                    <a:blip r:embed="rId33"/>
+                    <a:blip r:embed="rId37"/>
                     <a:stretch>
                       <a:fillRect/>
                     </a:stretch>
@@ -2662,14 +5269,2655 @@
         </w:drawing>
       </w:r>
     </w:p>
+    <w:p>
+      <w:pPr>
+        <w:pStyle w:val="ListParagraph"/>
+        <w:numPr>
+          <w:ilvl w:val="0"/>
+          <w:numId w:val="7"/>
+        </w:numPr>
+      </w:pPr>
+      <w:r>
+        <w:t>ATTRITION BY GENDER</w:t>
+      </w:r>
+    </w:p>
+    <w:p>
+      <w:pPr>
+        <w:pStyle w:val="NormalWeb"/>
+        <w:spacing w:before="0" w:beforeAutospacing="0" w:after="0" w:afterAutospacing="0"/>
+        <w:ind w:firstLine="360"/>
+        <w:rPr>
+          <w:rFonts w:ascii="Calibri" w:hAnsi="Calibri" w:cs="Calibri"/>
+          <w:b/>
+          <w:bCs/>
+          <w:color w:val="000000"/>
+          <w:sz w:val="22"/>
+          <w:szCs w:val="22"/>
+        </w:rPr>
+      </w:pPr>
+      <w:r>
+        <w:rPr>
+          <w:rFonts w:ascii="Calibri" w:hAnsi="Calibri" w:cs="Calibri"/>
+          <w:b/>
+          <w:bCs/>
+          <w:color w:val="000000"/>
+          <w:sz w:val="22"/>
+          <w:szCs w:val="22"/>
+        </w:rPr>
+        <w:t xml:space="preserve">SELECT gender, </w:t>
+      </w:r>
+      <w:proofErr w:type="gramStart"/>
+      <w:r>
+        <w:rPr>
+          <w:rFonts w:ascii="Calibri" w:hAnsi="Calibri" w:cs="Calibri"/>
+          <w:b/>
+          <w:bCs/>
+          <w:color w:val="000000"/>
+          <w:sz w:val="22"/>
+          <w:szCs w:val="22"/>
+        </w:rPr>
+        <w:t>COUNT(</w:t>
+      </w:r>
+      <w:proofErr w:type="gramEnd"/>
+      <w:r>
+        <w:rPr>
+          <w:rFonts w:ascii="Calibri" w:hAnsi="Calibri" w:cs="Calibri"/>
+          <w:b/>
+          <w:bCs/>
+          <w:color w:val="000000"/>
+          <w:sz w:val="22"/>
+          <w:szCs w:val="22"/>
+        </w:rPr>
+        <w:t xml:space="preserve">attrition) AS </w:t>
+      </w:r>
+      <w:proofErr w:type="spellStart"/>
+      <w:r>
+        <w:rPr>
+          <w:rFonts w:ascii="Calibri" w:hAnsi="Calibri" w:cs="Calibri"/>
+          <w:b/>
+          <w:bCs/>
+          <w:color w:val="000000"/>
+          <w:sz w:val="22"/>
+          <w:szCs w:val="22"/>
+        </w:rPr>
+        <w:t>attrition_count</w:t>
+      </w:r>
+      <w:proofErr w:type="spellEnd"/>
+    </w:p>
+    <w:p>
+      <w:pPr>
+        <w:pStyle w:val="NormalWeb"/>
+        <w:spacing w:before="0" w:beforeAutospacing="0" w:after="0" w:afterAutospacing="0"/>
+        <w:ind w:firstLine="360"/>
+        <w:rPr>
+          <w:rFonts w:ascii="Calibri" w:hAnsi="Calibri" w:cs="Calibri"/>
+          <w:b/>
+          <w:bCs/>
+          <w:color w:val="000000"/>
+          <w:sz w:val="22"/>
+          <w:szCs w:val="22"/>
+        </w:rPr>
+      </w:pPr>
+      <w:r>
+        <w:rPr>
+          <w:rFonts w:ascii="Calibri" w:hAnsi="Calibri" w:cs="Calibri"/>
+          <w:b/>
+          <w:bCs/>
+          <w:color w:val="000000"/>
+          <w:sz w:val="22"/>
+          <w:szCs w:val="22"/>
+        </w:rPr>
+        <w:t xml:space="preserve">FROM </w:t>
+      </w:r>
+      <w:proofErr w:type="spellStart"/>
+      <w:r>
+        <w:rPr>
+          <w:rFonts w:ascii="Calibri" w:hAnsi="Calibri" w:cs="Calibri"/>
+          <w:b/>
+          <w:bCs/>
+          <w:color w:val="000000"/>
+          <w:sz w:val="22"/>
+          <w:szCs w:val="22"/>
+        </w:rPr>
+        <w:t>hrdata</w:t>
+      </w:r>
+      <w:proofErr w:type="spellEnd"/>
+    </w:p>
+    <w:p>
+      <w:pPr>
+        <w:pStyle w:val="NormalWeb"/>
+        <w:spacing w:before="0" w:beforeAutospacing="0" w:after="0" w:afterAutospacing="0"/>
+        <w:ind w:firstLine="360"/>
+        <w:rPr>
+          <w:rFonts w:ascii="Calibri" w:hAnsi="Calibri" w:cs="Calibri"/>
+          <w:b/>
+          <w:bCs/>
+          <w:color w:val="000000"/>
+          <w:sz w:val="22"/>
+          <w:szCs w:val="22"/>
+        </w:rPr>
+      </w:pPr>
+      <w:r>
+        <w:rPr>
+          <w:rFonts w:ascii="Calibri" w:hAnsi="Calibri" w:cs="Calibri"/>
+          <w:b/>
+          <w:bCs/>
+          <w:color w:val="000000"/>
+          <w:sz w:val="22"/>
+          <w:szCs w:val="22"/>
+        </w:rPr>
+        <w:t>WHERE attrition='Yes'</w:t>
+      </w:r>
+    </w:p>
+    <w:p>
+      <w:pPr>
+        <w:pStyle w:val="NormalWeb"/>
+        <w:spacing w:before="0" w:beforeAutospacing="0" w:after="0" w:afterAutospacing="0"/>
+        <w:ind w:firstLine="360"/>
+        <w:rPr>
+          <w:rFonts w:ascii="Calibri" w:hAnsi="Calibri" w:cs="Calibri"/>
+          <w:b/>
+          <w:bCs/>
+          <w:color w:val="000000"/>
+          <w:sz w:val="22"/>
+          <w:szCs w:val="22"/>
+        </w:rPr>
+      </w:pPr>
+      <w:r>
+        <w:rPr>
+          <w:rFonts w:ascii="Calibri" w:hAnsi="Calibri" w:cs="Calibri"/>
+          <w:b/>
+          <w:bCs/>
+          <w:color w:val="000000"/>
+          <w:sz w:val="22"/>
+          <w:szCs w:val="22"/>
+        </w:rPr>
+        <w:t>GROUP BY gender</w:t>
+      </w:r>
+    </w:p>
+    <w:p>
+      <w:pPr>
+        <w:pStyle w:val="NormalWeb"/>
+        <w:spacing w:before="0" w:beforeAutospacing="0" w:after="0" w:afterAutospacing="0"/>
+        <w:ind w:firstLine="360"/>
+        <w:rPr>
+          <w:rFonts w:ascii="Calibri" w:hAnsi="Calibri" w:cs="Calibri"/>
+          <w:b/>
+          <w:bCs/>
+          <w:color w:val="000000"/>
+          <w:sz w:val="22"/>
+          <w:szCs w:val="22"/>
+        </w:rPr>
+      </w:pPr>
+      <w:r>
+        <w:rPr>
+          <w:rFonts w:ascii="Calibri" w:hAnsi="Calibri" w:cs="Calibri"/>
+          <w:b/>
+          <w:bCs/>
+          <w:color w:val="000000"/>
+          <w:sz w:val="22"/>
+          <w:szCs w:val="22"/>
+        </w:rPr>
+        <w:t xml:space="preserve">ORDER BY </w:t>
+      </w:r>
+      <w:proofErr w:type="gramStart"/>
+      <w:r>
+        <w:rPr>
+          <w:rFonts w:ascii="Calibri" w:hAnsi="Calibri" w:cs="Calibri"/>
+          <w:b/>
+          <w:bCs/>
+          <w:color w:val="000000"/>
+          <w:sz w:val="22"/>
+          <w:szCs w:val="22"/>
+        </w:rPr>
+        <w:t>COUNT(</w:t>
+      </w:r>
+      <w:proofErr w:type="gramEnd"/>
+      <w:r>
+        <w:rPr>
+          <w:rFonts w:ascii="Calibri" w:hAnsi="Calibri" w:cs="Calibri"/>
+          <w:b/>
+          <w:bCs/>
+          <w:color w:val="000000"/>
+          <w:sz w:val="22"/>
+          <w:szCs w:val="22"/>
+        </w:rPr>
+        <w:t>attrition) DESC;</w:t>
+      </w:r>
+    </w:p>
+    <w:p>
+      <w:pPr>
+        <w:pStyle w:val="NormalWeb"/>
+        <w:spacing w:before="0" w:beforeAutospacing="0" w:after="0" w:afterAutospacing="0"/>
+        <w:ind w:firstLine="360"/>
+        <w:rPr>
+          <w:rFonts w:ascii="Calibri" w:hAnsi="Calibri" w:cs="Calibri"/>
+          <w:b/>
+          <w:bCs/>
+          <w:color w:val="000000"/>
+          <w:sz w:val="22"/>
+          <w:szCs w:val="22"/>
+        </w:rPr>
+      </w:pPr>
+    </w:p>
+    <w:p>
+      <w:pPr>
+        <w:pStyle w:val="NormalWeb"/>
+        <w:spacing w:before="0" w:beforeAutospacing="0" w:after="0" w:afterAutospacing="0"/>
+        <w:ind w:firstLine="360"/>
+        <w:rPr>
+          <w:b/>
+          <w:bCs/>
+        </w:rPr>
+      </w:pPr>
+      <w:r>
+        <w:rPr>
+          <w:b/>
+          <w:bCs/>
+        </w:rPr>
+        <w:lastRenderedPageBreak/>
+        <w:drawing>
+          <wp:inline distT="0" distB="0" distL="0" distR="0" wp14:anchorId="3C395684" wp14:editId="356C348E">
+            <wp:extent cx="2924175" cy="1627210"/>
+            <wp:effectExtent l="0" t="0" r="0" b="0"/>
+            <wp:docPr id="237637778" name="Picture 1"/>
+            <wp:cNvGraphicFramePr>
+              <a:graphicFrameLocks xmlns:a="http://schemas.openxmlformats.org/drawingml/2006/main" noChangeAspect="1"/>
+            </wp:cNvGraphicFramePr>
+            <a:graphic xmlns:a="http://schemas.openxmlformats.org/drawingml/2006/main">
+              <a:graphicData uri="http://schemas.openxmlformats.org/drawingml/2006/picture">
+                <pic:pic xmlns:pic="http://schemas.openxmlformats.org/drawingml/2006/picture">
+                  <pic:nvPicPr>
+                    <pic:cNvPr id="237637778" name=""/>
+                    <pic:cNvPicPr/>
+                  </pic:nvPicPr>
+                  <pic:blipFill>
+                    <a:blip r:embed="rId38"/>
+                    <a:stretch>
+                      <a:fillRect/>
+                    </a:stretch>
+                  </pic:blipFill>
+                  <pic:spPr>
+                    <a:xfrm>
+                      <a:off x="0" y="0"/>
+                      <a:ext cx="2933602" cy="1632456"/>
+                    </a:xfrm>
+                    <a:prstGeom prst="rect">
+                      <a:avLst/>
+                    </a:prstGeom>
+                  </pic:spPr>
+                </pic:pic>
+              </a:graphicData>
+            </a:graphic>
+          </wp:inline>
+        </w:drawing>
+      </w:r>
+    </w:p>
+    <w:p>
+      <w:pPr>
+        <w:pStyle w:val="ListParagraph"/>
+        <w:ind w:left="360"/>
+      </w:pPr>
+    </w:p>
+    <w:p>
+      <w:pPr>
+        <w:pStyle w:val="ListParagraph"/>
+        <w:numPr>
+          <w:ilvl w:val="0"/>
+          <w:numId w:val="7"/>
+        </w:numPr>
+      </w:pPr>
+      <w:r>
+        <w:rPr>
+          <w:rFonts w:ascii="Calibri" w:hAnsi="Calibri" w:cs="Calibri"/>
+          <w:color w:val="000000"/>
+        </w:rPr>
+        <w:t>DEPARTMENT WISE ATTRITION:</w:t>
+      </w:r>
+    </w:p>
+    <w:p>
+      <w:pPr>
+        <w:pStyle w:val="ListParagraph"/>
+        <w:ind w:left="360"/>
+        <w:rPr>
+          <w:rFonts w:ascii="Calibri" w:hAnsi="Calibri" w:cs="Calibri"/>
+          <w:b/>
+          <w:bCs/>
+          <w:color w:val="000000"/>
+        </w:rPr>
+      </w:pPr>
+    </w:p>
+    <w:p>
+      <w:pPr>
+        <w:pStyle w:val="ListParagraph"/>
+        <w:ind w:left="360"/>
+        <w:rPr>
+          <w:b/>
+          <w:bCs/>
+        </w:rPr>
+      </w:pPr>
+      <w:r>
+        <w:rPr>
+          <w:b/>
+          <w:bCs/>
+        </w:rPr>
+        <w:t xml:space="preserve">SELECT department, </w:t>
+      </w:r>
+      <w:proofErr w:type="gramStart"/>
+      <w:r>
+        <w:rPr>
+          <w:b/>
+          <w:bCs/>
+        </w:rPr>
+        <w:t>COUNT(</w:t>
+      </w:r>
+      <w:proofErr w:type="gramEnd"/>
+      <w:r>
+        <w:rPr>
+          <w:b/>
+          <w:bCs/>
+        </w:rPr>
+        <w:t>attrition), round((CAST (COUNT(attrition) AS numeric) / </w:t>
+      </w:r>
+    </w:p>
+    <w:p>
+      <w:pPr>
+        <w:pStyle w:val="ListParagraph"/>
+        <w:ind w:left="360"/>
+        <w:rPr>
+          <w:b/>
+          <w:bCs/>
+        </w:rPr>
+      </w:pPr>
+      <w:r>
+        <w:rPr>
+          <w:b/>
+          <w:bCs/>
+        </w:rPr>
+        <w:t xml:space="preserve">(SELECT </w:t>
+      </w:r>
+      <w:proofErr w:type="gramStart"/>
+      <w:r>
+        <w:rPr>
+          <w:b/>
+          <w:bCs/>
+        </w:rPr>
+        <w:t>COUNT(</w:t>
+      </w:r>
+      <w:proofErr w:type="gramEnd"/>
+      <w:r>
+        <w:rPr>
+          <w:b/>
+          <w:bCs/>
+        </w:rPr>
+        <w:t xml:space="preserve">attrition) FROM </w:t>
+      </w:r>
+      <w:proofErr w:type="spellStart"/>
+      <w:r>
+        <w:rPr>
+          <w:b/>
+          <w:bCs/>
+        </w:rPr>
+        <w:t>hrdata</w:t>
+      </w:r>
+      <w:proofErr w:type="spellEnd"/>
+      <w:r>
+        <w:rPr>
+          <w:b/>
+          <w:bCs/>
+        </w:rPr>
+        <w:t xml:space="preserve"> WHERE attrition= 'Yes')) * 100, 2) AS percent</w:t>
+      </w:r>
+    </w:p>
+    <w:p>
+      <w:pPr>
+        <w:pStyle w:val="ListParagraph"/>
+        <w:ind w:left="360"/>
+        <w:rPr>
+          <w:b/>
+          <w:bCs/>
+        </w:rPr>
+      </w:pPr>
+      <w:r>
+        <w:rPr>
+          <w:b/>
+          <w:bCs/>
+        </w:rPr>
+        <w:t xml:space="preserve">FROM </w:t>
+      </w:r>
+      <w:proofErr w:type="spellStart"/>
+      <w:r>
+        <w:rPr>
+          <w:b/>
+          <w:bCs/>
+        </w:rPr>
+        <w:t>hrdata</w:t>
+      </w:r>
+      <w:proofErr w:type="spellEnd"/>
+    </w:p>
+    <w:p>
+      <w:pPr>
+        <w:pStyle w:val="ListParagraph"/>
+        <w:ind w:left="360"/>
+        <w:rPr>
+          <w:b/>
+          <w:bCs/>
+        </w:rPr>
+      </w:pPr>
+      <w:r>
+        <w:rPr>
+          <w:b/>
+          <w:bCs/>
+        </w:rPr>
+        <w:t>WHERE attrition='Yes'</w:t>
+      </w:r>
+    </w:p>
+    <w:p>
+      <w:pPr>
+        <w:pStyle w:val="ListParagraph"/>
+        <w:ind w:left="360"/>
+        <w:rPr>
+          <w:b/>
+          <w:bCs/>
+        </w:rPr>
+      </w:pPr>
+      <w:r>
+        <w:rPr>
+          <w:b/>
+          <w:bCs/>
+        </w:rPr>
+        <w:t>GROUP BY department </w:t>
+      </w:r>
+    </w:p>
+    <w:p>
+      <w:pPr>
+        <w:pStyle w:val="ListParagraph"/>
+        <w:ind w:left="360"/>
+        <w:rPr>
+          <w:b/>
+          <w:bCs/>
+        </w:rPr>
+      </w:pPr>
+      <w:r>
+        <w:rPr>
+          <w:b/>
+          <w:bCs/>
+        </w:rPr>
+        <w:t xml:space="preserve">ORDER BY </w:t>
+      </w:r>
+      <w:proofErr w:type="gramStart"/>
+      <w:r>
+        <w:rPr>
+          <w:b/>
+          <w:bCs/>
+        </w:rPr>
+        <w:t>COUNT(</w:t>
+      </w:r>
+      <w:proofErr w:type="gramEnd"/>
+      <w:r>
+        <w:rPr>
+          <w:b/>
+          <w:bCs/>
+        </w:rPr>
+        <w:t>attrition) DESC;</w:t>
+      </w:r>
+    </w:p>
+    <w:p>
+      <w:pPr>
+        <w:pStyle w:val="ListParagraph"/>
+        <w:ind w:left="360"/>
+        <w:rPr>
+          <w:b/>
+          <w:bCs/>
+        </w:rPr>
+      </w:pPr>
+    </w:p>
+    <w:p>
+      <w:pPr>
+        <w:pStyle w:val="ListParagraph"/>
+        <w:ind w:left="360"/>
+        <w:rPr>
+          <w:b/>
+          <w:bCs/>
+        </w:rPr>
+      </w:pPr>
+      <w:r>
+        <w:rPr>
+          <w:b/>
+          <w:bCs/>
+        </w:rPr>
+        <w:drawing>
+          <wp:inline distT="0" distB="0" distL="0" distR="0" wp14:anchorId="4EE5E36E" wp14:editId="5734B5DB">
+            <wp:extent cx="2724150" cy="2168567"/>
+            <wp:effectExtent l="0" t="0" r="0" b="3175"/>
+            <wp:docPr id="629824986" name="Picture 1"/>
+            <wp:cNvGraphicFramePr>
+              <a:graphicFrameLocks xmlns:a="http://schemas.openxmlformats.org/drawingml/2006/main" noChangeAspect="1"/>
+            </wp:cNvGraphicFramePr>
+            <a:graphic xmlns:a="http://schemas.openxmlformats.org/drawingml/2006/main">
+              <a:graphicData uri="http://schemas.openxmlformats.org/drawingml/2006/picture">
+                <pic:pic xmlns:pic="http://schemas.openxmlformats.org/drawingml/2006/picture">
+                  <pic:nvPicPr>
+                    <pic:cNvPr id="629824986" name=""/>
+                    <pic:cNvPicPr/>
+                  </pic:nvPicPr>
+                  <pic:blipFill>
+                    <a:blip r:embed="rId39"/>
+                    <a:stretch>
+                      <a:fillRect/>
+                    </a:stretch>
+                  </pic:blipFill>
+                  <pic:spPr>
+                    <a:xfrm>
+                      <a:off x="0" y="0"/>
+                      <a:ext cx="2729591" cy="2172898"/>
+                    </a:xfrm>
+                    <a:prstGeom prst="rect">
+                      <a:avLst/>
+                    </a:prstGeom>
+                  </pic:spPr>
+                </pic:pic>
+              </a:graphicData>
+            </a:graphic>
+          </wp:inline>
+        </w:drawing>
+      </w:r>
+    </w:p>
+    <w:p>
+      <w:pPr>
+        <w:pStyle w:val="ListParagraph"/>
+        <w:ind w:left="360"/>
+      </w:pPr>
+    </w:p>
+    <w:p>
+      <w:pPr>
+        <w:pStyle w:val="ListParagraph"/>
+        <w:numPr>
+          <w:ilvl w:val="0"/>
+          <w:numId w:val="7"/>
+        </w:numPr>
+      </w:pPr>
+      <w:r>
+        <w:rPr>
+          <w:rFonts w:ascii="Calibri" w:hAnsi="Calibri" w:cs="Calibri"/>
+          <w:color w:val="000000"/>
+        </w:rPr>
+        <w:t>NO OF EMPLOYEE BY AGE GROUP</w:t>
+      </w:r>
+    </w:p>
+    <w:p>
+      <w:pPr>
+        <w:pStyle w:val="ListParagraph"/>
+        <w:ind w:left="360"/>
+      </w:pPr>
+    </w:p>
+    <w:p>
+      <w:pPr>
+        <w:pStyle w:val="ListParagraph"/>
+        <w:ind w:left="360"/>
+        <w:rPr>
+          <w:b/>
+          <w:bCs/>
+        </w:rPr>
+      </w:pPr>
+      <w:r>
+        <w:rPr>
+          <w:b/>
+          <w:bCs/>
+        </w:rPr>
+        <w:t xml:space="preserve">SELECT </w:t>
+      </w:r>
+      <w:proofErr w:type="spellStart"/>
+      <w:r>
+        <w:rPr>
+          <w:b/>
+          <w:bCs/>
+        </w:rPr>
+        <w:t>age_band</w:t>
+      </w:r>
+      <w:proofErr w:type="spellEnd"/>
+      <w:r>
+        <w:rPr>
+          <w:b/>
+          <w:bCs/>
+        </w:rPr>
+        <w:t xml:space="preserve">, gender, </w:t>
+      </w:r>
+      <w:proofErr w:type="gramStart"/>
+      <w:r>
+        <w:rPr>
+          <w:b/>
+          <w:bCs/>
+        </w:rPr>
+        <w:t>SUM(</w:t>
+      </w:r>
+      <w:proofErr w:type="spellStart"/>
+      <w:proofErr w:type="gramEnd"/>
+      <w:r>
+        <w:rPr>
+          <w:b/>
+          <w:bCs/>
+        </w:rPr>
+        <w:t>employee_count</w:t>
+      </w:r>
+      <w:proofErr w:type="spellEnd"/>
+      <w:r>
+        <w:rPr>
+          <w:b/>
+          <w:bCs/>
+        </w:rPr>
+        <w:t xml:space="preserve">) </w:t>
+      </w:r>
+    </w:p>
+    <w:p>
+      <w:pPr>
+        <w:pStyle w:val="ListParagraph"/>
+        <w:ind w:left="360"/>
+        <w:rPr>
+          <w:b/>
+          <w:bCs/>
+        </w:rPr>
+      </w:pPr>
+      <w:r>
+        <w:rPr>
+          <w:b/>
+          <w:bCs/>
+        </w:rPr>
+        <w:t xml:space="preserve">AS </w:t>
+      </w:r>
+      <w:proofErr w:type="spellStart"/>
+      <w:r>
+        <w:rPr>
+          <w:b/>
+          <w:bCs/>
+        </w:rPr>
+        <w:t>count_of_employees</w:t>
+      </w:r>
+      <w:proofErr w:type="spellEnd"/>
+    </w:p>
+    <w:p>
+      <w:pPr>
+        <w:pStyle w:val="ListParagraph"/>
+        <w:ind w:left="360"/>
+        <w:rPr>
+          <w:b/>
+          <w:bCs/>
+        </w:rPr>
+      </w:pPr>
+      <w:r>
+        <w:rPr>
+          <w:b/>
+          <w:bCs/>
+        </w:rPr>
+        <w:t xml:space="preserve">FROM </w:t>
+      </w:r>
+      <w:proofErr w:type="spellStart"/>
+      <w:r>
+        <w:rPr>
+          <w:b/>
+          <w:bCs/>
+        </w:rPr>
+        <w:t>hrdata</w:t>
+      </w:r>
+      <w:proofErr w:type="spellEnd"/>
+    </w:p>
+    <w:p>
+      <w:pPr>
+        <w:pStyle w:val="ListParagraph"/>
+        <w:ind w:left="360"/>
+        <w:rPr>
+          <w:b/>
+          <w:bCs/>
+        </w:rPr>
+      </w:pPr>
+      <w:r>
+        <w:rPr>
+          <w:b/>
+          <w:bCs/>
+        </w:rPr>
+        <w:t xml:space="preserve">GROUP BY </w:t>
+      </w:r>
+      <w:proofErr w:type="spellStart"/>
+      <w:r>
+        <w:rPr>
+          <w:b/>
+          <w:bCs/>
+        </w:rPr>
+        <w:t>age_band</w:t>
+      </w:r>
+      <w:proofErr w:type="spellEnd"/>
+      <w:r>
+        <w:rPr>
+          <w:b/>
+          <w:bCs/>
+        </w:rPr>
+        <w:t>, gender</w:t>
+      </w:r>
+    </w:p>
+    <w:p>
+      <w:pPr>
+        <w:pStyle w:val="ListParagraph"/>
+        <w:ind w:left="360"/>
+        <w:rPr>
+          <w:b/>
+          <w:bCs/>
+        </w:rPr>
+      </w:pPr>
+      <w:r>
+        <w:rPr>
+          <w:b/>
+          <w:bCs/>
+        </w:rPr>
+        <w:t xml:space="preserve">ORDER BY </w:t>
+      </w:r>
+      <w:proofErr w:type="spellStart"/>
+      <w:r>
+        <w:rPr>
+          <w:b/>
+          <w:bCs/>
+        </w:rPr>
+        <w:t>age_band</w:t>
+      </w:r>
+      <w:proofErr w:type="spellEnd"/>
+      <w:r>
+        <w:rPr>
+          <w:b/>
+          <w:bCs/>
+        </w:rPr>
+        <w:t>, gender DESC;</w:t>
+      </w:r>
+    </w:p>
+    <w:p>
+      <w:pPr>
+        <w:pStyle w:val="ListParagraph"/>
+        <w:ind w:left="360"/>
+      </w:pPr>
+      <w:r>
+        <w:drawing>
+          <wp:inline distT="0" distB="0" distL="0" distR="0" wp14:anchorId="4BED9E67" wp14:editId="08A6E11E">
+            <wp:extent cx="2728913" cy="2560058"/>
+            <wp:effectExtent l="0" t="0" r="0" b="0"/>
+            <wp:docPr id="689328976" name="Picture 1"/>
+            <wp:cNvGraphicFramePr>
+              <a:graphicFrameLocks xmlns:a="http://schemas.openxmlformats.org/drawingml/2006/main" noChangeAspect="1"/>
+            </wp:cNvGraphicFramePr>
+            <a:graphic xmlns:a="http://schemas.openxmlformats.org/drawingml/2006/main">
+              <a:graphicData uri="http://schemas.openxmlformats.org/drawingml/2006/picture">
+                <pic:pic xmlns:pic="http://schemas.openxmlformats.org/drawingml/2006/picture">
+                  <pic:nvPicPr>
+                    <pic:cNvPr id="689328976" name=""/>
+                    <pic:cNvPicPr/>
+                  </pic:nvPicPr>
+                  <pic:blipFill>
+                    <a:blip r:embed="rId40"/>
+                    <a:stretch>
+                      <a:fillRect/>
+                    </a:stretch>
+                  </pic:blipFill>
+                  <pic:spPr>
+                    <a:xfrm>
+                      <a:off x="0" y="0"/>
+                      <a:ext cx="2732729" cy="2563638"/>
+                    </a:xfrm>
+                    <a:prstGeom prst="rect">
+                      <a:avLst/>
+                    </a:prstGeom>
+                  </pic:spPr>
+                </pic:pic>
+              </a:graphicData>
+            </a:graphic>
+          </wp:inline>
+        </w:drawing>
+      </w:r>
+    </w:p>
+    <w:p>
+      <w:pPr>
+        <w:pStyle w:val="ListParagraph"/>
+        <w:numPr>
+          <w:ilvl w:val="0"/>
+          <w:numId w:val="7"/>
+        </w:numPr>
+      </w:pPr>
+      <w:r>
+        <w:rPr>
+          <w:rFonts w:ascii="Calibri" w:hAnsi="Calibri" w:cs="Calibri"/>
+          <w:color w:val="000000"/>
+        </w:rPr>
+        <w:lastRenderedPageBreak/>
+        <w:t>EDUCATION FIELD WISE ATTRITION:</w:t>
+      </w:r>
+    </w:p>
+    <w:p>
+      <w:pPr>
+        <w:pStyle w:val="ListParagraph"/>
+        <w:numPr>
+          <w:ilvl w:val="0"/>
+          <w:numId w:val="7"/>
+        </w:numPr>
+      </w:pPr>
+      <w:r>
+        <w:rPr>
+          <w:rFonts w:ascii="Calibri" w:hAnsi="Calibri" w:cs="Calibri"/>
+          <w:color w:val="000000"/>
+        </w:rPr>
+        <w:t>ATTRITION RATE BY GENDER FOR DIFFERENT AGE GROUP</w:t>
+      </w:r>
+    </w:p>
+    <w:p>
+      <w:pPr>
+        <w:pStyle w:val="ListParagraph"/>
+        <w:numPr>
+          <w:ilvl w:val="0"/>
+          <w:numId w:val="7"/>
+        </w:numPr>
+      </w:pPr>
+      <w:r>
+        <w:rPr>
+          <w:rFonts w:ascii="Calibri" w:hAnsi="Calibri" w:cs="Calibri"/>
+          <w:color w:val="000000"/>
+        </w:rPr>
+        <w:t>JOB SATISFACTION RATING</w:t>
+      </w:r>
+    </w:p>
+    <w:p>
+      <w:pPr>
+        <w:pStyle w:val="ListParagraph"/>
+        <w:numPr>
+          <w:ilvl w:val="0"/>
+          <w:numId w:val="7"/>
+        </w:numPr>
+      </w:pPr>
+    </w:p>
     <w:sectPr>
-      <w:pgSz w:w="11906" w:h="16838"/>
+      <w:pgSz w:w="11906" w:h="16838" w:code="9"/>
       <w:pgMar w:top="720" w:right="720" w:bottom="720" w:left="720" w:header="708" w:footer="708" w:gutter="0"/>
       <w:cols w:space="708"/>
       <w:docGrid w:linePitch="360"/>
     </w:sectPr>
   </w:body>
 </w:document>
+</file>
+
+<file path=word/endnotes.xml><?xml version="1.0" encoding="utf-8"?>
+<w:endnotes xmlns:wpc="http://schemas.microsoft.com/office/word/2010/wordprocessingCanvas" xmlns:cx="http://schemas.microsoft.com/office/drawing/2014/chartex" xmlns:cx1="http://schemas.microsoft.com/office/drawing/2015/9/8/chartex" xmlns:cx2="http://schemas.microsoft.com/office/drawing/2015/10/21/chartex" xmlns:cx3="http://schemas.microsoft.com/office/drawing/2016/5/9/chartex" xmlns:cx4="http://schemas.microsoft.com/office/drawing/2016/5/10/chartex" xmlns:cx5="http://schemas.microsoft.com/office/drawing/2016/5/11/chartex" xmlns:cx6="http://schemas.microsoft.com/office/drawing/2016/5/12/chartex" xmlns:cx7="http://schemas.microsoft.com/office/drawing/2016/5/13/chartex" xmlns:cx8="http://schemas.microsoft.com/office/drawing/2016/5/14/chartex" xmlns:mc="http://schemas.openxmlformats.org/markup-compatibility/2006" xmlns:aink="http://schemas.microsoft.com/office/drawing/2016/ink" xmlns:am3d="http://schemas.microsoft.com/office/drawing/2017/model3d" xmlns:o="urn:schemas-microsoft-com:office:office" xmlns:oel="http://schemas.microsoft.com/office/2019/extlst" xmlns:r="http://schemas.openxmlformats.org/officeDocument/2006/relationships" xmlns:m="http://schemas.openxmlformats.org/officeDocument/2006/math" xmlns:v="urn:schemas-microsoft-com:vml" xmlns:wp14="http://schemas.microsoft.com/office/word/2010/wordprocessingDrawing" xmlns:wp="http://schemas.openxmlformats.org/drawingml/2006/wordprocessingDrawing" xmlns:w10="urn:schemas-microsoft-com:office:word" xmlns:w="http://schemas.openxmlformats.org/wordprocessingml/2006/main" xmlns:w14="http://schemas.microsoft.com/office/word/2010/wordml" xmlns:w15="http://schemas.microsoft.com/office/word/2012/wordml" xmlns:w16cex="http://schemas.microsoft.com/office/word/2018/wordml/cex" xmlns:w16cid="http://schemas.microsoft.com/office/word/2016/wordml/cid" xmlns:w16="http://schemas.microsoft.com/office/word/2018/wordml" xmlns:w16sdtdh="http://schemas.microsoft.com/office/word/2020/wordml/sdtdatahash" xmlns:w16se="http://schemas.microsoft.com/office/word/2015/wordml/symex" xmlns:wpg="http://schemas.microsoft.com/office/word/2010/wordprocessingGroup" xmlns:wpi="http://schemas.microsoft.com/office/word/2010/wordprocessingInk" xmlns:wne="http://schemas.microsoft.com/office/word/2006/wordml" xmlns:wps="http://schemas.microsoft.com/office/word/2010/wordprocessingShape" mc:Ignorable="w14 w15 w16se w16cid w16 w16cex w16sdtdh wp14">
+  <w:endnote w:type="separator" w:id="-1">
+    <w:p>
+      <w:pPr>
+        <w:spacing w:after="0" w:line="240" w:lineRule="auto"/>
+      </w:pPr>
+      <w:r>
+        <w:separator/>
+      </w:r>
+    </w:p>
+  </w:endnote>
+  <w:endnote w:type="continuationSeparator" w:id="0">
+    <w:p>
+      <w:pPr>
+        <w:spacing w:after="0" w:line="240" w:lineRule="auto"/>
+      </w:pPr>
+      <w:r>
+        <w:continuationSeparator/>
+      </w:r>
+    </w:p>
+  </w:endnote>
+</w:endnotes>
+</file>
+
+<file path=word/footnotes.xml><?xml version="1.0" encoding="utf-8"?>
+<w:footnotes xmlns:wpc="http://schemas.microsoft.com/office/word/2010/wordprocessingCanvas" xmlns:cx="http://schemas.microsoft.com/office/drawing/2014/chartex" xmlns:cx1="http://schemas.microsoft.com/office/drawing/2015/9/8/chartex" xmlns:cx2="http://schemas.microsoft.com/office/drawing/2015/10/21/chartex" xmlns:cx3="http://schemas.microsoft.com/office/drawing/2016/5/9/chartex" xmlns:cx4="http://schemas.microsoft.com/office/drawing/2016/5/10/chartex" xmlns:cx5="http://schemas.microsoft.com/office/drawing/2016/5/11/chartex" xmlns:cx6="http://schemas.microsoft.com/office/drawing/2016/5/12/chartex" xmlns:cx7="http://schemas.microsoft.com/office/drawing/2016/5/13/chartex" xmlns:cx8="http://schemas.microsoft.com/office/drawing/2016/5/14/chartex" xmlns:mc="http://schemas.openxmlformats.org/markup-compatibility/2006" xmlns:aink="http://schemas.microsoft.com/office/drawing/2016/ink" xmlns:am3d="http://schemas.microsoft.com/office/drawing/2017/model3d" xmlns:o="urn:schemas-microsoft-com:office:office" xmlns:oel="http://schemas.microsoft.com/office/2019/extlst" xmlns:r="http://schemas.openxmlformats.org/officeDocument/2006/relationships" xmlns:m="http://schemas.openxmlformats.org/officeDocument/2006/math" xmlns:v="urn:schemas-microsoft-com:vml" xmlns:wp14="http://schemas.microsoft.com/office/word/2010/wordprocessingDrawing" xmlns:wp="http://schemas.openxmlformats.org/drawingml/2006/wordprocessingDrawing" xmlns:w10="urn:schemas-microsoft-com:office:word" xmlns:w="http://schemas.openxmlformats.org/wordprocessingml/2006/main" xmlns:w14="http://schemas.microsoft.com/office/word/2010/wordml" xmlns:w15="http://schemas.microsoft.com/office/word/2012/wordml" xmlns:w16cex="http://schemas.microsoft.com/office/word/2018/wordml/cex" xmlns:w16cid="http://schemas.microsoft.com/office/word/2016/wordml/cid" xmlns:w16="http://schemas.microsoft.com/office/word/2018/wordml" xmlns:w16sdtdh="http://schemas.microsoft.com/office/word/2020/wordml/sdtdatahash" xmlns:w16se="http://schemas.microsoft.com/office/word/2015/wordml/symex" xmlns:wpg="http://schemas.microsoft.com/office/word/2010/wordprocessingGroup" xmlns:wpi="http://schemas.microsoft.com/office/word/2010/wordprocessingInk" xmlns:wne="http://schemas.microsoft.com/office/word/2006/wordml" xmlns:wps="http://schemas.microsoft.com/office/word/2010/wordprocessingShape" mc:Ignorable="w14 w15 w16se w16cid w16 w16cex w16sdtdh wp14">
+  <w:footnote w:type="separator" w:id="-1">
+    <w:p>
+      <w:pPr>
+        <w:spacing w:after="0" w:line="240" w:lineRule="auto"/>
+      </w:pPr>
+      <w:r>
+        <w:separator/>
+      </w:r>
+    </w:p>
+  </w:footnote>
+  <w:footnote w:type="continuationSeparator" w:id="0">
+    <w:p>
+      <w:pPr>
+        <w:spacing w:after="0" w:line="240" w:lineRule="auto"/>
+      </w:pPr>
+      <w:r>
+        <w:continuationSeparator/>
+      </w:r>
+    </w:p>
+  </w:footnote>
+</w:footnotes>
+</file>
+
+<file path=word/numbering.xml><?xml version="1.0" encoding="utf-8"?>
+<w:numbering xmlns:wpc="http://schemas.microsoft.com/office/word/2010/wordprocessingCanvas" xmlns:cx="http://schemas.microsoft.com/office/drawing/2014/chartex" xmlns:cx1="http://schemas.microsoft.com/office/drawing/2015/9/8/chartex" xmlns:cx2="http://schemas.microsoft.com/office/drawing/2015/10/21/chartex" xmlns:cx3="http://schemas.microsoft.com/office/drawing/2016/5/9/chartex" xmlns:cx4="http://schemas.microsoft.com/office/drawing/2016/5/10/chartex" xmlns:cx5="http://schemas.microsoft.com/office/drawing/2016/5/11/chartex" xmlns:cx6="http://schemas.microsoft.com/office/drawing/2016/5/12/chartex" xmlns:cx7="http://schemas.microsoft.com/office/drawing/2016/5/13/chartex" xmlns:cx8="http://schemas.microsoft.com/office/drawing/2016/5/14/chartex" xmlns:mc="http://schemas.openxmlformats.org/markup-compatibility/2006" xmlns:aink="http://schemas.microsoft.com/office/drawing/2016/ink" xmlns:am3d="http://schemas.microsoft.com/office/drawing/2017/model3d" xmlns:o="urn:schemas-microsoft-com:office:office" xmlns:oel="http://schemas.microsoft.com/office/2019/extlst" xmlns:r="http://schemas.openxmlformats.org/officeDocument/2006/relationships" xmlns:m="http://schemas.openxmlformats.org/officeDocument/2006/math" xmlns:v="urn:schemas-microsoft-com:vml" xmlns:wp14="http://schemas.microsoft.com/office/word/2010/wordprocessingDrawing" xmlns:wp="http://schemas.openxmlformats.org/drawingml/2006/wordprocessingDrawing" xmlns:w10="urn:schemas-microsoft-com:office:word" xmlns:w="http://schemas.openxmlformats.org/wordprocessingml/2006/main" xmlns:w14="http://schemas.microsoft.com/office/word/2010/wordml" xmlns:w15="http://schemas.microsoft.com/office/word/2012/wordml" xmlns:w16cex="http://schemas.microsoft.com/office/word/2018/wordml/cex" xmlns:w16cid="http://schemas.microsoft.com/office/word/2016/wordml/cid" xmlns:w16="http://schemas.microsoft.com/office/word/2018/wordml" xmlns:w16sdtdh="http://schemas.microsoft.com/office/word/2020/wordml/sdtdatahash" xmlns:w16se="http://schemas.microsoft.com/office/word/2015/wordml/symex" xmlns:wpg="http://schemas.microsoft.com/office/word/2010/wordprocessingGroup" xmlns:wpi="http://schemas.microsoft.com/office/word/2010/wordprocessingInk" xmlns:wne="http://schemas.microsoft.com/office/word/2006/wordml" xmlns:wps="http://schemas.microsoft.com/office/word/2010/wordprocessingShape" mc:Ignorable="w14 w15 w16se w16cid w16 w16cex w16sdtdh wp14">
+  <w:abstractNum w:abstractNumId="0" w15:restartNumberingAfterBreak="0">
+    <w:nsid w:val="07D94673"/>
+    <w:multiLevelType w:val="hybridMultilevel"/>
+    <w:tmpl w:val="9ADA3488"/>
+    <w:lvl w:ilvl="0" w:tplc="4009000F">
+      <w:start w:val="1"/>
+      <w:numFmt w:val="decimal"/>
+      <w:lvlText w:val="%1."/>
+      <w:lvlJc w:val="left"/>
+      <w:pPr>
+        <w:ind w:left="360" w:hanging="360"/>
+      </w:pPr>
+      <w:rPr>
+        <w:rFonts w:hint="default"/>
+      </w:rPr>
+    </w:lvl>
+    <w:lvl w:ilvl="1" w:tplc="BA20F10C">
+      <w:start w:val="1"/>
+      <w:numFmt w:val="lowerLetter"/>
+      <w:lvlText w:val="%2)"/>
+      <w:lvlJc w:val="left"/>
+      <w:pPr>
+        <w:ind w:left="1440" w:hanging="360"/>
+      </w:pPr>
+      <w:rPr>
+        <w:rFonts w:hint="default"/>
+      </w:rPr>
+    </w:lvl>
+    <w:lvl w:ilvl="2" w:tplc="4009001B" w:tentative="1">
+      <w:start w:val="1"/>
+      <w:numFmt w:val="lowerRoman"/>
+      <w:lvlText w:val="%3."/>
+      <w:lvlJc w:val="right"/>
+      <w:pPr>
+        <w:ind w:left="2160" w:hanging="180"/>
+      </w:pPr>
+    </w:lvl>
+    <w:lvl w:ilvl="3" w:tplc="4009000F" w:tentative="1">
+      <w:start w:val="1"/>
+      <w:numFmt w:val="decimal"/>
+      <w:lvlText w:val="%4."/>
+      <w:lvlJc w:val="left"/>
+      <w:pPr>
+        <w:ind w:left="2880" w:hanging="360"/>
+      </w:pPr>
+    </w:lvl>
+    <w:lvl w:ilvl="4" w:tplc="40090019" w:tentative="1">
+      <w:start w:val="1"/>
+      <w:numFmt w:val="lowerLetter"/>
+      <w:lvlText w:val="%5."/>
+      <w:lvlJc w:val="left"/>
+      <w:pPr>
+        <w:ind w:left="3600" w:hanging="360"/>
+      </w:pPr>
+    </w:lvl>
+    <w:lvl w:ilvl="5" w:tplc="4009001B" w:tentative="1">
+      <w:start w:val="1"/>
+      <w:numFmt w:val="lowerRoman"/>
+      <w:lvlText w:val="%6."/>
+      <w:lvlJc w:val="right"/>
+      <w:pPr>
+        <w:ind w:left="4320" w:hanging="180"/>
+      </w:pPr>
+    </w:lvl>
+    <w:lvl w:ilvl="6" w:tplc="4009000F" w:tentative="1">
+      <w:start w:val="1"/>
+      <w:numFmt w:val="decimal"/>
+      <w:lvlText w:val="%7."/>
+      <w:lvlJc w:val="left"/>
+      <w:pPr>
+        <w:ind w:left="5040" w:hanging="360"/>
+      </w:pPr>
+    </w:lvl>
+    <w:lvl w:ilvl="7" w:tplc="40090019" w:tentative="1">
+      <w:start w:val="1"/>
+      <w:numFmt w:val="lowerLetter"/>
+      <w:lvlText w:val="%8."/>
+      <w:lvlJc w:val="left"/>
+      <w:pPr>
+        <w:ind w:left="5760" w:hanging="360"/>
+      </w:pPr>
+    </w:lvl>
+    <w:lvl w:ilvl="8" w:tplc="4009001B" w:tentative="1">
+      <w:start w:val="1"/>
+      <w:numFmt w:val="lowerRoman"/>
+      <w:lvlText w:val="%9."/>
+      <w:lvlJc w:val="right"/>
+      <w:pPr>
+        <w:ind w:left="6480" w:hanging="180"/>
+      </w:pPr>
+    </w:lvl>
+  </w:abstractNum>
+  <w:abstractNum w:abstractNumId="1" w15:restartNumberingAfterBreak="0">
+    <w:nsid w:val="0F6A17B3"/>
+    <w:multiLevelType w:val="hybridMultilevel"/>
+    <w:tmpl w:val="A2AE7B00"/>
+    <w:lvl w:ilvl="0" w:tplc="7ECE2E6E">
+      <w:start w:val="1"/>
+      <w:numFmt w:val="bullet"/>
+      <w:lvlText w:val=""/>
+      <w:lvlJc w:val="left"/>
+      <w:pPr>
+        <w:ind w:left="720" w:hanging="360"/>
+      </w:pPr>
+      <w:rPr>
+        <w:rFonts w:ascii="Wingdings" w:hAnsi="Wingdings" w:hint="default"/>
+      </w:rPr>
+    </w:lvl>
+    <w:lvl w:ilvl="1" w:tplc="40090003" w:tentative="1">
+      <w:start w:val="1"/>
+      <w:numFmt w:val="bullet"/>
+      <w:lvlText w:val="o"/>
+      <w:lvlJc w:val="left"/>
+      <w:pPr>
+        <w:ind w:left="1440" w:hanging="360"/>
+      </w:pPr>
+      <w:rPr>
+        <w:rFonts w:ascii="Courier New" w:hAnsi="Courier New" w:cs="Courier New" w:hint="default"/>
+      </w:rPr>
+    </w:lvl>
+    <w:lvl w:ilvl="2" w:tplc="40090005" w:tentative="1">
+      <w:start w:val="1"/>
+      <w:numFmt w:val="bullet"/>
+      <w:lvlText w:val=""/>
+      <w:lvlJc w:val="left"/>
+      <w:pPr>
+        <w:ind w:left="2160" w:hanging="360"/>
+      </w:pPr>
+      <w:rPr>
+        <w:rFonts w:ascii="Wingdings" w:hAnsi="Wingdings" w:hint="default"/>
+      </w:rPr>
+    </w:lvl>
+    <w:lvl w:ilvl="3" w:tplc="40090001" w:tentative="1">
+      <w:start w:val="1"/>
+      <w:numFmt w:val="bullet"/>
+      <w:lvlText w:val=""/>
+      <w:lvlJc w:val="left"/>
+      <w:pPr>
+        <w:ind w:left="2880" w:hanging="360"/>
+      </w:pPr>
+      <w:rPr>
+        <w:rFonts w:ascii="Symbol" w:hAnsi="Symbol" w:hint="default"/>
+      </w:rPr>
+    </w:lvl>
+    <w:lvl w:ilvl="4" w:tplc="40090003" w:tentative="1">
+      <w:start w:val="1"/>
+      <w:numFmt w:val="bullet"/>
+      <w:lvlText w:val="o"/>
+      <w:lvlJc w:val="left"/>
+      <w:pPr>
+        <w:ind w:left="3600" w:hanging="360"/>
+      </w:pPr>
+      <w:rPr>
+        <w:rFonts w:ascii="Courier New" w:hAnsi="Courier New" w:cs="Courier New" w:hint="default"/>
+      </w:rPr>
+    </w:lvl>
+    <w:lvl w:ilvl="5" w:tplc="40090005" w:tentative="1">
+      <w:start w:val="1"/>
+      <w:numFmt w:val="bullet"/>
+      <w:lvlText w:val=""/>
+      <w:lvlJc w:val="left"/>
+      <w:pPr>
+        <w:ind w:left="4320" w:hanging="360"/>
+      </w:pPr>
+      <w:rPr>
+        <w:rFonts w:ascii="Wingdings" w:hAnsi="Wingdings" w:hint="default"/>
+      </w:rPr>
+    </w:lvl>
+    <w:lvl w:ilvl="6" w:tplc="40090001" w:tentative="1">
+      <w:start w:val="1"/>
+      <w:numFmt w:val="bullet"/>
+      <w:lvlText w:val=""/>
+      <w:lvlJc w:val="left"/>
+      <w:pPr>
+        <w:ind w:left="5040" w:hanging="360"/>
+      </w:pPr>
+      <w:rPr>
+        <w:rFonts w:ascii="Symbol" w:hAnsi="Symbol" w:hint="default"/>
+      </w:rPr>
+    </w:lvl>
+    <w:lvl w:ilvl="7" w:tplc="40090003" w:tentative="1">
+      <w:start w:val="1"/>
+      <w:numFmt w:val="bullet"/>
+      <w:lvlText w:val="o"/>
+      <w:lvlJc w:val="left"/>
+      <w:pPr>
+        <w:ind w:left="5760" w:hanging="360"/>
+      </w:pPr>
+      <w:rPr>
+        <w:rFonts w:ascii="Courier New" w:hAnsi="Courier New" w:cs="Courier New" w:hint="default"/>
+      </w:rPr>
+    </w:lvl>
+    <w:lvl w:ilvl="8" w:tplc="40090005" w:tentative="1">
+      <w:start w:val="1"/>
+      <w:numFmt w:val="bullet"/>
+      <w:lvlText w:val=""/>
+      <w:lvlJc w:val="left"/>
+      <w:pPr>
+        <w:ind w:left="6480" w:hanging="360"/>
+      </w:pPr>
+      <w:rPr>
+        <w:rFonts w:ascii="Wingdings" w:hAnsi="Wingdings" w:hint="default"/>
+      </w:rPr>
+    </w:lvl>
+  </w:abstractNum>
+  <w:abstractNum w:abstractNumId="2" w15:restartNumberingAfterBreak="0">
+    <w:nsid w:val="1D9042FA"/>
+    <w:multiLevelType w:val="hybridMultilevel"/>
+    <w:tmpl w:val="73F4E4C0"/>
+    <w:lvl w:ilvl="0" w:tplc="4009000F">
+      <w:start w:val="1"/>
+      <w:numFmt w:val="decimal"/>
+      <w:lvlText w:val="%1."/>
+      <w:lvlJc w:val="left"/>
+      <w:pPr>
+        <w:ind w:left="720" w:hanging="360"/>
+      </w:pPr>
+    </w:lvl>
+    <w:lvl w:ilvl="1" w:tplc="40090019" w:tentative="1">
+      <w:start w:val="1"/>
+      <w:numFmt w:val="lowerLetter"/>
+      <w:lvlText w:val="%2."/>
+      <w:lvlJc w:val="left"/>
+      <w:pPr>
+        <w:ind w:left="1440" w:hanging="360"/>
+      </w:pPr>
+    </w:lvl>
+    <w:lvl w:ilvl="2" w:tplc="4009001B" w:tentative="1">
+      <w:start w:val="1"/>
+      <w:numFmt w:val="lowerRoman"/>
+      <w:lvlText w:val="%3."/>
+      <w:lvlJc w:val="right"/>
+      <w:pPr>
+        <w:ind w:left="2160" w:hanging="180"/>
+      </w:pPr>
+    </w:lvl>
+    <w:lvl w:ilvl="3" w:tplc="4009000F" w:tentative="1">
+      <w:start w:val="1"/>
+      <w:numFmt w:val="decimal"/>
+      <w:lvlText w:val="%4."/>
+      <w:lvlJc w:val="left"/>
+      <w:pPr>
+        <w:ind w:left="2880" w:hanging="360"/>
+      </w:pPr>
+    </w:lvl>
+    <w:lvl w:ilvl="4" w:tplc="40090019" w:tentative="1">
+      <w:start w:val="1"/>
+      <w:numFmt w:val="lowerLetter"/>
+      <w:lvlText w:val="%5."/>
+      <w:lvlJc w:val="left"/>
+      <w:pPr>
+        <w:ind w:left="3600" w:hanging="360"/>
+      </w:pPr>
+    </w:lvl>
+    <w:lvl w:ilvl="5" w:tplc="4009001B" w:tentative="1">
+      <w:start w:val="1"/>
+      <w:numFmt w:val="lowerRoman"/>
+      <w:lvlText w:val="%6."/>
+      <w:lvlJc w:val="right"/>
+      <w:pPr>
+        <w:ind w:left="4320" w:hanging="180"/>
+      </w:pPr>
+    </w:lvl>
+    <w:lvl w:ilvl="6" w:tplc="4009000F" w:tentative="1">
+      <w:start w:val="1"/>
+      <w:numFmt w:val="decimal"/>
+      <w:lvlText w:val="%7."/>
+      <w:lvlJc w:val="left"/>
+      <w:pPr>
+        <w:ind w:left="5040" w:hanging="360"/>
+      </w:pPr>
+    </w:lvl>
+    <w:lvl w:ilvl="7" w:tplc="40090019" w:tentative="1">
+      <w:start w:val="1"/>
+      <w:numFmt w:val="lowerLetter"/>
+      <w:lvlText w:val="%8."/>
+      <w:lvlJc w:val="left"/>
+      <w:pPr>
+        <w:ind w:left="5760" w:hanging="360"/>
+      </w:pPr>
+    </w:lvl>
+    <w:lvl w:ilvl="8" w:tplc="4009001B" w:tentative="1">
+      <w:start w:val="1"/>
+      <w:numFmt w:val="lowerRoman"/>
+      <w:lvlText w:val="%9."/>
+      <w:lvlJc w:val="right"/>
+      <w:pPr>
+        <w:ind w:left="6480" w:hanging="180"/>
+      </w:pPr>
+    </w:lvl>
+  </w:abstractNum>
+  <w:abstractNum w:abstractNumId="3" w15:restartNumberingAfterBreak="0">
+    <w:nsid w:val="1E014427"/>
+    <w:multiLevelType w:val="hybridMultilevel"/>
+    <w:tmpl w:val="86E21DEA"/>
+    <w:lvl w:ilvl="0" w:tplc="7ECE2E6E">
+      <w:start w:val="1"/>
+      <w:numFmt w:val="bullet"/>
+      <w:lvlText w:val=""/>
+      <w:lvlJc w:val="left"/>
+      <w:pPr>
+        <w:ind w:left="720" w:hanging="360"/>
+      </w:pPr>
+      <w:rPr>
+        <w:rFonts w:ascii="Wingdings" w:hAnsi="Wingdings" w:hint="default"/>
+      </w:rPr>
+    </w:lvl>
+    <w:lvl w:ilvl="1" w:tplc="40090003" w:tentative="1">
+      <w:start w:val="1"/>
+      <w:numFmt w:val="bullet"/>
+      <w:lvlText w:val="o"/>
+      <w:lvlJc w:val="left"/>
+      <w:pPr>
+        <w:ind w:left="1440" w:hanging="360"/>
+      </w:pPr>
+      <w:rPr>
+        <w:rFonts w:ascii="Courier New" w:hAnsi="Courier New" w:cs="Courier New" w:hint="default"/>
+      </w:rPr>
+    </w:lvl>
+    <w:lvl w:ilvl="2" w:tplc="40090005" w:tentative="1">
+      <w:start w:val="1"/>
+      <w:numFmt w:val="bullet"/>
+      <w:lvlText w:val=""/>
+      <w:lvlJc w:val="left"/>
+      <w:pPr>
+        <w:ind w:left="2160" w:hanging="360"/>
+      </w:pPr>
+      <w:rPr>
+        <w:rFonts w:ascii="Wingdings" w:hAnsi="Wingdings" w:hint="default"/>
+      </w:rPr>
+    </w:lvl>
+    <w:lvl w:ilvl="3" w:tplc="40090001" w:tentative="1">
+      <w:start w:val="1"/>
+      <w:numFmt w:val="bullet"/>
+      <w:lvlText w:val=""/>
+      <w:lvlJc w:val="left"/>
+      <w:pPr>
+        <w:ind w:left="2880" w:hanging="360"/>
+      </w:pPr>
+      <w:rPr>
+        <w:rFonts w:ascii="Symbol" w:hAnsi="Symbol" w:hint="default"/>
+      </w:rPr>
+    </w:lvl>
+    <w:lvl w:ilvl="4" w:tplc="40090003" w:tentative="1">
+      <w:start w:val="1"/>
+      <w:numFmt w:val="bullet"/>
+      <w:lvlText w:val="o"/>
+      <w:lvlJc w:val="left"/>
+      <w:pPr>
+        <w:ind w:left="3600" w:hanging="360"/>
+      </w:pPr>
+      <w:rPr>
+        <w:rFonts w:ascii="Courier New" w:hAnsi="Courier New" w:cs="Courier New" w:hint="default"/>
+      </w:rPr>
+    </w:lvl>
+    <w:lvl w:ilvl="5" w:tplc="40090005" w:tentative="1">
+      <w:start w:val="1"/>
+      <w:numFmt w:val="bullet"/>
+      <w:lvlText w:val=""/>
+      <w:lvlJc w:val="left"/>
+      <w:pPr>
+        <w:ind w:left="4320" w:hanging="360"/>
+      </w:pPr>
+      <w:rPr>
+        <w:rFonts w:ascii="Wingdings" w:hAnsi="Wingdings" w:hint="default"/>
+      </w:rPr>
+    </w:lvl>
+    <w:lvl w:ilvl="6" w:tplc="40090001" w:tentative="1">
+      <w:start w:val="1"/>
+      <w:numFmt w:val="bullet"/>
+      <w:lvlText w:val=""/>
+      <w:lvlJc w:val="left"/>
+      <w:pPr>
+        <w:ind w:left="5040" w:hanging="360"/>
+      </w:pPr>
+      <w:rPr>
+        <w:rFonts w:ascii="Symbol" w:hAnsi="Symbol" w:hint="default"/>
+      </w:rPr>
+    </w:lvl>
+    <w:lvl w:ilvl="7" w:tplc="40090003" w:tentative="1">
+      <w:start w:val="1"/>
+      <w:numFmt w:val="bullet"/>
+      <w:lvlText w:val="o"/>
+      <w:lvlJc w:val="left"/>
+      <w:pPr>
+        <w:ind w:left="5760" w:hanging="360"/>
+      </w:pPr>
+      <w:rPr>
+        <w:rFonts w:ascii="Courier New" w:hAnsi="Courier New" w:cs="Courier New" w:hint="default"/>
+      </w:rPr>
+    </w:lvl>
+    <w:lvl w:ilvl="8" w:tplc="40090005" w:tentative="1">
+      <w:start w:val="1"/>
+      <w:numFmt w:val="bullet"/>
+      <w:lvlText w:val=""/>
+      <w:lvlJc w:val="left"/>
+      <w:pPr>
+        <w:ind w:left="6480" w:hanging="360"/>
+      </w:pPr>
+      <w:rPr>
+        <w:rFonts w:ascii="Wingdings" w:hAnsi="Wingdings" w:hint="default"/>
+      </w:rPr>
+    </w:lvl>
+  </w:abstractNum>
+  <w:abstractNum w:abstractNumId="4" w15:restartNumberingAfterBreak="0">
+    <w:nsid w:val="2A261B7F"/>
+    <w:multiLevelType w:val="hybridMultilevel"/>
+    <w:tmpl w:val="EE143454"/>
+    <w:lvl w:ilvl="0" w:tplc="7ECE2E6E">
+      <w:start w:val="1"/>
+      <w:numFmt w:val="bullet"/>
+      <w:lvlText w:val=""/>
+      <w:lvlJc w:val="left"/>
+      <w:pPr>
+        <w:ind w:left="720" w:hanging="360"/>
+      </w:pPr>
+      <w:rPr>
+        <w:rFonts w:ascii="Wingdings" w:hAnsi="Wingdings" w:hint="default"/>
+      </w:rPr>
+    </w:lvl>
+    <w:lvl w:ilvl="1" w:tplc="40090003" w:tentative="1">
+      <w:start w:val="1"/>
+      <w:numFmt w:val="bullet"/>
+      <w:lvlText w:val="o"/>
+      <w:lvlJc w:val="left"/>
+      <w:pPr>
+        <w:ind w:left="1440" w:hanging="360"/>
+      </w:pPr>
+      <w:rPr>
+        <w:rFonts w:ascii="Courier New" w:hAnsi="Courier New" w:cs="Courier New" w:hint="default"/>
+      </w:rPr>
+    </w:lvl>
+    <w:lvl w:ilvl="2" w:tplc="40090005" w:tentative="1">
+      <w:start w:val="1"/>
+      <w:numFmt w:val="bullet"/>
+      <w:lvlText w:val=""/>
+      <w:lvlJc w:val="left"/>
+      <w:pPr>
+        <w:ind w:left="2160" w:hanging="360"/>
+      </w:pPr>
+      <w:rPr>
+        <w:rFonts w:ascii="Wingdings" w:hAnsi="Wingdings" w:hint="default"/>
+      </w:rPr>
+    </w:lvl>
+    <w:lvl w:ilvl="3" w:tplc="40090001" w:tentative="1">
+      <w:start w:val="1"/>
+      <w:numFmt w:val="bullet"/>
+      <w:lvlText w:val=""/>
+      <w:lvlJc w:val="left"/>
+      <w:pPr>
+        <w:ind w:left="2880" w:hanging="360"/>
+      </w:pPr>
+      <w:rPr>
+        <w:rFonts w:ascii="Symbol" w:hAnsi="Symbol" w:hint="default"/>
+      </w:rPr>
+    </w:lvl>
+    <w:lvl w:ilvl="4" w:tplc="40090003" w:tentative="1">
+      <w:start w:val="1"/>
+      <w:numFmt w:val="bullet"/>
+      <w:lvlText w:val="o"/>
+      <w:lvlJc w:val="left"/>
+      <w:pPr>
+        <w:ind w:left="3600" w:hanging="360"/>
+      </w:pPr>
+      <w:rPr>
+        <w:rFonts w:ascii="Courier New" w:hAnsi="Courier New" w:cs="Courier New" w:hint="default"/>
+      </w:rPr>
+    </w:lvl>
+    <w:lvl w:ilvl="5" w:tplc="40090005" w:tentative="1">
+      <w:start w:val="1"/>
+      <w:numFmt w:val="bullet"/>
+      <w:lvlText w:val=""/>
+      <w:lvlJc w:val="left"/>
+      <w:pPr>
+        <w:ind w:left="4320" w:hanging="360"/>
+      </w:pPr>
+      <w:rPr>
+        <w:rFonts w:ascii="Wingdings" w:hAnsi="Wingdings" w:hint="default"/>
+      </w:rPr>
+    </w:lvl>
+    <w:lvl w:ilvl="6" w:tplc="40090001" w:tentative="1">
+      <w:start w:val="1"/>
+      <w:numFmt w:val="bullet"/>
+      <w:lvlText w:val=""/>
+      <w:lvlJc w:val="left"/>
+      <w:pPr>
+        <w:ind w:left="5040" w:hanging="360"/>
+      </w:pPr>
+      <w:rPr>
+        <w:rFonts w:ascii="Symbol" w:hAnsi="Symbol" w:hint="default"/>
+      </w:rPr>
+    </w:lvl>
+    <w:lvl w:ilvl="7" w:tplc="40090003" w:tentative="1">
+      <w:start w:val="1"/>
+      <w:numFmt w:val="bullet"/>
+      <w:lvlText w:val="o"/>
+      <w:lvlJc w:val="left"/>
+      <w:pPr>
+        <w:ind w:left="5760" w:hanging="360"/>
+      </w:pPr>
+      <w:rPr>
+        <w:rFonts w:ascii="Courier New" w:hAnsi="Courier New" w:cs="Courier New" w:hint="default"/>
+      </w:rPr>
+    </w:lvl>
+    <w:lvl w:ilvl="8" w:tplc="40090005" w:tentative="1">
+      <w:start w:val="1"/>
+      <w:numFmt w:val="bullet"/>
+      <w:lvlText w:val=""/>
+      <w:lvlJc w:val="left"/>
+      <w:pPr>
+        <w:ind w:left="6480" w:hanging="360"/>
+      </w:pPr>
+      <w:rPr>
+        <w:rFonts w:ascii="Wingdings" w:hAnsi="Wingdings" w:hint="default"/>
+      </w:rPr>
+    </w:lvl>
+  </w:abstractNum>
+  <w:abstractNum w:abstractNumId="5" w15:restartNumberingAfterBreak="0">
+    <w:nsid w:val="2DC9219E"/>
+    <w:multiLevelType w:val="hybridMultilevel"/>
+    <w:tmpl w:val="EBB2CE0E"/>
+    <w:lvl w:ilvl="0" w:tplc="7ECE2E6E">
+      <w:start w:val="1"/>
+      <w:numFmt w:val="bullet"/>
+      <w:lvlText w:val=""/>
+      <w:lvlJc w:val="left"/>
+      <w:pPr>
+        <w:ind w:left="720" w:hanging="360"/>
+      </w:pPr>
+      <w:rPr>
+        <w:rFonts w:ascii="Wingdings" w:hAnsi="Wingdings" w:hint="default"/>
+      </w:rPr>
+    </w:lvl>
+    <w:lvl w:ilvl="1" w:tplc="40090003" w:tentative="1">
+      <w:start w:val="1"/>
+      <w:numFmt w:val="bullet"/>
+      <w:lvlText w:val="o"/>
+      <w:lvlJc w:val="left"/>
+      <w:pPr>
+        <w:ind w:left="1440" w:hanging="360"/>
+      </w:pPr>
+      <w:rPr>
+        <w:rFonts w:ascii="Courier New" w:hAnsi="Courier New" w:cs="Courier New" w:hint="default"/>
+      </w:rPr>
+    </w:lvl>
+    <w:lvl w:ilvl="2" w:tplc="40090005" w:tentative="1">
+      <w:start w:val="1"/>
+      <w:numFmt w:val="bullet"/>
+      <w:lvlText w:val=""/>
+      <w:lvlJc w:val="left"/>
+      <w:pPr>
+        <w:ind w:left="2160" w:hanging="360"/>
+      </w:pPr>
+      <w:rPr>
+        <w:rFonts w:ascii="Wingdings" w:hAnsi="Wingdings" w:hint="default"/>
+      </w:rPr>
+    </w:lvl>
+    <w:lvl w:ilvl="3" w:tplc="40090001" w:tentative="1">
+      <w:start w:val="1"/>
+      <w:numFmt w:val="bullet"/>
+      <w:lvlText w:val=""/>
+      <w:lvlJc w:val="left"/>
+      <w:pPr>
+        <w:ind w:left="2880" w:hanging="360"/>
+      </w:pPr>
+      <w:rPr>
+        <w:rFonts w:ascii="Symbol" w:hAnsi="Symbol" w:hint="default"/>
+      </w:rPr>
+    </w:lvl>
+    <w:lvl w:ilvl="4" w:tplc="40090003" w:tentative="1">
+      <w:start w:val="1"/>
+      <w:numFmt w:val="bullet"/>
+      <w:lvlText w:val="o"/>
+      <w:lvlJc w:val="left"/>
+      <w:pPr>
+        <w:ind w:left="3600" w:hanging="360"/>
+      </w:pPr>
+      <w:rPr>
+        <w:rFonts w:ascii="Courier New" w:hAnsi="Courier New" w:cs="Courier New" w:hint="default"/>
+      </w:rPr>
+    </w:lvl>
+    <w:lvl w:ilvl="5" w:tplc="40090005" w:tentative="1">
+      <w:start w:val="1"/>
+      <w:numFmt w:val="bullet"/>
+      <w:lvlText w:val=""/>
+      <w:lvlJc w:val="left"/>
+      <w:pPr>
+        <w:ind w:left="4320" w:hanging="360"/>
+      </w:pPr>
+      <w:rPr>
+        <w:rFonts w:ascii="Wingdings" w:hAnsi="Wingdings" w:hint="default"/>
+      </w:rPr>
+    </w:lvl>
+    <w:lvl w:ilvl="6" w:tplc="40090001" w:tentative="1">
+      <w:start w:val="1"/>
+      <w:numFmt w:val="bullet"/>
+      <w:lvlText w:val=""/>
+      <w:lvlJc w:val="left"/>
+      <w:pPr>
+        <w:ind w:left="5040" w:hanging="360"/>
+      </w:pPr>
+      <w:rPr>
+        <w:rFonts w:ascii="Symbol" w:hAnsi="Symbol" w:hint="default"/>
+      </w:rPr>
+    </w:lvl>
+    <w:lvl w:ilvl="7" w:tplc="40090003" w:tentative="1">
+      <w:start w:val="1"/>
+      <w:numFmt w:val="bullet"/>
+      <w:lvlText w:val="o"/>
+      <w:lvlJc w:val="left"/>
+      <w:pPr>
+        <w:ind w:left="5760" w:hanging="360"/>
+      </w:pPr>
+      <w:rPr>
+        <w:rFonts w:ascii="Courier New" w:hAnsi="Courier New" w:cs="Courier New" w:hint="default"/>
+      </w:rPr>
+    </w:lvl>
+    <w:lvl w:ilvl="8" w:tplc="40090005" w:tentative="1">
+      <w:start w:val="1"/>
+      <w:numFmt w:val="bullet"/>
+      <w:lvlText w:val=""/>
+      <w:lvlJc w:val="left"/>
+      <w:pPr>
+        <w:ind w:left="6480" w:hanging="360"/>
+      </w:pPr>
+      <w:rPr>
+        <w:rFonts w:ascii="Wingdings" w:hAnsi="Wingdings" w:hint="default"/>
+      </w:rPr>
+    </w:lvl>
+  </w:abstractNum>
+  <w:abstractNum w:abstractNumId="6" w15:restartNumberingAfterBreak="0">
+    <w:nsid w:val="3B5F7736"/>
+    <w:multiLevelType w:val="hybridMultilevel"/>
+    <w:tmpl w:val="DA9AC24C"/>
+    <w:lvl w:ilvl="0" w:tplc="7ECE2E6E">
+      <w:start w:val="1"/>
+      <w:numFmt w:val="bullet"/>
+      <w:lvlText w:val=""/>
+      <w:lvlJc w:val="left"/>
+      <w:pPr>
+        <w:ind w:left="720" w:hanging="360"/>
+      </w:pPr>
+      <w:rPr>
+        <w:rFonts w:ascii="Wingdings" w:hAnsi="Wingdings" w:hint="default"/>
+      </w:rPr>
+    </w:lvl>
+    <w:lvl w:ilvl="1" w:tplc="FFFFFFFF" w:tentative="1">
+      <w:start w:val="1"/>
+      <w:numFmt w:val="lowerLetter"/>
+      <w:lvlText w:val="%2."/>
+      <w:lvlJc w:val="left"/>
+      <w:pPr>
+        <w:ind w:left="1440" w:hanging="360"/>
+      </w:pPr>
+    </w:lvl>
+    <w:lvl w:ilvl="2" w:tplc="FFFFFFFF" w:tentative="1">
+      <w:start w:val="1"/>
+      <w:numFmt w:val="lowerRoman"/>
+      <w:lvlText w:val="%3."/>
+      <w:lvlJc w:val="right"/>
+      <w:pPr>
+        <w:ind w:left="2160" w:hanging="180"/>
+      </w:pPr>
+    </w:lvl>
+    <w:lvl w:ilvl="3" w:tplc="FFFFFFFF" w:tentative="1">
+      <w:start w:val="1"/>
+      <w:numFmt w:val="decimal"/>
+      <w:lvlText w:val="%4."/>
+      <w:lvlJc w:val="left"/>
+      <w:pPr>
+        <w:ind w:left="2880" w:hanging="360"/>
+      </w:pPr>
+    </w:lvl>
+    <w:lvl w:ilvl="4" w:tplc="FFFFFFFF" w:tentative="1">
+      <w:start w:val="1"/>
+      <w:numFmt w:val="lowerLetter"/>
+      <w:lvlText w:val="%5."/>
+      <w:lvlJc w:val="left"/>
+      <w:pPr>
+        <w:ind w:left="3600" w:hanging="360"/>
+      </w:pPr>
+    </w:lvl>
+    <w:lvl w:ilvl="5" w:tplc="FFFFFFFF" w:tentative="1">
+      <w:start w:val="1"/>
+      <w:numFmt w:val="lowerRoman"/>
+      <w:lvlText w:val="%6."/>
+      <w:lvlJc w:val="right"/>
+      <w:pPr>
+        <w:ind w:left="4320" w:hanging="180"/>
+      </w:pPr>
+    </w:lvl>
+    <w:lvl w:ilvl="6" w:tplc="FFFFFFFF" w:tentative="1">
+      <w:start w:val="1"/>
+      <w:numFmt w:val="decimal"/>
+      <w:lvlText w:val="%7."/>
+      <w:lvlJc w:val="left"/>
+      <w:pPr>
+        <w:ind w:left="5040" w:hanging="360"/>
+      </w:pPr>
+    </w:lvl>
+    <w:lvl w:ilvl="7" w:tplc="FFFFFFFF" w:tentative="1">
+      <w:start w:val="1"/>
+      <w:numFmt w:val="lowerLetter"/>
+      <w:lvlText w:val="%8."/>
+      <w:lvlJc w:val="left"/>
+      <w:pPr>
+        <w:ind w:left="5760" w:hanging="360"/>
+      </w:pPr>
+    </w:lvl>
+    <w:lvl w:ilvl="8" w:tplc="FFFFFFFF" w:tentative="1">
+      <w:start w:val="1"/>
+      <w:numFmt w:val="lowerRoman"/>
+      <w:lvlText w:val="%9."/>
+      <w:lvlJc w:val="right"/>
+      <w:pPr>
+        <w:ind w:left="6480" w:hanging="180"/>
+      </w:pPr>
+    </w:lvl>
+  </w:abstractNum>
+  <w:abstractNum w:abstractNumId="7" w15:restartNumberingAfterBreak="0">
+    <w:nsid w:val="3EDE0457"/>
+    <w:multiLevelType w:val="hybridMultilevel"/>
+    <w:tmpl w:val="73B8FC3C"/>
+    <w:lvl w:ilvl="0" w:tplc="4009000F">
+      <w:start w:val="1"/>
+      <w:numFmt w:val="decimal"/>
+      <w:lvlText w:val="%1."/>
+      <w:lvlJc w:val="left"/>
+      <w:pPr>
+        <w:ind w:left="720" w:hanging="360"/>
+      </w:pPr>
+    </w:lvl>
+    <w:lvl w:ilvl="1" w:tplc="40090019" w:tentative="1">
+      <w:start w:val="1"/>
+      <w:numFmt w:val="lowerLetter"/>
+      <w:lvlText w:val="%2."/>
+      <w:lvlJc w:val="left"/>
+      <w:pPr>
+        <w:ind w:left="1440" w:hanging="360"/>
+      </w:pPr>
+    </w:lvl>
+    <w:lvl w:ilvl="2" w:tplc="4009001B" w:tentative="1">
+      <w:start w:val="1"/>
+      <w:numFmt w:val="lowerRoman"/>
+      <w:lvlText w:val="%3."/>
+      <w:lvlJc w:val="right"/>
+      <w:pPr>
+        <w:ind w:left="2160" w:hanging="180"/>
+      </w:pPr>
+    </w:lvl>
+    <w:lvl w:ilvl="3" w:tplc="4009000F" w:tentative="1">
+      <w:start w:val="1"/>
+      <w:numFmt w:val="decimal"/>
+      <w:lvlText w:val="%4."/>
+      <w:lvlJc w:val="left"/>
+      <w:pPr>
+        <w:ind w:left="2880" w:hanging="360"/>
+      </w:pPr>
+    </w:lvl>
+    <w:lvl w:ilvl="4" w:tplc="40090019" w:tentative="1">
+      <w:start w:val="1"/>
+      <w:numFmt w:val="lowerLetter"/>
+      <w:lvlText w:val="%5."/>
+      <w:lvlJc w:val="left"/>
+      <w:pPr>
+        <w:ind w:left="3600" w:hanging="360"/>
+      </w:pPr>
+    </w:lvl>
+    <w:lvl w:ilvl="5" w:tplc="4009001B" w:tentative="1">
+      <w:start w:val="1"/>
+      <w:numFmt w:val="lowerRoman"/>
+      <w:lvlText w:val="%6."/>
+      <w:lvlJc w:val="right"/>
+      <w:pPr>
+        <w:ind w:left="4320" w:hanging="180"/>
+      </w:pPr>
+    </w:lvl>
+    <w:lvl w:ilvl="6" w:tplc="4009000F" w:tentative="1">
+      <w:start w:val="1"/>
+      <w:numFmt w:val="decimal"/>
+      <w:lvlText w:val="%7."/>
+      <w:lvlJc w:val="left"/>
+      <w:pPr>
+        <w:ind w:left="5040" w:hanging="360"/>
+      </w:pPr>
+    </w:lvl>
+    <w:lvl w:ilvl="7" w:tplc="40090019" w:tentative="1">
+      <w:start w:val="1"/>
+      <w:numFmt w:val="lowerLetter"/>
+      <w:lvlText w:val="%8."/>
+      <w:lvlJc w:val="left"/>
+      <w:pPr>
+        <w:ind w:left="5760" w:hanging="360"/>
+      </w:pPr>
+    </w:lvl>
+    <w:lvl w:ilvl="8" w:tplc="4009001B" w:tentative="1">
+      <w:start w:val="1"/>
+      <w:numFmt w:val="lowerRoman"/>
+      <w:lvlText w:val="%9."/>
+      <w:lvlJc w:val="right"/>
+      <w:pPr>
+        <w:ind w:left="6480" w:hanging="180"/>
+      </w:pPr>
+    </w:lvl>
+  </w:abstractNum>
+  <w:abstractNum w:abstractNumId="8" w15:restartNumberingAfterBreak="0">
+    <w:nsid w:val="46754BEA"/>
+    <w:multiLevelType w:val="hybridMultilevel"/>
+    <w:tmpl w:val="E8468D76"/>
+    <w:lvl w:ilvl="0" w:tplc="DD50CD84">
+      <w:start w:val="1"/>
+      <w:numFmt w:val="decimal"/>
+      <w:lvlText w:val="%1."/>
+      <w:lvlJc w:val="left"/>
+      <w:pPr>
+        <w:ind w:left="660" w:hanging="518"/>
+      </w:pPr>
+      <w:rPr>
+        <w:rFonts w:hint="default"/>
+        <w:b/>
+      </w:rPr>
+    </w:lvl>
+    <w:lvl w:ilvl="1" w:tplc="40090019" w:tentative="1">
+      <w:start w:val="1"/>
+      <w:numFmt w:val="lowerLetter"/>
+      <w:lvlText w:val="%2."/>
+      <w:lvlJc w:val="left"/>
+      <w:pPr>
+        <w:ind w:left="1440" w:hanging="360"/>
+      </w:pPr>
+    </w:lvl>
+    <w:lvl w:ilvl="2" w:tplc="4009001B" w:tentative="1">
+      <w:start w:val="1"/>
+      <w:numFmt w:val="lowerRoman"/>
+      <w:lvlText w:val="%3."/>
+      <w:lvlJc w:val="right"/>
+      <w:pPr>
+        <w:ind w:left="2160" w:hanging="180"/>
+      </w:pPr>
+    </w:lvl>
+    <w:lvl w:ilvl="3" w:tplc="4009000F" w:tentative="1">
+      <w:start w:val="1"/>
+      <w:numFmt w:val="decimal"/>
+      <w:lvlText w:val="%4."/>
+      <w:lvlJc w:val="left"/>
+      <w:pPr>
+        <w:ind w:left="2880" w:hanging="360"/>
+      </w:pPr>
+    </w:lvl>
+    <w:lvl w:ilvl="4" w:tplc="40090019" w:tentative="1">
+      <w:start w:val="1"/>
+      <w:numFmt w:val="lowerLetter"/>
+      <w:lvlText w:val="%5."/>
+      <w:lvlJc w:val="left"/>
+      <w:pPr>
+        <w:ind w:left="3600" w:hanging="360"/>
+      </w:pPr>
+    </w:lvl>
+    <w:lvl w:ilvl="5" w:tplc="4009001B" w:tentative="1">
+      <w:start w:val="1"/>
+      <w:numFmt w:val="lowerRoman"/>
+      <w:lvlText w:val="%6."/>
+      <w:lvlJc w:val="right"/>
+      <w:pPr>
+        <w:ind w:left="4320" w:hanging="180"/>
+      </w:pPr>
+    </w:lvl>
+    <w:lvl w:ilvl="6" w:tplc="4009000F" w:tentative="1">
+      <w:start w:val="1"/>
+      <w:numFmt w:val="decimal"/>
+      <w:lvlText w:val="%7."/>
+      <w:lvlJc w:val="left"/>
+      <w:pPr>
+        <w:ind w:left="5040" w:hanging="360"/>
+      </w:pPr>
+    </w:lvl>
+    <w:lvl w:ilvl="7" w:tplc="40090019" w:tentative="1">
+      <w:start w:val="1"/>
+      <w:numFmt w:val="lowerLetter"/>
+      <w:lvlText w:val="%8."/>
+      <w:lvlJc w:val="left"/>
+      <w:pPr>
+        <w:ind w:left="5760" w:hanging="360"/>
+      </w:pPr>
+    </w:lvl>
+    <w:lvl w:ilvl="8" w:tplc="4009001B" w:tentative="1">
+      <w:start w:val="1"/>
+      <w:numFmt w:val="lowerRoman"/>
+      <w:lvlText w:val="%9."/>
+      <w:lvlJc w:val="right"/>
+      <w:pPr>
+        <w:ind w:left="6480" w:hanging="180"/>
+      </w:pPr>
+    </w:lvl>
+  </w:abstractNum>
+  <w:abstractNum w:abstractNumId="9" w15:restartNumberingAfterBreak="0">
+    <w:nsid w:val="4FB756F3"/>
+    <w:multiLevelType w:val="hybridMultilevel"/>
+    <w:tmpl w:val="AD5656BC"/>
+    <w:lvl w:ilvl="0" w:tplc="FFFFFFFF">
+      <w:start w:val="1"/>
+      <w:numFmt w:val="lowerLetter"/>
+      <w:lvlText w:val="%1)"/>
+      <w:lvlJc w:val="left"/>
+      <w:pPr>
+        <w:ind w:left="360" w:hanging="360"/>
+      </w:pPr>
+    </w:lvl>
+    <w:lvl w:ilvl="1" w:tplc="40090017">
+      <w:start w:val="1"/>
+      <w:numFmt w:val="lowerLetter"/>
+      <w:lvlText w:val="%2)"/>
+      <w:lvlJc w:val="left"/>
+      <w:pPr>
+        <w:ind w:left="360" w:hanging="360"/>
+      </w:pPr>
+    </w:lvl>
+    <w:lvl w:ilvl="2" w:tplc="FFFFFFFF" w:tentative="1">
+      <w:start w:val="1"/>
+      <w:numFmt w:val="lowerRoman"/>
+      <w:lvlText w:val="%3."/>
+      <w:lvlJc w:val="right"/>
+      <w:pPr>
+        <w:ind w:left="2160" w:hanging="180"/>
+      </w:pPr>
+    </w:lvl>
+    <w:lvl w:ilvl="3" w:tplc="FFFFFFFF" w:tentative="1">
+      <w:start w:val="1"/>
+      <w:numFmt w:val="decimal"/>
+      <w:lvlText w:val="%4."/>
+      <w:lvlJc w:val="left"/>
+      <w:pPr>
+        <w:ind w:left="2880" w:hanging="360"/>
+      </w:pPr>
+    </w:lvl>
+    <w:lvl w:ilvl="4" w:tplc="FFFFFFFF" w:tentative="1">
+      <w:start w:val="1"/>
+      <w:numFmt w:val="lowerLetter"/>
+      <w:lvlText w:val="%5."/>
+      <w:lvlJc w:val="left"/>
+      <w:pPr>
+        <w:ind w:left="3600" w:hanging="360"/>
+      </w:pPr>
+    </w:lvl>
+    <w:lvl w:ilvl="5" w:tplc="FFFFFFFF" w:tentative="1">
+      <w:start w:val="1"/>
+      <w:numFmt w:val="lowerRoman"/>
+      <w:lvlText w:val="%6."/>
+      <w:lvlJc w:val="right"/>
+      <w:pPr>
+        <w:ind w:left="4320" w:hanging="180"/>
+      </w:pPr>
+    </w:lvl>
+    <w:lvl w:ilvl="6" w:tplc="FFFFFFFF" w:tentative="1">
+      <w:start w:val="1"/>
+      <w:numFmt w:val="decimal"/>
+      <w:lvlText w:val="%7."/>
+      <w:lvlJc w:val="left"/>
+      <w:pPr>
+        <w:ind w:left="5040" w:hanging="360"/>
+      </w:pPr>
+    </w:lvl>
+    <w:lvl w:ilvl="7" w:tplc="FFFFFFFF" w:tentative="1">
+      <w:start w:val="1"/>
+      <w:numFmt w:val="lowerLetter"/>
+      <w:lvlText w:val="%8."/>
+      <w:lvlJc w:val="left"/>
+      <w:pPr>
+        <w:ind w:left="5760" w:hanging="360"/>
+      </w:pPr>
+    </w:lvl>
+    <w:lvl w:ilvl="8" w:tplc="FFFFFFFF" w:tentative="1">
+      <w:start w:val="1"/>
+      <w:numFmt w:val="lowerRoman"/>
+      <w:lvlText w:val="%9."/>
+      <w:lvlJc w:val="right"/>
+      <w:pPr>
+        <w:ind w:left="6480" w:hanging="180"/>
+      </w:pPr>
+    </w:lvl>
+  </w:abstractNum>
+  <w:abstractNum w:abstractNumId="10" w15:restartNumberingAfterBreak="0">
+    <w:nsid w:val="569F4EE4"/>
+    <w:multiLevelType w:val="hybridMultilevel"/>
+    <w:tmpl w:val="6A9AF33C"/>
+    <w:lvl w:ilvl="0" w:tplc="7ECE2E6E">
+      <w:start w:val="1"/>
+      <w:numFmt w:val="bullet"/>
+      <w:lvlText w:val=""/>
+      <w:lvlJc w:val="left"/>
+      <w:pPr>
+        <w:ind w:left="720" w:hanging="360"/>
+      </w:pPr>
+      <w:rPr>
+        <w:rFonts w:ascii="Wingdings" w:hAnsi="Wingdings" w:hint="default"/>
+      </w:rPr>
+    </w:lvl>
+    <w:lvl w:ilvl="1" w:tplc="40090003" w:tentative="1">
+      <w:start w:val="1"/>
+      <w:numFmt w:val="bullet"/>
+      <w:lvlText w:val="o"/>
+      <w:lvlJc w:val="left"/>
+      <w:pPr>
+        <w:ind w:left="1440" w:hanging="360"/>
+      </w:pPr>
+      <w:rPr>
+        <w:rFonts w:ascii="Courier New" w:hAnsi="Courier New" w:cs="Courier New" w:hint="default"/>
+      </w:rPr>
+    </w:lvl>
+    <w:lvl w:ilvl="2" w:tplc="40090005" w:tentative="1">
+      <w:start w:val="1"/>
+      <w:numFmt w:val="bullet"/>
+      <w:lvlText w:val=""/>
+      <w:lvlJc w:val="left"/>
+      <w:pPr>
+        <w:ind w:left="2160" w:hanging="360"/>
+      </w:pPr>
+      <w:rPr>
+        <w:rFonts w:ascii="Wingdings" w:hAnsi="Wingdings" w:hint="default"/>
+      </w:rPr>
+    </w:lvl>
+    <w:lvl w:ilvl="3" w:tplc="40090001" w:tentative="1">
+      <w:start w:val="1"/>
+      <w:numFmt w:val="bullet"/>
+      <w:lvlText w:val=""/>
+      <w:lvlJc w:val="left"/>
+      <w:pPr>
+        <w:ind w:left="2880" w:hanging="360"/>
+      </w:pPr>
+      <w:rPr>
+        <w:rFonts w:ascii="Symbol" w:hAnsi="Symbol" w:hint="default"/>
+      </w:rPr>
+    </w:lvl>
+    <w:lvl w:ilvl="4" w:tplc="40090003" w:tentative="1">
+      <w:start w:val="1"/>
+      <w:numFmt w:val="bullet"/>
+      <w:lvlText w:val="o"/>
+      <w:lvlJc w:val="left"/>
+      <w:pPr>
+        <w:ind w:left="3600" w:hanging="360"/>
+      </w:pPr>
+      <w:rPr>
+        <w:rFonts w:ascii="Courier New" w:hAnsi="Courier New" w:cs="Courier New" w:hint="default"/>
+      </w:rPr>
+    </w:lvl>
+    <w:lvl w:ilvl="5" w:tplc="40090005" w:tentative="1">
+      <w:start w:val="1"/>
+      <w:numFmt w:val="bullet"/>
+      <w:lvlText w:val=""/>
+      <w:lvlJc w:val="left"/>
+      <w:pPr>
+        <w:ind w:left="4320" w:hanging="360"/>
+      </w:pPr>
+      <w:rPr>
+        <w:rFonts w:ascii="Wingdings" w:hAnsi="Wingdings" w:hint="default"/>
+      </w:rPr>
+    </w:lvl>
+    <w:lvl w:ilvl="6" w:tplc="40090001" w:tentative="1">
+      <w:start w:val="1"/>
+      <w:numFmt w:val="bullet"/>
+      <w:lvlText w:val=""/>
+      <w:lvlJc w:val="left"/>
+      <w:pPr>
+        <w:ind w:left="5040" w:hanging="360"/>
+      </w:pPr>
+      <w:rPr>
+        <w:rFonts w:ascii="Symbol" w:hAnsi="Symbol" w:hint="default"/>
+      </w:rPr>
+    </w:lvl>
+    <w:lvl w:ilvl="7" w:tplc="40090003" w:tentative="1">
+      <w:start w:val="1"/>
+      <w:numFmt w:val="bullet"/>
+      <w:lvlText w:val="o"/>
+      <w:lvlJc w:val="left"/>
+      <w:pPr>
+        <w:ind w:left="5760" w:hanging="360"/>
+      </w:pPr>
+      <w:rPr>
+        <w:rFonts w:ascii="Courier New" w:hAnsi="Courier New" w:cs="Courier New" w:hint="default"/>
+      </w:rPr>
+    </w:lvl>
+    <w:lvl w:ilvl="8" w:tplc="40090005" w:tentative="1">
+      <w:start w:val="1"/>
+      <w:numFmt w:val="bullet"/>
+      <w:lvlText w:val=""/>
+      <w:lvlJc w:val="left"/>
+      <w:pPr>
+        <w:ind w:left="6480" w:hanging="360"/>
+      </w:pPr>
+      <w:rPr>
+        <w:rFonts w:ascii="Wingdings" w:hAnsi="Wingdings" w:hint="default"/>
+      </w:rPr>
+    </w:lvl>
+  </w:abstractNum>
+  <w:abstractNum w:abstractNumId="11" w15:restartNumberingAfterBreak="0">
+    <w:nsid w:val="5A523DD1"/>
+    <w:multiLevelType w:val="hybridMultilevel"/>
+    <w:tmpl w:val="21E0EABC"/>
+    <w:lvl w:ilvl="0" w:tplc="7ECE2E6E">
+      <w:start w:val="1"/>
+      <w:numFmt w:val="bullet"/>
+      <w:lvlText w:val=""/>
+      <w:lvlJc w:val="left"/>
+      <w:pPr>
+        <w:ind w:left="720" w:hanging="360"/>
+      </w:pPr>
+      <w:rPr>
+        <w:rFonts w:ascii="Wingdings" w:hAnsi="Wingdings" w:hint="default"/>
+      </w:rPr>
+    </w:lvl>
+    <w:lvl w:ilvl="1" w:tplc="7ECE2E6E">
+      <w:start w:val="1"/>
+      <w:numFmt w:val="bullet"/>
+      <w:lvlText w:val=""/>
+      <w:lvlJc w:val="left"/>
+      <w:pPr>
+        <w:ind w:left="785" w:hanging="360"/>
+      </w:pPr>
+      <w:rPr>
+        <w:rFonts w:ascii="Wingdings" w:hAnsi="Wingdings" w:hint="default"/>
+      </w:rPr>
+    </w:lvl>
+    <w:lvl w:ilvl="2" w:tplc="40090005" w:tentative="1">
+      <w:start w:val="1"/>
+      <w:numFmt w:val="bullet"/>
+      <w:lvlText w:val=""/>
+      <w:lvlJc w:val="left"/>
+      <w:pPr>
+        <w:ind w:left="2160" w:hanging="360"/>
+      </w:pPr>
+      <w:rPr>
+        <w:rFonts w:ascii="Wingdings" w:hAnsi="Wingdings" w:hint="default"/>
+      </w:rPr>
+    </w:lvl>
+    <w:lvl w:ilvl="3" w:tplc="40090001" w:tentative="1">
+      <w:start w:val="1"/>
+      <w:numFmt w:val="bullet"/>
+      <w:lvlText w:val=""/>
+      <w:lvlJc w:val="left"/>
+      <w:pPr>
+        <w:ind w:left="2880" w:hanging="360"/>
+      </w:pPr>
+      <w:rPr>
+        <w:rFonts w:ascii="Symbol" w:hAnsi="Symbol" w:hint="default"/>
+      </w:rPr>
+    </w:lvl>
+    <w:lvl w:ilvl="4" w:tplc="40090003" w:tentative="1">
+      <w:start w:val="1"/>
+      <w:numFmt w:val="bullet"/>
+      <w:lvlText w:val="o"/>
+      <w:lvlJc w:val="left"/>
+      <w:pPr>
+        <w:ind w:left="3600" w:hanging="360"/>
+      </w:pPr>
+      <w:rPr>
+        <w:rFonts w:ascii="Courier New" w:hAnsi="Courier New" w:cs="Courier New" w:hint="default"/>
+      </w:rPr>
+    </w:lvl>
+    <w:lvl w:ilvl="5" w:tplc="40090005" w:tentative="1">
+      <w:start w:val="1"/>
+      <w:numFmt w:val="bullet"/>
+      <w:lvlText w:val=""/>
+      <w:lvlJc w:val="left"/>
+      <w:pPr>
+        <w:ind w:left="4320" w:hanging="360"/>
+      </w:pPr>
+      <w:rPr>
+        <w:rFonts w:ascii="Wingdings" w:hAnsi="Wingdings" w:hint="default"/>
+      </w:rPr>
+    </w:lvl>
+    <w:lvl w:ilvl="6" w:tplc="40090001" w:tentative="1">
+      <w:start w:val="1"/>
+      <w:numFmt w:val="bullet"/>
+      <w:lvlText w:val=""/>
+      <w:lvlJc w:val="left"/>
+      <w:pPr>
+        <w:ind w:left="5040" w:hanging="360"/>
+      </w:pPr>
+      <w:rPr>
+        <w:rFonts w:ascii="Symbol" w:hAnsi="Symbol" w:hint="default"/>
+      </w:rPr>
+    </w:lvl>
+    <w:lvl w:ilvl="7" w:tplc="40090003" w:tentative="1">
+      <w:start w:val="1"/>
+      <w:numFmt w:val="bullet"/>
+      <w:lvlText w:val="o"/>
+      <w:lvlJc w:val="left"/>
+      <w:pPr>
+        <w:ind w:left="5760" w:hanging="360"/>
+      </w:pPr>
+      <w:rPr>
+        <w:rFonts w:ascii="Courier New" w:hAnsi="Courier New" w:cs="Courier New" w:hint="default"/>
+      </w:rPr>
+    </w:lvl>
+    <w:lvl w:ilvl="8" w:tplc="40090005" w:tentative="1">
+      <w:start w:val="1"/>
+      <w:numFmt w:val="bullet"/>
+      <w:lvlText w:val=""/>
+      <w:lvlJc w:val="left"/>
+      <w:pPr>
+        <w:ind w:left="6480" w:hanging="360"/>
+      </w:pPr>
+      <w:rPr>
+        <w:rFonts w:ascii="Wingdings" w:hAnsi="Wingdings" w:hint="default"/>
+      </w:rPr>
+    </w:lvl>
+  </w:abstractNum>
+  <w:abstractNum w:abstractNumId="12" w15:restartNumberingAfterBreak="0">
+    <w:nsid w:val="61B930D8"/>
+    <w:multiLevelType w:val="hybridMultilevel"/>
+    <w:tmpl w:val="5386AAFE"/>
+    <w:lvl w:ilvl="0" w:tplc="FFFFFFFF">
+      <w:start w:val="1"/>
+      <w:numFmt w:val="decimal"/>
+      <w:lvlText w:val="%1."/>
+      <w:lvlJc w:val="left"/>
+      <w:pPr>
+        <w:ind w:left="360" w:hanging="360"/>
+      </w:pPr>
+      <w:rPr>
+        <w:rFonts w:hint="default"/>
+      </w:rPr>
+    </w:lvl>
+    <w:lvl w:ilvl="1" w:tplc="7ECE2E6E">
+      <w:start w:val="1"/>
+      <w:numFmt w:val="bullet"/>
+      <w:lvlText w:val=""/>
+      <w:lvlJc w:val="left"/>
+      <w:pPr>
+        <w:ind w:left="720" w:hanging="360"/>
+      </w:pPr>
+      <w:rPr>
+        <w:rFonts w:ascii="Wingdings" w:hAnsi="Wingdings" w:hint="default"/>
+      </w:rPr>
+    </w:lvl>
+    <w:lvl w:ilvl="2" w:tplc="FFFFFFFF" w:tentative="1">
+      <w:start w:val="1"/>
+      <w:numFmt w:val="lowerRoman"/>
+      <w:lvlText w:val="%3."/>
+      <w:lvlJc w:val="right"/>
+      <w:pPr>
+        <w:ind w:left="1800" w:hanging="180"/>
+      </w:pPr>
+    </w:lvl>
+    <w:lvl w:ilvl="3" w:tplc="FFFFFFFF" w:tentative="1">
+      <w:start w:val="1"/>
+      <w:numFmt w:val="decimal"/>
+      <w:lvlText w:val="%4."/>
+      <w:lvlJc w:val="left"/>
+      <w:pPr>
+        <w:ind w:left="2520" w:hanging="360"/>
+      </w:pPr>
+    </w:lvl>
+    <w:lvl w:ilvl="4" w:tplc="FFFFFFFF" w:tentative="1">
+      <w:start w:val="1"/>
+      <w:numFmt w:val="lowerLetter"/>
+      <w:lvlText w:val="%5."/>
+      <w:lvlJc w:val="left"/>
+      <w:pPr>
+        <w:ind w:left="3240" w:hanging="360"/>
+      </w:pPr>
+    </w:lvl>
+    <w:lvl w:ilvl="5" w:tplc="FFFFFFFF" w:tentative="1">
+      <w:start w:val="1"/>
+      <w:numFmt w:val="lowerRoman"/>
+      <w:lvlText w:val="%6."/>
+      <w:lvlJc w:val="right"/>
+      <w:pPr>
+        <w:ind w:left="3960" w:hanging="180"/>
+      </w:pPr>
+    </w:lvl>
+    <w:lvl w:ilvl="6" w:tplc="FFFFFFFF" w:tentative="1">
+      <w:start w:val="1"/>
+      <w:numFmt w:val="decimal"/>
+      <w:lvlText w:val="%7."/>
+      <w:lvlJc w:val="left"/>
+      <w:pPr>
+        <w:ind w:left="4680" w:hanging="360"/>
+      </w:pPr>
+    </w:lvl>
+    <w:lvl w:ilvl="7" w:tplc="FFFFFFFF" w:tentative="1">
+      <w:start w:val="1"/>
+      <w:numFmt w:val="lowerLetter"/>
+      <w:lvlText w:val="%8."/>
+      <w:lvlJc w:val="left"/>
+      <w:pPr>
+        <w:ind w:left="5400" w:hanging="360"/>
+      </w:pPr>
+    </w:lvl>
+    <w:lvl w:ilvl="8" w:tplc="FFFFFFFF" w:tentative="1">
+      <w:start w:val="1"/>
+      <w:numFmt w:val="lowerRoman"/>
+      <w:lvlText w:val="%9."/>
+      <w:lvlJc w:val="right"/>
+      <w:pPr>
+        <w:ind w:left="6120" w:hanging="180"/>
+      </w:pPr>
+    </w:lvl>
+  </w:abstractNum>
+  <w:abstractNum w:abstractNumId="13" w15:restartNumberingAfterBreak="0">
+    <w:nsid w:val="677365F7"/>
+    <w:multiLevelType w:val="hybridMultilevel"/>
+    <w:tmpl w:val="5A3C338C"/>
+    <w:lvl w:ilvl="0" w:tplc="42B8085E">
+      <w:start w:val="1"/>
+      <w:numFmt w:val="decimal"/>
+      <w:lvlText w:val="%1."/>
+      <w:lvlJc w:val="left"/>
+      <w:pPr>
+        <w:ind w:left="360" w:hanging="360"/>
+      </w:pPr>
+      <w:rPr>
+        <w:rFonts w:hint="default"/>
+      </w:rPr>
+    </w:lvl>
+    <w:lvl w:ilvl="1" w:tplc="D15EA2A4">
+      <w:start w:val="1"/>
+      <w:numFmt w:val="bullet"/>
+      <w:lvlText w:val=""/>
+      <w:lvlJc w:val="left"/>
+      <w:pPr>
+        <w:ind w:left="1080" w:hanging="360"/>
+      </w:pPr>
+      <w:rPr>
+        <w:rFonts w:ascii="Wingdings" w:eastAsiaTheme="minorHAnsi" w:hAnsi="Wingdings" w:cstheme="minorBidi" w:hint="default"/>
+      </w:rPr>
+    </w:lvl>
+    <w:lvl w:ilvl="2" w:tplc="4009001B" w:tentative="1">
+      <w:start w:val="1"/>
+      <w:numFmt w:val="lowerRoman"/>
+      <w:lvlText w:val="%3."/>
+      <w:lvlJc w:val="right"/>
+      <w:pPr>
+        <w:ind w:left="1800" w:hanging="180"/>
+      </w:pPr>
+    </w:lvl>
+    <w:lvl w:ilvl="3" w:tplc="4009000F" w:tentative="1">
+      <w:start w:val="1"/>
+      <w:numFmt w:val="decimal"/>
+      <w:lvlText w:val="%4."/>
+      <w:lvlJc w:val="left"/>
+      <w:pPr>
+        <w:ind w:left="2520" w:hanging="360"/>
+      </w:pPr>
+    </w:lvl>
+    <w:lvl w:ilvl="4" w:tplc="40090019" w:tentative="1">
+      <w:start w:val="1"/>
+      <w:numFmt w:val="lowerLetter"/>
+      <w:lvlText w:val="%5."/>
+      <w:lvlJc w:val="left"/>
+      <w:pPr>
+        <w:ind w:left="3240" w:hanging="360"/>
+      </w:pPr>
+    </w:lvl>
+    <w:lvl w:ilvl="5" w:tplc="4009001B" w:tentative="1">
+      <w:start w:val="1"/>
+      <w:numFmt w:val="lowerRoman"/>
+      <w:lvlText w:val="%6."/>
+      <w:lvlJc w:val="right"/>
+      <w:pPr>
+        <w:ind w:left="3960" w:hanging="180"/>
+      </w:pPr>
+    </w:lvl>
+    <w:lvl w:ilvl="6" w:tplc="4009000F" w:tentative="1">
+      <w:start w:val="1"/>
+      <w:numFmt w:val="decimal"/>
+      <w:lvlText w:val="%7."/>
+      <w:lvlJc w:val="left"/>
+      <w:pPr>
+        <w:ind w:left="4680" w:hanging="360"/>
+      </w:pPr>
+    </w:lvl>
+    <w:lvl w:ilvl="7" w:tplc="40090019" w:tentative="1">
+      <w:start w:val="1"/>
+      <w:numFmt w:val="lowerLetter"/>
+      <w:lvlText w:val="%8."/>
+      <w:lvlJc w:val="left"/>
+      <w:pPr>
+        <w:ind w:left="5400" w:hanging="360"/>
+      </w:pPr>
+    </w:lvl>
+    <w:lvl w:ilvl="8" w:tplc="4009001B" w:tentative="1">
+      <w:start w:val="1"/>
+      <w:numFmt w:val="lowerRoman"/>
+      <w:lvlText w:val="%9."/>
+      <w:lvlJc w:val="right"/>
+      <w:pPr>
+        <w:ind w:left="6120" w:hanging="180"/>
+      </w:pPr>
+    </w:lvl>
+  </w:abstractNum>
+  <w:abstractNum w:abstractNumId="14" w15:restartNumberingAfterBreak="0">
+    <w:nsid w:val="69756CEB"/>
+    <w:multiLevelType w:val="hybridMultilevel"/>
+    <w:tmpl w:val="A690747C"/>
+    <w:lvl w:ilvl="0" w:tplc="7ECE2E6E">
+      <w:start w:val="1"/>
+      <w:numFmt w:val="bullet"/>
+      <w:lvlText w:val=""/>
+      <w:lvlJc w:val="left"/>
+      <w:pPr>
+        <w:ind w:left="720" w:hanging="360"/>
+      </w:pPr>
+      <w:rPr>
+        <w:rFonts w:ascii="Wingdings" w:hAnsi="Wingdings" w:hint="default"/>
+      </w:rPr>
+    </w:lvl>
+    <w:lvl w:ilvl="1" w:tplc="40090003" w:tentative="1">
+      <w:start w:val="1"/>
+      <w:numFmt w:val="bullet"/>
+      <w:lvlText w:val="o"/>
+      <w:lvlJc w:val="left"/>
+      <w:pPr>
+        <w:ind w:left="1440" w:hanging="360"/>
+      </w:pPr>
+      <w:rPr>
+        <w:rFonts w:ascii="Courier New" w:hAnsi="Courier New" w:cs="Courier New" w:hint="default"/>
+      </w:rPr>
+    </w:lvl>
+    <w:lvl w:ilvl="2" w:tplc="40090005" w:tentative="1">
+      <w:start w:val="1"/>
+      <w:numFmt w:val="bullet"/>
+      <w:lvlText w:val=""/>
+      <w:lvlJc w:val="left"/>
+      <w:pPr>
+        <w:ind w:left="2160" w:hanging="360"/>
+      </w:pPr>
+      <w:rPr>
+        <w:rFonts w:ascii="Wingdings" w:hAnsi="Wingdings" w:hint="default"/>
+      </w:rPr>
+    </w:lvl>
+    <w:lvl w:ilvl="3" w:tplc="40090001" w:tentative="1">
+      <w:start w:val="1"/>
+      <w:numFmt w:val="bullet"/>
+      <w:lvlText w:val=""/>
+      <w:lvlJc w:val="left"/>
+      <w:pPr>
+        <w:ind w:left="2880" w:hanging="360"/>
+      </w:pPr>
+      <w:rPr>
+        <w:rFonts w:ascii="Symbol" w:hAnsi="Symbol" w:hint="default"/>
+      </w:rPr>
+    </w:lvl>
+    <w:lvl w:ilvl="4" w:tplc="40090003" w:tentative="1">
+      <w:start w:val="1"/>
+      <w:numFmt w:val="bullet"/>
+      <w:lvlText w:val="o"/>
+      <w:lvlJc w:val="left"/>
+      <w:pPr>
+        <w:ind w:left="3600" w:hanging="360"/>
+      </w:pPr>
+      <w:rPr>
+        <w:rFonts w:ascii="Courier New" w:hAnsi="Courier New" w:cs="Courier New" w:hint="default"/>
+      </w:rPr>
+    </w:lvl>
+    <w:lvl w:ilvl="5" w:tplc="40090005" w:tentative="1">
+      <w:start w:val="1"/>
+      <w:numFmt w:val="bullet"/>
+      <w:lvlText w:val=""/>
+      <w:lvlJc w:val="left"/>
+      <w:pPr>
+        <w:ind w:left="4320" w:hanging="360"/>
+      </w:pPr>
+      <w:rPr>
+        <w:rFonts w:ascii="Wingdings" w:hAnsi="Wingdings" w:hint="default"/>
+      </w:rPr>
+    </w:lvl>
+    <w:lvl w:ilvl="6" w:tplc="40090001" w:tentative="1">
+      <w:start w:val="1"/>
+      <w:numFmt w:val="bullet"/>
+      <w:lvlText w:val=""/>
+      <w:lvlJc w:val="left"/>
+      <w:pPr>
+        <w:ind w:left="5040" w:hanging="360"/>
+      </w:pPr>
+      <w:rPr>
+        <w:rFonts w:ascii="Symbol" w:hAnsi="Symbol" w:hint="default"/>
+      </w:rPr>
+    </w:lvl>
+    <w:lvl w:ilvl="7" w:tplc="40090003" w:tentative="1">
+      <w:start w:val="1"/>
+      <w:numFmt w:val="bullet"/>
+      <w:lvlText w:val="o"/>
+      <w:lvlJc w:val="left"/>
+      <w:pPr>
+        <w:ind w:left="5760" w:hanging="360"/>
+      </w:pPr>
+      <w:rPr>
+        <w:rFonts w:ascii="Courier New" w:hAnsi="Courier New" w:cs="Courier New" w:hint="default"/>
+      </w:rPr>
+    </w:lvl>
+    <w:lvl w:ilvl="8" w:tplc="40090005" w:tentative="1">
+      <w:start w:val="1"/>
+      <w:numFmt w:val="bullet"/>
+      <w:lvlText w:val=""/>
+      <w:lvlJc w:val="left"/>
+      <w:pPr>
+        <w:ind w:left="6480" w:hanging="360"/>
+      </w:pPr>
+      <w:rPr>
+        <w:rFonts w:ascii="Wingdings" w:hAnsi="Wingdings" w:hint="default"/>
+      </w:rPr>
+    </w:lvl>
+  </w:abstractNum>
+  <w:abstractNum w:abstractNumId="15" w15:restartNumberingAfterBreak="0">
+    <w:nsid w:val="706E7132"/>
+    <w:multiLevelType w:val="hybridMultilevel"/>
+    <w:tmpl w:val="AC1AD5DA"/>
+    <w:lvl w:ilvl="0" w:tplc="4009000F">
+      <w:start w:val="1"/>
+      <w:numFmt w:val="decimal"/>
+      <w:lvlText w:val="%1."/>
+      <w:lvlJc w:val="left"/>
+      <w:pPr>
+        <w:ind w:left="720" w:hanging="360"/>
+      </w:pPr>
+    </w:lvl>
+    <w:lvl w:ilvl="1" w:tplc="40090019" w:tentative="1">
+      <w:start w:val="1"/>
+      <w:numFmt w:val="lowerLetter"/>
+      <w:lvlText w:val="%2."/>
+      <w:lvlJc w:val="left"/>
+      <w:pPr>
+        <w:ind w:left="1440" w:hanging="360"/>
+      </w:pPr>
+    </w:lvl>
+    <w:lvl w:ilvl="2" w:tplc="4009001B" w:tentative="1">
+      <w:start w:val="1"/>
+      <w:numFmt w:val="lowerRoman"/>
+      <w:lvlText w:val="%3."/>
+      <w:lvlJc w:val="right"/>
+      <w:pPr>
+        <w:ind w:left="2160" w:hanging="180"/>
+      </w:pPr>
+    </w:lvl>
+    <w:lvl w:ilvl="3" w:tplc="4009000F" w:tentative="1">
+      <w:start w:val="1"/>
+      <w:numFmt w:val="decimal"/>
+      <w:lvlText w:val="%4."/>
+      <w:lvlJc w:val="left"/>
+      <w:pPr>
+        <w:ind w:left="2880" w:hanging="360"/>
+      </w:pPr>
+    </w:lvl>
+    <w:lvl w:ilvl="4" w:tplc="40090019" w:tentative="1">
+      <w:start w:val="1"/>
+      <w:numFmt w:val="lowerLetter"/>
+      <w:lvlText w:val="%5."/>
+      <w:lvlJc w:val="left"/>
+      <w:pPr>
+        <w:ind w:left="3600" w:hanging="360"/>
+      </w:pPr>
+    </w:lvl>
+    <w:lvl w:ilvl="5" w:tplc="4009001B" w:tentative="1">
+      <w:start w:val="1"/>
+      <w:numFmt w:val="lowerRoman"/>
+      <w:lvlText w:val="%6."/>
+      <w:lvlJc w:val="right"/>
+      <w:pPr>
+        <w:ind w:left="4320" w:hanging="180"/>
+      </w:pPr>
+    </w:lvl>
+    <w:lvl w:ilvl="6" w:tplc="4009000F" w:tentative="1">
+      <w:start w:val="1"/>
+      <w:numFmt w:val="decimal"/>
+      <w:lvlText w:val="%7."/>
+      <w:lvlJc w:val="left"/>
+      <w:pPr>
+        <w:ind w:left="5040" w:hanging="360"/>
+      </w:pPr>
+    </w:lvl>
+    <w:lvl w:ilvl="7" w:tplc="40090019" w:tentative="1">
+      <w:start w:val="1"/>
+      <w:numFmt w:val="lowerLetter"/>
+      <w:lvlText w:val="%8."/>
+      <w:lvlJc w:val="left"/>
+      <w:pPr>
+        <w:ind w:left="5760" w:hanging="360"/>
+      </w:pPr>
+    </w:lvl>
+    <w:lvl w:ilvl="8" w:tplc="4009001B" w:tentative="1">
+      <w:start w:val="1"/>
+      <w:numFmt w:val="lowerRoman"/>
+      <w:lvlText w:val="%9."/>
+      <w:lvlJc w:val="right"/>
+      <w:pPr>
+        <w:ind w:left="6480" w:hanging="180"/>
+      </w:pPr>
+    </w:lvl>
+  </w:abstractNum>
+  <w:abstractNum w:abstractNumId="16" w15:restartNumberingAfterBreak="0">
+    <w:nsid w:val="73666F03"/>
+    <w:multiLevelType w:val="hybridMultilevel"/>
+    <w:tmpl w:val="3D426150"/>
+    <w:lvl w:ilvl="0" w:tplc="40090017">
+      <w:start w:val="1"/>
+      <w:numFmt w:val="lowerLetter"/>
+      <w:lvlText w:val="%1)"/>
+      <w:lvlJc w:val="left"/>
+      <w:pPr>
+        <w:ind w:left="720" w:hanging="360"/>
+      </w:pPr>
+    </w:lvl>
+    <w:lvl w:ilvl="1" w:tplc="40090019">
+      <w:start w:val="1"/>
+      <w:numFmt w:val="lowerLetter"/>
+      <w:lvlText w:val="%2."/>
+      <w:lvlJc w:val="left"/>
+      <w:pPr>
+        <w:ind w:left="1440" w:hanging="360"/>
+      </w:pPr>
+    </w:lvl>
+    <w:lvl w:ilvl="2" w:tplc="4009001B" w:tentative="1">
+      <w:start w:val="1"/>
+      <w:numFmt w:val="lowerRoman"/>
+      <w:lvlText w:val="%3."/>
+      <w:lvlJc w:val="right"/>
+      <w:pPr>
+        <w:ind w:left="2160" w:hanging="180"/>
+      </w:pPr>
+    </w:lvl>
+    <w:lvl w:ilvl="3" w:tplc="4009000F" w:tentative="1">
+      <w:start w:val="1"/>
+      <w:numFmt w:val="decimal"/>
+      <w:lvlText w:val="%4."/>
+      <w:lvlJc w:val="left"/>
+      <w:pPr>
+        <w:ind w:left="2880" w:hanging="360"/>
+      </w:pPr>
+    </w:lvl>
+    <w:lvl w:ilvl="4" w:tplc="40090019" w:tentative="1">
+      <w:start w:val="1"/>
+      <w:numFmt w:val="lowerLetter"/>
+      <w:lvlText w:val="%5."/>
+      <w:lvlJc w:val="left"/>
+      <w:pPr>
+        <w:ind w:left="3600" w:hanging="360"/>
+      </w:pPr>
+    </w:lvl>
+    <w:lvl w:ilvl="5" w:tplc="4009001B" w:tentative="1">
+      <w:start w:val="1"/>
+      <w:numFmt w:val="lowerRoman"/>
+      <w:lvlText w:val="%6."/>
+      <w:lvlJc w:val="right"/>
+      <w:pPr>
+        <w:ind w:left="4320" w:hanging="180"/>
+      </w:pPr>
+    </w:lvl>
+    <w:lvl w:ilvl="6" w:tplc="4009000F" w:tentative="1">
+      <w:start w:val="1"/>
+      <w:numFmt w:val="decimal"/>
+      <w:lvlText w:val="%7."/>
+      <w:lvlJc w:val="left"/>
+      <w:pPr>
+        <w:ind w:left="5040" w:hanging="360"/>
+      </w:pPr>
+    </w:lvl>
+    <w:lvl w:ilvl="7" w:tplc="40090019" w:tentative="1">
+      <w:start w:val="1"/>
+      <w:numFmt w:val="lowerLetter"/>
+      <w:lvlText w:val="%8."/>
+      <w:lvlJc w:val="left"/>
+      <w:pPr>
+        <w:ind w:left="5760" w:hanging="360"/>
+      </w:pPr>
+    </w:lvl>
+    <w:lvl w:ilvl="8" w:tplc="4009001B" w:tentative="1">
+      <w:start w:val="1"/>
+      <w:numFmt w:val="lowerRoman"/>
+      <w:lvlText w:val="%9."/>
+      <w:lvlJc w:val="right"/>
+      <w:pPr>
+        <w:ind w:left="6480" w:hanging="180"/>
+      </w:pPr>
+    </w:lvl>
+  </w:abstractNum>
+  <w:num w:numId="1" w16cid:durableId="745613508">
+    <w:abstractNumId w:val="2"/>
+  </w:num>
+  <w:num w:numId="2" w16cid:durableId="211163034">
+    <w:abstractNumId w:val="0"/>
+  </w:num>
+  <w:num w:numId="3" w16cid:durableId="1139566116">
+    <w:abstractNumId w:val="7"/>
+  </w:num>
+  <w:num w:numId="4" w16cid:durableId="2040934942">
+    <w:abstractNumId w:val="8"/>
+  </w:num>
+  <w:num w:numId="5" w16cid:durableId="1690838784">
+    <w:abstractNumId w:val="16"/>
+  </w:num>
+  <w:num w:numId="6" w16cid:durableId="1805780550">
+    <w:abstractNumId w:val="9"/>
+  </w:num>
+  <w:num w:numId="7" w16cid:durableId="1337222548">
+    <w:abstractNumId w:val="13"/>
+  </w:num>
+  <w:num w:numId="8" w16cid:durableId="2111508029">
+    <w:abstractNumId w:val="14"/>
+  </w:num>
+  <w:num w:numId="9" w16cid:durableId="1532259359">
+    <w:abstractNumId w:val="3"/>
+  </w:num>
+  <w:num w:numId="10" w16cid:durableId="497118616">
+    <w:abstractNumId w:val="5"/>
+  </w:num>
+  <w:num w:numId="11" w16cid:durableId="723792986">
+    <w:abstractNumId w:val="1"/>
+  </w:num>
+  <w:num w:numId="12" w16cid:durableId="1879195375">
+    <w:abstractNumId w:val="4"/>
+  </w:num>
+  <w:num w:numId="13" w16cid:durableId="405032909">
+    <w:abstractNumId w:val="12"/>
+  </w:num>
+  <w:num w:numId="14" w16cid:durableId="372728506">
+    <w:abstractNumId w:val="10"/>
+  </w:num>
+  <w:num w:numId="15" w16cid:durableId="1855729726">
+    <w:abstractNumId w:val="15"/>
+  </w:num>
+  <w:num w:numId="16" w16cid:durableId="593980816">
+    <w:abstractNumId w:val="6"/>
+  </w:num>
+  <w:num w:numId="17" w16cid:durableId="117336446">
+    <w:abstractNumId w:val="11"/>
+  </w:num>
+</w:numbering>
 </file>
 
 <file path=word/styles.xml><?xml version="1.0" encoding="utf-8"?>
@@ -3076,7 +8324,6 @@
   <w:style w:type="character" w:default="1" w:styleId="DefaultParagraphFont">
     <w:name w:val="Default Paragraph Font"/>
     <w:uiPriority w:val="1"/>
-    <w:semiHidden/>
     <w:unhideWhenUsed/>
   </w:style>
   <w:style w:type="table" w:default="1" w:styleId="TableNormal">
@@ -3104,7 +8351,6 @@
     <w:name w:val="Normal (Web)"/>
     <w:basedOn w:val="Normal"/>
     <w:uiPriority w:val="99"/>
-    <w:semiHidden/>
     <w:unhideWhenUsed/>
     <w:rsid w:val="00892717"/>
     <w:pPr>
@@ -3118,6 +8364,61 @@
       <w:lang w:eastAsia="en-IN"/>
       <w14:ligatures w14:val="none"/>
     </w:rPr>
+  </w:style>
+  <w:style w:type="paragraph" w:styleId="ListParagraph">
+    <w:name w:val="List Paragraph"/>
+    <w:basedOn w:val="Normal"/>
+    <w:uiPriority w:val="34"/>
+    <w:qFormat/>
+    <w:rsid w:val="00F01350"/>
+    <w:pPr>
+      <w:ind w:left="720"/>
+      <w:contextualSpacing/>
+    </w:pPr>
+  </w:style>
+  <w:style w:type="paragraph" w:styleId="Header">
+    <w:name w:val="header"/>
+    <w:basedOn w:val="Normal"/>
+    <w:link w:val="HeaderChar"/>
+    <w:uiPriority w:val="99"/>
+    <w:unhideWhenUsed/>
+    <w:rsid w:val="00CC3EA9"/>
+    <w:pPr>
+      <w:tabs>
+        <w:tab w:val="center" w:pos="4513"/>
+        <w:tab w:val="right" w:pos="9026"/>
+      </w:tabs>
+      <w:spacing w:after="0" w:line="240" w:lineRule="auto"/>
+    </w:pPr>
+  </w:style>
+  <w:style w:type="character" w:customStyle="1" w:styleId="HeaderChar">
+    <w:name w:val="Header Char"/>
+    <w:basedOn w:val="DefaultParagraphFont"/>
+    <w:link w:val="Header"/>
+    <w:uiPriority w:val="99"/>
+    <w:rsid w:val="00CC3EA9"/>
+  </w:style>
+  <w:style w:type="paragraph" w:styleId="Footer">
+    <w:name w:val="footer"/>
+    <w:basedOn w:val="Normal"/>
+    <w:link w:val="FooterChar"/>
+    <w:uiPriority w:val="99"/>
+    <w:unhideWhenUsed/>
+    <w:rsid w:val="00CC3EA9"/>
+    <w:pPr>
+      <w:tabs>
+        <w:tab w:val="center" w:pos="4513"/>
+        <w:tab w:val="right" w:pos="9026"/>
+      </w:tabs>
+      <w:spacing w:after="0" w:line="240" w:lineRule="auto"/>
+    </w:pPr>
+  </w:style>
+  <w:style w:type="character" w:customStyle="1" w:styleId="FooterChar">
+    <w:name w:val="Footer Char"/>
+    <w:basedOn w:val="DefaultParagraphFont"/>
+    <w:link w:val="Footer"/>
+    <w:uiPriority w:val="99"/>
+    <w:rsid w:val="00CC3EA9"/>
   </w:style>
 </w:styles>
 </file>

--- a/PostgreSQL report/Report with explanation.docx
+++ b/PostgreSQL report/Report with explanation.docx
@@ -67,14 +67,7 @@
           <w:b/>
           <w:bCs/>
         </w:rPr>
-        <w:t xml:space="preserve">Data </w:t>
-      </w:r>
-      <w:r>
-        <w:rPr>
-          <w:b/>
-          <w:bCs/>
-        </w:rPr>
-        <w:t>validation</w:t>
+        <w:t>Data validation</w:t>
       </w:r>
       <w:r>
         <w:t xml:space="preserve"> was performed by cross-referencing Power BI values with SQL queries to guarantee data accuracy. The project's findings were consolidated into a comprehensive test document, which included screenshots of queries, and the resulting outcome. This documentation serves as a valuable resource for informed decision-making and data-driven insights.</w:t>
@@ -658,6 +651,9 @@
     </w:p>
     <w:p>
       <w:r>
+        <w:rPr>
+          <w:noProof/>
+        </w:rPr>
         <w:drawing>
           <wp:inline distT="0" distB="0" distL="0" distR="0" wp14:anchorId="7C4893FF" wp14:editId="5052857E">
             <wp:extent cx="6645910" cy="449580"/>
@@ -739,8 +735,24 @@
           <w:ilvl w:val="0"/>
           <w:numId w:val="7"/>
         </w:numPr>
-      </w:pPr>
-      <w:r>
+        <w:rPr>
+          <w:rFonts w:ascii="Lucida Console" w:hAnsi="Lucida Console"/>
+          <w:b/>
+          <w:bCs/>
+          <w:color w:val="C00000"/>
+          <w:sz w:val="28"/>
+          <w:szCs w:val="28"/>
+        </w:rPr>
+      </w:pPr>
+      <w:r>
+        <w:rPr>
+          <w:rFonts w:ascii="Lucida Console" w:hAnsi="Lucida Console"/>
+          <w:b/>
+          <w:bCs/>
+          <w:color w:val="C00000"/>
+          <w:sz w:val="28"/>
+          <w:szCs w:val="28"/>
+        </w:rPr>
         <w:t xml:space="preserve"> TESTING THE KPI's IN THE DASHBOARD</w:t>
       </w:r>
     </w:p>
@@ -752,8 +764,18 @@
           <w:ilvl w:val="1"/>
           <w:numId w:val="6"/>
         </w:numPr>
-      </w:pPr>
-      <w:r>
+        <w:rPr>
+          <w:color w:val="00B0F0"/>
+          <w:sz w:val="24"/>
+          <w:szCs w:val="24"/>
+        </w:rPr>
+      </w:pPr>
+      <w:r>
+        <w:rPr>
+          <w:color w:val="00B0F0"/>
+          <w:sz w:val="24"/>
+          <w:szCs w:val="24"/>
+        </w:rPr>
         <w:lastRenderedPageBreak/>
         <w:t xml:space="preserve">TOTAL EMPLOYEE COUNT </w:t>
       </w:r>
@@ -925,6 +947,136 @@
         </w:drawing>
       </w:r>
     </w:p>
+    <w:tbl>
+      <w:tblPr>
+        <w:tblStyle w:val="TableGrid"/>
+        <w:tblW w:w="0" w:type="auto"/>
+        <w:tblLook w:val="04A0" w:firstRow="1" w:lastRow="0" w:firstColumn="1" w:lastColumn="0" w:noHBand="0" w:noVBand="1"/>
+      </w:tblPr>
+      <w:tblGrid>
+        <w:gridCol w:w="3186"/>
+        <w:gridCol w:w="3050"/>
+      </w:tblGrid>
+      <w:tr>
+        <w:trPr>
+          <w:trHeight w:val="159"/>
+        </w:trPr>
+        <w:tc>
+          <w:tcPr>
+            <w:tcW w:w="2563" w:type="dxa"/>
+          </w:tcPr>
+          <w:p>
+            <w:r>
+              <w:t>Power Bi</w:t>
+            </w:r>
+          </w:p>
+        </w:tc>
+        <w:tc>
+          <w:tcPr>
+            <w:tcW w:w="2485" w:type="dxa"/>
+          </w:tcPr>
+          <w:p>
+            <w:r>
+              <w:t>Tableau</w:t>
+            </w:r>
+          </w:p>
+        </w:tc>
+      </w:tr>
+      <w:tr>
+        <w:trPr>
+          <w:trHeight w:val="879"/>
+        </w:trPr>
+        <w:tc>
+          <w:tcPr>
+            <w:tcW w:w="2563" w:type="dxa"/>
+          </w:tcPr>
+          <w:p>
+            <w:r>
+              <w:drawing>
+                <wp:inline distT="0" distB="0" distL="0" distR="0" wp14:anchorId="13A4BDD3" wp14:editId="0D9C625D">
+                  <wp:extent cx="1877349" cy="842963"/>
+                  <wp:effectExtent l="0" t="0" r="8890" b="0"/>
+                  <wp:docPr id="57442031" name="Picture 57442031"/>
+                  <wp:cNvGraphicFramePr>
+                    <a:graphicFrameLocks xmlns:a="http://schemas.openxmlformats.org/drawingml/2006/main" noChangeAspect="1"/>
+                  </wp:cNvGraphicFramePr>
+                  <a:graphic xmlns:a="http://schemas.openxmlformats.org/drawingml/2006/main">
+                    <a:graphicData uri="http://schemas.openxmlformats.org/drawingml/2006/picture">
+                      <pic:pic xmlns:pic="http://schemas.openxmlformats.org/drawingml/2006/picture">
+                        <pic:nvPicPr>
+                          <pic:cNvPr id="1154080566" name=""/>
+                          <pic:cNvPicPr/>
+                        </pic:nvPicPr>
+                        <pic:blipFill>
+                          <a:blip r:embed="rId9"/>
+                          <a:stretch>
+                            <a:fillRect/>
+                          </a:stretch>
+                        </pic:blipFill>
+                        <pic:spPr>
+                          <a:xfrm>
+                            <a:off x="0" y="0"/>
+                            <a:ext cx="1889380" cy="848365"/>
+                          </a:xfrm>
+                          <a:prstGeom prst="rect">
+                            <a:avLst/>
+                          </a:prstGeom>
+                        </pic:spPr>
+                      </pic:pic>
+                    </a:graphicData>
+                  </a:graphic>
+                </wp:inline>
+              </w:drawing>
+            </w:r>
+          </w:p>
+        </w:tc>
+        <w:tc>
+          <w:tcPr>
+            <w:tcW w:w="2485" w:type="dxa"/>
+          </w:tcPr>
+          <w:p>
+            <w:r>
+              <w:drawing>
+                <wp:inline distT="0" distB="0" distL="0" distR="0" wp14:anchorId="666818C5" wp14:editId="17219B97">
+                  <wp:extent cx="1800030" cy="857250"/>
+                  <wp:effectExtent l="0" t="0" r="0" b="0"/>
+                  <wp:docPr id="1985849662" name="Picture 1"/>
+                  <wp:cNvGraphicFramePr>
+                    <a:graphicFrameLocks xmlns:a="http://schemas.openxmlformats.org/drawingml/2006/main" noChangeAspect="1"/>
+                  </wp:cNvGraphicFramePr>
+                  <a:graphic xmlns:a="http://schemas.openxmlformats.org/drawingml/2006/main">
+                    <a:graphicData uri="http://schemas.openxmlformats.org/drawingml/2006/picture">
+                      <pic:pic xmlns:pic="http://schemas.openxmlformats.org/drawingml/2006/picture">
+                        <pic:nvPicPr>
+                          <pic:cNvPr id="1985849662" name=""/>
+                          <pic:cNvPicPr/>
+                        </pic:nvPicPr>
+                        <pic:blipFill>
+                          <a:blip r:embed="rId10"/>
+                          <a:stretch>
+                            <a:fillRect/>
+                          </a:stretch>
+                        </pic:blipFill>
+                        <pic:spPr>
+                          <a:xfrm>
+                            <a:off x="0" y="0"/>
+                            <a:ext cx="1814112" cy="863957"/>
+                          </a:xfrm>
+                          <a:prstGeom prst="rect">
+                            <a:avLst/>
+                          </a:prstGeom>
+                        </pic:spPr>
+                      </pic:pic>
+                    </a:graphicData>
+                  </a:graphic>
+                </wp:inline>
+              </w:drawing>
+            </w:r>
+          </w:p>
+        </w:tc>
+      </w:tr>
+    </w:tbl>
+    <w:p/>
     <w:p>
       <w:pPr>
         <w:pStyle w:val="ListParagraph"/>
@@ -1031,7 +1183,7 @@
                     <pic:cNvPicPr/>
                   </pic:nvPicPr>
                   <pic:blipFill>
-                    <a:blip r:embed="rId9"/>
+                    <a:blip r:embed="rId11"/>
                     <a:stretch>
                       <a:fillRect/>
                     </a:stretch>
@@ -1052,6 +1204,136 @@
         </w:drawing>
       </w:r>
     </w:p>
+    <w:tbl>
+      <w:tblPr>
+        <w:tblStyle w:val="TableGrid"/>
+        <w:tblW w:w="0" w:type="auto"/>
+        <w:tblLook w:val="04A0" w:firstRow="1" w:lastRow="0" w:firstColumn="1" w:lastColumn="0" w:noHBand="0" w:noVBand="1"/>
+      </w:tblPr>
+      <w:tblGrid>
+        <w:gridCol w:w="2796"/>
+        <w:gridCol w:w="3126"/>
+      </w:tblGrid>
+      <w:tr>
+        <w:trPr>
+          <w:trHeight w:val="234"/>
+        </w:trPr>
+        <w:tc>
+          <w:tcPr>
+            <w:tcW w:w="2750" w:type="dxa"/>
+          </w:tcPr>
+          <w:p>
+            <w:r>
+              <w:t>Power Bi</w:t>
+            </w:r>
+          </w:p>
+        </w:tc>
+        <w:tc>
+          <w:tcPr>
+            <w:tcW w:w="2920" w:type="dxa"/>
+          </w:tcPr>
+          <w:p>
+            <w:r>
+              <w:t>Tableau</w:t>
+            </w:r>
+          </w:p>
+        </w:tc>
+      </w:tr>
+      <w:tr>
+        <w:trPr>
+          <w:trHeight w:val="1342"/>
+        </w:trPr>
+        <w:tc>
+          <w:tcPr>
+            <w:tcW w:w="2750" w:type="dxa"/>
+          </w:tcPr>
+          <w:p>
+            <w:r>
+              <w:drawing>
+                <wp:inline distT="0" distB="0" distL="0" distR="0" wp14:anchorId="276062B8" wp14:editId="37B7EFC1">
+                  <wp:extent cx="1628787" cy="800106"/>
+                  <wp:effectExtent l="0" t="0" r="9525" b="0"/>
+                  <wp:docPr id="297836059" name="Picture 1"/>
+                  <wp:cNvGraphicFramePr>
+                    <a:graphicFrameLocks xmlns:a="http://schemas.openxmlformats.org/drawingml/2006/main" noChangeAspect="1"/>
+                  </wp:cNvGraphicFramePr>
+                  <a:graphic xmlns:a="http://schemas.openxmlformats.org/drawingml/2006/main">
+                    <a:graphicData uri="http://schemas.openxmlformats.org/drawingml/2006/picture">
+                      <pic:pic xmlns:pic="http://schemas.openxmlformats.org/drawingml/2006/picture">
+                        <pic:nvPicPr>
+                          <pic:cNvPr id="297836059" name=""/>
+                          <pic:cNvPicPr/>
+                        </pic:nvPicPr>
+                        <pic:blipFill>
+                          <a:blip r:embed="rId12"/>
+                          <a:stretch>
+                            <a:fillRect/>
+                          </a:stretch>
+                        </pic:blipFill>
+                        <pic:spPr>
+                          <a:xfrm>
+                            <a:off x="0" y="0"/>
+                            <a:ext cx="1628787" cy="800106"/>
+                          </a:xfrm>
+                          <a:prstGeom prst="rect">
+                            <a:avLst/>
+                          </a:prstGeom>
+                        </pic:spPr>
+                      </pic:pic>
+                    </a:graphicData>
+                  </a:graphic>
+                </wp:inline>
+              </w:drawing>
+            </w:r>
+          </w:p>
+        </w:tc>
+        <w:tc>
+          <w:tcPr>
+            <w:tcW w:w="2920" w:type="dxa"/>
+          </w:tcPr>
+          <w:p>
+            <w:r>
+              <w:drawing>
+                <wp:inline distT="0" distB="0" distL="0" distR="0" wp14:anchorId="3168832A" wp14:editId="183E1253">
+                  <wp:extent cx="1847850" cy="800100"/>
+                  <wp:effectExtent l="0" t="0" r="0" b="0"/>
+                  <wp:docPr id="1086562403" name="Picture 1"/>
+                  <wp:cNvGraphicFramePr>
+                    <a:graphicFrameLocks xmlns:a="http://schemas.openxmlformats.org/drawingml/2006/main" noChangeAspect="1"/>
+                  </wp:cNvGraphicFramePr>
+                  <a:graphic xmlns:a="http://schemas.openxmlformats.org/drawingml/2006/main">
+                    <a:graphicData uri="http://schemas.openxmlformats.org/drawingml/2006/picture">
+                      <pic:pic xmlns:pic="http://schemas.openxmlformats.org/drawingml/2006/picture">
+                        <pic:nvPicPr>
+                          <pic:cNvPr id="1086562403" name=""/>
+                          <pic:cNvPicPr/>
+                        </pic:nvPicPr>
+                        <pic:blipFill>
+                          <a:blip r:embed="rId13"/>
+                          <a:stretch>
+                            <a:fillRect/>
+                          </a:stretch>
+                        </pic:blipFill>
+                        <pic:spPr>
+                          <a:xfrm>
+                            <a:off x="0" y="0"/>
+                            <a:ext cx="1849998" cy="801030"/>
+                          </a:xfrm>
+                          <a:prstGeom prst="rect">
+                            <a:avLst/>
+                          </a:prstGeom>
+                        </pic:spPr>
+                      </pic:pic>
+                    </a:graphicData>
+                  </a:graphic>
+                </wp:inline>
+              </w:drawing>
+            </w:r>
+          </w:p>
+        </w:tc>
+      </w:tr>
+    </w:tbl>
+    <w:p/>
     <w:p>
       <w:pPr>
         <w:pStyle w:val="ListParagraph"/>
@@ -1174,7 +1456,7 @@
                     <pic:cNvPicPr/>
                   </pic:nvPicPr>
                   <pic:blipFill>
-                    <a:blip r:embed="rId10"/>
+                    <a:blip r:embed="rId14"/>
                     <a:stretch>
                       <a:fillRect/>
                     </a:stretch>
@@ -1195,6 +1477,136 @@
         </w:drawing>
       </w:r>
     </w:p>
+    <w:tbl>
+      <w:tblPr>
+        <w:tblStyle w:val="TableGrid"/>
+        <w:tblW w:w="0" w:type="auto"/>
+        <w:tblLook w:val="04A0" w:firstRow="1" w:lastRow="0" w:firstColumn="1" w:lastColumn="0" w:noHBand="0" w:noVBand="1"/>
+      </w:tblPr>
+      <w:tblGrid>
+        <w:gridCol w:w="2769"/>
+        <w:gridCol w:w="3066"/>
+      </w:tblGrid>
+      <w:tr>
+        <w:trPr>
+          <w:trHeight w:val="292"/>
+        </w:trPr>
+        <w:tc>
+          <w:tcPr>
+            <w:tcW w:w="2769" w:type="dxa"/>
+          </w:tcPr>
+          <w:p>
+            <w:r>
+              <w:t>Power Bi</w:t>
+            </w:r>
+          </w:p>
+        </w:tc>
+        <w:tc>
+          <w:tcPr>
+            <w:tcW w:w="3046" w:type="dxa"/>
+          </w:tcPr>
+          <w:p>
+            <w:r>
+              <w:t>Tableau</w:t>
+            </w:r>
+          </w:p>
+        </w:tc>
+      </w:tr>
+      <w:tr>
+        <w:trPr>
+          <w:trHeight w:val="1342"/>
+        </w:trPr>
+        <w:tc>
+          <w:tcPr>
+            <w:tcW w:w="2769" w:type="dxa"/>
+          </w:tcPr>
+          <w:p>
+            <w:r>
+              <w:drawing>
+                <wp:inline distT="0" distB="0" distL="0" distR="0" wp14:anchorId="038F79B2" wp14:editId="323C5092">
+                  <wp:extent cx="1571636" cy="762006"/>
+                  <wp:effectExtent l="0" t="0" r="0" b="0"/>
+                  <wp:docPr id="2067118454" name="Picture 1"/>
+                  <wp:cNvGraphicFramePr>
+                    <a:graphicFrameLocks xmlns:a="http://schemas.openxmlformats.org/drawingml/2006/main" noChangeAspect="1"/>
+                  </wp:cNvGraphicFramePr>
+                  <a:graphic xmlns:a="http://schemas.openxmlformats.org/drawingml/2006/main">
+                    <a:graphicData uri="http://schemas.openxmlformats.org/drawingml/2006/picture">
+                      <pic:pic xmlns:pic="http://schemas.openxmlformats.org/drawingml/2006/picture">
+                        <pic:nvPicPr>
+                          <pic:cNvPr id="2067118454" name=""/>
+                          <pic:cNvPicPr/>
+                        </pic:nvPicPr>
+                        <pic:blipFill>
+                          <a:blip r:embed="rId15"/>
+                          <a:stretch>
+                            <a:fillRect/>
+                          </a:stretch>
+                        </pic:blipFill>
+                        <pic:spPr>
+                          <a:xfrm>
+                            <a:off x="0" y="0"/>
+                            <a:ext cx="1571636" cy="762006"/>
+                          </a:xfrm>
+                          <a:prstGeom prst="rect">
+                            <a:avLst/>
+                          </a:prstGeom>
+                        </pic:spPr>
+                      </pic:pic>
+                    </a:graphicData>
+                  </a:graphic>
+                </wp:inline>
+              </w:drawing>
+            </w:r>
+          </w:p>
+        </w:tc>
+        <w:tc>
+          <w:tcPr>
+            <w:tcW w:w="3046" w:type="dxa"/>
+          </w:tcPr>
+          <w:p>
+            <w:r>
+              <w:drawing>
+                <wp:inline distT="0" distB="0" distL="0" distR="0" wp14:anchorId="4118EEC2" wp14:editId="277D5B75">
+                  <wp:extent cx="1800225" cy="771525"/>
+                  <wp:effectExtent l="0" t="0" r="9525" b="9525"/>
+                  <wp:docPr id="93157644" name="Picture 1"/>
+                  <wp:cNvGraphicFramePr>
+                    <a:graphicFrameLocks xmlns:a="http://schemas.openxmlformats.org/drawingml/2006/main" noChangeAspect="1"/>
+                  </wp:cNvGraphicFramePr>
+                  <a:graphic xmlns:a="http://schemas.openxmlformats.org/drawingml/2006/main">
+                    <a:graphicData uri="http://schemas.openxmlformats.org/drawingml/2006/picture">
+                      <pic:pic xmlns:pic="http://schemas.openxmlformats.org/drawingml/2006/picture">
+                        <pic:nvPicPr>
+                          <pic:cNvPr id="93157644" name=""/>
+                          <pic:cNvPicPr/>
+                        </pic:nvPicPr>
+                        <pic:blipFill>
+                          <a:blip r:embed="rId16"/>
+                          <a:stretch>
+                            <a:fillRect/>
+                          </a:stretch>
+                        </pic:blipFill>
+                        <pic:spPr>
+                          <a:xfrm>
+                            <a:off x="0" y="0"/>
+                            <a:ext cx="1805735" cy="773886"/>
+                          </a:xfrm>
+                          <a:prstGeom prst="rect">
+                            <a:avLst/>
+                          </a:prstGeom>
+                        </pic:spPr>
+                      </pic:pic>
+                    </a:graphicData>
+                  </a:graphic>
+                </wp:inline>
+              </w:drawing>
+            </w:r>
+          </w:p>
+        </w:tc>
+      </w:tr>
+    </w:tbl>
+    <w:p/>
     <w:p>
       <w:pPr>
         <w:pStyle w:val="ListParagraph"/>
@@ -1214,6 +1626,7 @@
           <w:sz w:val="20"/>
           <w:szCs w:val="20"/>
         </w:rPr>
+        <w:lastRenderedPageBreak/>
         <w:t>DOCTORAL DEGREE</w:t>
       </w:r>
     </w:p>
@@ -1301,7 +1714,7 @@
                     <pic:cNvPicPr/>
                   </pic:nvPicPr>
                   <pic:blipFill>
-                    <a:blip r:embed="rId11"/>
+                    <a:blip r:embed="rId17"/>
                     <a:stretch>
                       <a:fillRect/>
                     </a:stretch>
@@ -1322,6 +1735,136 @@
         </w:drawing>
       </w:r>
     </w:p>
+    <w:tbl>
+      <w:tblPr>
+        <w:tblStyle w:val="TableGrid"/>
+        <w:tblW w:w="0" w:type="auto"/>
+        <w:tblLook w:val="04A0" w:firstRow="1" w:lastRow="0" w:firstColumn="1" w:lastColumn="0" w:noHBand="0" w:noVBand="1"/>
+      </w:tblPr>
+      <w:tblGrid>
+        <w:gridCol w:w="3006"/>
+        <w:gridCol w:w="3030"/>
+      </w:tblGrid>
+      <w:tr>
+        <w:trPr>
+          <w:trHeight w:val="282"/>
+        </w:trPr>
+        <w:tc>
+          <w:tcPr>
+            <w:tcW w:w="2948" w:type="dxa"/>
+          </w:tcPr>
+          <w:p>
+            <w:r>
+              <w:t>Power Bi</w:t>
+            </w:r>
+          </w:p>
+        </w:tc>
+        <w:tc>
+          <w:tcPr>
+            <w:tcW w:w="3030" w:type="dxa"/>
+          </w:tcPr>
+          <w:p>
+            <w:r>
+              <w:t>Tableau</w:t>
+            </w:r>
+          </w:p>
+        </w:tc>
+      </w:tr>
+      <w:tr>
+        <w:trPr>
+          <w:trHeight w:val="1394"/>
+        </w:trPr>
+        <w:tc>
+          <w:tcPr>
+            <w:tcW w:w="2948" w:type="dxa"/>
+          </w:tcPr>
+          <w:p>
+            <w:r>
+              <w:drawing>
+                <wp:inline distT="0" distB="0" distL="0" distR="0" wp14:anchorId="37D7DCFC" wp14:editId="09762304">
+                  <wp:extent cx="1771650" cy="917089"/>
+                  <wp:effectExtent l="0" t="0" r="0" b="0"/>
+                  <wp:docPr id="1447509247" name="Picture 1"/>
+                  <wp:cNvGraphicFramePr>
+                    <a:graphicFrameLocks xmlns:a="http://schemas.openxmlformats.org/drawingml/2006/main" noChangeAspect="1"/>
+                  </wp:cNvGraphicFramePr>
+                  <a:graphic xmlns:a="http://schemas.openxmlformats.org/drawingml/2006/main">
+                    <a:graphicData uri="http://schemas.openxmlformats.org/drawingml/2006/picture">
+                      <pic:pic xmlns:pic="http://schemas.openxmlformats.org/drawingml/2006/picture">
+                        <pic:nvPicPr>
+                          <pic:cNvPr id="1447509247" name=""/>
+                          <pic:cNvPicPr/>
+                        </pic:nvPicPr>
+                        <pic:blipFill>
+                          <a:blip r:embed="rId18"/>
+                          <a:stretch>
+                            <a:fillRect/>
+                          </a:stretch>
+                        </pic:blipFill>
+                        <pic:spPr>
+                          <a:xfrm>
+                            <a:off x="0" y="0"/>
+                            <a:ext cx="1785154" cy="924079"/>
+                          </a:xfrm>
+                          <a:prstGeom prst="rect">
+                            <a:avLst/>
+                          </a:prstGeom>
+                        </pic:spPr>
+                      </pic:pic>
+                    </a:graphicData>
+                  </a:graphic>
+                </wp:inline>
+              </w:drawing>
+            </w:r>
+          </w:p>
+        </w:tc>
+        <w:tc>
+          <w:tcPr>
+            <w:tcW w:w="3030" w:type="dxa"/>
+          </w:tcPr>
+          <w:p>
+            <w:r>
+              <w:drawing>
+                <wp:inline distT="0" distB="0" distL="0" distR="0" wp14:anchorId="229C6378" wp14:editId="7EFA6C0B">
+                  <wp:extent cx="1671637" cy="906952"/>
+                  <wp:effectExtent l="0" t="0" r="5080" b="7620"/>
+                  <wp:docPr id="947030032" name="Picture 1"/>
+                  <wp:cNvGraphicFramePr>
+                    <a:graphicFrameLocks xmlns:a="http://schemas.openxmlformats.org/drawingml/2006/main" noChangeAspect="1"/>
+                  </wp:cNvGraphicFramePr>
+                  <a:graphic xmlns:a="http://schemas.openxmlformats.org/drawingml/2006/main">
+                    <a:graphicData uri="http://schemas.openxmlformats.org/drawingml/2006/picture">
+                      <pic:pic xmlns:pic="http://schemas.openxmlformats.org/drawingml/2006/picture">
+                        <pic:nvPicPr>
+                          <pic:cNvPr id="947030032" name=""/>
+                          <pic:cNvPicPr/>
+                        </pic:nvPicPr>
+                        <pic:blipFill>
+                          <a:blip r:embed="rId19"/>
+                          <a:stretch>
+                            <a:fillRect/>
+                          </a:stretch>
+                        </pic:blipFill>
+                        <pic:spPr>
+                          <a:xfrm>
+                            <a:off x="0" y="0"/>
+                            <a:ext cx="1679938" cy="911456"/>
+                          </a:xfrm>
+                          <a:prstGeom prst="rect">
+                            <a:avLst/>
+                          </a:prstGeom>
+                        </pic:spPr>
+                      </pic:pic>
+                    </a:graphicData>
+                  </a:graphic>
+                </wp:inline>
+              </w:drawing>
+            </w:r>
+          </w:p>
+        </w:tc>
+      </w:tr>
+    </w:tbl>
+    <w:p/>
     <w:p>
       <w:pPr>
         <w:pStyle w:val="ListParagraph"/>
@@ -1428,7 +1971,7 @@
                     <pic:cNvPicPr/>
                   </pic:nvPicPr>
                   <pic:blipFill>
-                    <a:blip r:embed="rId12"/>
+                    <a:blip r:embed="rId20"/>
                     <a:stretch>
                       <a:fillRect/>
                     </a:stretch>
@@ -1449,6 +1992,135 @@
         </w:drawing>
       </w:r>
     </w:p>
+    <w:tbl>
+      <w:tblPr>
+        <w:tblStyle w:val="TableGrid"/>
+        <w:tblW w:w="0" w:type="auto"/>
+        <w:tblLook w:val="04A0" w:firstRow="1" w:lastRow="0" w:firstColumn="1" w:lastColumn="0" w:noHBand="0" w:noVBand="1"/>
+      </w:tblPr>
+      <w:tblGrid>
+        <w:gridCol w:w="3193"/>
+        <w:gridCol w:w="3336"/>
+      </w:tblGrid>
+      <w:tr>
+        <w:trPr>
+          <w:trHeight w:val="253"/>
+        </w:trPr>
+        <w:tc>
+          <w:tcPr>
+            <w:tcW w:w="3102" w:type="dxa"/>
+          </w:tcPr>
+          <w:p>
+            <w:r>
+              <w:t>Power Bi</w:t>
+            </w:r>
+          </w:p>
+        </w:tc>
+        <w:tc>
+          <w:tcPr>
+            <w:tcW w:w="3102" w:type="dxa"/>
+          </w:tcPr>
+          <w:p>
+            <w:r>
+              <w:t>Tableau</w:t>
+            </w:r>
+          </w:p>
+        </w:tc>
+      </w:tr>
+      <w:tr>
+        <w:trPr>
+          <w:trHeight w:val="1456"/>
+        </w:trPr>
+        <w:tc>
+          <w:tcPr>
+            <w:tcW w:w="3102" w:type="dxa"/>
+          </w:tcPr>
+          <w:p>
+            <w:r>
+              <w:drawing>
+                <wp:inline distT="0" distB="0" distL="0" distR="0" wp14:anchorId="172A3E13" wp14:editId="303B0E7C">
+                  <wp:extent cx="1890712" cy="956610"/>
+                  <wp:effectExtent l="0" t="0" r="0" b="0"/>
+                  <wp:docPr id="1812703342" name="Picture 1"/>
+                  <wp:cNvGraphicFramePr>
+                    <a:graphicFrameLocks xmlns:a="http://schemas.openxmlformats.org/drawingml/2006/main" noChangeAspect="1"/>
+                  </wp:cNvGraphicFramePr>
+                  <a:graphic xmlns:a="http://schemas.openxmlformats.org/drawingml/2006/main">
+                    <a:graphicData uri="http://schemas.openxmlformats.org/drawingml/2006/picture">
+                      <pic:pic xmlns:pic="http://schemas.openxmlformats.org/drawingml/2006/picture">
+                        <pic:nvPicPr>
+                          <pic:cNvPr id="1812703342" name=""/>
+                          <pic:cNvPicPr/>
+                        </pic:nvPicPr>
+                        <pic:blipFill>
+                          <a:blip r:embed="rId21"/>
+                          <a:stretch>
+                            <a:fillRect/>
+                          </a:stretch>
+                        </pic:blipFill>
+                        <pic:spPr>
+                          <a:xfrm>
+                            <a:off x="0" y="0"/>
+                            <a:ext cx="1896463" cy="959520"/>
+                          </a:xfrm>
+                          <a:prstGeom prst="rect">
+                            <a:avLst/>
+                          </a:prstGeom>
+                        </pic:spPr>
+                      </pic:pic>
+                    </a:graphicData>
+                  </a:graphic>
+                </wp:inline>
+              </w:drawing>
+            </w:r>
+          </w:p>
+        </w:tc>
+        <w:tc>
+          <w:tcPr>
+            <w:tcW w:w="3102" w:type="dxa"/>
+          </w:tcPr>
+          <w:p>
+            <w:r>
+              <w:drawing>
+                <wp:inline distT="0" distB="0" distL="0" distR="0" wp14:anchorId="4A27CA64" wp14:editId="738C3BC3">
+                  <wp:extent cx="1971689" cy="971557"/>
+                  <wp:effectExtent l="0" t="0" r="9525" b="0"/>
+                  <wp:docPr id="1571540414" name="Picture 1"/>
+                  <wp:cNvGraphicFramePr>
+                    <a:graphicFrameLocks xmlns:a="http://schemas.openxmlformats.org/drawingml/2006/main" noChangeAspect="1"/>
+                  </wp:cNvGraphicFramePr>
+                  <a:graphic xmlns:a="http://schemas.openxmlformats.org/drawingml/2006/main">
+                    <a:graphicData uri="http://schemas.openxmlformats.org/drawingml/2006/picture">
+                      <pic:pic xmlns:pic="http://schemas.openxmlformats.org/drawingml/2006/picture">
+                        <pic:nvPicPr>
+                          <pic:cNvPr id="1571540414" name=""/>
+                          <pic:cNvPicPr/>
+                        </pic:nvPicPr>
+                        <pic:blipFill>
+                          <a:blip r:embed="rId22"/>
+                          <a:stretch>
+                            <a:fillRect/>
+                          </a:stretch>
+                        </pic:blipFill>
+                        <pic:spPr>
+                          <a:xfrm>
+                            <a:off x="0" y="0"/>
+                            <a:ext cx="1971689" cy="971557"/>
+                          </a:xfrm>
+                          <a:prstGeom prst="rect">
+                            <a:avLst/>
+                          </a:prstGeom>
+                        </pic:spPr>
+                      </pic:pic>
+                    </a:graphicData>
+                  </a:graphic>
+                </wp:inline>
+              </w:drawing>
+            </w:r>
+          </w:p>
+        </w:tc>
+      </w:tr>
+    </w:tbl>
     <w:p/>
     <w:p>
       <w:pPr>
@@ -1469,7 +2141,6 @@
           <w:sz w:val="20"/>
           <w:szCs w:val="20"/>
         </w:rPr>
-        <w:lastRenderedPageBreak/>
         <w:t>MASTER'S DEGREE</w:t>
       </w:r>
     </w:p>
@@ -1573,7 +2244,7 @@
                     <pic:cNvPicPr/>
                   </pic:nvPicPr>
                   <pic:blipFill>
-                    <a:blip r:embed="rId13"/>
+                    <a:blip r:embed="rId23"/>
                     <a:stretch>
                       <a:fillRect/>
                     </a:stretch>
@@ -1594,6 +2265,136 @@
         </w:drawing>
       </w:r>
     </w:p>
+    <w:tbl>
+      <w:tblPr>
+        <w:tblStyle w:val="TableGrid"/>
+        <w:tblW w:w="0" w:type="auto"/>
+        <w:tblLook w:val="04A0" w:firstRow="1" w:lastRow="0" w:firstColumn="1" w:lastColumn="0" w:noHBand="0" w:noVBand="1"/>
+      </w:tblPr>
+      <w:tblGrid>
+        <w:gridCol w:w="3066"/>
+        <w:gridCol w:w="3156"/>
+      </w:tblGrid>
+      <w:tr>
+        <w:trPr>
+          <w:trHeight w:val="268"/>
+        </w:trPr>
+        <w:tc>
+          <w:tcPr>
+            <w:tcW w:w="2622" w:type="dxa"/>
+          </w:tcPr>
+          <w:p>
+            <w:r>
+              <w:t>Power Bi</w:t>
+            </w:r>
+          </w:p>
+        </w:tc>
+        <w:tc>
+          <w:tcPr>
+            <w:tcW w:w="2622" w:type="dxa"/>
+          </w:tcPr>
+          <w:p>
+            <w:r>
+              <w:t>Tableau</w:t>
+            </w:r>
+          </w:p>
+        </w:tc>
+      </w:tr>
+      <w:tr>
+        <w:trPr>
+          <w:trHeight w:val="1441"/>
+        </w:trPr>
+        <w:tc>
+          <w:tcPr>
+            <w:tcW w:w="2622" w:type="dxa"/>
+          </w:tcPr>
+          <w:p>
+            <w:r>
+              <w:drawing>
+                <wp:inline distT="0" distB="0" distL="0" distR="0" wp14:anchorId="7619FC8E" wp14:editId="6AC0A59A">
+                  <wp:extent cx="1809750" cy="915397"/>
+                  <wp:effectExtent l="0" t="0" r="0" b="0"/>
+                  <wp:docPr id="566857789" name="Picture 1"/>
+                  <wp:cNvGraphicFramePr>
+                    <a:graphicFrameLocks xmlns:a="http://schemas.openxmlformats.org/drawingml/2006/main" noChangeAspect="1"/>
+                  </wp:cNvGraphicFramePr>
+                  <a:graphic xmlns:a="http://schemas.openxmlformats.org/drawingml/2006/main">
+                    <a:graphicData uri="http://schemas.openxmlformats.org/drawingml/2006/picture">
+                      <pic:pic xmlns:pic="http://schemas.openxmlformats.org/drawingml/2006/picture">
+                        <pic:nvPicPr>
+                          <pic:cNvPr id="566857789" name=""/>
+                          <pic:cNvPicPr/>
+                        </pic:nvPicPr>
+                        <pic:blipFill>
+                          <a:blip r:embed="rId24"/>
+                          <a:stretch>
+                            <a:fillRect/>
+                          </a:stretch>
+                        </pic:blipFill>
+                        <pic:spPr>
+                          <a:xfrm>
+                            <a:off x="0" y="0"/>
+                            <a:ext cx="1813969" cy="917531"/>
+                          </a:xfrm>
+                          <a:prstGeom prst="rect">
+                            <a:avLst/>
+                          </a:prstGeom>
+                        </pic:spPr>
+                      </pic:pic>
+                    </a:graphicData>
+                  </a:graphic>
+                </wp:inline>
+              </w:drawing>
+            </w:r>
+          </w:p>
+        </w:tc>
+        <w:tc>
+          <w:tcPr>
+            <w:tcW w:w="2622" w:type="dxa"/>
+          </w:tcPr>
+          <w:p>
+            <w:r>
+              <w:drawing>
+                <wp:inline distT="0" distB="0" distL="0" distR="0" wp14:anchorId="08EF71EE" wp14:editId="64F25F52">
+                  <wp:extent cx="1866914" cy="895357"/>
+                  <wp:effectExtent l="0" t="0" r="0" b="0"/>
+                  <wp:docPr id="932301505" name="Picture 1"/>
+                  <wp:cNvGraphicFramePr>
+                    <a:graphicFrameLocks xmlns:a="http://schemas.openxmlformats.org/drawingml/2006/main" noChangeAspect="1"/>
+                  </wp:cNvGraphicFramePr>
+                  <a:graphic xmlns:a="http://schemas.openxmlformats.org/drawingml/2006/main">
+                    <a:graphicData uri="http://schemas.openxmlformats.org/drawingml/2006/picture">
+                      <pic:pic xmlns:pic="http://schemas.openxmlformats.org/drawingml/2006/picture">
+                        <pic:nvPicPr>
+                          <pic:cNvPr id="932301505" name=""/>
+                          <pic:cNvPicPr/>
+                        </pic:nvPicPr>
+                        <pic:blipFill>
+                          <a:blip r:embed="rId25"/>
+                          <a:stretch>
+                            <a:fillRect/>
+                          </a:stretch>
+                        </pic:blipFill>
+                        <pic:spPr>
+                          <a:xfrm>
+                            <a:off x="0" y="0"/>
+                            <a:ext cx="1866914" cy="895357"/>
+                          </a:xfrm>
+                          <a:prstGeom prst="rect">
+                            <a:avLst/>
+                          </a:prstGeom>
+                        </pic:spPr>
+                      </pic:pic>
+                    </a:graphicData>
+                  </a:graphic>
+                </wp:inline>
+              </w:drawing>
+            </w:r>
+          </w:p>
+        </w:tc>
+      </w:tr>
+    </w:tbl>
+    <w:p/>
     <w:p>
       <w:pPr>
         <w:pStyle w:val="ListParagraph"/>
@@ -1603,7 +2404,16 @@
         </w:numPr>
       </w:pPr>
       <w:r>
-        <w:t xml:space="preserve"> TOTAL ATTRITION COUNT</w:t>
+        <w:lastRenderedPageBreak/>
+        <w:t xml:space="preserve"> </w:t>
+      </w:r>
+      <w:r>
+        <w:rPr>
+          <w:color w:val="00B0F0"/>
+          <w:sz w:val="24"/>
+          <w:szCs w:val="24"/>
+        </w:rPr>
+        <w:t>TOTAL ATTRITION COUNT</w:t>
       </w:r>
     </w:p>
     <w:p>
@@ -1666,7 +2476,7 @@
                     <pic:cNvPicPr/>
                   </pic:nvPicPr>
                   <pic:blipFill>
-                    <a:blip r:embed="rId14"/>
+                    <a:blip r:embed="rId26"/>
                     <a:stretch>
                       <a:fillRect/>
                     </a:stretch>
@@ -1687,6 +2497,137 @@
         </w:drawing>
       </w:r>
     </w:p>
+    <w:tbl>
+      <w:tblPr>
+        <w:tblStyle w:val="TableGrid"/>
+        <w:tblW w:w="0" w:type="auto"/>
+        <w:tblLook w:val="04A0" w:firstRow="1" w:lastRow="0" w:firstColumn="1" w:lastColumn="0" w:noHBand="0" w:noVBand="1"/>
+      </w:tblPr>
+      <w:tblGrid>
+        <w:gridCol w:w="3486"/>
+        <w:gridCol w:w="3240"/>
+      </w:tblGrid>
+      <w:tr>
+        <w:trPr>
+          <w:trHeight w:val="279"/>
+        </w:trPr>
+        <w:tc>
+          <w:tcPr>
+            <w:tcW w:w="3240" w:type="dxa"/>
+          </w:tcPr>
+          <w:p>
+            <w:r>
+              <w:t>Power Bi</w:t>
+            </w:r>
+          </w:p>
+        </w:tc>
+        <w:tc>
+          <w:tcPr>
+            <w:tcW w:w="3240" w:type="dxa"/>
+          </w:tcPr>
+          <w:p>
+            <w:r>
+              <w:t>Tableau</w:t>
+            </w:r>
+          </w:p>
+        </w:tc>
+      </w:tr>
+      <w:tr>
+        <w:trPr>
+          <w:trHeight w:val="1654"/>
+        </w:trPr>
+        <w:tc>
+          <w:tcPr>
+            <w:tcW w:w="3240" w:type="dxa"/>
+          </w:tcPr>
+          <w:p>
+            <w:r>
+              <w:drawing>
+                <wp:inline distT="0" distB="0" distL="0" distR="0" wp14:anchorId="61E745EA" wp14:editId="690CD7D2">
+                  <wp:extent cx="2071050" cy="1004888"/>
+                  <wp:effectExtent l="0" t="0" r="5715" b="5080"/>
+                  <wp:docPr id="732574588" name="Picture 1"/>
+                  <wp:cNvGraphicFramePr>
+                    <a:graphicFrameLocks xmlns:a="http://schemas.openxmlformats.org/drawingml/2006/main" noChangeAspect="1"/>
+                  </wp:cNvGraphicFramePr>
+                  <a:graphic xmlns:a="http://schemas.openxmlformats.org/drawingml/2006/main">
+                    <a:graphicData uri="http://schemas.openxmlformats.org/drawingml/2006/picture">
+                      <pic:pic xmlns:pic="http://schemas.openxmlformats.org/drawingml/2006/picture">
+                        <pic:nvPicPr>
+                          <pic:cNvPr id="732574588" name=""/>
+                          <pic:cNvPicPr/>
+                        </pic:nvPicPr>
+                        <pic:blipFill>
+                          <a:blip r:embed="rId27"/>
+                          <a:stretch>
+                            <a:fillRect/>
+                          </a:stretch>
+                        </pic:blipFill>
+                        <pic:spPr>
+                          <a:xfrm>
+                            <a:off x="0" y="0"/>
+                            <a:ext cx="2077175" cy="1007860"/>
+                          </a:xfrm>
+                          <a:prstGeom prst="rect">
+                            <a:avLst/>
+                          </a:prstGeom>
+                        </pic:spPr>
+                      </pic:pic>
+                    </a:graphicData>
+                  </a:graphic>
+                </wp:inline>
+              </w:drawing>
+            </w:r>
+          </w:p>
+        </w:tc>
+        <w:tc>
+          <w:tcPr>
+            <w:tcW w:w="3240" w:type="dxa"/>
+          </w:tcPr>
+          <w:p>
+            <w:r>
+              <w:drawing>
+                <wp:inline distT="0" distB="0" distL="0" distR="0" wp14:anchorId="0AB84727" wp14:editId="62B266CE">
+                  <wp:extent cx="1752600" cy="1057603"/>
+                  <wp:effectExtent l="0" t="0" r="0" b="9525"/>
+                  <wp:docPr id="1952327075" name="Picture 1"/>
+                  <wp:cNvGraphicFramePr>
+                    <a:graphicFrameLocks xmlns:a="http://schemas.openxmlformats.org/drawingml/2006/main" noChangeAspect="1"/>
+                  </wp:cNvGraphicFramePr>
+                  <a:graphic xmlns:a="http://schemas.openxmlformats.org/drawingml/2006/main">
+                    <a:graphicData uri="http://schemas.openxmlformats.org/drawingml/2006/picture">
+                      <pic:pic xmlns:pic="http://schemas.openxmlformats.org/drawingml/2006/picture">
+                        <pic:nvPicPr>
+                          <pic:cNvPr id="1952327075" name=""/>
+                          <pic:cNvPicPr/>
+                        </pic:nvPicPr>
+                        <pic:blipFill>
+                          <a:blip r:embed="rId28"/>
+                          <a:stretch>
+                            <a:fillRect/>
+                          </a:stretch>
+                        </pic:blipFill>
+                        <pic:spPr>
+                          <a:xfrm>
+                            <a:off x="0" y="0"/>
+                            <a:ext cx="1767371" cy="1066517"/>
+                          </a:xfrm>
+                          <a:prstGeom prst="rect">
+                            <a:avLst/>
+                          </a:prstGeom>
+                        </pic:spPr>
+                      </pic:pic>
+                    </a:graphicData>
+                  </a:graphic>
+                </wp:inline>
+              </w:drawing>
+            </w:r>
+          </w:p>
+        </w:tc>
+      </w:tr>
+    </w:tbl>
+    <w:p/>
+    <w:p/>
     <w:p>
       <w:pPr>
         <w:pStyle w:val="ListParagraph"/>
@@ -1756,7 +2697,7 @@
                     <pic:cNvPicPr/>
                   </pic:nvPicPr>
                   <pic:blipFill>
-                    <a:blip r:embed="rId15"/>
+                    <a:blip r:embed="rId29"/>
                     <a:stretch>
                       <a:fillRect/>
                     </a:stretch>
@@ -1777,6 +2718,136 @@
         </w:drawing>
       </w:r>
     </w:p>
+    <w:tbl>
+      <w:tblPr>
+        <w:tblStyle w:val="TableGrid"/>
+        <w:tblW w:w="0" w:type="auto"/>
+        <w:tblLook w:val="04A0" w:firstRow="1" w:lastRow="0" w:firstColumn="1" w:lastColumn="0" w:noHBand="0" w:noVBand="1"/>
+      </w:tblPr>
+      <w:tblGrid>
+        <w:gridCol w:w="3154"/>
+        <w:gridCol w:w="2976"/>
+      </w:tblGrid>
+      <w:tr>
+        <w:trPr>
+          <w:trHeight w:val="276"/>
+        </w:trPr>
+        <w:tc>
+          <w:tcPr>
+            <w:tcW w:w="3154" w:type="dxa"/>
+          </w:tcPr>
+          <w:p>
+            <w:r>
+              <w:t>Power Bi</w:t>
+            </w:r>
+          </w:p>
+        </w:tc>
+        <w:tc>
+          <w:tcPr>
+            <w:tcW w:w="2889" w:type="dxa"/>
+          </w:tcPr>
+          <w:p>
+            <w:r>
+              <w:t>Tableau</w:t>
+            </w:r>
+          </w:p>
+        </w:tc>
+      </w:tr>
+      <w:tr>
+        <w:trPr>
+          <w:trHeight w:val="1518"/>
+        </w:trPr>
+        <w:tc>
+          <w:tcPr>
+            <w:tcW w:w="3154" w:type="dxa"/>
+          </w:tcPr>
+          <w:p>
+            <w:r>
+              <w:drawing>
+                <wp:inline distT="0" distB="0" distL="0" distR="0" wp14:anchorId="1927E898" wp14:editId="4A11D1AE">
+                  <wp:extent cx="1809750" cy="910167"/>
+                  <wp:effectExtent l="0" t="0" r="0" b="4445"/>
+                  <wp:docPr id="1181766310" name="Picture 1"/>
+                  <wp:cNvGraphicFramePr>
+                    <a:graphicFrameLocks xmlns:a="http://schemas.openxmlformats.org/drawingml/2006/main" noChangeAspect="1"/>
+                  </wp:cNvGraphicFramePr>
+                  <a:graphic xmlns:a="http://schemas.openxmlformats.org/drawingml/2006/main">
+                    <a:graphicData uri="http://schemas.openxmlformats.org/drawingml/2006/picture">
+                      <pic:pic xmlns:pic="http://schemas.openxmlformats.org/drawingml/2006/picture">
+                        <pic:nvPicPr>
+                          <pic:cNvPr id="1181766310" name=""/>
+                          <pic:cNvPicPr/>
+                        </pic:nvPicPr>
+                        <pic:blipFill>
+                          <a:blip r:embed="rId30"/>
+                          <a:stretch>
+                            <a:fillRect/>
+                          </a:stretch>
+                        </pic:blipFill>
+                        <pic:spPr>
+                          <a:xfrm>
+                            <a:off x="0" y="0"/>
+                            <a:ext cx="1814066" cy="912338"/>
+                          </a:xfrm>
+                          <a:prstGeom prst="rect">
+                            <a:avLst/>
+                          </a:prstGeom>
+                        </pic:spPr>
+                      </pic:pic>
+                    </a:graphicData>
+                  </a:graphic>
+                </wp:inline>
+              </w:drawing>
+            </w:r>
+          </w:p>
+        </w:tc>
+        <w:tc>
+          <w:tcPr>
+            <w:tcW w:w="2889" w:type="dxa"/>
+          </w:tcPr>
+          <w:p>
+            <w:r>
+              <w:drawing>
+                <wp:inline distT="0" distB="0" distL="0" distR="0" wp14:anchorId="1C065473" wp14:editId="39E28ADB">
+                  <wp:extent cx="1752613" cy="923932"/>
+                  <wp:effectExtent l="0" t="0" r="0" b="9525"/>
+                  <wp:docPr id="792512798" name="Picture 1"/>
+                  <wp:cNvGraphicFramePr>
+                    <a:graphicFrameLocks xmlns:a="http://schemas.openxmlformats.org/drawingml/2006/main" noChangeAspect="1"/>
+                  </wp:cNvGraphicFramePr>
+                  <a:graphic xmlns:a="http://schemas.openxmlformats.org/drawingml/2006/main">
+                    <a:graphicData uri="http://schemas.openxmlformats.org/drawingml/2006/picture">
+                      <pic:pic xmlns:pic="http://schemas.openxmlformats.org/drawingml/2006/picture">
+                        <pic:nvPicPr>
+                          <pic:cNvPr id="792512798" name=""/>
+                          <pic:cNvPicPr/>
+                        </pic:nvPicPr>
+                        <pic:blipFill>
+                          <a:blip r:embed="rId31"/>
+                          <a:stretch>
+                            <a:fillRect/>
+                          </a:stretch>
+                        </pic:blipFill>
+                        <pic:spPr>
+                          <a:xfrm>
+                            <a:off x="0" y="0"/>
+                            <a:ext cx="1752613" cy="923932"/>
+                          </a:xfrm>
+                          <a:prstGeom prst="rect">
+                            <a:avLst/>
+                          </a:prstGeom>
+                        </pic:spPr>
+                      </pic:pic>
+                    </a:graphicData>
+                  </a:graphic>
+                </wp:inline>
+              </w:drawing>
+            </w:r>
+          </w:p>
+        </w:tc>
+      </w:tr>
+    </w:tbl>
+    <w:p/>
     <w:p>
       <w:pPr>
         <w:pStyle w:val="ListParagraph"/>
@@ -1852,9 +2923,9 @@
           <w:noProof/>
         </w:rPr>
         <w:drawing>
-          <wp:inline distT="0" distB="0" distL="0" distR="0" wp14:anchorId="3CA18A1A" wp14:editId="38DDD502">
-            <wp:extent cx="3119438" cy="1321309"/>
-            <wp:effectExtent l="0" t="0" r="5080" b="0"/>
+          <wp:inline distT="0" distB="0" distL="0" distR="0" wp14:anchorId="3CA18A1A" wp14:editId="3383DEB0">
+            <wp:extent cx="3654184" cy="1547813"/>
+            <wp:effectExtent l="0" t="0" r="3810" b="0"/>
             <wp:docPr id="801827894" name="Picture 1"/>
             <wp:cNvGraphicFramePr>
               <a:graphicFrameLocks xmlns:a="http://schemas.openxmlformats.org/drawingml/2006/main" noChangeAspect="1"/>
@@ -1867,7 +2938,7 @@
                     <pic:cNvPicPr/>
                   </pic:nvPicPr>
                   <pic:blipFill>
-                    <a:blip r:embed="rId16"/>
+                    <a:blip r:embed="rId32"/>
                     <a:stretch>
                       <a:fillRect/>
                     </a:stretch>
@@ -1875,7 +2946,7 @@
                   <pic:spPr>
                     <a:xfrm>
                       <a:off x="0" y="0"/>
-                      <a:ext cx="3129700" cy="1325656"/>
+                      <a:ext cx="3682119" cy="1559645"/>
                     </a:xfrm>
                     <a:prstGeom prst="rect">
                       <a:avLst/>
@@ -1887,6 +2958,147 @@
           </wp:inline>
         </w:drawing>
       </w:r>
+    </w:p>
+    <w:p/>
+    <w:tbl>
+      <w:tblPr>
+        <w:tblStyle w:val="TableGrid"/>
+        <w:tblW w:w="0" w:type="auto"/>
+        <w:tblLook w:val="04A0" w:firstRow="1" w:lastRow="0" w:firstColumn="1" w:lastColumn="0" w:noHBand="0" w:noVBand="1"/>
+      </w:tblPr>
+      <w:tblGrid>
+        <w:gridCol w:w="3036"/>
+        <w:gridCol w:w="3186"/>
+      </w:tblGrid>
+      <w:tr>
+        <w:trPr>
+          <w:trHeight w:val="279"/>
+        </w:trPr>
+        <w:tc>
+          <w:tcPr>
+            <w:tcW w:w="2963" w:type="dxa"/>
+          </w:tcPr>
+          <w:p>
+            <w:r>
+              <w:lastRenderedPageBreak/>
+              <w:t>Power Bi</w:t>
+            </w:r>
+          </w:p>
+        </w:tc>
+        <w:tc>
+          <w:tcPr>
+            <w:tcW w:w="2963" w:type="dxa"/>
+          </w:tcPr>
+          <w:p>
+            <w:r>
+              <w:t>Tableau</w:t>
+            </w:r>
+          </w:p>
+        </w:tc>
+      </w:tr>
+      <w:tr>
+        <w:trPr>
+          <w:trHeight w:val="1563"/>
+        </w:trPr>
+        <w:tc>
+          <w:tcPr>
+            <w:tcW w:w="2963" w:type="dxa"/>
+          </w:tcPr>
+          <w:p>
+            <w:r>
+              <w:drawing>
+                <wp:inline distT="0" distB="0" distL="0" distR="0" wp14:anchorId="31949844" wp14:editId="6CDDED0C">
+                  <wp:extent cx="1790593" cy="942975"/>
+                  <wp:effectExtent l="0" t="0" r="635" b="0"/>
+                  <wp:docPr id="1237216790" name="Picture 1"/>
+                  <wp:cNvGraphicFramePr>
+                    <a:graphicFrameLocks xmlns:a="http://schemas.openxmlformats.org/drawingml/2006/main" noChangeAspect="1"/>
+                  </wp:cNvGraphicFramePr>
+                  <a:graphic xmlns:a="http://schemas.openxmlformats.org/drawingml/2006/main">
+                    <a:graphicData uri="http://schemas.openxmlformats.org/drawingml/2006/picture">
+                      <pic:pic xmlns:pic="http://schemas.openxmlformats.org/drawingml/2006/picture">
+                        <pic:nvPicPr>
+                          <pic:cNvPr id="1237216790" name=""/>
+                          <pic:cNvPicPr/>
+                        </pic:nvPicPr>
+                        <pic:blipFill>
+                          <a:blip r:embed="rId33"/>
+                          <a:stretch>
+                            <a:fillRect/>
+                          </a:stretch>
+                        </pic:blipFill>
+                        <pic:spPr>
+                          <a:xfrm>
+                            <a:off x="0" y="0"/>
+                            <a:ext cx="1795009" cy="945301"/>
+                          </a:xfrm>
+                          <a:prstGeom prst="rect">
+                            <a:avLst/>
+                          </a:prstGeom>
+                        </pic:spPr>
+                      </pic:pic>
+                    </a:graphicData>
+                  </a:graphic>
+                </wp:inline>
+              </w:drawing>
+            </w:r>
+          </w:p>
+        </w:tc>
+        <w:tc>
+          <w:tcPr>
+            <w:tcW w:w="2963" w:type="dxa"/>
+          </w:tcPr>
+          <w:p>
+            <w:r>
+              <w:drawing>
+                <wp:inline distT="0" distB="0" distL="0" distR="0" wp14:anchorId="661D02AD" wp14:editId="01FCA1CF">
+                  <wp:extent cx="1885964" cy="952507"/>
+                  <wp:effectExtent l="0" t="0" r="0" b="0"/>
+                  <wp:docPr id="1364687343" name="Picture 1"/>
+                  <wp:cNvGraphicFramePr>
+                    <a:graphicFrameLocks xmlns:a="http://schemas.openxmlformats.org/drawingml/2006/main" noChangeAspect="1"/>
+                  </wp:cNvGraphicFramePr>
+                  <a:graphic xmlns:a="http://schemas.openxmlformats.org/drawingml/2006/main">
+                    <a:graphicData uri="http://schemas.openxmlformats.org/drawingml/2006/picture">
+                      <pic:pic xmlns:pic="http://schemas.openxmlformats.org/drawingml/2006/picture">
+                        <pic:nvPicPr>
+                          <pic:cNvPr id="1364687343" name=""/>
+                          <pic:cNvPicPr/>
+                        </pic:nvPicPr>
+                        <pic:blipFill>
+                          <a:blip r:embed="rId34"/>
+                          <a:stretch>
+                            <a:fillRect/>
+                          </a:stretch>
+                        </pic:blipFill>
+                        <pic:spPr>
+                          <a:xfrm>
+                            <a:off x="0" y="0"/>
+                            <a:ext cx="1885964" cy="952507"/>
+                          </a:xfrm>
+                          <a:prstGeom prst="rect">
+                            <a:avLst/>
+                          </a:prstGeom>
+                        </pic:spPr>
+                      </pic:pic>
+                    </a:graphicData>
+                  </a:graphic>
+                </wp:inline>
+              </w:drawing>
+            </w:r>
+          </w:p>
+        </w:tc>
+      </w:tr>
+    </w:tbl>
+    <w:p>
+      <w:pPr>
+        <w:pStyle w:val="ListParagraph"/>
+        <w:rPr>
+          <w:color w:val="538135" w:themeColor="accent6" w:themeShade="BF"/>
+          <w:sz w:val="20"/>
+          <w:szCs w:val="20"/>
+        </w:rPr>
+      </w:pPr>
     </w:p>
     <w:p>
       <w:pPr>
@@ -1962,7 +3174,7 @@
                     <pic:cNvPicPr/>
                   </pic:nvPicPr>
                   <pic:blipFill>
-                    <a:blip r:embed="rId17"/>
+                    <a:blip r:embed="rId35"/>
                     <a:stretch>
                       <a:fillRect/>
                     </a:stretch>
@@ -1983,7 +3195,145 @@
         </w:drawing>
       </w:r>
     </w:p>
-    <w:p/>
+    <w:tbl>
+      <w:tblPr>
+        <w:tblStyle w:val="TableGrid"/>
+        <w:tblW w:w="0" w:type="auto"/>
+        <w:tblLook w:val="04A0" w:firstRow="1" w:lastRow="0" w:firstColumn="1" w:lastColumn="0" w:noHBand="0" w:noVBand="1"/>
+      </w:tblPr>
+      <w:tblGrid>
+        <w:gridCol w:w="3042"/>
+        <w:gridCol w:w="3030"/>
+      </w:tblGrid>
+      <w:tr>
+        <w:trPr>
+          <w:trHeight w:val="265"/>
+        </w:trPr>
+        <w:tc>
+          <w:tcPr>
+            <w:tcW w:w="3030" w:type="dxa"/>
+          </w:tcPr>
+          <w:p>
+            <w:r>
+              <w:t>Power Bi</w:t>
+            </w:r>
+          </w:p>
+        </w:tc>
+        <w:tc>
+          <w:tcPr>
+            <w:tcW w:w="3030" w:type="dxa"/>
+          </w:tcPr>
+          <w:p>
+            <w:r>
+              <w:t>Tableau</w:t>
+            </w:r>
+          </w:p>
+        </w:tc>
+      </w:tr>
+      <w:tr>
+        <w:trPr>
+          <w:trHeight w:val="1485"/>
+        </w:trPr>
+        <w:tc>
+          <w:tcPr>
+            <w:tcW w:w="3030" w:type="dxa"/>
+          </w:tcPr>
+          <w:p>
+            <w:r>
+              <w:drawing>
+                <wp:inline distT="0" distB="0" distL="0" distR="0" wp14:anchorId="2B7B9848" wp14:editId="6B35A5D3">
+                  <wp:extent cx="1794751" cy="923925"/>
+                  <wp:effectExtent l="0" t="0" r="0" b="0"/>
+                  <wp:docPr id="983198599" name="Picture 1"/>
+                  <wp:cNvGraphicFramePr>
+                    <a:graphicFrameLocks xmlns:a="http://schemas.openxmlformats.org/drawingml/2006/main" noChangeAspect="1"/>
+                  </wp:cNvGraphicFramePr>
+                  <a:graphic xmlns:a="http://schemas.openxmlformats.org/drawingml/2006/main">
+                    <a:graphicData uri="http://schemas.openxmlformats.org/drawingml/2006/picture">
+                      <pic:pic xmlns:pic="http://schemas.openxmlformats.org/drawingml/2006/picture">
+                        <pic:nvPicPr>
+                          <pic:cNvPr id="983198599" name=""/>
+                          <pic:cNvPicPr/>
+                        </pic:nvPicPr>
+                        <pic:blipFill>
+                          <a:blip r:embed="rId36"/>
+                          <a:stretch>
+                            <a:fillRect/>
+                          </a:stretch>
+                        </pic:blipFill>
+                        <pic:spPr>
+                          <a:xfrm>
+                            <a:off x="0" y="0"/>
+                            <a:ext cx="1798106" cy="925652"/>
+                          </a:xfrm>
+                          <a:prstGeom prst="rect">
+                            <a:avLst/>
+                          </a:prstGeom>
+                        </pic:spPr>
+                      </pic:pic>
+                    </a:graphicData>
+                  </a:graphic>
+                </wp:inline>
+              </w:drawing>
+            </w:r>
+          </w:p>
+        </w:tc>
+        <w:tc>
+          <w:tcPr>
+            <w:tcW w:w="3030" w:type="dxa"/>
+          </w:tcPr>
+          <w:p>
+            <w:r>
+              <w:drawing>
+                <wp:inline distT="0" distB="0" distL="0" distR="0" wp14:anchorId="7D75DF8D" wp14:editId="2E0E2B05">
+                  <wp:extent cx="1695462" cy="952507"/>
+                  <wp:effectExtent l="0" t="0" r="0" b="0"/>
+                  <wp:docPr id="588112006" name="Picture 1"/>
+                  <wp:cNvGraphicFramePr>
+                    <a:graphicFrameLocks xmlns:a="http://schemas.openxmlformats.org/drawingml/2006/main" noChangeAspect="1"/>
+                  </wp:cNvGraphicFramePr>
+                  <a:graphic xmlns:a="http://schemas.openxmlformats.org/drawingml/2006/main">
+                    <a:graphicData uri="http://schemas.openxmlformats.org/drawingml/2006/picture">
+                      <pic:pic xmlns:pic="http://schemas.openxmlformats.org/drawingml/2006/picture">
+                        <pic:nvPicPr>
+                          <pic:cNvPr id="588112006" name=""/>
+                          <pic:cNvPicPr/>
+                        </pic:nvPicPr>
+                        <pic:blipFill>
+                          <a:blip r:embed="rId37"/>
+                          <a:stretch>
+                            <a:fillRect/>
+                          </a:stretch>
+                        </pic:blipFill>
+                        <pic:spPr>
+                          <a:xfrm>
+                            <a:off x="0" y="0"/>
+                            <a:ext cx="1695462" cy="952507"/>
+                          </a:xfrm>
+                          <a:prstGeom prst="rect">
+                            <a:avLst/>
+                          </a:prstGeom>
+                        </pic:spPr>
+                      </pic:pic>
+                    </a:graphicData>
+                  </a:graphic>
+                </wp:inline>
+              </w:drawing>
+            </w:r>
+          </w:p>
+        </w:tc>
+      </w:tr>
+    </w:tbl>
+    <w:p>
+      <w:pPr>
+        <w:pStyle w:val="ListParagraph"/>
+        <w:rPr>
+          <w:color w:val="538135" w:themeColor="accent6" w:themeShade="BF"/>
+          <w:sz w:val="20"/>
+          <w:szCs w:val="20"/>
+        </w:rPr>
+      </w:pPr>
+    </w:p>
     <w:p>
       <w:pPr>
         <w:pStyle w:val="ListParagraph"/>
@@ -2058,7 +3408,7 @@
                     <pic:cNvPicPr/>
                   </pic:nvPicPr>
                   <pic:blipFill>
-                    <a:blip r:embed="rId18"/>
+                    <a:blip r:embed="rId38"/>
                     <a:stretch>
                       <a:fillRect/>
                     </a:stretch>
@@ -2079,6 +3429,136 @@
         </w:drawing>
       </w:r>
     </w:p>
+    <w:tbl>
+      <w:tblPr>
+        <w:tblStyle w:val="TableGrid"/>
+        <w:tblW w:w="0" w:type="auto"/>
+        <w:tblLook w:val="04A0" w:firstRow="1" w:lastRow="0" w:firstColumn="1" w:lastColumn="0" w:noHBand="0" w:noVBand="1"/>
+      </w:tblPr>
+      <w:tblGrid>
+        <w:gridCol w:w="3223"/>
+        <w:gridCol w:w="3206"/>
+      </w:tblGrid>
+      <w:tr>
+        <w:trPr>
+          <w:trHeight w:val="313"/>
+        </w:trPr>
+        <w:tc>
+          <w:tcPr>
+            <w:tcW w:w="3206" w:type="dxa"/>
+          </w:tcPr>
+          <w:p>
+            <w:r>
+              <w:t>Power Bi</w:t>
+            </w:r>
+          </w:p>
+        </w:tc>
+        <w:tc>
+          <w:tcPr>
+            <w:tcW w:w="3206" w:type="dxa"/>
+          </w:tcPr>
+          <w:p>
+            <w:r>
+              <w:t>Tableau</w:t>
+            </w:r>
+          </w:p>
+        </w:tc>
+      </w:tr>
+      <w:tr>
+        <w:trPr>
+          <w:trHeight w:val="1788"/>
+        </w:trPr>
+        <w:tc>
+          <w:tcPr>
+            <w:tcW w:w="3206" w:type="dxa"/>
+          </w:tcPr>
+          <w:p>
+            <w:r>
+              <w:drawing>
+                <wp:inline distT="0" distB="0" distL="0" distR="0" wp14:anchorId="64337678" wp14:editId="1D9DF19E">
+                  <wp:extent cx="1909598" cy="971550"/>
+                  <wp:effectExtent l="0" t="0" r="0" b="0"/>
+                  <wp:docPr id="803733251" name="Picture 1"/>
+                  <wp:cNvGraphicFramePr>
+                    <a:graphicFrameLocks xmlns:a="http://schemas.openxmlformats.org/drawingml/2006/main" noChangeAspect="1"/>
+                  </wp:cNvGraphicFramePr>
+                  <a:graphic xmlns:a="http://schemas.openxmlformats.org/drawingml/2006/main">
+                    <a:graphicData uri="http://schemas.openxmlformats.org/drawingml/2006/picture">
+                      <pic:pic xmlns:pic="http://schemas.openxmlformats.org/drawingml/2006/picture">
+                        <pic:nvPicPr>
+                          <pic:cNvPr id="803733251" name=""/>
+                          <pic:cNvPicPr/>
+                        </pic:nvPicPr>
+                        <pic:blipFill>
+                          <a:blip r:embed="rId39"/>
+                          <a:stretch>
+                            <a:fillRect/>
+                          </a:stretch>
+                        </pic:blipFill>
+                        <pic:spPr>
+                          <a:xfrm>
+                            <a:off x="0" y="0"/>
+                            <a:ext cx="1914459" cy="974023"/>
+                          </a:xfrm>
+                          <a:prstGeom prst="rect">
+                            <a:avLst/>
+                          </a:prstGeom>
+                        </pic:spPr>
+                      </pic:pic>
+                    </a:graphicData>
+                  </a:graphic>
+                </wp:inline>
+              </w:drawing>
+            </w:r>
+          </w:p>
+        </w:tc>
+        <w:tc>
+          <w:tcPr>
+            <w:tcW w:w="3206" w:type="dxa"/>
+          </w:tcPr>
+          <w:p>
+            <w:r>
+              <w:drawing>
+                <wp:inline distT="0" distB="0" distL="0" distR="0" wp14:anchorId="0465A40E" wp14:editId="4A53649C">
+                  <wp:extent cx="1752613" cy="962032"/>
+                  <wp:effectExtent l="0" t="0" r="0" b="9525"/>
+                  <wp:docPr id="913857621" name="Picture 1"/>
+                  <wp:cNvGraphicFramePr>
+                    <a:graphicFrameLocks xmlns:a="http://schemas.openxmlformats.org/drawingml/2006/main" noChangeAspect="1"/>
+                  </wp:cNvGraphicFramePr>
+                  <a:graphic xmlns:a="http://schemas.openxmlformats.org/drawingml/2006/main">
+                    <a:graphicData uri="http://schemas.openxmlformats.org/drawingml/2006/picture">
+                      <pic:pic xmlns:pic="http://schemas.openxmlformats.org/drawingml/2006/picture">
+                        <pic:nvPicPr>
+                          <pic:cNvPr id="913857621" name=""/>
+                          <pic:cNvPicPr/>
+                        </pic:nvPicPr>
+                        <pic:blipFill>
+                          <a:blip r:embed="rId40"/>
+                          <a:stretch>
+                            <a:fillRect/>
+                          </a:stretch>
+                        </pic:blipFill>
+                        <pic:spPr>
+                          <a:xfrm>
+                            <a:off x="0" y="0"/>
+                            <a:ext cx="1752613" cy="962032"/>
+                          </a:xfrm>
+                          <a:prstGeom prst="rect">
+                            <a:avLst/>
+                          </a:prstGeom>
+                        </pic:spPr>
+                      </pic:pic>
+                    </a:graphicData>
+                  </a:graphic>
+                </wp:inline>
+              </w:drawing>
+            </w:r>
+          </w:p>
+        </w:tc>
+      </w:tr>
+    </w:tbl>
+    <w:p/>
     <w:p>
       <w:pPr>
         <w:pStyle w:val="ListParagraph"/>
@@ -2154,9 +3634,9 @@
           <w:noProof/>
         </w:rPr>
         <w:drawing>
-          <wp:inline distT="0" distB="0" distL="0" distR="0" wp14:anchorId="369AC5E3" wp14:editId="045E8BC1">
-            <wp:extent cx="3396397" cy="1295400"/>
-            <wp:effectExtent l="0" t="0" r="0" b="0"/>
+          <wp:inline distT="0" distB="0" distL="0" distR="0" wp14:anchorId="369AC5E3" wp14:editId="3676688C">
+            <wp:extent cx="3090863" cy="1178868"/>
+            <wp:effectExtent l="0" t="0" r="0" b="2540"/>
             <wp:docPr id="1693823382" name="Picture 1"/>
             <wp:cNvGraphicFramePr>
               <a:graphicFrameLocks xmlns:a="http://schemas.openxmlformats.org/drawingml/2006/main" noChangeAspect="1"/>
@@ -2169,7 +3649,7 @@
                     <pic:cNvPicPr/>
                   </pic:nvPicPr>
                   <pic:blipFill>
-                    <a:blip r:embed="rId19"/>
+                    <a:blip r:embed="rId41"/>
                     <a:stretch>
                       <a:fillRect/>
                     </a:stretch>
@@ -2177,7 +3657,7 @@
                   <pic:spPr>
                     <a:xfrm>
                       <a:off x="0" y="0"/>
-                      <a:ext cx="3400030" cy="1296786"/>
+                      <a:ext cx="3097918" cy="1181559"/>
                     </a:xfrm>
                     <a:prstGeom prst="rect">
                       <a:avLst/>
@@ -2190,6 +3670,136 @@
         </w:drawing>
       </w:r>
     </w:p>
+    <w:tbl>
+      <w:tblPr>
+        <w:tblStyle w:val="TableGrid"/>
+        <w:tblW w:w="0" w:type="auto"/>
+        <w:tblLook w:val="04A0" w:firstRow="1" w:lastRow="0" w:firstColumn="1" w:lastColumn="0" w:noHBand="0" w:noVBand="1"/>
+      </w:tblPr>
+      <w:tblGrid>
+        <w:gridCol w:w="3156"/>
+        <w:gridCol w:w="2849"/>
+      </w:tblGrid>
+      <w:tr>
+        <w:trPr>
+          <w:trHeight w:val="292"/>
+        </w:trPr>
+        <w:tc>
+          <w:tcPr>
+            <w:tcW w:w="3043" w:type="dxa"/>
+          </w:tcPr>
+          <w:p>
+            <w:r>
+              <w:lastRenderedPageBreak/>
+              <w:t>Power Bi</w:t>
+            </w:r>
+          </w:p>
+        </w:tc>
+        <w:tc>
+          <w:tcPr>
+            <w:tcW w:w="2849" w:type="dxa"/>
+          </w:tcPr>
+          <w:p>
+            <w:r>
+              <w:t>Tableau</w:t>
+            </w:r>
+          </w:p>
+        </w:tc>
+      </w:tr>
+      <w:tr>
+        <w:trPr>
+          <w:trHeight w:val="1606"/>
+        </w:trPr>
+        <w:tc>
+          <w:tcPr>
+            <w:tcW w:w="3043" w:type="dxa"/>
+          </w:tcPr>
+          <w:p>
+            <w:r>
+              <w:drawing>
+                <wp:inline distT="0" distB="0" distL="0" distR="0" wp14:anchorId="4FAB86BB" wp14:editId="37D6AD07">
+                  <wp:extent cx="1866900" cy="933450"/>
+                  <wp:effectExtent l="0" t="0" r="0" b="0"/>
+                  <wp:docPr id="376924509" name="Picture 1"/>
+                  <wp:cNvGraphicFramePr>
+                    <a:graphicFrameLocks xmlns:a="http://schemas.openxmlformats.org/drawingml/2006/main" noChangeAspect="1"/>
+                  </wp:cNvGraphicFramePr>
+                  <a:graphic xmlns:a="http://schemas.openxmlformats.org/drawingml/2006/main">
+                    <a:graphicData uri="http://schemas.openxmlformats.org/drawingml/2006/picture">
+                      <pic:pic xmlns:pic="http://schemas.openxmlformats.org/drawingml/2006/picture">
+                        <pic:nvPicPr>
+                          <pic:cNvPr id="376924509" name=""/>
+                          <pic:cNvPicPr/>
+                        </pic:nvPicPr>
+                        <pic:blipFill>
+                          <a:blip r:embed="rId42"/>
+                          <a:stretch>
+                            <a:fillRect/>
+                          </a:stretch>
+                        </pic:blipFill>
+                        <pic:spPr>
+                          <a:xfrm>
+                            <a:off x="0" y="0"/>
+                            <a:ext cx="1880416" cy="940208"/>
+                          </a:xfrm>
+                          <a:prstGeom prst="rect">
+                            <a:avLst/>
+                          </a:prstGeom>
+                        </pic:spPr>
+                      </pic:pic>
+                    </a:graphicData>
+                  </a:graphic>
+                </wp:inline>
+              </w:drawing>
+            </w:r>
+          </w:p>
+        </w:tc>
+        <w:tc>
+          <w:tcPr>
+            <w:tcW w:w="2849" w:type="dxa"/>
+          </w:tcPr>
+          <w:p>
+            <w:r>
+              <w:drawing>
+                <wp:inline distT="0" distB="0" distL="0" distR="0" wp14:anchorId="40BAEA6C" wp14:editId="5DC0077A">
+                  <wp:extent cx="1657362" cy="923932"/>
+                  <wp:effectExtent l="0" t="0" r="0" b="9525"/>
+                  <wp:docPr id="302758242" name="Picture 1"/>
+                  <wp:cNvGraphicFramePr>
+                    <a:graphicFrameLocks xmlns:a="http://schemas.openxmlformats.org/drawingml/2006/main" noChangeAspect="1"/>
+                  </wp:cNvGraphicFramePr>
+                  <a:graphic xmlns:a="http://schemas.openxmlformats.org/drawingml/2006/main">
+                    <a:graphicData uri="http://schemas.openxmlformats.org/drawingml/2006/picture">
+                      <pic:pic xmlns:pic="http://schemas.openxmlformats.org/drawingml/2006/picture">
+                        <pic:nvPicPr>
+                          <pic:cNvPr id="302758242" name=""/>
+                          <pic:cNvPicPr/>
+                        </pic:nvPicPr>
+                        <pic:blipFill>
+                          <a:blip r:embed="rId43"/>
+                          <a:stretch>
+                            <a:fillRect/>
+                          </a:stretch>
+                        </pic:blipFill>
+                        <pic:spPr>
+                          <a:xfrm>
+                            <a:off x="0" y="0"/>
+                            <a:ext cx="1657362" cy="923932"/>
+                          </a:xfrm>
+                          <a:prstGeom prst="rect">
+                            <a:avLst/>
+                          </a:prstGeom>
+                        </pic:spPr>
+                      </pic:pic>
+                    </a:graphicData>
+                  </a:graphic>
+                </wp:inline>
+              </w:drawing>
+            </w:r>
+          </w:p>
+        </w:tc>
+      </w:tr>
+    </w:tbl>
     <w:p/>
     <w:p>
       <w:pPr>
@@ -2200,7 +3810,15 @@
         </w:numPr>
       </w:pPr>
       <w:r>
-        <w:t xml:space="preserve"> ATTRITION RATE</w:t>
+        <w:t xml:space="preserve"> </w:t>
+      </w:r>
+      <w:r>
+        <w:rPr>
+          <w:color w:val="00B0F0"/>
+          <w:sz w:val="24"/>
+          <w:szCs w:val="24"/>
+        </w:rPr>
+        <w:t>ATTRITION RATE</w:t>
       </w:r>
     </w:p>
     <w:p>
@@ -2351,7 +3969,7 @@
                     <pic:cNvPicPr/>
                   </pic:nvPicPr>
                   <pic:blipFill>
-                    <a:blip r:embed="rId20"/>
+                    <a:blip r:embed="rId44"/>
                     <a:stretch>
                       <a:fillRect/>
                     </a:stretch>
@@ -2372,6 +3990,136 @@
         </w:drawing>
       </w:r>
     </w:p>
+    <w:tbl>
+      <w:tblPr>
+        <w:tblStyle w:val="TableGrid"/>
+        <w:tblW w:w="0" w:type="auto"/>
+        <w:tblLook w:val="04A0" w:firstRow="1" w:lastRow="0" w:firstColumn="1" w:lastColumn="0" w:noHBand="0" w:noVBand="1"/>
+      </w:tblPr>
+      <w:tblGrid>
+        <w:gridCol w:w="3066"/>
+        <w:gridCol w:w="2851"/>
+      </w:tblGrid>
+      <w:tr>
+        <w:trPr>
+          <w:trHeight w:val="263"/>
+        </w:trPr>
+        <w:tc>
+          <w:tcPr>
+            <w:tcW w:w="2958" w:type="dxa"/>
+          </w:tcPr>
+          <w:p>
+            <w:r>
+              <w:t>Power Bi</w:t>
+            </w:r>
+          </w:p>
+        </w:tc>
+        <w:tc>
+          <w:tcPr>
+            <w:tcW w:w="2851" w:type="dxa"/>
+          </w:tcPr>
+          <w:p>
+            <w:r>
+              <w:t>Tableau</w:t>
+            </w:r>
+          </w:p>
+        </w:tc>
+      </w:tr>
+      <w:tr>
+        <w:trPr>
+          <w:trHeight w:val="1569"/>
+        </w:trPr>
+        <w:tc>
+          <w:tcPr>
+            <w:tcW w:w="2958" w:type="dxa"/>
+          </w:tcPr>
+          <w:p>
+            <w:r>
+              <w:drawing>
+                <wp:inline distT="0" distB="0" distL="0" distR="0" wp14:anchorId="3D73C9FB" wp14:editId="68608032">
+                  <wp:extent cx="1800225" cy="990600"/>
+                  <wp:effectExtent l="0" t="0" r="9525" b="0"/>
+                  <wp:docPr id="520297829" name="Picture 1"/>
+                  <wp:cNvGraphicFramePr>
+                    <a:graphicFrameLocks xmlns:a="http://schemas.openxmlformats.org/drawingml/2006/main" noChangeAspect="1"/>
+                  </wp:cNvGraphicFramePr>
+                  <a:graphic xmlns:a="http://schemas.openxmlformats.org/drawingml/2006/main">
+                    <a:graphicData uri="http://schemas.openxmlformats.org/drawingml/2006/picture">
+                      <pic:pic xmlns:pic="http://schemas.openxmlformats.org/drawingml/2006/picture">
+                        <pic:nvPicPr>
+                          <pic:cNvPr id="520297829" name=""/>
+                          <pic:cNvPicPr/>
+                        </pic:nvPicPr>
+                        <pic:blipFill>
+                          <a:blip r:embed="rId45"/>
+                          <a:stretch>
+                            <a:fillRect/>
+                          </a:stretch>
+                        </pic:blipFill>
+                        <pic:spPr>
+                          <a:xfrm>
+                            <a:off x="0" y="0"/>
+                            <a:ext cx="1800819" cy="990927"/>
+                          </a:xfrm>
+                          <a:prstGeom prst="rect">
+                            <a:avLst/>
+                          </a:prstGeom>
+                        </pic:spPr>
+                      </pic:pic>
+                    </a:graphicData>
+                  </a:graphic>
+                </wp:inline>
+              </w:drawing>
+            </w:r>
+          </w:p>
+        </w:tc>
+        <w:tc>
+          <w:tcPr>
+            <w:tcW w:w="2851" w:type="dxa"/>
+          </w:tcPr>
+          <w:p>
+            <w:r>
+              <w:drawing>
+                <wp:inline distT="0" distB="0" distL="0" distR="0" wp14:anchorId="0DEE68F2" wp14:editId="0E3CB1C2">
+                  <wp:extent cx="1581162" cy="1009657"/>
+                  <wp:effectExtent l="0" t="0" r="0" b="0"/>
+                  <wp:docPr id="242124800" name="Picture 1"/>
+                  <wp:cNvGraphicFramePr>
+                    <a:graphicFrameLocks xmlns:a="http://schemas.openxmlformats.org/drawingml/2006/main" noChangeAspect="1"/>
+                  </wp:cNvGraphicFramePr>
+                  <a:graphic xmlns:a="http://schemas.openxmlformats.org/drawingml/2006/main">
+                    <a:graphicData uri="http://schemas.openxmlformats.org/drawingml/2006/picture">
+                      <pic:pic xmlns:pic="http://schemas.openxmlformats.org/drawingml/2006/picture">
+                        <pic:nvPicPr>
+                          <pic:cNvPr id="242124800" name=""/>
+                          <pic:cNvPicPr/>
+                        </pic:nvPicPr>
+                        <pic:blipFill>
+                          <a:blip r:embed="rId46"/>
+                          <a:stretch>
+                            <a:fillRect/>
+                          </a:stretch>
+                        </pic:blipFill>
+                        <pic:spPr>
+                          <a:xfrm>
+                            <a:off x="0" y="0"/>
+                            <a:ext cx="1581162" cy="1009657"/>
+                          </a:xfrm>
+                          <a:prstGeom prst="rect">
+                            <a:avLst/>
+                          </a:prstGeom>
+                        </pic:spPr>
+                      </pic:pic>
+                    </a:graphicData>
+                  </a:graphic>
+                </wp:inline>
+              </w:drawing>
+            </w:r>
+          </w:p>
+        </w:tc>
+      </w:tr>
+    </w:tbl>
+    <w:p/>
     <w:p>
       <w:pPr>
         <w:pStyle w:val="ListParagraph"/>
@@ -2558,7 +4306,7 @@
                     <pic:cNvPicPr/>
                   </pic:nvPicPr>
                   <pic:blipFill>
-                    <a:blip r:embed="rId21"/>
+                    <a:blip r:embed="rId47"/>
                     <a:stretch>
                       <a:fillRect/>
                     </a:stretch>
@@ -2579,6 +4327,136 @@
         </w:drawing>
       </w:r>
     </w:p>
+    <w:tbl>
+      <w:tblPr>
+        <w:tblStyle w:val="TableGrid"/>
+        <w:tblW w:w="0" w:type="auto"/>
+        <w:tblLook w:val="04A0" w:firstRow="1" w:lastRow="0" w:firstColumn="1" w:lastColumn="0" w:noHBand="0" w:noVBand="1"/>
+      </w:tblPr>
+      <w:tblGrid>
+        <w:gridCol w:w="3578"/>
+        <w:gridCol w:w="3578"/>
+      </w:tblGrid>
+      <w:tr>
+        <w:trPr>
+          <w:trHeight w:val="270"/>
+        </w:trPr>
+        <w:tc>
+          <w:tcPr>
+            <w:tcW w:w="3578" w:type="dxa"/>
+          </w:tcPr>
+          <w:p>
+            <w:r>
+              <w:t>Power Bi</w:t>
+            </w:r>
+          </w:p>
+        </w:tc>
+        <w:tc>
+          <w:tcPr>
+            <w:tcW w:w="3578" w:type="dxa"/>
+          </w:tcPr>
+          <w:p>
+            <w:r>
+              <w:t>Tableau</w:t>
+            </w:r>
+          </w:p>
+        </w:tc>
+      </w:tr>
+      <w:tr>
+        <w:trPr>
+          <w:trHeight w:val="1663"/>
+        </w:trPr>
+        <w:tc>
+          <w:tcPr>
+            <w:tcW w:w="3578" w:type="dxa"/>
+          </w:tcPr>
+          <w:p>
+            <w:r>
+              <w:drawing>
+                <wp:inline distT="0" distB="0" distL="0" distR="0" wp14:anchorId="62C6BCA7" wp14:editId="1B59347F">
+                  <wp:extent cx="1995487" cy="1023067"/>
+                  <wp:effectExtent l="0" t="0" r="5080" b="5715"/>
+                  <wp:docPr id="1367520360" name="Picture 1"/>
+                  <wp:cNvGraphicFramePr>
+                    <a:graphicFrameLocks xmlns:a="http://schemas.openxmlformats.org/drawingml/2006/main" noChangeAspect="1"/>
+                  </wp:cNvGraphicFramePr>
+                  <a:graphic xmlns:a="http://schemas.openxmlformats.org/drawingml/2006/main">
+                    <a:graphicData uri="http://schemas.openxmlformats.org/drawingml/2006/picture">
+                      <pic:pic xmlns:pic="http://schemas.openxmlformats.org/drawingml/2006/picture">
+                        <pic:nvPicPr>
+                          <pic:cNvPr id="1367520360" name=""/>
+                          <pic:cNvPicPr/>
+                        </pic:nvPicPr>
+                        <pic:blipFill>
+                          <a:blip r:embed="rId48"/>
+                          <a:stretch>
+                            <a:fillRect/>
+                          </a:stretch>
+                        </pic:blipFill>
+                        <pic:spPr>
+                          <a:xfrm>
+                            <a:off x="0" y="0"/>
+                            <a:ext cx="2005530" cy="1028216"/>
+                          </a:xfrm>
+                          <a:prstGeom prst="rect">
+                            <a:avLst/>
+                          </a:prstGeom>
+                        </pic:spPr>
+                      </pic:pic>
+                    </a:graphicData>
+                  </a:graphic>
+                </wp:inline>
+              </w:drawing>
+            </w:r>
+          </w:p>
+        </w:tc>
+        <w:tc>
+          <w:tcPr>
+            <w:tcW w:w="3578" w:type="dxa"/>
+          </w:tcPr>
+          <w:p>
+            <w:r>
+              <w:drawing>
+                <wp:inline distT="0" distB="0" distL="0" distR="0" wp14:anchorId="035A68FF" wp14:editId="4F50BF59">
+                  <wp:extent cx="1895475" cy="1038225"/>
+                  <wp:effectExtent l="0" t="0" r="9525" b="9525"/>
+                  <wp:docPr id="1002583199" name="Picture 1"/>
+                  <wp:cNvGraphicFramePr>
+                    <a:graphicFrameLocks xmlns:a="http://schemas.openxmlformats.org/drawingml/2006/main" noChangeAspect="1"/>
+                  </wp:cNvGraphicFramePr>
+                  <a:graphic xmlns:a="http://schemas.openxmlformats.org/drawingml/2006/main">
+                    <a:graphicData uri="http://schemas.openxmlformats.org/drawingml/2006/picture">
+                      <pic:pic xmlns:pic="http://schemas.openxmlformats.org/drawingml/2006/picture">
+                        <pic:nvPicPr>
+                          <pic:cNvPr id="1002583199" name=""/>
+                          <pic:cNvPicPr/>
+                        </pic:nvPicPr>
+                        <pic:blipFill>
+                          <a:blip r:embed="rId49"/>
+                          <a:stretch>
+                            <a:fillRect/>
+                          </a:stretch>
+                        </pic:blipFill>
+                        <pic:spPr>
+                          <a:xfrm>
+                            <a:off x="0" y="0"/>
+                            <a:ext cx="1895810" cy="1038408"/>
+                          </a:xfrm>
+                          <a:prstGeom prst="rect">
+                            <a:avLst/>
+                          </a:prstGeom>
+                        </pic:spPr>
+                      </pic:pic>
+                    </a:graphicData>
+                  </a:graphic>
+                </wp:inline>
+              </w:drawing>
+            </w:r>
+          </w:p>
+        </w:tc>
+      </w:tr>
+    </w:tbl>
+    <w:p/>
     <w:p>
       <w:pPr>
         <w:pStyle w:val="ListParagraph"/>
@@ -2798,7 +4676,7 @@
                     <pic:cNvPicPr/>
                   </pic:nvPicPr>
                   <pic:blipFill>
-                    <a:blip r:embed="rId22"/>
+                    <a:blip r:embed="rId50"/>
                     <a:stretch>
                       <a:fillRect/>
                     </a:stretch>
@@ -2822,6 +4700,136 @@
         <w:t xml:space="preserve">  </w:t>
       </w:r>
     </w:p>
+    <w:tbl>
+      <w:tblPr>
+        <w:tblStyle w:val="TableGrid"/>
+        <w:tblW w:w="0" w:type="auto"/>
+        <w:tblLook w:val="04A0" w:firstRow="1" w:lastRow="0" w:firstColumn="1" w:lastColumn="0" w:noHBand="0" w:noVBand="1"/>
+      </w:tblPr>
+      <w:tblGrid>
+        <w:gridCol w:w="3397"/>
+        <w:gridCol w:w="3397"/>
+      </w:tblGrid>
+      <w:tr>
+        <w:trPr>
+          <w:trHeight w:val="270"/>
+        </w:trPr>
+        <w:tc>
+          <w:tcPr>
+            <w:tcW w:w="3397" w:type="dxa"/>
+          </w:tcPr>
+          <w:p>
+            <w:r>
+              <w:t>Power Bi</w:t>
+            </w:r>
+          </w:p>
+        </w:tc>
+        <w:tc>
+          <w:tcPr>
+            <w:tcW w:w="3397" w:type="dxa"/>
+          </w:tcPr>
+          <w:p>
+            <w:r>
+              <w:t>Tableau</w:t>
+            </w:r>
+          </w:p>
+        </w:tc>
+      </w:tr>
+      <w:tr>
+        <w:trPr>
+          <w:trHeight w:val="1497"/>
+        </w:trPr>
+        <w:tc>
+          <w:tcPr>
+            <w:tcW w:w="3397" w:type="dxa"/>
+          </w:tcPr>
+          <w:p>
+            <w:r>
+              <w:drawing>
+                <wp:inline distT="0" distB="0" distL="0" distR="0" wp14:anchorId="5C6EA854" wp14:editId="75F74C98">
+                  <wp:extent cx="1895475" cy="919163"/>
+                  <wp:effectExtent l="0" t="0" r="0" b="0"/>
+                  <wp:docPr id="697509620" name="Picture 1"/>
+                  <wp:cNvGraphicFramePr>
+                    <a:graphicFrameLocks xmlns:a="http://schemas.openxmlformats.org/drawingml/2006/main" noChangeAspect="1"/>
+                  </wp:cNvGraphicFramePr>
+                  <a:graphic xmlns:a="http://schemas.openxmlformats.org/drawingml/2006/main">
+                    <a:graphicData uri="http://schemas.openxmlformats.org/drawingml/2006/picture">
+                      <pic:pic xmlns:pic="http://schemas.openxmlformats.org/drawingml/2006/picture">
+                        <pic:nvPicPr>
+                          <pic:cNvPr id="697509620" name=""/>
+                          <pic:cNvPicPr/>
+                        </pic:nvPicPr>
+                        <pic:blipFill>
+                          <a:blip r:embed="rId51"/>
+                          <a:stretch>
+                            <a:fillRect/>
+                          </a:stretch>
+                        </pic:blipFill>
+                        <pic:spPr>
+                          <a:xfrm>
+                            <a:off x="0" y="0"/>
+                            <a:ext cx="1896816" cy="919813"/>
+                          </a:xfrm>
+                          <a:prstGeom prst="rect">
+                            <a:avLst/>
+                          </a:prstGeom>
+                        </pic:spPr>
+                      </pic:pic>
+                    </a:graphicData>
+                  </a:graphic>
+                </wp:inline>
+              </w:drawing>
+            </w:r>
+          </w:p>
+        </w:tc>
+        <w:tc>
+          <w:tcPr>
+            <w:tcW w:w="3397" w:type="dxa"/>
+          </w:tcPr>
+          <w:p>
+            <w:r>
+              <w:drawing>
+                <wp:inline distT="0" distB="0" distL="0" distR="0" wp14:anchorId="38EEC1A7" wp14:editId="6081CA56">
+                  <wp:extent cx="1795463" cy="942975"/>
+                  <wp:effectExtent l="0" t="0" r="0" b="0"/>
+                  <wp:docPr id="180265327" name="Picture 1"/>
+                  <wp:cNvGraphicFramePr>
+                    <a:graphicFrameLocks xmlns:a="http://schemas.openxmlformats.org/drawingml/2006/main" noChangeAspect="1"/>
+                  </wp:cNvGraphicFramePr>
+                  <a:graphic xmlns:a="http://schemas.openxmlformats.org/drawingml/2006/main">
+                    <a:graphicData uri="http://schemas.openxmlformats.org/drawingml/2006/picture">
+                      <pic:pic xmlns:pic="http://schemas.openxmlformats.org/drawingml/2006/picture">
+                        <pic:nvPicPr>
+                          <pic:cNvPr id="180265327" name=""/>
+                          <pic:cNvPicPr/>
+                        </pic:nvPicPr>
+                        <pic:blipFill>
+                          <a:blip r:embed="rId52"/>
+                          <a:stretch>
+                            <a:fillRect/>
+                          </a:stretch>
+                        </pic:blipFill>
+                        <pic:spPr>
+                          <a:xfrm>
+                            <a:off x="0" y="0"/>
+                            <a:ext cx="1797946" cy="944279"/>
+                          </a:xfrm>
+                          <a:prstGeom prst="rect">
+                            <a:avLst/>
+                          </a:prstGeom>
+                        </pic:spPr>
+                      </pic:pic>
+                    </a:graphicData>
+                  </a:graphic>
+                </wp:inline>
+              </w:drawing>
+            </w:r>
+          </w:p>
+        </w:tc>
+      </w:tr>
+    </w:tbl>
+    <w:p/>
     <w:p>
       <w:pPr>
         <w:pStyle w:val="ListParagraph"/>
@@ -3008,7 +5016,7 @@
                     <pic:cNvPicPr/>
                   </pic:nvPicPr>
                   <pic:blipFill>
-                    <a:blip r:embed="rId23"/>
+                    <a:blip r:embed="rId53"/>
                     <a:stretch>
                       <a:fillRect/>
                     </a:stretch>
@@ -3029,6 +5037,136 @@
         </w:drawing>
       </w:r>
     </w:p>
+    <w:tbl>
+      <w:tblPr>
+        <w:tblStyle w:val="TableGrid"/>
+        <w:tblW w:w="0" w:type="auto"/>
+        <w:tblLook w:val="04A0" w:firstRow="1" w:lastRow="0" w:firstColumn="1" w:lastColumn="0" w:noHBand="0" w:noVBand="1"/>
+      </w:tblPr>
+      <w:tblGrid>
+        <w:gridCol w:w="3577"/>
+        <w:gridCol w:w="3503"/>
+      </w:tblGrid>
+      <w:tr>
+        <w:trPr>
+          <w:trHeight w:val="251"/>
+        </w:trPr>
+        <w:tc>
+          <w:tcPr>
+            <w:tcW w:w="3503" w:type="dxa"/>
+          </w:tcPr>
+          <w:p>
+            <w:r>
+              <w:t>Power Bi</w:t>
+            </w:r>
+          </w:p>
+        </w:tc>
+        <w:tc>
+          <w:tcPr>
+            <w:tcW w:w="3503" w:type="dxa"/>
+          </w:tcPr>
+          <w:p>
+            <w:r>
+              <w:t>Tableau</w:t>
+            </w:r>
+          </w:p>
+        </w:tc>
+      </w:tr>
+      <w:tr>
+        <w:trPr>
+          <w:trHeight w:val="1464"/>
+        </w:trPr>
+        <w:tc>
+          <w:tcPr>
+            <w:tcW w:w="3503" w:type="dxa"/>
+          </w:tcPr>
+          <w:p>
+            <w:r>
+              <w:drawing>
+                <wp:inline distT="0" distB="0" distL="0" distR="0" wp14:anchorId="74DE8A34" wp14:editId="457F133F">
+                  <wp:extent cx="2134647" cy="981075"/>
+                  <wp:effectExtent l="0" t="0" r="0" b="0"/>
+                  <wp:docPr id="1767391434" name="Picture 1"/>
+                  <wp:cNvGraphicFramePr>
+                    <a:graphicFrameLocks xmlns:a="http://schemas.openxmlformats.org/drawingml/2006/main" noChangeAspect="1"/>
+                  </wp:cNvGraphicFramePr>
+                  <a:graphic xmlns:a="http://schemas.openxmlformats.org/drawingml/2006/main">
+                    <a:graphicData uri="http://schemas.openxmlformats.org/drawingml/2006/picture">
+                      <pic:pic xmlns:pic="http://schemas.openxmlformats.org/drawingml/2006/picture">
+                        <pic:nvPicPr>
+                          <pic:cNvPr id="1767391434" name=""/>
+                          <pic:cNvPicPr/>
+                        </pic:nvPicPr>
+                        <pic:blipFill>
+                          <a:blip r:embed="rId54"/>
+                          <a:stretch>
+                            <a:fillRect/>
+                          </a:stretch>
+                        </pic:blipFill>
+                        <pic:spPr>
+                          <a:xfrm>
+                            <a:off x="0" y="0"/>
+                            <a:ext cx="2138176" cy="982697"/>
+                          </a:xfrm>
+                          <a:prstGeom prst="rect">
+                            <a:avLst/>
+                          </a:prstGeom>
+                        </pic:spPr>
+                      </pic:pic>
+                    </a:graphicData>
+                  </a:graphic>
+                </wp:inline>
+              </w:drawing>
+            </w:r>
+          </w:p>
+        </w:tc>
+        <w:tc>
+          <w:tcPr>
+            <w:tcW w:w="3503" w:type="dxa"/>
+          </w:tcPr>
+          <w:p>
+            <w:r>
+              <w:drawing>
+                <wp:inline distT="0" distB="0" distL="0" distR="0" wp14:anchorId="3A48D018" wp14:editId="16640CAD">
+                  <wp:extent cx="1809763" cy="981082"/>
+                  <wp:effectExtent l="0" t="0" r="0" b="9525"/>
+                  <wp:docPr id="1778088442" name="Picture 1"/>
+                  <wp:cNvGraphicFramePr>
+                    <a:graphicFrameLocks xmlns:a="http://schemas.openxmlformats.org/drawingml/2006/main" noChangeAspect="1"/>
+                  </wp:cNvGraphicFramePr>
+                  <a:graphic xmlns:a="http://schemas.openxmlformats.org/drawingml/2006/main">
+                    <a:graphicData uri="http://schemas.openxmlformats.org/drawingml/2006/picture">
+                      <pic:pic xmlns:pic="http://schemas.openxmlformats.org/drawingml/2006/picture">
+                        <pic:nvPicPr>
+                          <pic:cNvPr id="1778088442" name=""/>
+                          <pic:cNvPicPr/>
+                        </pic:nvPicPr>
+                        <pic:blipFill>
+                          <a:blip r:embed="rId55"/>
+                          <a:stretch>
+                            <a:fillRect/>
+                          </a:stretch>
+                        </pic:blipFill>
+                        <pic:spPr>
+                          <a:xfrm>
+                            <a:off x="0" y="0"/>
+                            <a:ext cx="1809763" cy="981082"/>
+                          </a:xfrm>
+                          <a:prstGeom prst="rect">
+                            <a:avLst/>
+                          </a:prstGeom>
+                        </pic:spPr>
+                      </pic:pic>
+                    </a:graphicData>
+                  </a:graphic>
+                </wp:inline>
+              </w:drawing>
+            </w:r>
+          </w:p>
+        </w:tc>
+      </w:tr>
+    </w:tbl>
+    <w:p/>
     <w:p>
       <w:pPr>
         <w:pStyle w:val="ListParagraph"/>
@@ -3129,6 +5267,7 @@
           <w:b/>
           <w:bCs/>
         </w:rPr>
+        <w:lastRenderedPageBreak/>
         <w:tab/>
         <w:t xml:space="preserve">   (select sum(</w:t>
       </w:r>
@@ -3222,7 +5361,7 @@
                     <pic:cNvPicPr/>
                   </pic:nvPicPr>
                   <pic:blipFill>
-                    <a:blip r:embed="rId24"/>
+                    <a:blip r:embed="rId56"/>
                     <a:stretch>
                       <a:fillRect/>
                     </a:stretch>
@@ -3243,6 +5382,136 @@
         </w:drawing>
       </w:r>
     </w:p>
+    <w:tbl>
+      <w:tblPr>
+        <w:tblStyle w:val="TableGrid"/>
+        <w:tblW w:w="0" w:type="auto"/>
+        <w:tblLook w:val="04A0" w:firstRow="1" w:lastRow="0" w:firstColumn="1" w:lastColumn="0" w:noHBand="0" w:noVBand="1"/>
+      </w:tblPr>
+      <w:tblGrid>
+        <w:gridCol w:w="3376"/>
+        <w:gridCol w:w="3326"/>
+      </w:tblGrid>
+      <w:tr>
+        <w:trPr>
+          <w:trHeight w:val="295"/>
+        </w:trPr>
+        <w:tc>
+          <w:tcPr>
+            <w:tcW w:w="3326" w:type="dxa"/>
+          </w:tcPr>
+          <w:p>
+            <w:r>
+              <w:t>Power Bi</w:t>
+            </w:r>
+          </w:p>
+        </w:tc>
+        <w:tc>
+          <w:tcPr>
+            <w:tcW w:w="3326" w:type="dxa"/>
+          </w:tcPr>
+          <w:p>
+            <w:r>
+              <w:t>Tableau</w:t>
+            </w:r>
+          </w:p>
+        </w:tc>
+      </w:tr>
+      <w:tr>
+        <w:trPr>
+          <w:trHeight w:val="1721"/>
+        </w:trPr>
+        <w:tc>
+          <w:tcPr>
+            <w:tcW w:w="3326" w:type="dxa"/>
+          </w:tcPr>
+          <w:p>
+            <w:r>
+              <w:drawing>
+                <wp:inline distT="0" distB="0" distL="0" distR="0" wp14:anchorId="7D08A115" wp14:editId="56A3ED94">
+                  <wp:extent cx="2006744" cy="990600"/>
+                  <wp:effectExtent l="0" t="0" r="0" b="0"/>
+                  <wp:docPr id="1090726740" name="Picture 1"/>
+                  <wp:cNvGraphicFramePr>
+                    <a:graphicFrameLocks xmlns:a="http://schemas.openxmlformats.org/drawingml/2006/main" noChangeAspect="1"/>
+                  </wp:cNvGraphicFramePr>
+                  <a:graphic xmlns:a="http://schemas.openxmlformats.org/drawingml/2006/main">
+                    <a:graphicData uri="http://schemas.openxmlformats.org/drawingml/2006/picture">
+                      <pic:pic xmlns:pic="http://schemas.openxmlformats.org/drawingml/2006/picture">
+                        <pic:nvPicPr>
+                          <pic:cNvPr id="1090726740" name=""/>
+                          <pic:cNvPicPr/>
+                        </pic:nvPicPr>
+                        <pic:blipFill>
+                          <a:blip r:embed="rId57"/>
+                          <a:stretch>
+                            <a:fillRect/>
+                          </a:stretch>
+                        </pic:blipFill>
+                        <pic:spPr>
+                          <a:xfrm>
+                            <a:off x="0" y="0"/>
+                            <a:ext cx="2023183" cy="998715"/>
+                          </a:xfrm>
+                          <a:prstGeom prst="rect">
+                            <a:avLst/>
+                          </a:prstGeom>
+                        </pic:spPr>
+                      </pic:pic>
+                    </a:graphicData>
+                  </a:graphic>
+                </wp:inline>
+              </w:drawing>
+            </w:r>
+          </w:p>
+        </w:tc>
+        <w:tc>
+          <w:tcPr>
+            <w:tcW w:w="3326" w:type="dxa"/>
+          </w:tcPr>
+          <w:p>
+            <w:r>
+              <w:drawing>
+                <wp:inline distT="0" distB="0" distL="0" distR="0" wp14:anchorId="10C6F25F" wp14:editId="3B4CCF6C">
+                  <wp:extent cx="1762138" cy="981082"/>
+                  <wp:effectExtent l="0" t="0" r="9525" b="9525"/>
+                  <wp:docPr id="261532230" name="Picture 1"/>
+                  <wp:cNvGraphicFramePr>
+                    <a:graphicFrameLocks xmlns:a="http://schemas.openxmlformats.org/drawingml/2006/main" noChangeAspect="1"/>
+                  </wp:cNvGraphicFramePr>
+                  <a:graphic xmlns:a="http://schemas.openxmlformats.org/drawingml/2006/main">
+                    <a:graphicData uri="http://schemas.openxmlformats.org/drawingml/2006/picture">
+                      <pic:pic xmlns:pic="http://schemas.openxmlformats.org/drawingml/2006/picture">
+                        <pic:nvPicPr>
+                          <pic:cNvPr id="261532230" name=""/>
+                          <pic:cNvPicPr/>
+                        </pic:nvPicPr>
+                        <pic:blipFill>
+                          <a:blip r:embed="rId58"/>
+                          <a:stretch>
+                            <a:fillRect/>
+                          </a:stretch>
+                        </pic:blipFill>
+                        <pic:spPr>
+                          <a:xfrm>
+                            <a:off x="0" y="0"/>
+                            <a:ext cx="1762138" cy="981082"/>
+                          </a:xfrm>
+                          <a:prstGeom prst="rect">
+                            <a:avLst/>
+                          </a:prstGeom>
+                        </pic:spPr>
+                      </pic:pic>
+                    </a:graphicData>
+                  </a:graphic>
+                </wp:inline>
+              </w:drawing>
+            </w:r>
+          </w:p>
+        </w:tc>
+      </w:tr>
+    </w:tbl>
+    <w:p/>
     <w:p/>
     <w:p/>
     <w:p>
@@ -3275,7 +5544,6 @@
           <w:b/>
           <w:bCs/>
         </w:rPr>
-        <w:lastRenderedPageBreak/>
         <w:t xml:space="preserve">select </w:t>
       </w:r>
       <w:proofErr w:type="gramStart"/>
@@ -3463,7 +5731,7 @@
                     <pic:cNvPicPr/>
                   </pic:nvPicPr>
                   <pic:blipFill>
-                    <a:blip r:embed="rId25"/>
+                    <a:blip r:embed="rId59"/>
                     <a:stretch>
                       <a:fillRect/>
                     </a:stretch>
@@ -3484,6 +5752,136 @@
         </w:drawing>
       </w:r>
     </w:p>
+    <w:tbl>
+      <w:tblPr>
+        <w:tblStyle w:val="TableGrid"/>
+        <w:tblW w:w="0" w:type="auto"/>
+        <w:tblLook w:val="04A0" w:firstRow="1" w:lastRow="0" w:firstColumn="1" w:lastColumn="0" w:noHBand="0" w:noVBand="1"/>
+      </w:tblPr>
+      <w:tblGrid>
+        <w:gridCol w:w="3366"/>
+        <w:gridCol w:w="3114"/>
+      </w:tblGrid>
+      <w:tr>
+        <w:trPr>
+          <w:trHeight w:val="267"/>
+        </w:trPr>
+        <w:tc>
+          <w:tcPr>
+            <w:tcW w:w="3281" w:type="dxa"/>
+          </w:tcPr>
+          <w:p>
+            <w:r>
+              <w:t>Power Bi</w:t>
+            </w:r>
+          </w:p>
+        </w:tc>
+        <w:tc>
+          <w:tcPr>
+            <w:tcW w:w="3114" w:type="dxa"/>
+          </w:tcPr>
+          <w:p>
+            <w:r>
+              <w:t>Tableau</w:t>
+            </w:r>
+          </w:p>
+        </w:tc>
+      </w:tr>
+      <w:tr>
+        <w:trPr>
+          <w:trHeight w:val="1528"/>
+        </w:trPr>
+        <w:tc>
+          <w:tcPr>
+            <w:tcW w:w="3281" w:type="dxa"/>
+          </w:tcPr>
+          <w:p>
+            <w:r>
+              <w:drawing>
+                <wp:inline distT="0" distB="0" distL="0" distR="0" wp14:anchorId="2D817CFD" wp14:editId="5BA4C4BC">
+                  <wp:extent cx="2000265" cy="914407"/>
+                  <wp:effectExtent l="0" t="0" r="0" b="0"/>
+                  <wp:docPr id="1291484375" name="Picture 1"/>
+                  <wp:cNvGraphicFramePr>
+                    <a:graphicFrameLocks xmlns:a="http://schemas.openxmlformats.org/drawingml/2006/main" noChangeAspect="1"/>
+                  </wp:cNvGraphicFramePr>
+                  <a:graphic xmlns:a="http://schemas.openxmlformats.org/drawingml/2006/main">
+                    <a:graphicData uri="http://schemas.openxmlformats.org/drawingml/2006/picture">
+                      <pic:pic xmlns:pic="http://schemas.openxmlformats.org/drawingml/2006/picture">
+                        <pic:nvPicPr>
+                          <pic:cNvPr id="1291484375" name=""/>
+                          <pic:cNvPicPr/>
+                        </pic:nvPicPr>
+                        <pic:blipFill>
+                          <a:blip r:embed="rId60"/>
+                          <a:stretch>
+                            <a:fillRect/>
+                          </a:stretch>
+                        </pic:blipFill>
+                        <pic:spPr>
+                          <a:xfrm>
+                            <a:off x="0" y="0"/>
+                            <a:ext cx="2000265" cy="914407"/>
+                          </a:xfrm>
+                          <a:prstGeom prst="rect">
+                            <a:avLst/>
+                          </a:prstGeom>
+                        </pic:spPr>
+                      </pic:pic>
+                    </a:graphicData>
+                  </a:graphic>
+                </wp:inline>
+              </w:drawing>
+            </w:r>
+          </w:p>
+        </w:tc>
+        <w:tc>
+          <w:tcPr>
+            <w:tcW w:w="3114" w:type="dxa"/>
+          </w:tcPr>
+          <w:p>
+            <w:r>
+              <w:drawing>
+                <wp:inline distT="0" distB="0" distL="0" distR="0" wp14:anchorId="1C6377E5" wp14:editId="2EFB5B8B">
+                  <wp:extent cx="1657362" cy="971557"/>
+                  <wp:effectExtent l="0" t="0" r="0" b="0"/>
+                  <wp:docPr id="548404767" name="Picture 1"/>
+                  <wp:cNvGraphicFramePr>
+                    <a:graphicFrameLocks xmlns:a="http://schemas.openxmlformats.org/drawingml/2006/main" noChangeAspect="1"/>
+                  </wp:cNvGraphicFramePr>
+                  <a:graphic xmlns:a="http://schemas.openxmlformats.org/drawingml/2006/main">
+                    <a:graphicData uri="http://schemas.openxmlformats.org/drawingml/2006/picture">
+                      <pic:pic xmlns:pic="http://schemas.openxmlformats.org/drawingml/2006/picture">
+                        <pic:nvPicPr>
+                          <pic:cNvPr id="548404767" name=""/>
+                          <pic:cNvPicPr/>
+                        </pic:nvPicPr>
+                        <pic:blipFill>
+                          <a:blip r:embed="rId61"/>
+                          <a:stretch>
+                            <a:fillRect/>
+                          </a:stretch>
+                        </pic:blipFill>
+                        <pic:spPr>
+                          <a:xfrm>
+                            <a:off x="0" y="0"/>
+                            <a:ext cx="1657362" cy="971557"/>
+                          </a:xfrm>
+                          <a:prstGeom prst="rect">
+                            <a:avLst/>
+                          </a:prstGeom>
+                        </pic:spPr>
+                      </pic:pic>
+                    </a:graphicData>
+                  </a:graphic>
+                </wp:inline>
+              </w:drawing>
+            </w:r>
+          </w:p>
+        </w:tc>
+      </w:tr>
+    </w:tbl>
+    <w:p/>
     <w:p/>
     <w:p>
       <w:pPr>
@@ -3494,7 +5892,12 @@
         </w:numPr>
       </w:pPr>
       <w:r>
-        <w:t xml:space="preserve"> ACTIVE EMPLOYEES</w:t>
+        <w:rPr>
+          <w:color w:val="00B0F0"/>
+          <w:sz w:val="24"/>
+          <w:szCs w:val="24"/>
+        </w:rPr>
+        <w:t>ACTIVE EMPLOYEES</w:t>
       </w:r>
     </w:p>
     <w:p>
@@ -3576,6 +5979,7 @@
           <w:b/>
           <w:bCs/>
         </w:rPr>
+        <w:lastRenderedPageBreak/>
         <w:t>select sum(</w:t>
       </w:r>
       <w:proofErr w:type="spellStart"/>
@@ -3672,7 +6076,7 @@
                     <pic:cNvPicPr/>
                   </pic:nvPicPr>
                   <pic:blipFill>
-                    <a:blip r:embed="rId26"/>
+                    <a:blip r:embed="rId62"/>
                     <a:stretch>
                       <a:fillRect/>
                     </a:stretch>
@@ -3693,6 +6097,137 @@
         </w:drawing>
       </w:r>
     </w:p>
+    <w:p/>
+    <w:tbl>
+      <w:tblPr>
+        <w:tblStyle w:val="TableGrid"/>
+        <w:tblW w:w="0" w:type="auto"/>
+        <w:tblLook w:val="04A0" w:firstRow="1" w:lastRow="0" w:firstColumn="1" w:lastColumn="0" w:noHBand="0" w:noVBand="1"/>
+      </w:tblPr>
+      <w:tblGrid>
+        <w:gridCol w:w="3285"/>
+        <w:gridCol w:w="3240"/>
+      </w:tblGrid>
+      <w:tr>
+        <w:trPr>
+          <w:trHeight w:val="273"/>
+        </w:trPr>
+        <w:tc>
+          <w:tcPr>
+            <w:tcW w:w="3240" w:type="dxa"/>
+          </w:tcPr>
+          <w:p>
+            <w:r>
+              <w:t>Power Bi</w:t>
+            </w:r>
+          </w:p>
+        </w:tc>
+        <w:tc>
+          <w:tcPr>
+            <w:tcW w:w="3240" w:type="dxa"/>
+          </w:tcPr>
+          <w:p>
+            <w:r>
+              <w:t>Tableau</w:t>
+            </w:r>
+          </w:p>
+        </w:tc>
+      </w:tr>
+      <w:tr>
+        <w:trPr>
+          <w:trHeight w:val="1617"/>
+        </w:trPr>
+        <w:tc>
+          <w:tcPr>
+            <w:tcW w:w="3240" w:type="dxa"/>
+          </w:tcPr>
+          <w:p>
+            <w:r>
+              <w:drawing>
+                <wp:inline distT="0" distB="0" distL="0" distR="0" wp14:anchorId="5AFE8683" wp14:editId="362E583B">
+                  <wp:extent cx="1949324" cy="1009650"/>
+                  <wp:effectExtent l="0" t="0" r="0" b="0"/>
+                  <wp:docPr id="916258156" name="Picture 1"/>
+                  <wp:cNvGraphicFramePr>
+                    <a:graphicFrameLocks xmlns:a="http://schemas.openxmlformats.org/drawingml/2006/main" noChangeAspect="1"/>
+                  </wp:cNvGraphicFramePr>
+                  <a:graphic xmlns:a="http://schemas.openxmlformats.org/drawingml/2006/main">
+                    <a:graphicData uri="http://schemas.openxmlformats.org/drawingml/2006/picture">
+                      <pic:pic xmlns:pic="http://schemas.openxmlformats.org/drawingml/2006/picture">
+                        <pic:nvPicPr>
+                          <pic:cNvPr id="916258156" name=""/>
+                          <pic:cNvPicPr/>
+                        </pic:nvPicPr>
+                        <pic:blipFill>
+                          <a:blip r:embed="rId63"/>
+                          <a:stretch>
+                            <a:fillRect/>
+                          </a:stretch>
+                        </pic:blipFill>
+                        <pic:spPr>
+                          <a:xfrm>
+                            <a:off x="0" y="0"/>
+                            <a:ext cx="1954057" cy="1012102"/>
+                          </a:xfrm>
+                          <a:prstGeom prst="rect">
+                            <a:avLst/>
+                          </a:prstGeom>
+                        </pic:spPr>
+                      </pic:pic>
+                    </a:graphicData>
+                  </a:graphic>
+                </wp:inline>
+              </w:drawing>
+            </w:r>
+          </w:p>
+        </w:tc>
+        <w:tc>
+          <w:tcPr>
+            <w:tcW w:w="3240" w:type="dxa"/>
+          </w:tcPr>
+          <w:p>
+            <w:r>
+              <w:drawing>
+                <wp:inline distT="0" distB="0" distL="0" distR="0" wp14:anchorId="1DDCB6F5" wp14:editId="37639AFD">
+                  <wp:extent cx="1828813" cy="1000132"/>
+                  <wp:effectExtent l="0" t="0" r="0" b="9525"/>
+                  <wp:docPr id="922771172" name="Picture 1"/>
+                  <wp:cNvGraphicFramePr>
+                    <a:graphicFrameLocks xmlns:a="http://schemas.openxmlformats.org/drawingml/2006/main" noChangeAspect="1"/>
+                  </wp:cNvGraphicFramePr>
+                  <a:graphic xmlns:a="http://schemas.openxmlformats.org/drawingml/2006/main">
+                    <a:graphicData uri="http://schemas.openxmlformats.org/drawingml/2006/picture">
+                      <pic:pic xmlns:pic="http://schemas.openxmlformats.org/drawingml/2006/picture">
+                        <pic:nvPicPr>
+                          <pic:cNvPr id="922771172" name=""/>
+                          <pic:cNvPicPr/>
+                        </pic:nvPicPr>
+                        <pic:blipFill>
+                          <a:blip r:embed="rId64"/>
+                          <a:stretch>
+                            <a:fillRect/>
+                          </a:stretch>
+                        </pic:blipFill>
+                        <pic:spPr>
+                          <a:xfrm>
+                            <a:off x="0" y="0"/>
+                            <a:ext cx="1828813" cy="1000132"/>
+                          </a:xfrm>
+                          <a:prstGeom prst="rect">
+                            <a:avLst/>
+                          </a:prstGeom>
+                        </pic:spPr>
+                      </pic:pic>
+                    </a:graphicData>
+                  </a:graphic>
+                </wp:inline>
+              </w:drawing>
+            </w:r>
+          </w:p>
+        </w:tc>
+      </w:tr>
+    </w:tbl>
+    <w:p/>
     <w:p>
       <w:pPr>
         <w:pStyle w:val="ListParagraph"/>
@@ -3826,7 +6361,7 @@
                     <pic:cNvPicPr/>
                   </pic:nvPicPr>
                   <pic:blipFill>
-                    <a:blip r:embed="rId27"/>
+                    <a:blip r:embed="rId65"/>
                     <a:stretch>
                       <a:fillRect/>
                     </a:stretch>
@@ -3847,6 +6382,136 @@
         </w:drawing>
       </w:r>
     </w:p>
+    <w:tbl>
+      <w:tblPr>
+        <w:tblStyle w:val="TableGrid"/>
+        <w:tblW w:w="0" w:type="auto"/>
+        <w:tblLook w:val="04A0" w:firstRow="1" w:lastRow="0" w:firstColumn="1" w:lastColumn="0" w:noHBand="0" w:noVBand="1"/>
+      </w:tblPr>
+      <w:tblGrid>
+        <w:gridCol w:w="3177"/>
+        <w:gridCol w:w="3177"/>
+      </w:tblGrid>
+      <w:tr>
+        <w:trPr>
+          <w:trHeight w:val="270"/>
+        </w:trPr>
+        <w:tc>
+          <w:tcPr>
+            <w:tcW w:w="3177" w:type="dxa"/>
+          </w:tcPr>
+          <w:p>
+            <w:r>
+              <w:t>Power Bi</w:t>
+            </w:r>
+          </w:p>
+        </w:tc>
+        <w:tc>
+          <w:tcPr>
+            <w:tcW w:w="3177" w:type="dxa"/>
+          </w:tcPr>
+          <w:p>
+            <w:r>
+              <w:t>Tableau</w:t>
+            </w:r>
+          </w:p>
+        </w:tc>
+      </w:tr>
+      <w:tr>
+        <w:trPr>
+          <w:trHeight w:val="1538"/>
+        </w:trPr>
+        <w:tc>
+          <w:tcPr>
+            <w:tcW w:w="3177" w:type="dxa"/>
+          </w:tcPr>
+          <w:p>
+            <w:r>
+              <w:drawing>
+                <wp:inline distT="0" distB="0" distL="0" distR="0" wp14:anchorId="1CCF95B2" wp14:editId="703B4357">
+                  <wp:extent cx="1809749" cy="971550"/>
+                  <wp:effectExtent l="0" t="0" r="635" b="0"/>
+                  <wp:docPr id="738224658" name="Picture 1"/>
+                  <wp:cNvGraphicFramePr>
+                    <a:graphicFrameLocks xmlns:a="http://schemas.openxmlformats.org/drawingml/2006/main" noChangeAspect="1"/>
+                  </wp:cNvGraphicFramePr>
+                  <a:graphic xmlns:a="http://schemas.openxmlformats.org/drawingml/2006/main">
+                    <a:graphicData uri="http://schemas.openxmlformats.org/drawingml/2006/picture">
+                      <pic:pic xmlns:pic="http://schemas.openxmlformats.org/drawingml/2006/picture">
+                        <pic:nvPicPr>
+                          <pic:cNvPr id="738224658" name=""/>
+                          <pic:cNvPicPr/>
+                        </pic:nvPicPr>
+                        <pic:blipFill>
+                          <a:blip r:embed="rId66"/>
+                          <a:stretch>
+                            <a:fillRect/>
+                          </a:stretch>
+                        </pic:blipFill>
+                        <pic:spPr>
+                          <a:xfrm>
+                            <a:off x="0" y="0"/>
+                            <a:ext cx="1816115" cy="974968"/>
+                          </a:xfrm>
+                          <a:prstGeom prst="rect">
+                            <a:avLst/>
+                          </a:prstGeom>
+                        </pic:spPr>
+                      </pic:pic>
+                    </a:graphicData>
+                  </a:graphic>
+                </wp:inline>
+              </w:drawing>
+            </w:r>
+          </w:p>
+        </w:tc>
+        <w:tc>
+          <w:tcPr>
+            <w:tcW w:w="3177" w:type="dxa"/>
+          </w:tcPr>
+          <w:p>
+            <w:r>
+              <w:drawing>
+                <wp:inline distT="0" distB="0" distL="0" distR="0" wp14:anchorId="2F4AD62F" wp14:editId="6507A755">
+                  <wp:extent cx="1847864" cy="971557"/>
+                  <wp:effectExtent l="0" t="0" r="0" b="0"/>
+                  <wp:docPr id="2001770311" name="Picture 1"/>
+                  <wp:cNvGraphicFramePr>
+                    <a:graphicFrameLocks xmlns:a="http://schemas.openxmlformats.org/drawingml/2006/main" noChangeAspect="1"/>
+                  </wp:cNvGraphicFramePr>
+                  <a:graphic xmlns:a="http://schemas.openxmlformats.org/drawingml/2006/main">
+                    <a:graphicData uri="http://schemas.openxmlformats.org/drawingml/2006/picture">
+                      <pic:pic xmlns:pic="http://schemas.openxmlformats.org/drawingml/2006/picture">
+                        <pic:nvPicPr>
+                          <pic:cNvPr id="2001770311" name=""/>
+                          <pic:cNvPicPr/>
+                        </pic:nvPicPr>
+                        <pic:blipFill>
+                          <a:blip r:embed="rId67"/>
+                          <a:stretch>
+                            <a:fillRect/>
+                          </a:stretch>
+                        </pic:blipFill>
+                        <pic:spPr>
+                          <a:xfrm>
+                            <a:off x="0" y="0"/>
+                            <a:ext cx="1847864" cy="971557"/>
+                          </a:xfrm>
+                          <a:prstGeom prst="rect">
+                            <a:avLst/>
+                          </a:prstGeom>
+                        </pic:spPr>
+                      </pic:pic>
+                    </a:graphicData>
+                  </a:graphic>
+                </wp:inline>
+              </w:drawing>
+            </w:r>
+          </w:p>
+        </w:tc>
+      </w:tr>
+    </w:tbl>
+    <w:p/>
     <w:p/>
     <w:p>
       <w:pPr>
@@ -3957,6 +6622,7 @@
           <w:b/>
           <w:bCs/>
         </w:rPr>
+        <w:lastRenderedPageBreak/>
         <w:t>AND Education='</w:t>
       </w:r>
       <w:proofErr w:type="spellStart"/>
@@ -3997,7 +6663,7 @@
                     <pic:cNvPicPr/>
                   </pic:nvPicPr>
                   <pic:blipFill>
-                    <a:blip r:embed="rId28"/>
+                    <a:blip r:embed="rId68"/>
                     <a:stretch>
                       <a:fillRect/>
                     </a:stretch>
@@ -4018,6 +6684,136 @@
         </w:drawing>
       </w:r>
     </w:p>
+    <w:tbl>
+      <w:tblPr>
+        <w:tblStyle w:val="TableGrid"/>
+        <w:tblW w:w="0" w:type="auto"/>
+        <w:tblLook w:val="04A0" w:firstRow="1" w:lastRow="0" w:firstColumn="1" w:lastColumn="0" w:noHBand="0" w:noVBand="1"/>
+      </w:tblPr>
+      <w:tblGrid>
+        <w:gridCol w:w="3186"/>
+        <w:gridCol w:w="3426"/>
+      </w:tblGrid>
+      <w:tr>
+        <w:trPr>
+          <w:trHeight w:val="296"/>
+        </w:trPr>
+        <w:tc>
+          <w:tcPr>
+            <w:tcW w:w="3045" w:type="dxa"/>
+          </w:tcPr>
+          <w:p>
+            <w:r>
+              <w:t>Power Bi</w:t>
+            </w:r>
+          </w:p>
+        </w:tc>
+        <w:tc>
+          <w:tcPr>
+            <w:tcW w:w="3045" w:type="dxa"/>
+          </w:tcPr>
+          <w:p>
+            <w:r>
+              <w:t>Tableau</w:t>
+            </w:r>
+          </w:p>
+        </w:tc>
+      </w:tr>
+      <w:tr>
+        <w:trPr>
+          <w:trHeight w:val="1778"/>
+        </w:trPr>
+        <w:tc>
+          <w:tcPr>
+            <w:tcW w:w="3045" w:type="dxa"/>
+          </w:tcPr>
+          <w:p>
+            <w:r>
+              <w:drawing>
+                <wp:inline distT="0" distB="0" distL="0" distR="0" wp14:anchorId="4601159E" wp14:editId="5A63CF35">
+                  <wp:extent cx="1885950" cy="985838"/>
+                  <wp:effectExtent l="0" t="0" r="0" b="5080"/>
+                  <wp:docPr id="1077067270" name="Picture 1"/>
+                  <wp:cNvGraphicFramePr>
+                    <a:graphicFrameLocks xmlns:a="http://schemas.openxmlformats.org/drawingml/2006/main" noChangeAspect="1"/>
+                  </wp:cNvGraphicFramePr>
+                  <a:graphic xmlns:a="http://schemas.openxmlformats.org/drawingml/2006/main">
+                    <a:graphicData uri="http://schemas.openxmlformats.org/drawingml/2006/picture">
+                      <pic:pic xmlns:pic="http://schemas.openxmlformats.org/drawingml/2006/picture">
+                        <pic:nvPicPr>
+                          <pic:cNvPr id="1077067270" name=""/>
+                          <pic:cNvPicPr/>
+                        </pic:nvPicPr>
+                        <pic:blipFill>
+                          <a:blip r:embed="rId69"/>
+                          <a:stretch>
+                            <a:fillRect/>
+                          </a:stretch>
+                        </pic:blipFill>
+                        <pic:spPr>
+                          <a:xfrm>
+                            <a:off x="0" y="0"/>
+                            <a:ext cx="1887835" cy="986823"/>
+                          </a:xfrm>
+                          <a:prstGeom prst="rect">
+                            <a:avLst/>
+                          </a:prstGeom>
+                        </pic:spPr>
+                      </pic:pic>
+                    </a:graphicData>
+                  </a:graphic>
+                </wp:inline>
+              </w:drawing>
+            </w:r>
+          </w:p>
+        </w:tc>
+        <w:tc>
+          <w:tcPr>
+            <w:tcW w:w="3045" w:type="dxa"/>
+          </w:tcPr>
+          <w:p>
+            <w:r>
+              <w:drawing>
+                <wp:inline distT="0" distB="0" distL="0" distR="0" wp14:anchorId="09B40316" wp14:editId="59E7121F">
+                  <wp:extent cx="2028840" cy="1019182"/>
+                  <wp:effectExtent l="0" t="0" r="9525" b="0"/>
+                  <wp:docPr id="153509221" name="Picture 1"/>
+                  <wp:cNvGraphicFramePr>
+                    <a:graphicFrameLocks xmlns:a="http://schemas.openxmlformats.org/drawingml/2006/main" noChangeAspect="1"/>
+                  </wp:cNvGraphicFramePr>
+                  <a:graphic xmlns:a="http://schemas.openxmlformats.org/drawingml/2006/main">
+                    <a:graphicData uri="http://schemas.openxmlformats.org/drawingml/2006/picture">
+                      <pic:pic xmlns:pic="http://schemas.openxmlformats.org/drawingml/2006/picture">
+                        <pic:nvPicPr>
+                          <pic:cNvPr id="153509221" name=""/>
+                          <pic:cNvPicPr/>
+                        </pic:nvPicPr>
+                        <pic:blipFill>
+                          <a:blip r:embed="rId70"/>
+                          <a:stretch>
+                            <a:fillRect/>
+                          </a:stretch>
+                        </pic:blipFill>
+                        <pic:spPr>
+                          <a:xfrm>
+                            <a:off x="0" y="0"/>
+                            <a:ext cx="2028840" cy="1019182"/>
+                          </a:xfrm>
+                          <a:prstGeom prst="rect">
+                            <a:avLst/>
+                          </a:prstGeom>
+                        </pic:spPr>
+                      </pic:pic>
+                    </a:graphicData>
+                  </a:graphic>
+                </wp:inline>
+              </w:drawing>
+            </w:r>
+          </w:p>
+        </w:tc>
+      </w:tr>
+    </w:tbl>
+    <w:p/>
     <w:p/>
     <w:p>
       <w:pPr>
@@ -4149,7 +6945,7 @@
                     <pic:cNvPicPr/>
                   </pic:nvPicPr>
                   <pic:blipFill>
-                    <a:blip r:embed="rId29"/>
+                    <a:blip r:embed="rId71"/>
                     <a:stretch>
                       <a:fillRect/>
                     </a:stretch>
@@ -4170,6 +6966,136 @@
         </w:drawing>
       </w:r>
     </w:p>
+    <w:tbl>
+      <w:tblPr>
+        <w:tblStyle w:val="TableGrid"/>
+        <w:tblW w:w="0" w:type="auto"/>
+        <w:tblLook w:val="04A0" w:firstRow="1" w:lastRow="0" w:firstColumn="1" w:lastColumn="0" w:noHBand="0" w:noVBand="1"/>
+      </w:tblPr>
+      <w:tblGrid>
+        <w:gridCol w:w="3260"/>
+        <w:gridCol w:w="3117"/>
+      </w:tblGrid>
+      <w:tr>
+        <w:trPr>
+          <w:trHeight w:val="278"/>
+        </w:trPr>
+        <w:tc>
+          <w:tcPr>
+            <w:tcW w:w="3146" w:type="dxa"/>
+          </w:tcPr>
+          <w:p>
+            <w:r>
+              <w:t>Power Bi</w:t>
+            </w:r>
+          </w:p>
+        </w:tc>
+        <w:tc>
+          <w:tcPr>
+            <w:tcW w:w="3117" w:type="dxa"/>
+          </w:tcPr>
+          <w:p>
+            <w:r>
+              <w:t>Tableau</w:t>
+            </w:r>
+          </w:p>
+        </w:tc>
+      </w:tr>
+      <w:tr>
+        <w:trPr>
+          <w:trHeight w:val="1561"/>
+        </w:trPr>
+        <w:tc>
+          <w:tcPr>
+            <w:tcW w:w="3146" w:type="dxa"/>
+          </w:tcPr>
+          <w:p>
+            <w:r>
+              <w:drawing>
+                <wp:inline distT="0" distB="0" distL="0" distR="0" wp14:anchorId="65FF326A" wp14:editId="34EB3A0B">
+                  <wp:extent cx="1933574" cy="928688"/>
+                  <wp:effectExtent l="0" t="0" r="0" b="5080"/>
+                  <wp:docPr id="1160573688" name="Picture 1"/>
+                  <wp:cNvGraphicFramePr>
+                    <a:graphicFrameLocks xmlns:a="http://schemas.openxmlformats.org/drawingml/2006/main" noChangeAspect="1"/>
+                  </wp:cNvGraphicFramePr>
+                  <a:graphic xmlns:a="http://schemas.openxmlformats.org/drawingml/2006/main">
+                    <a:graphicData uri="http://schemas.openxmlformats.org/drawingml/2006/picture">
+                      <pic:pic xmlns:pic="http://schemas.openxmlformats.org/drawingml/2006/picture">
+                        <pic:nvPicPr>
+                          <pic:cNvPr id="1160573688" name=""/>
+                          <pic:cNvPicPr/>
+                        </pic:nvPicPr>
+                        <pic:blipFill>
+                          <a:blip r:embed="rId72"/>
+                          <a:stretch>
+                            <a:fillRect/>
+                          </a:stretch>
+                        </pic:blipFill>
+                        <pic:spPr>
+                          <a:xfrm>
+                            <a:off x="0" y="0"/>
+                            <a:ext cx="1939362" cy="931468"/>
+                          </a:xfrm>
+                          <a:prstGeom prst="rect">
+                            <a:avLst/>
+                          </a:prstGeom>
+                        </pic:spPr>
+                      </pic:pic>
+                    </a:graphicData>
+                  </a:graphic>
+                </wp:inline>
+              </w:drawing>
+            </w:r>
+          </w:p>
+        </w:tc>
+        <w:tc>
+          <w:tcPr>
+            <w:tcW w:w="3117" w:type="dxa"/>
+          </w:tcPr>
+          <w:p>
+            <w:r>
+              <w:drawing>
+                <wp:inline distT="0" distB="0" distL="0" distR="0" wp14:anchorId="4FE3798D" wp14:editId="64BAF322">
+                  <wp:extent cx="1790713" cy="942982"/>
+                  <wp:effectExtent l="0" t="0" r="0" b="9525"/>
+                  <wp:docPr id="1603768527" name="Picture 1"/>
+                  <wp:cNvGraphicFramePr>
+                    <a:graphicFrameLocks xmlns:a="http://schemas.openxmlformats.org/drawingml/2006/main" noChangeAspect="1"/>
+                  </wp:cNvGraphicFramePr>
+                  <a:graphic xmlns:a="http://schemas.openxmlformats.org/drawingml/2006/main">
+                    <a:graphicData uri="http://schemas.openxmlformats.org/drawingml/2006/picture">
+                      <pic:pic xmlns:pic="http://schemas.openxmlformats.org/drawingml/2006/picture">
+                        <pic:nvPicPr>
+                          <pic:cNvPr id="1603768527" name=""/>
+                          <pic:cNvPicPr/>
+                        </pic:nvPicPr>
+                        <pic:blipFill>
+                          <a:blip r:embed="rId73"/>
+                          <a:stretch>
+                            <a:fillRect/>
+                          </a:stretch>
+                        </pic:blipFill>
+                        <pic:spPr>
+                          <a:xfrm>
+                            <a:off x="0" y="0"/>
+                            <a:ext cx="1790713" cy="942982"/>
+                          </a:xfrm>
+                          <a:prstGeom prst="rect">
+                            <a:avLst/>
+                          </a:prstGeom>
+                        </pic:spPr>
+                      </pic:pic>
+                    </a:graphicData>
+                  </a:graphic>
+                </wp:inline>
+              </w:drawing>
+            </w:r>
+          </w:p>
+        </w:tc>
+      </w:tr>
+    </w:tbl>
+    <w:p/>
     <w:p/>
     <w:p>
       <w:pPr>
@@ -4309,7 +7235,7 @@
                     <pic:cNvPicPr/>
                   </pic:nvPicPr>
                   <pic:blipFill>
-                    <a:blip r:embed="rId30"/>
+                    <a:blip r:embed="rId74"/>
                     <a:stretch>
                       <a:fillRect/>
                     </a:stretch>
@@ -4330,7 +7256,135 @@
         </w:drawing>
       </w:r>
     </w:p>
-    <w:p/>
+    <w:tbl>
+      <w:tblPr>
+        <w:tblStyle w:val="TableGrid"/>
+        <w:tblW w:w="0" w:type="auto"/>
+        <w:tblLook w:val="04A0" w:firstRow="1" w:lastRow="0" w:firstColumn="1" w:lastColumn="0" w:noHBand="0" w:noVBand="1"/>
+      </w:tblPr>
+      <w:tblGrid>
+        <w:gridCol w:w="3260"/>
+        <w:gridCol w:w="3186"/>
+      </w:tblGrid>
+      <w:tr>
+        <w:trPr>
+          <w:trHeight w:val="275"/>
+        </w:trPr>
+        <w:tc>
+          <w:tcPr>
+            <w:tcW w:w="3139" w:type="dxa"/>
+          </w:tcPr>
+          <w:p>
+            <w:r>
+              <w:t>Power Bi</w:t>
+            </w:r>
+          </w:p>
+        </w:tc>
+        <w:tc>
+          <w:tcPr>
+            <w:tcW w:w="3139" w:type="dxa"/>
+          </w:tcPr>
+          <w:p>
+            <w:r>
+              <w:t>Tableau</w:t>
+            </w:r>
+          </w:p>
+        </w:tc>
+      </w:tr>
+      <w:tr>
+        <w:trPr>
+          <w:trHeight w:val="1574"/>
+        </w:trPr>
+        <w:tc>
+          <w:tcPr>
+            <w:tcW w:w="3139" w:type="dxa"/>
+          </w:tcPr>
+          <w:p>
+            <w:r>
+              <w:drawing>
+                <wp:inline distT="0" distB="0" distL="0" distR="0" wp14:anchorId="5E25FF16" wp14:editId="75B85A33">
+                  <wp:extent cx="1933574" cy="947737"/>
+                  <wp:effectExtent l="0" t="0" r="0" b="5080"/>
+                  <wp:docPr id="522376855" name="Picture 1"/>
+                  <wp:cNvGraphicFramePr>
+                    <a:graphicFrameLocks xmlns:a="http://schemas.openxmlformats.org/drawingml/2006/main" noChangeAspect="1"/>
+                  </wp:cNvGraphicFramePr>
+                  <a:graphic xmlns:a="http://schemas.openxmlformats.org/drawingml/2006/main">
+                    <a:graphicData uri="http://schemas.openxmlformats.org/drawingml/2006/picture">
+                      <pic:pic xmlns:pic="http://schemas.openxmlformats.org/drawingml/2006/picture">
+                        <pic:nvPicPr>
+                          <pic:cNvPr id="522376855" name=""/>
+                          <pic:cNvPicPr/>
+                        </pic:nvPicPr>
+                        <pic:blipFill>
+                          <a:blip r:embed="rId75"/>
+                          <a:stretch>
+                            <a:fillRect/>
+                          </a:stretch>
+                        </pic:blipFill>
+                        <pic:spPr>
+                          <a:xfrm>
+                            <a:off x="0" y="0"/>
+                            <a:ext cx="1938084" cy="949948"/>
+                          </a:xfrm>
+                          <a:prstGeom prst="rect">
+                            <a:avLst/>
+                          </a:prstGeom>
+                        </pic:spPr>
+                      </pic:pic>
+                    </a:graphicData>
+                  </a:graphic>
+                </wp:inline>
+              </w:drawing>
+            </w:r>
+          </w:p>
+        </w:tc>
+        <w:tc>
+          <w:tcPr>
+            <w:tcW w:w="3139" w:type="dxa"/>
+          </w:tcPr>
+          <w:p>
+            <w:r>
+              <w:drawing>
+                <wp:inline distT="0" distB="0" distL="0" distR="0" wp14:anchorId="0CBCD226" wp14:editId="42D6A863">
+                  <wp:extent cx="1885964" cy="962032"/>
+                  <wp:effectExtent l="0" t="0" r="0" b="9525"/>
+                  <wp:docPr id="1588501073" name="Picture 1"/>
+                  <wp:cNvGraphicFramePr>
+                    <a:graphicFrameLocks xmlns:a="http://schemas.openxmlformats.org/drawingml/2006/main" noChangeAspect="1"/>
+                  </wp:cNvGraphicFramePr>
+                  <a:graphic xmlns:a="http://schemas.openxmlformats.org/drawingml/2006/main">
+                    <a:graphicData uri="http://schemas.openxmlformats.org/drawingml/2006/picture">
+                      <pic:pic xmlns:pic="http://schemas.openxmlformats.org/drawingml/2006/picture">
+                        <pic:nvPicPr>
+                          <pic:cNvPr id="1588501073" name=""/>
+                          <pic:cNvPicPr/>
+                        </pic:nvPicPr>
+                        <pic:blipFill>
+                          <a:blip r:embed="rId76"/>
+                          <a:stretch>
+                            <a:fillRect/>
+                          </a:stretch>
+                        </pic:blipFill>
+                        <pic:spPr>
+                          <a:xfrm>
+                            <a:off x="0" y="0"/>
+                            <a:ext cx="1885964" cy="962032"/>
+                          </a:xfrm>
+                          <a:prstGeom prst="rect">
+                            <a:avLst/>
+                          </a:prstGeom>
+                        </pic:spPr>
+                      </pic:pic>
+                    </a:graphicData>
+                  </a:graphic>
+                </wp:inline>
+              </w:drawing>
+            </w:r>
+          </w:p>
+        </w:tc>
+      </w:tr>
+    </w:tbl>
     <w:p/>
     <w:p>
       <w:pPr>
@@ -4351,7 +7405,6 @@
           <w:sz w:val="20"/>
           <w:szCs w:val="20"/>
         </w:rPr>
-        <w:lastRenderedPageBreak/>
         <w:t>MASTER'S DEGREE</w:t>
       </w:r>
     </w:p>
@@ -4469,7 +7522,7 @@
                     <pic:cNvPicPr/>
                   </pic:nvPicPr>
                   <pic:blipFill>
-                    <a:blip r:embed="rId31"/>
+                    <a:blip r:embed="rId77"/>
                     <a:stretch>
                       <a:fillRect/>
                     </a:stretch>
@@ -4490,6 +7543,136 @@
         </w:drawing>
       </w:r>
     </w:p>
+    <w:tbl>
+      <w:tblPr>
+        <w:tblStyle w:val="TableGrid"/>
+        <w:tblW w:w="0" w:type="auto"/>
+        <w:tblLook w:val="04A0" w:firstRow="1" w:lastRow="0" w:firstColumn="1" w:lastColumn="0" w:noHBand="0" w:noVBand="1"/>
+      </w:tblPr>
+      <w:tblGrid>
+        <w:gridCol w:w="3292"/>
+        <w:gridCol w:w="3292"/>
+      </w:tblGrid>
+      <w:tr>
+        <w:trPr>
+          <w:trHeight w:val="275"/>
+        </w:trPr>
+        <w:tc>
+          <w:tcPr>
+            <w:tcW w:w="3292" w:type="dxa"/>
+          </w:tcPr>
+          <w:p>
+            <w:r>
+              <w:t>Power Bi</w:t>
+            </w:r>
+          </w:p>
+        </w:tc>
+        <w:tc>
+          <w:tcPr>
+            <w:tcW w:w="3292" w:type="dxa"/>
+          </w:tcPr>
+          <w:p>
+            <w:r>
+              <w:t>Tableau</w:t>
+            </w:r>
+          </w:p>
+        </w:tc>
+      </w:tr>
+      <w:tr>
+        <w:trPr>
+          <w:trHeight w:val="1599"/>
+        </w:trPr>
+        <w:tc>
+          <w:tcPr>
+            <w:tcW w:w="3292" w:type="dxa"/>
+          </w:tcPr>
+          <w:p>
+            <w:r>
+              <w:drawing>
+                <wp:inline distT="0" distB="0" distL="0" distR="0" wp14:anchorId="72ACD42D" wp14:editId="35D9805A">
+                  <wp:extent cx="1895475" cy="952500"/>
+                  <wp:effectExtent l="0" t="0" r="9525" b="0"/>
+                  <wp:docPr id="65513078" name="Picture 1"/>
+                  <wp:cNvGraphicFramePr>
+                    <a:graphicFrameLocks xmlns:a="http://schemas.openxmlformats.org/drawingml/2006/main" noChangeAspect="1"/>
+                  </wp:cNvGraphicFramePr>
+                  <a:graphic xmlns:a="http://schemas.openxmlformats.org/drawingml/2006/main">
+                    <a:graphicData uri="http://schemas.openxmlformats.org/drawingml/2006/picture">
+                      <pic:pic xmlns:pic="http://schemas.openxmlformats.org/drawingml/2006/picture">
+                        <pic:nvPicPr>
+                          <pic:cNvPr id="65513078" name=""/>
+                          <pic:cNvPicPr/>
+                        </pic:nvPicPr>
+                        <pic:blipFill>
+                          <a:blip r:embed="rId78"/>
+                          <a:stretch>
+                            <a:fillRect/>
+                          </a:stretch>
+                        </pic:blipFill>
+                        <pic:spPr>
+                          <a:xfrm>
+                            <a:off x="0" y="0"/>
+                            <a:ext cx="1897446" cy="953490"/>
+                          </a:xfrm>
+                          <a:prstGeom prst="rect">
+                            <a:avLst/>
+                          </a:prstGeom>
+                        </pic:spPr>
+                      </pic:pic>
+                    </a:graphicData>
+                  </a:graphic>
+                </wp:inline>
+              </w:drawing>
+            </w:r>
+          </w:p>
+        </w:tc>
+        <w:tc>
+          <w:tcPr>
+            <w:tcW w:w="3292" w:type="dxa"/>
+          </w:tcPr>
+          <w:p>
+            <w:r>
+              <w:drawing>
+                <wp:inline distT="0" distB="0" distL="0" distR="0" wp14:anchorId="3E0EADE2" wp14:editId="543185B3">
+                  <wp:extent cx="1876439" cy="990607"/>
+                  <wp:effectExtent l="0" t="0" r="9525" b="0"/>
+                  <wp:docPr id="2112642973" name="Picture 1"/>
+                  <wp:cNvGraphicFramePr>
+                    <a:graphicFrameLocks xmlns:a="http://schemas.openxmlformats.org/drawingml/2006/main" noChangeAspect="1"/>
+                  </wp:cNvGraphicFramePr>
+                  <a:graphic xmlns:a="http://schemas.openxmlformats.org/drawingml/2006/main">
+                    <a:graphicData uri="http://schemas.openxmlformats.org/drawingml/2006/picture">
+                      <pic:pic xmlns:pic="http://schemas.openxmlformats.org/drawingml/2006/picture">
+                        <pic:nvPicPr>
+                          <pic:cNvPr id="2112642973" name=""/>
+                          <pic:cNvPicPr/>
+                        </pic:nvPicPr>
+                        <pic:blipFill>
+                          <a:blip r:embed="rId79"/>
+                          <a:stretch>
+                            <a:fillRect/>
+                          </a:stretch>
+                        </pic:blipFill>
+                        <pic:spPr>
+                          <a:xfrm>
+                            <a:off x="0" y="0"/>
+                            <a:ext cx="1876439" cy="990607"/>
+                          </a:xfrm>
+                          <a:prstGeom prst="rect">
+                            <a:avLst/>
+                          </a:prstGeom>
+                        </pic:spPr>
+                      </pic:pic>
+                    </a:graphicData>
+                  </a:graphic>
+                </wp:inline>
+              </w:drawing>
+            </w:r>
+          </w:p>
+        </w:tc>
+      </w:tr>
+    </w:tbl>
+    <w:p/>
     <w:p>
       <w:pPr>
         <w:pStyle w:val="ListParagraph"/>
@@ -4497,8 +7680,18 @@
           <w:ilvl w:val="0"/>
           <w:numId w:val="6"/>
         </w:numPr>
-      </w:pPr>
-      <w:r>
+        <w:rPr>
+          <w:color w:val="00B0F0"/>
+          <w:sz w:val="24"/>
+          <w:szCs w:val="24"/>
+        </w:rPr>
+      </w:pPr>
+      <w:r>
+        <w:rPr>
+          <w:color w:val="00B0F0"/>
+          <w:sz w:val="24"/>
+          <w:szCs w:val="24"/>
+        </w:rPr>
         <w:t xml:space="preserve"> AVERAGE AGE</w:t>
       </w:r>
     </w:p>
@@ -4585,7 +7778,7 @@
                     <pic:cNvPicPr/>
                   </pic:nvPicPr>
                   <pic:blipFill>
-                    <a:blip r:embed="rId32"/>
+                    <a:blip r:embed="rId80"/>
                     <a:stretch>
                       <a:fillRect/>
                     </a:stretch>
@@ -4606,6 +7799,138 @@
         </w:drawing>
       </w:r>
     </w:p>
+    <w:p/>
+    <w:tbl>
+      <w:tblPr>
+        <w:tblStyle w:val="TableGrid"/>
+        <w:tblW w:w="0" w:type="auto"/>
+        <w:tblLook w:val="04A0" w:firstRow="1" w:lastRow="0" w:firstColumn="1" w:lastColumn="0" w:noHBand="0" w:noVBand="1"/>
+      </w:tblPr>
+      <w:tblGrid>
+        <w:gridCol w:w="3096"/>
+        <w:gridCol w:w="2899"/>
+      </w:tblGrid>
+      <w:tr>
+        <w:trPr>
+          <w:trHeight w:val="285"/>
+        </w:trPr>
+        <w:tc>
+          <w:tcPr>
+            <w:tcW w:w="2899" w:type="dxa"/>
+          </w:tcPr>
+          <w:p>
+            <w:r>
+              <w:lastRenderedPageBreak/>
+              <w:t>Power Bi</w:t>
+            </w:r>
+          </w:p>
+        </w:tc>
+        <w:tc>
+          <w:tcPr>
+            <w:tcW w:w="2899" w:type="dxa"/>
+          </w:tcPr>
+          <w:p>
+            <w:r>
+              <w:t>Tableau</w:t>
+            </w:r>
+          </w:p>
+        </w:tc>
+      </w:tr>
+      <w:tr>
+        <w:trPr>
+          <w:trHeight w:val="1596"/>
+        </w:trPr>
+        <w:tc>
+          <w:tcPr>
+            <w:tcW w:w="2899" w:type="dxa"/>
+          </w:tcPr>
+          <w:p>
+            <w:r>
+              <w:drawing>
+                <wp:inline distT="0" distB="0" distL="0" distR="0" wp14:anchorId="724D11F2" wp14:editId="11B65E3D">
+                  <wp:extent cx="1828813" cy="942982"/>
+                  <wp:effectExtent l="0" t="0" r="0" b="9525"/>
+                  <wp:docPr id="1323564647" name="Picture 1323564647"/>
+                  <wp:cNvGraphicFramePr>
+                    <a:graphicFrameLocks xmlns:a="http://schemas.openxmlformats.org/drawingml/2006/main" noChangeAspect="1"/>
+                  </wp:cNvGraphicFramePr>
+                  <a:graphic xmlns:a="http://schemas.openxmlformats.org/drawingml/2006/main">
+                    <a:graphicData uri="http://schemas.openxmlformats.org/drawingml/2006/picture">
+                      <pic:pic xmlns:pic="http://schemas.openxmlformats.org/drawingml/2006/picture">
+                        <pic:nvPicPr>
+                          <pic:cNvPr id="1158147498" name=""/>
+                          <pic:cNvPicPr/>
+                        </pic:nvPicPr>
+                        <pic:blipFill>
+                          <a:blip r:embed="rId81"/>
+                          <a:stretch>
+                            <a:fillRect/>
+                          </a:stretch>
+                        </pic:blipFill>
+                        <pic:spPr>
+                          <a:xfrm>
+                            <a:off x="0" y="0"/>
+                            <a:ext cx="1828813" cy="942982"/>
+                          </a:xfrm>
+                          <a:prstGeom prst="rect">
+                            <a:avLst/>
+                          </a:prstGeom>
+                        </pic:spPr>
+                      </pic:pic>
+                    </a:graphicData>
+                  </a:graphic>
+                </wp:inline>
+              </w:drawing>
+            </w:r>
+          </w:p>
+        </w:tc>
+        <w:tc>
+          <w:tcPr>
+            <w:tcW w:w="2899" w:type="dxa"/>
+          </w:tcPr>
+          <w:p>
+            <w:r>
+              <w:drawing>
+                <wp:inline distT="0" distB="0" distL="0" distR="0" wp14:anchorId="091E2B0E" wp14:editId="5BCD635E">
+                  <wp:extent cx="1690688" cy="942975"/>
+                  <wp:effectExtent l="0" t="0" r="5080" b="0"/>
+                  <wp:docPr id="1115245518" name="Picture 1"/>
+                  <wp:cNvGraphicFramePr>
+                    <a:graphicFrameLocks xmlns:a="http://schemas.openxmlformats.org/drawingml/2006/main" noChangeAspect="1"/>
+                  </wp:cNvGraphicFramePr>
+                  <a:graphic xmlns:a="http://schemas.openxmlformats.org/drawingml/2006/main">
+                    <a:graphicData uri="http://schemas.openxmlformats.org/drawingml/2006/picture">
+                      <pic:pic xmlns:pic="http://schemas.openxmlformats.org/drawingml/2006/picture">
+                        <pic:nvPicPr>
+                          <pic:cNvPr id="1115245518" name=""/>
+                          <pic:cNvPicPr/>
+                        </pic:nvPicPr>
+                        <pic:blipFill>
+                          <a:blip r:embed="rId82"/>
+                          <a:stretch>
+                            <a:fillRect/>
+                          </a:stretch>
+                        </pic:blipFill>
+                        <pic:spPr>
+                          <a:xfrm>
+                            <a:off x="0" y="0"/>
+                            <a:ext cx="1692014" cy="943715"/>
+                          </a:xfrm>
+                          <a:prstGeom prst="rect">
+                            <a:avLst/>
+                          </a:prstGeom>
+                        </pic:spPr>
+                      </pic:pic>
+                    </a:graphicData>
+                  </a:graphic>
+                </wp:inline>
+              </w:drawing>
+            </w:r>
+          </w:p>
+        </w:tc>
+      </w:tr>
+    </w:tbl>
+    <w:p/>
     <w:p>
       <w:pPr>
         <w:pStyle w:val="ListParagraph"/>
@@ -4711,7 +8036,7 @@
                     <pic:cNvPicPr/>
                   </pic:nvPicPr>
                   <pic:blipFill>
-                    <a:blip r:embed="rId33"/>
+                    <a:blip r:embed="rId83"/>
                     <a:stretch>
                       <a:fillRect/>
                     </a:stretch>
@@ -4732,6 +8057,136 @@
         </w:drawing>
       </w:r>
     </w:p>
+    <w:tbl>
+      <w:tblPr>
+        <w:tblStyle w:val="TableGrid"/>
+        <w:tblW w:w="0" w:type="auto"/>
+        <w:tblLook w:val="04A0" w:firstRow="1" w:lastRow="0" w:firstColumn="1" w:lastColumn="0" w:noHBand="0" w:noVBand="1"/>
+      </w:tblPr>
+      <w:tblGrid>
+        <w:gridCol w:w="3096"/>
+        <w:gridCol w:w="2880"/>
+      </w:tblGrid>
+      <w:tr>
+        <w:trPr>
+          <w:trHeight w:val="270"/>
+        </w:trPr>
+        <w:tc>
+          <w:tcPr>
+            <w:tcW w:w="2880" w:type="dxa"/>
+          </w:tcPr>
+          <w:p>
+            <w:r>
+              <w:t>Power Bi</w:t>
+            </w:r>
+          </w:p>
+        </w:tc>
+        <w:tc>
+          <w:tcPr>
+            <w:tcW w:w="2880" w:type="dxa"/>
+          </w:tcPr>
+          <w:p>
+            <w:r>
+              <w:t>Tableau</w:t>
+            </w:r>
+          </w:p>
+        </w:tc>
+      </w:tr>
+      <w:tr>
+        <w:trPr>
+          <w:trHeight w:val="1508"/>
+        </w:trPr>
+        <w:tc>
+          <w:tcPr>
+            <w:tcW w:w="2880" w:type="dxa"/>
+          </w:tcPr>
+          <w:p>
+            <w:r>
+              <w:drawing>
+                <wp:inline distT="0" distB="0" distL="0" distR="0" wp14:anchorId="1A787EA4" wp14:editId="1B9F0FFB">
+                  <wp:extent cx="1828813" cy="942982"/>
+                  <wp:effectExtent l="0" t="0" r="0" b="9525"/>
+                  <wp:docPr id="1158147498" name="Picture 1"/>
+                  <wp:cNvGraphicFramePr>
+                    <a:graphicFrameLocks xmlns:a="http://schemas.openxmlformats.org/drawingml/2006/main" noChangeAspect="1"/>
+                  </wp:cNvGraphicFramePr>
+                  <a:graphic xmlns:a="http://schemas.openxmlformats.org/drawingml/2006/main">
+                    <a:graphicData uri="http://schemas.openxmlformats.org/drawingml/2006/picture">
+                      <pic:pic xmlns:pic="http://schemas.openxmlformats.org/drawingml/2006/picture">
+                        <pic:nvPicPr>
+                          <pic:cNvPr id="1158147498" name=""/>
+                          <pic:cNvPicPr/>
+                        </pic:nvPicPr>
+                        <pic:blipFill>
+                          <a:blip r:embed="rId81"/>
+                          <a:stretch>
+                            <a:fillRect/>
+                          </a:stretch>
+                        </pic:blipFill>
+                        <pic:spPr>
+                          <a:xfrm>
+                            <a:off x="0" y="0"/>
+                            <a:ext cx="1828813" cy="942982"/>
+                          </a:xfrm>
+                          <a:prstGeom prst="rect">
+                            <a:avLst/>
+                          </a:prstGeom>
+                        </pic:spPr>
+                      </pic:pic>
+                    </a:graphicData>
+                  </a:graphic>
+                </wp:inline>
+              </w:drawing>
+            </w:r>
+          </w:p>
+        </w:tc>
+        <w:tc>
+          <w:tcPr>
+            <w:tcW w:w="2880" w:type="dxa"/>
+          </w:tcPr>
+          <w:p>
+            <w:r>
+              <w:drawing>
+                <wp:inline distT="0" distB="0" distL="0" distR="0" wp14:anchorId="31D59565" wp14:editId="69D11D9A">
+                  <wp:extent cx="1581162" cy="914407"/>
+                  <wp:effectExtent l="0" t="0" r="0" b="0"/>
+                  <wp:docPr id="536229417" name="Picture 1"/>
+                  <wp:cNvGraphicFramePr>
+                    <a:graphicFrameLocks xmlns:a="http://schemas.openxmlformats.org/drawingml/2006/main" noChangeAspect="1"/>
+                  </wp:cNvGraphicFramePr>
+                  <a:graphic xmlns:a="http://schemas.openxmlformats.org/drawingml/2006/main">
+                    <a:graphicData uri="http://schemas.openxmlformats.org/drawingml/2006/picture">
+                      <pic:pic xmlns:pic="http://schemas.openxmlformats.org/drawingml/2006/picture">
+                        <pic:nvPicPr>
+                          <pic:cNvPr id="536229417" name=""/>
+                          <pic:cNvPicPr/>
+                        </pic:nvPicPr>
+                        <pic:blipFill>
+                          <a:blip r:embed="rId84"/>
+                          <a:stretch>
+                            <a:fillRect/>
+                          </a:stretch>
+                        </pic:blipFill>
+                        <pic:spPr>
+                          <a:xfrm>
+                            <a:off x="0" y="0"/>
+                            <a:ext cx="1581162" cy="914407"/>
+                          </a:xfrm>
+                          <a:prstGeom prst="rect">
+                            <a:avLst/>
+                          </a:prstGeom>
+                        </pic:spPr>
+                      </pic:pic>
+                    </a:graphicData>
+                  </a:graphic>
+                </wp:inline>
+              </w:drawing>
+            </w:r>
+          </w:p>
+        </w:tc>
+      </w:tr>
+    </w:tbl>
+    <w:p/>
     <w:p>
       <w:pPr>
         <w:pStyle w:val="ListParagraph"/>
@@ -4853,7 +8308,7 @@
                     <pic:cNvPicPr/>
                   </pic:nvPicPr>
                   <pic:blipFill>
-                    <a:blip r:embed="rId34"/>
+                    <a:blip r:embed="rId85"/>
                     <a:stretch>
                       <a:fillRect/>
                     </a:stretch>
@@ -4874,6 +8329,137 @@
         </w:drawing>
       </w:r>
     </w:p>
+    <w:tbl>
+      <w:tblPr>
+        <w:tblStyle w:val="TableGrid"/>
+        <w:tblW w:w="0" w:type="auto"/>
+        <w:tblLook w:val="04A0" w:firstRow="1" w:lastRow="0" w:firstColumn="1" w:lastColumn="0" w:noHBand="0" w:noVBand="1"/>
+      </w:tblPr>
+      <w:tblGrid>
+        <w:gridCol w:w="3156"/>
+        <w:gridCol w:w="2992"/>
+      </w:tblGrid>
+      <w:tr>
+        <w:trPr>
+          <w:trHeight w:val="279"/>
+        </w:trPr>
+        <w:tc>
+          <w:tcPr>
+            <w:tcW w:w="2992" w:type="dxa"/>
+          </w:tcPr>
+          <w:p>
+            <w:r>
+              <w:t>Power Bi</w:t>
+            </w:r>
+          </w:p>
+        </w:tc>
+        <w:tc>
+          <w:tcPr>
+            <w:tcW w:w="2992" w:type="dxa"/>
+          </w:tcPr>
+          <w:p>
+            <w:r>
+              <w:t>Tableau</w:t>
+            </w:r>
+          </w:p>
+        </w:tc>
+      </w:tr>
+      <w:tr>
+        <w:trPr>
+          <w:trHeight w:val="1639"/>
+        </w:trPr>
+        <w:tc>
+          <w:tcPr>
+            <w:tcW w:w="2992" w:type="dxa"/>
+          </w:tcPr>
+          <w:p>
+            <w:r>
+              <w:drawing>
+                <wp:inline distT="0" distB="0" distL="0" distR="0" wp14:anchorId="32218562" wp14:editId="70AE2F46">
+                  <wp:extent cx="1857375" cy="981075"/>
+                  <wp:effectExtent l="0" t="0" r="9525" b="9525"/>
+                  <wp:docPr id="1288388683" name="Picture 1"/>
+                  <wp:cNvGraphicFramePr>
+                    <a:graphicFrameLocks xmlns:a="http://schemas.openxmlformats.org/drawingml/2006/main" noChangeAspect="1"/>
+                  </wp:cNvGraphicFramePr>
+                  <a:graphic xmlns:a="http://schemas.openxmlformats.org/drawingml/2006/main">
+                    <a:graphicData uri="http://schemas.openxmlformats.org/drawingml/2006/picture">
+                      <pic:pic xmlns:pic="http://schemas.openxmlformats.org/drawingml/2006/picture">
+                        <pic:nvPicPr>
+                          <pic:cNvPr id="1288388683" name=""/>
+                          <pic:cNvPicPr/>
+                        </pic:nvPicPr>
+                        <pic:blipFill>
+                          <a:blip r:embed="rId86"/>
+                          <a:stretch>
+                            <a:fillRect/>
+                          </a:stretch>
+                        </pic:blipFill>
+                        <pic:spPr>
+                          <a:xfrm>
+                            <a:off x="0" y="0"/>
+                            <a:ext cx="1860527" cy="982740"/>
+                          </a:xfrm>
+                          <a:prstGeom prst="rect">
+                            <a:avLst/>
+                          </a:prstGeom>
+                        </pic:spPr>
+                      </pic:pic>
+                    </a:graphicData>
+                  </a:graphic>
+                </wp:inline>
+              </w:drawing>
+            </w:r>
+          </w:p>
+        </w:tc>
+        <w:tc>
+          <w:tcPr>
+            <w:tcW w:w="2992" w:type="dxa"/>
+          </w:tcPr>
+          <w:p>
+            <w:r>
+              <w:drawing>
+                <wp:inline distT="0" distB="0" distL="0" distR="0" wp14:anchorId="46904FE7" wp14:editId="791D9964">
+                  <wp:extent cx="1566863" cy="1000124"/>
+                  <wp:effectExtent l="0" t="0" r="0" b="0"/>
+                  <wp:docPr id="1507954233" name="Picture 1"/>
+                  <wp:cNvGraphicFramePr>
+                    <a:graphicFrameLocks xmlns:a="http://schemas.openxmlformats.org/drawingml/2006/main" noChangeAspect="1"/>
+                  </wp:cNvGraphicFramePr>
+                  <a:graphic xmlns:a="http://schemas.openxmlformats.org/drawingml/2006/main">
+                    <a:graphicData uri="http://schemas.openxmlformats.org/drawingml/2006/picture">
+                      <pic:pic xmlns:pic="http://schemas.openxmlformats.org/drawingml/2006/picture">
+                        <pic:nvPicPr>
+                          <pic:cNvPr id="1507954233" name=""/>
+                          <pic:cNvPicPr/>
+                        </pic:nvPicPr>
+                        <pic:blipFill>
+                          <a:blip r:embed="rId87"/>
+                          <a:stretch>
+                            <a:fillRect/>
+                          </a:stretch>
+                        </pic:blipFill>
+                        <pic:spPr>
+                          <a:xfrm>
+                            <a:off x="0" y="0"/>
+                            <a:ext cx="1576843" cy="1006494"/>
+                          </a:xfrm>
+                          <a:prstGeom prst="rect">
+                            <a:avLst/>
+                          </a:prstGeom>
+                        </pic:spPr>
+                      </pic:pic>
+                    </a:graphicData>
+                  </a:graphic>
+                </wp:inline>
+              </w:drawing>
+            </w:r>
+          </w:p>
+        </w:tc>
+      </w:tr>
+    </w:tbl>
+    <w:p/>
+    <w:p/>
     <w:p>
       <w:pPr>
         <w:pStyle w:val="ListParagraph"/>
@@ -4899,6 +8485,7 @@
     </w:p>
     <w:p>
       <w:pPr>
+        <w:spacing w:after="0"/>
         <w:rPr>
           <w:b/>
           <w:bCs/>
@@ -4930,6 +8517,7 @@
     </w:p>
     <w:p>
       <w:pPr>
+        <w:spacing w:after="0"/>
         <w:rPr>
           <w:b/>
           <w:bCs/>
@@ -4980,7 +8568,7 @@
                     <pic:cNvPicPr/>
                   </pic:nvPicPr>
                   <pic:blipFill>
-                    <a:blip r:embed="rId35"/>
+                    <a:blip r:embed="rId88"/>
                     <a:stretch>
                       <a:fillRect/>
                     </a:stretch>
@@ -5001,6 +8589,136 @@
         </w:drawing>
       </w:r>
     </w:p>
+    <w:tbl>
+      <w:tblPr>
+        <w:tblStyle w:val="TableGrid"/>
+        <w:tblW w:w="0" w:type="auto"/>
+        <w:tblLook w:val="04A0" w:firstRow="1" w:lastRow="0" w:firstColumn="1" w:lastColumn="0" w:noHBand="0" w:noVBand="1"/>
+      </w:tblPr>
+      <w:tblGrid>
+        <w:gridCol w:w="3186"/>
+        <w:gridCol w:w="2586"/>
+      </w:tblGrid>
+      <w:tr>
+        <w:trPr>
+          <w:trHeight w:val="206"/>
+        </w:trPr>
+        <w:tc>
+          <w:tcPr>
+            <w:tcW w:w="2439" w:type="dxa"/>
+          </w:tcPr>
+          <w:p>
+            <w:r>
+              <w:t>Power Bi</w:t>
+            </w:r>
+          </w:p>
+        </w:tc>
+        <w:tc>
+          <w:tcPr>
+            <w:tcW w:w="2120" w:type="dxa"/>
+          </w:tcPr>
+          <w:p>
+            <w:r>
+              <w:t>Tableau</w:t>
+            </w:r>
+          </w:p>
+        </w:tc>
+      </w:tr>
+      <w:tr>
+        <w:trPr>
+          <w:trHeight w:val="1177"/>
+        </w:trPr>
+        <w:tc>
+          <w:tcPr>
+            <w:tcW w:w="2439" w:type="dxa"/>
+          </w:tcPr>
+          <w:p>
+            <w:r>
+              <w:drawing>
+                <wp:inline distT="0" distB="0" distL="0" distR="0" wp14:anchorId="2DE40178" wp14:editId="0F0D475C">
+                  <wp:extent cx="1885950" cy="947737"/>
+                  <wp:effectExtent l="0" t="0" r="0" b="5080"/>
+                  <wp:docPr id="615996316" name="Picture 1"/>
+                  <wp:cNvGraphicFramePr>
+                    <a:graphicFrameLocks xmlns:a="http://schemas.openxmlformats.org/drawingml/2006/main" noChangeAspect="1"/>
+                  </wp:cNvGraphicFramePr>
+                  <a:graphic xmlns:a="http://schemas.openxmlformats.org/drawingml/2006/main">
+                    <a:graphicData uri="http://schemas.openxmlformats.org/drawingml/2006/picture">
+                      <pic:pic xmlns:pic="http://schemas.openxmlformats.org/drawingml/2006/picture">
+                        <pic:nvPicPr>
+                          <pic:cNvPr id="615996316" name=""/>
+                          <pic:cNvPicPr/>
+                        </pic:nvPicPr>
+                        <pic:blipFill>
+                          <a:blip r:embed="rId89"/>
+                          <a:stretch>
+                            <a:fillRect/>
+                          </a:stretch>
+                        </pic:blipFill>
+                        <pic:spPr>
+                          <a:xfrm>
+                            <a:off x="0" y="0"/>
+                            <a:ext cx="1888564" cy="949050"/>
+                          </a:xfrm>
+                          <a:prstGeom prst="rect">
+                            <a:avLst/>
+                          </a:prstGeom>
+                        </pic:spPr>
+                      </pic:pic>
+                    </a:graphicData>
+                  </a:graphic>
+                </wp:inline>
+              </w:drawing>
+            </w:r>
+          </w:p>
+        </w:tc>
+        <w:tc>
+          <w:tcPr>
+            <w:tcW w:w="2120" w:type="dxa"/>
+          </w:tcPr>
+          <w:p>
+            <w:r>
+              <w:drawing>
+                <wp:inline distT="0" distB="0" distL="0" distR="0" wp14:anchorId="26AB0ABB" wp14:editId="0AC76DFF">
+                  <wp:extent cx="1495436" cy="971557"/>
+                  <wp:effectExtent l="0" t="0" r="9525" b="0"/>
+                  <wp:docPr id="962610691" name="Picture 1"/>
+                  <wp:cNvGraphicFramePr>
+                    <a:graphicFrameLocks xmlns:a="http://schemas.openxmlformats.org/drawingml/2006/main" noChangeAspect="1"/>
+                  </wp:cNvGraphicFramePr>
+                  <a:graphic xmlns:a="http://schemas.openxmlformats.org/drawingml/2006/main">
+                    <a:graphicData uri="http://schemas.openxmlformats.org/drawingml/2006/picture">
+                      <pic:pic xmlns:pic="http://schemas.openxmlformats.org/drawingml/2006/picture">
+                        <pic:nvPicPr>
+                          <pic:cNvPr id="962610691" name=""/>
+                          <pic:cNvPicPr/>
+                        </pic:nvPicPr>
+                        <pic:blipFill>
+                          <a:blip r:embed="rId90"/>
+                          <a:stretch>
+                            <a:fillRect/>
+                          </a:stretch>
+                        </pic:blipFill>
+                        <pic:spPr>
+                          <a:xfrm>
+                            <a:off x="0" y="0"/>
+                            <a:ext cx="1495436" cy="971557"/>
+                          </a:xfrm>
+                          <a:prstGeom prst="rect">
+                            <a:avLst/>
+                          </a:prstGeom>
+                        </pic:spPr>
+                      </pic:pic>
+                    </a:graphicData>
+                  </a:graphic>
+                </wp:inline>
+              </w:drawing>
+            </w:r>
+          </w:p>
+        </w:tc>
+      </w:tr>
+    </w:tbl>
+    <w:p/>
     <w:p>
       <w:pPr>
         <w:pStyle w:val="ListParagraph"/>
@@ -5025,6 +8743,7 @@
     </w:p>
     <w:p>
       <w:pPr>
+        <w:spacing w:after="0"/>
         <w:rPr>
           <w:b/>
           <w:bCs/>
@@ -5056,6 +8775,7 @@
     </w:p>
     <w:p>
       <w:pPr>
+        <w:spacing w:after="0"/>
         <w:rPr>
           <w:b/>
           <w:bCs/>
@@ -5106,7 +8826,7 @@
                     <pic:cNvPicPr/>
                   </pic:nvPicPr>
                   <pic:blipFill>
-                    <a:blip r:embed="rId36"/>
+                    <a:blip r:embed="rId91"/>
                     <a:stretch>
                       <a:fillRect/>
                     </a:stretch>
@@ -5127,6 +8847,156 @@
         </w:drawing>
       </w:r>
     </w:p>
+    <w:tbl>
+      <w:tblPr>
+        <w:tblStyle w:val="TableGrid"/>
+        <w:tblW w:w="0" w:type="auto"/>
+        <w:tblLook w:val="04A0" w:firstRow="1" w:lastRow="0" w:firstColumn="1" w:lastColumn="0" w:noHBand="0" w:noVBand="1"/>
+      </w:tblPr>
+      <w:tblGrid>
+        <w:gridCol w:w="3186"/>
+        <w:gridCol w:w="2734"/>
+      </w:tblGrid>
+      <w:tr>
+        <w:trPr>
+          <w:trHeight w:val="278"/>
+        </w:trPr>
+        <w:tc>
+          <w:tcPr>
+            <w:tcW w:w="2918" w:type="dxa"/>
+          </w:tcPr>
+          <w:p>
+            <w:r>
+              <w:t>Power Bi</w:t>
+            </w:r>
+          </w:p>
+        </w:tc>
+        <w:tc>
+          <w:tcPr>
+            <w:tcW w:w="2734" w:type="dxa"/>
+          </w:tcPr>
+          <w:p>
+            <w:r>
+              <w:t>Tableau</w:t>
+            </w:r>
+          </w:p>
+        </w:tc>
+      </w:tr>
+      <w:tr>
+        <w:trPr>
+          <w:trHeight w:val="1529"/>
+        </w:trPr>
+        <w:tc>
+          <w:tcPr>
+            <w:tcW w:w="2918" w:type="dxa"/>
+          </w:tcPr>
+          <w:p>
+            <w:r>
+              <w:drawing>
+                <wp:inline distT="0" distB="0" distL="0" distR="0" wp14:anchorId="51CE7159" wp14:editId="77DF4350">
+                  <wp:extent cx="1876439" cy="923932"/>
+                  <wp:effectExtent l="0" t="0" r="9525" b="9525"/>
+                  <wp:docPr id="988901904" name="Picture 1"/>
+                  <wp:cNvGraphicFramePr>
+                    <a:graphicFrameLocks xmlns:a="http://schemas.openxmlformats.org/drawingml/2006/main" noChangeAspect="1"/>
+                  </wp:cNvGraphicFramePr>
+                  <a:graphic xmlns:a="http://schemas.openxmlformats.org/drawingml/2006/main">
+                    <a:graphicData uri="http://schemas.openxmlformats.org/drawingml/2006/picture">
+                      <pic:pic xmlns:pic="http://schemas.openxmlformats.org/drawingml/2006/picture">
+                        <pic:nvPicPr>
+                          <pic:cNvPr id="988901904" name=""/>
+                          <pic:cNvPicPr/>
+                        </pic:nvPicPr>
+                        <pic:blipFill>
+                          <a:blip r:embed="rId92"/>
+                          <a:stretch>
+                            <a:fillRect/>
+                          </a:stretch>
+                        </pic:blipFill>
+                        <pic:spPr>
+                          <a:xfrm>
+                            <a:off x="0" y="0"/>
+                            <a:ext cx="1876439" cy="923932"/>
+                          </a:xfrm>
+                          <a:prstGeom prst="rect">
+                            <a:avLst/>
+                          </a:prstGeom>
+                        </pic:spPr>
+                      </pic:pic>
+                    </a:graphicData>
+                  </a:graphic>
+                </wp:inline>
+              </w:drawing>
+            </w:r>
+          </w:p>
+        </w:tc>
+        <w:tc>
+          <w:tcPr>
+            <w:tcW w:w="2734" w:type="dxa"/>
+          </w:tcPr>
+          <w:p>
+            <w:pPr>
+              <w:rPr>
+                <w:b/>
+                <w:bCs/>
+              </w:rPr>
+            </w:pPr>
+            <w:r>
+              <w:rPr>
+                <w:b/>
+                <w:bCs/>
+              </w:rPr>
+              <w:drawing>
+                <wp:inline distT="0" distB="0" distL="0" distR="0" wp14:anchorId="3BF8CCEE" wp14:editId="18092505">
+                  <wp:extent cx="1547813" cy="923925"/>
+                  <wp:effectExtent l="0" t="0" r="0" b="0"/>
+                  <wp:docPr id="1267440220" name="Picture 1"/>
+                  <wp:cNvGraphicFramePr>
+                    <a:graphicFrameLocks xmlns:a="http://schemas.openxmlformats.org/drawingml/2006/main" noChangeAspect="1"/>
+                  </wp:cNvGraphicFramePr>
+                  <a:graphic xmlns:a="http://schemas.openxmlformats.org/drawingml/2006/main">
+                    <a:graphicData uri="http://schemas.openxmlformats.org/drawingml/2006/picture">
+                      <pic:pic xmlns:pic="http://schemas.openxmlformats.org/drawingml/2006/picture">
+                        <pic:nvPicPr>
+                          <pic:cNvPr id="1267440220" name=""/>
+                          <pic:cNvPicPr/>
+                        </pic:nvPicPr>
+                        <pic:blipFill>
+                          <a:blip r:embed="rId93"/>
+                          <a:stretch>
+                            <a:fillRect/>
+                          </a:stretch>
+                        </pic:blipFill>
+                        <pic:spPr>
+                          <a:xfrm>
+                            <a:off x="0" y="0"/>
+                            <a:ext cx="1550024" cy="925245"/>
+                          </a:xfrm>
+                          <a:prstGeom prst="rect">
+                            <a:avLst/>
+                          </a:prstGeom>
+                        </pic:spPr>
+                      </pic:pic>
+                    </a:graphicData>
+                  </a:graphic>
+                </wp:inline>
+              </w:drawing>
+            </w:r>
+          </w:p>
+        </w:tc>
+      </w:tr>
+    </w:tbl>
+    <w:p>
+      <w:pPr>
+        <w:pStyle w:val="ListParagraph"/>
+        <w:ind w:left="785"/>
+        <w:rPr>
+          <w:color w:val="538135" w:themeColor="accent6" w:themeShade="BF"/>
+          <w:sz w:val="20"/>
+          <w:szCs w:val="20"/>
+        </w:rPr>
+      </w:pPr>
+    </w:p>
     <w:p>
       <w:pPr>
         <w:pStyle w:val="ListParagraph"/>
@@ -5151,6 +9021,7 @@
     </w:p>
     <w:p>
       <w:pPr>
+        <w:spacing w:after="0"/>
         <w:rPr>
           <w:b/>
           <w:bCs/>
@@ -5182,6 +9053,7 @@
     </w:p>
     <w:p>
       <w:pPr>
+        <w:spacing w:after="0"/>
         <w:rPr>
           <w:b/>
           <w:bCs/>
@@ -5228,14 +9100,23 @@
       </w:r>
     </w:p>
     <w:p>
+      <w:pPr>
+        <w:spacing w:after="0"/>
+        <w:rPr>
+          <w:b/>
+          <w:bCs/>
+        </w:rPr>
+      </w:pPr>
+    </w:p>
+    <w:p>
       <w:r>
         <w:rPr>
           <w:noProof/>
         </w:rPr>
         <w:drawing>
-          <wp:inline distT="0" distB="0" distL="0" distR="0" wp14:anchorId="52EA8AB3" wp14:editId="5E8011E6">
-            <wp:extent cx="3423763" cy="1881188"/>
-            <wp:effectExtent l="0" t="0" r="5715" b="5080"/>
+          <wp:inline distT="0" distB="0" distL="0" distR="0" wp14:anchorId="52EA8AB3" wp14:editId="73A4CCAB">
+            <wp:extent cx="2457450" cy="1350246"/>
+            <wp:effectExtent l="0" t="0" r="0" b="2540"/>
             <wp:docPr id="1444521515" name="Picture 1"/>
             <wp:cNvGraphicFramePr>
               <a:graphicFrameLocks xmlns:a="http://schemas.openxmlformats.org/drawingml/2006/main" noChangeAspect="1"/>
@@ -5248,7 +9129,7 @@
                     <pic:cNvPicPr/>
                   </pic:nvPicPr>
                   <pic:blipFill>
-                    <a:blip r:embed="rId37"/>
+                    <a:blip r:embed="rId94"/>
                     <a:stretch>
                       <a:fillRect/>
                     </a:stretch>
@@ -5256,7 +9137,7 @@
                   <pic:spPr>
                     <a:xfrm>
                       <a:off x="0" y="0"/>
-                      <a:ext cx="3434497" cy="1887086"/>
+                      <a:ext cx="2484513" cy="1365116"/>
                     </a:xfrm>
                     <a:prstGeom prst="rect">
                       <a:avLst/>
@@ -5269,6 +9150,137 @@
         </w:drawing>
       </w:r>
     </w:p>
+    <w:tbl>
+      <w:tblPr>
+        <w:tblStyle w:val="TableGrid"/>
+        <w:tblW w:w="0" w:type="auto"/>
+        <w:tblLook w:val="04A0" w:firstRow="1" w:lastRow="0" w:firstColumn="1" w:lastColumn="0" w:noHBand="0" w:noVBand="1"/>
+      </w:tblPr>
+      <w:tblGrid>
+        <w:gridCol w:w="3200"/>
+        <w:gridCol w:w="2970"/>
+      </w:tblGrid>
+      <w:tr>
+        <w:trPr>
+          <w:trHeight w:val="245"/>
+        </w:trPr>
+        <w:tc>
+          <w:tcPr>
+            <w:tcW w:w="2970" w:type="dxa"/>
+          </w:tcPr>
+          <w:p>
+            <w:r>
+              <w:lastRenderedPageBreak/>
+              <w:t>Power Bi</w:t>
+            </w:r>
+          </w:p>
+        </w:tc>
+        <w:tc>
+          <w:tcPr>
+            <w:tcW w:w="2970" w:type="dxa"/>
+          </w:tcPr>
+          <w:p>
+            <w:r>
+              <w:t>Tableau</w:t>
+            </w:r>
+          </w:p>
+        </w:tc>
+      </w:tr>
+      <w:tr>
+        <w:trPr>
+          <w:trHeight w:val="1385"/>
+        </w:trPr>
+        <w:tc>
+          <w:tcPr>
+            <w:tcW w:w="2970" w:type="dxa"/>
+          </w:tcPr>
+          <w:p>
+            <w:r>
+              <w:drawing>
+                <wp:inline distT="0" distB="0" distL="0" distR="0" wp14:anchorId="0AF1C8BE" wp14:editId="0751ABFC">
+                  <wp:extent cx="1895474" cy="962025"/>
+                  <wp:effectExtent l="0" t="0" r="0" b="0"/>
+                  <wp:docPr id="1646982411" name="Picture 1"/>
+                  <wp:cNvGraphicFramePr>
+                    <a:graphicFrameLocks xmlns:a="http://schemas.openxmlformats.org/drawingml/2006/main" noChangeAspect="1"/>
+                  </wp:cNvGraphicFramePr>
+                  <a:graphic xmlns:a="http://schemas.openxmlformats.org/drawingml/2006/main">
+                    <a:graphicData uri="http://schemas.openxmlformats.org/drawingml/2006/picture">
+                      <pic:pic xmlns:pic="http://schemas.openxmlformats.org/drawingml/2006/picture">
+                        <pic:nvPicPr>
+                          <pic:cNvPr id="1646982411" name=""/>
+                          <pic:cNvPicPr/>
+                        </pic:nvPicPr>
+                        <pic:blipFill>
+                          <a:blip r:embed="rId95"/>
+                          <a:stretch>
+                            <a:fillRect/>
+                          </a:stretch>
+                        </pic:blipFill>
+                        <pic:spPr>
+                          <a:xfrm>
+                            <a:off x="0" y="0"/>
+                            <a:ext cx="1898706" cy="963665"/>
+                          </a:xfrm>
+                          <a:prstGeom prst="rect">
+                            <a:avLst/>
+                          </a:prstGeom>
+                        </pic:spPr>
+                      </pic:pic>
+                    </a:graphicData>
+                  </a:graphic>
+                </wp:inline>
+              </w:drawing>
+            </w:r>
+          </w:p>
+        </w:tc>
+        <w:tc>
+          <w:tcPr>
+            <w:tcW w:w="2970" w:type="dxa"/>
+          </w:tcPr>
+          <w:p>
+            <w:r>
+              <w:drawing>
+                <wp:inline distT="0" distB="0" distL="0" distR="0" wp14:anchorId="330CC139" wp14:editId="54F073F3">
+                  <wp:extent cx="1685925" cy="955675"/>
+                  <wp:effectExtent l="0" t="0" r="9525" b="0"/>
+                  <wp:docPr id="198928680" name="Picture 1"/>
+                  <wp:cNvGraphicFramePr>
+                    <a:graphicFrameLocks xmlns:a="http://schemas.openxmlformats.org/drawingml/2006/main" noChangeAspect="1"/>
+                  </wp:cNvGraphicFramePr>
+                  <a:graphic xmlns:a="http://schemas.openxmlformats.org/drawingml/2006/main">
+                    <a:graphicData uri="http://schemas.openxmlformats.org/drawingml/2006/picture">
+                      <pic:pic xmlns:pic="http://schemas.openxmlformats.org/drawingml/2006/picture">
+                        <pic:nvPicPr>
+                          <pic:cNvPr id="198928680" name=""/>
+                          <pic:cNvPicPr/>
+                        </pic:nvPicPr>
+                        <pic:blipFill>
+                          <a:blip r:embed="rId96"/>
+                          <a:stretch>
+                            <a:fillRect/>
+                          </a:stretch>
+                        </pic:blipFill>
+                        <pic:spPr>
+                          <a:xfrm>
+                            <a:off x="0" y="0"/>
+                            <a:ext cx="1699082" cy="963133"/>
+                          </a:xfrm>
+                          <a:prstGeom prst="rect">
+                            <a:avLst/>
+                          </a:prstGeom>
+                        </pic:spPr>
+                      </pic:pic>
+                    </a:graphicData>
+                  </a:graphic>
+                </wp:inline>
+              </w:drawing>
+            </w:r>
+          </w:p>
+        </w:tc>
+      </w:tr>
+    </w:tbl>
+    <w:p/>
     <w:p>
       <w:pPr>
         <w:pStyle w:val="ListParagraph"/>
@@ -5276,8 +9288,24 @@
           <w:ilvl w:val="0"/>
           <w:numId w:val="7"/>
         </w:numPr>
-      </w:pPr>
-      <w:r>
+        <w:rPr>
+          <w:rFonts w:ascii="Lucida Console" w:hAnsi="Lucida Console"/>
+          <w:b/>
+          <w:bCs/>
+          <w:color w:val="C00000"/>
+          <w:sz w:val="28"/>
+          <w:szCs w:val="28"/>
+        </w:rPr>
+      </w:pPr>
+      <w:r>
+        <w:rPr>
+          <w:rFonts w:ascii="Lucida Console" w:hAnsi="Lucida Console"/>
+          <w:b/>
+          <w:bCs/>
+          <w:color w:val="C00000"/>
+          <w:sz w:val="28"/>
+          <w:szCs w:val="28"/>
+        </w:rPr>
         <w:t>ATTRITION BY GENDER</w:t>
       </w:r>
     </w:p>
@@ -5514,8 +9542,8 @@
         <w:rPr>
           <w:b/>
           <w:bCs/>
-        </w:rPr>
-        <w:lastRenderedPageBreak/>
+          <w:noProof/>
+        </w:rPr>
         <w:drawing>
           <wp:inline distT="0" distB="0" distL="0" distR="0" wp14:anchorId="3C395684" wp14:editId="356C348E">
             <wp:extent cx="2924175" cy="1627210"/>
@@ -5532,7 +9560,7 @@
                     <pic:cNvPicPr/>
                   </pic:nvPicPr>
                   <pic:blipFill>
-                    <a:blip r:embed="rId38"/>
+                    <a:blip r:embed="rId97"/>
                     <a:stretch>
                       <a:fillRect/>
                     </a:stretch>
@@ -5555,8 +9583,68 @@
     </w:p>
     <w:p>
       <w:pPr>
+        <w:pStyle w:val="NormalWeb"/>
+        <w:spacing w:before="0" w:beforeAutospacing="0" w:after="0" w:afterAutospacing="0"/>
+        <w:ind w:firstLine="360"/>
+        <w:rPr>
+          <w:b/>
+          <w:bCs/>
+        </w:rPr>
+      </w:pPr>
+      <w:r>
+        <w:rPr>
+          <w:b/>
+          <w:bCs/>
+        </w:rPr>
+        <w:drawing>
+          <wp:inline distT="0" distB="0" distL="0" distR="0" wp14:anchorId="2B5F16EC" wp14:editId="79FF1F8B">
+            <wp:extent cx="1552586" cy="1009657"/>
+            <wp:effectExtent l="0" t="0" r="9525" b="0"/>
+            <wp:docPr id="1045116905" name="Picture 1"/>
+            <wp:cNvGraphicFramePr>
+              <a:graphicFrameLocks xmlns:a="http://schemas.openxmlformats.org/drawingml/2006/main" noChangeAspect="1"/>
+            </wp:cNvGraphicFramePr>
+            <a:graphic xmlns:a="http://schemas.openxmlformats.org/drawingml/2006/main">
+              <a:graphicData uri="http://schemas.openxmlformats.org/drawingml/2006/picture">
+                <pic:pic xmlns:pic="http://schemas.openxmlformats.org/drawingml/2006/picture">
+                  <pic:nvPicPr>
+                    <pic:cNvPr id="1045116905" name=""/>
+                    <pic:cNvPicPr/>
+                  </pic:nvPicPr>
+                  <pic:blipFill>
+                    <a:blip r:embed="rId98"/>
+                    <a:stretch>
+                      <a:fillRect/>
+                    </a:stretch>
+                  </pic:blipFill>
+                  <pic:spPr>
+                    <a:xfrm>
+                      <a:off x="0" y="0"/>
+                      <a:ext cx="1552586" cy="1009657"/>
+                    </a:xfrm>
+                    <a:prstGeom prst="rect">
+                      <a:avLst/>
+                    </a:prstGeom>
+                  </pic:spPr>
+                </pic:pic>
+              </a:graphicData>
+            </a:graphic>
+          </wp:inline>
+        </w:drawing>
+      </w:r>
+    </w:p>
+    <w:p>
+      <w:pPr>
         <w:pStyle w:val="ListParagraph"/>
         <w:ind w:left="360"/>
+        <w:rPr>
+          <w:rFonts w:ascii="Lucida Console" w:hAnsi="Lucida Console"/>
+          <w:b/>
+          <w:bCs/>
+          <w:color w:val="C00000"/>
+          <w:sz w:val="28"/>
+          <w:szCs w:val="28"/>
+        </w:rPr>
       </w:pPr>
     </w:p>
     <w:p>
@@ -5566,26 +9654,71 @@
           <w:ilvl w:val="0"/>
           <w:numId w:val="7"/>
         </w:numPr>
-      </w:pPr>
-      <w:r>
+        <w:rPr>
+          <w:rFonts w:ascii="Lucida Console" w:hAnsi="Lucida Console"/>
+          <w:b/>
+          <w:bCs/>
+          <w:color w:val="C00000"/>
+          <w:sz w:val="28"/>
+          <w:szCs w:val="28"/>
+        </w:rPr>
+      </w:pPr>
+      <w:r>
+        <w:rPr>
+          <w:rFonts w:ascii="Lucida Console" w:hAnsi="Lucida Console" w:cs="Calibri"/>
+          <w:b/>
+          <w:bCs/>
+          <w:color w:val="C00000"/>
+          <w:sz w:val="28"/>
+          <w:szCs w:val="28"/>
+        </w:rPr>
+        <w:t>DEPARTMENT WISE ATTRITION:</w:t>
+      </w:r>
+    </w:p>
+    <w:p>
+      <w:pPr>
+        <w:pStyle w:val="ListParagraph"/>
+        <w:ind w:left="360"/>
         <w:rPr>
           <w:rFonts w:ascii="Calibri" w:hAnsi="Calibri" w:cs="Calibri"/>
+          <w:b/>
+          <w:bCs/>
           <w:color w:val="000000"/>
         </w:rPr>
-        <w:t>DEPARTMENT WISE ATTRITION:</w:t>
-      </w:r>
+      </w:pPr>
     </w:p>
     <w:p>
       <w:pPr>
         <w:pStyle w:val="ListParagraph"/>
         <w:ind w:left="360"/>
         <w:rPr>
-          <w:rFonts w:ascii="Calibri" w:hAnsi="Calibri" w:cs="Calibri"/>
-          <w:b/>
-          <w:bCs/>
-          <w:color w:val="000000"/>
-        </w:rPr>
-      </w:pPr>
+          <w:b/>
+          <w:bCs/>
+        </w:rPr>
+      </w:pPr>
+      <w:r>
+        <w:rPr>
+          <w:b/>
+          <w:bCs/>
+        </w:rPr>
+        <w:t xml:space="preserve">SELECT department, </w:t>
+      </w:r>
+      <w:proofErr w:type="gramStart"/>
+      <w:r>
+        <w:rPr>
+          <w:b/>
+          <w:bCs/>
+        </w:rPr>
+        <w:t>COUNT(</w:t>
+      </w:r>
+      <w:proofErr w:type="gramEnd"/>
+      <w:r>
+        <w:rPr>
+          <w:b/>
+          <w:bCs/>
+        </w:rPr>
+        <w:t>attrition), round((CAST (COUNT(attrition) AS numeric) / </w:t>
+      </w:r>
     </w:p>
     <w:p>
       <w:pPr>
@@ -5601,7 +9734,7 @@
           <w:b/>
           <w:bCs/>
         </w:rPr>
-        <w:t xml:space="preserve">SELECT department, </w:t>
+        <w:t xml:space="preserve">(SELECT </w:t>
       </w:r>
       <w:proofErr w:type="gramStart"/>
       <w:r>
@@ -5617,7 +9750,23 @@
           <w:b/>
           <w:bCs/>
         </w:rPr>
-        <w:t>attrition), round((CAST (COUNT(attrition) AS numeric) / </w:t>
+        <w:t xml:space="preserve">attrition) FROM </w:t>
+      </w:r>
+      <w:proofErr w:type="spellStart"/>
+      <w:r>
+        <w:rPr>
+          <w:b/>
+          <w:bCs/>
+        </w:rPr>
+        <w:t>hrdata</w:t>
+      </w:r>
+      <w:proofErr w:type="spellEnd"/>
+      <w:r>
+        <w:rPr>
+          <w:b/>
+          <w:bCs/>
+        </w:rPr>
+        <w:t xml:space="preserve"> WHERE attrition= 'Yes')) * 100, 2) AS percent</w:t>
       </w:r>
     </w:p>
     <w:p>
@@ -5634,7 +9783,67 @@
           <w:b/>
           <w:bCs/>
         </w:rPr>
-        <w:t xml:space="preserve">(SELECT </w:t>
+        <w:t xml:space="preserve">FROM </w:t>
+      </w:r>
+      <w:proofErr w:type="spellStart"/>
+      <w:r>
+        <w:rPr>
+          <w:b/>
+          <w:bCs/>
+        </w:rPr>
+        <w:t>hrdata</w:t>
+      </w:r>
+      <w:proofErr w:type="spellEnd"/>
+    </w:p>
+    <w:p>
+      <w:pPr>
+        <w:pStyle w:val="ListParagraph"/>
+        <w:ind w:left="360"/>
+        <w:rPr>
+          <w:b/>
+          <w:bCs/>
+        </w:rPr>
+      </w:pPr>
+      <w:r>
+        <w:rPr>
+          <w:b/>
+          <w:bCs/>
+        </w:rPr>
+        <w:t>WHERE attrition='Yes'</w:t>
+      </w:r>
+    </w:p>
+    <w:p>
+      <w:pPr>
+        <w:pStyle w:val="ListParagraph"/>
+        <w:ind w:left="360"/>
+        <w:rPr>
+          <w:b/>
+          <w:bCs/>
+        </w:rPr>
+      </w:pPr>
+      <w:r>
+        <w:rPr>
+          <w:b/>
+          <w:bCs/>
+        </w:rPr>
+        <w:t>GROUP BY department </w:t>
+      </w:r>
+    </w:p>
+    <w:p>
+      <w:pPr>
+        <w:pStyle w:val="ListParagraph"/>
+        <w:ind w:left="360"/>
+        <w:rPr>
+          <w:b/>
+          <w:bCs/>
+        </w:rPr>
+      </w:pPr>
+      <w:r>
+        <w:rPr>
+          <w:b/>
+          <w:bCs/>
+        </w:rPr>
+        <w:t xml:space="preserve">ORDER BY </w:t>
       </w:r>
       <w:proofErr w:type="gramStart"/>
       <w:r>
@@ -5650,23 +9859,7 @@
           <w:b/>
           <w:bCs/>
         </w:rPr>
-        <w:t xml:space="preserve">attrition) FROM </w:t>
-      </w:r>
-      <w:proofErr w:type="spellStart"/>
-      <w:r>
-        <w:rPr>
-          <w:b/>
-          <w:bCs/>
-        </w:rPr>
-        <w:t>hrdata</w:t>
-      </w:r>
-      <w:proofErr w:type="spellEnd"/>
-      <w:r>
-        <w:rPr>
-          <w:b/>
-          <w:bCs/>
-        </w:rPr>
-        <w:t xml:space="preserve"> WHERE attrition= 'Yes')) * 100, 2) AS percent</w:t>
+        <w:t>attrition) DESC;</w:t>
       </w:r>
     </w:p>
     <w:p>
@@ -5678,22 +9871,6 @@
           <w:bCs/>
         </w:rPr>
       </w:pPr>
-      <w:r>
-        <w:rPr>
-          <w:b/>
-          <w:bCs/>
-        </w:rPr>
-        <w:t xml:space="preserve">FROM </w:t>
-      </w:r>
-      <w:proofErr w:type="spellStart"/>
-      <w:r>
-        <w:rPr>
-          <w:b/>
-          <w:bCs/>
-        </w:rPr>
-        <w:t>hrdata</w:t>
-      </w:r>
-      <w:proofErr w:type="spellEnd"/>
     </w:p>
     <w:p>
       <w:pPr>
@@ -5708,83 +9885,7 @@
         <w:rPr>
           <w:b/>
           <w:bCs/>
-        </w:rPr>
-        <w:t>WHERE attrition='Yes'</w:t>
-      </w:r>
-    </w:p>
-    <w:p>
-      <w:pPr>
-        <w:pStyle w:val="ListParagraph"/>
-        <w:ind w:left="360"/>
-        <w:rPr>
-          <w:b/>
-          <w:bCs/>
-        </w:rPr>
-      </w:pPr>
-      <w:r>
-        <w:rPr>
-          <w:b/>
-          <w:bCs/>
-        </w:rPr>
-        <w:t>GROUP BY department </w:t>
-      </w:r>
-    </w:p>
-    <w:p>
-      <w:pPr>
-        <w:pStyle w:val="ListParagraph"/>
-        <w:ind w:left="360"/>
-        <w:rPr>
-          <w:b/>
-          <w:bCs/>
-        </w:rPr>
-      </w:pPr>
-      <w:r>
-        <w:rPr>
-          <w:b/>
-          <w:bCs/>
-        </w:rPr>
-        <w:t xml:space="preserve">ORDER BY </w:t>
-      </w:r>
-      <w:proofErr w:type="gramStart"/>
-      <w:r>
-        <w:rPr>
-          <w:b/>
-          <w:bCs/>
-        </w:rPr>
-        <w:t>COUNT(</w:t>
-      </w:r>
-      <w:proofErr w:type="gramEnd"/>
-      <w:r>
-        <w:rPr>
-          <w:b/>
-          <w:bCs/>
-        </w:rPr>
-        <w:t>attrition) DESC;</w:t>
-      </w:r>
-    </w:p>
-    <w:p>
-      <w:pPr>
-        <w:pStyle w:val="ListParagraph"/>
-        <w:ind w:left="360"/>
-        <w:rPr>
-          <w:b/>
-          <w:bCs/>
-        </w:rPr>
-      </w:pPr>
-    </w:p>
-    <w:p>
-      <w:pPr>
-        <w:pStyle w:val="ListParagraph"/>
-        <w:ind w:left="360"/>
-        <w:rPr>
-          <w:b/>
-          <w:bCs/>
-        </w:rPr>
-      </w:pPr>
-      <w:r>
-        <w:rPr>
-          <w:b/>
-          <w:bCs/>
+          <w:noProof/>
         </w:rPr>
         <w:drawing>
           <wp:inline distT="0" distB="0" distL="0" distR="0" wp14:anchorId="4EE5E36E" wp14:editId="5734B5DB">
@@ -5802,7 +9903,7 @@
                     <pic:cNvPicPr/>
                   </pic:nvPicPr>
                   <pic:blipFill>
-                    <a:blip r:embed="rId39"/>
+                    <a:blip r:embed="rId99"/>
                     <a:stretch>
                       <a:fillRect/>
                     </a:stretch>
@@ -5827,6 +9928,170 @@
       <w:pPr>
         <w:pStyle w:val="ListParagraph"/>
         <w:ind w:left="360"/>
+        <w:rPr>
+          <w:b/>
+          <w:bCs/>
+        </w:rPr>
+      </w:pPr>
+    </w:p>
+    <w:tbl>
+      <w:tblPr>
+        <w:tblStyle w:val="TableGrid"/>
+        <w:tblW w:w="0" w:type="auto"/>
+        <w:tblLook w:val="04A0" w:firstRow="1" w:lastRow="0" w:firstColumn="1" w:lastColumn="0" w:noHBand="0" w:noVBand="1"/>
+      </w:tblPr>
+      <w:tblGrid>
+        <w:gridCol w:w="5233"/>
+        <w:gridCol w:w="4896"/>
+      </w:tblGrid>
+      <w:tr>
+        <w:trPr>
+          <w:trHeight w:val="240"/>
+        </w:trPr>
+        <w:tc>
+          <w:tcPr>
+            <w:tcW w:w="5113" w:type="dxa"/>
+          </w:tcPr>
+          <w:p>
+            <w:r>
+              <w:lastRenderedPageBreak/>
+              <w:t>Power Bi</w:t>
+            </w:r>
+          </w:p>
+        </w:tc>
+        <w:tc>
+          <w:tcPr>
+            <w:tcW w:w="4783" w:type="dxa"/>
+          </w:tcPr>
+          <w:p>
+            <w:r>
+              <w:t>Tableau</w:t>
+            </w:r>
+          </w:p>
+        </w:tc>
+      </w:tr>
+      <w:tr>
+        <w:trPr>
+          <w:trHeight w:val="3172"/>
+        </w:trPr>
+        <w:tc>
+          <w:tcPr>
+            <w:tcW w:w="5113" w:type="dxa"/>
+          </w:tcPr>
+          <w:p>
+            <w:r>
+              <w:drawing>
+                <wp:inline distT="0" distB="0" distL="0" distR="0" wp14:anchorId="06AED771" wp14:editId="30C7D7B1">
+                  <wp:extent cx="3186112" cy="2299970"/>
+                  <wp:effectExtent l="0" t="0" r="0" b="5080"/>
+                  <wp:docPr id="1272026736" name="Picture 1"/>
+                  <wp:cNvGraphicFramePr>
+                    <a:graphicFrameLocks xmlns:a="http://schemas.openxmlformats.org/drawingml/2006/main" noChangeAspect="1"/>
+                  </wp:cNvGraphicFramePr>
+                  <a:graphic xmlns:a="http://schemas.openxmlformats.org/drawingml/2006/main">
+                    <a:graphicData uri="http://schemas.openxmlformats.org/drawingml/2006/picture">
+                      <pic:pic xmlns:pic="http://schemas.openxmlformats.org/drawingml/2006/picture">
+                        <pic:nvPicPr>
+                          <pic:cNvPr id="1272026736" name=""/>
+                          <pic:cNvPicPr/>
+                        </pic:nvPicPr>
+                        <pic:blipFill>
+                          <a:blip r:embed="rId100"/>
+                          <a:stretch>
+                            <a:fillRect/>
+                          </a:stretch>
+                        </pic:blipFill>
+                        <pic:spPr>
+                          <a:xfrm>
+                            <a:off x="0" y="0"/>
+                            <a:ext cx="3196049" cy="2307143"/>
+                          </a:xfrm>
+                          <a:prstGeom prst="rect">
+                            <a:avLst/>
+                          </a:prstGeom>
+                        </pic:spPr>
+                      </pic:pic>
+                    </a:graphicData>
+                  </a:graphic>
+                </wp:inline>
+              </w:drawing>
+            </w:r>
+          </w:p>
+        </w:tc>
+        <w:tc>
+          <w:tcPr>
+            <w:tcW w:w="4783" w:type="dxa"/>
+          </w:tcPr>
+          <w:p>
+            <w:r>
+              <w:rPr>
+                <w:b/>
+                <w:bCs/>
+              </w:rPr>
+              <w:drawing>
+                <wp:inline distT="0" distB="0" distL="0" distR="0" wp14:anchorId="4631C237" wp14:editId="533E8F7B">
+                  <wp:extent cx="2966078" cy="2328862"/>
+                  <wp:effectExtent l="0" t="0" r="6350" b="0"/>
+                  <wp:docPr id="1169118400" name="Picture 1"/>
+                  <wp:cNvGraphicFramePr>
+                    <a:graphicFrameLocks xmlns:a="http://schemas.openxmlformats.org/drawingml/2006/main" noChangeAspect="1"/>
+                  </wp:cNvGraphicFramePr>
+                  <a:graphic xmlns:a="http://schemas.openxmlformats.org/drawingml/2006/main">
+                    <a:graphicData uri="http://schemas.openxmlformats.org/drawingml/2006/picture">
+                      <pic:pic xmlns:pic="http://schemas.openxmlformats.org/drawingml/2006/picture">
+                        <pic:nvPicPr>
+                          <pic:cNvPr id="1169118400" name=""/>
+                          <pic:cNvPicPr/>
+                        </pic:nvPicPr>
+                        <pic:blipFill>
+                          <a:blip r:embed="rId101"/>
+                          <a:stretch>
+                            <a:fillRect/>
+                          </a:stretch>
+                        </pic:blipFill>
+                        <pic:spPr>
+                          <a:xfrm>
+                            <a:off x="0" y="0"/>
+                            <a:ext cx="3000649" cy="2356006"/>
+                          </a:xfrm>
+                          <a:prstGeom prst="rect">
+                            <a:avLst/>
+                          </a:prstGeom>
+                        </pic:spPr>
+                      </pic:pic>
+                    </a:graphicData>
+                  </a:graphic>
+                </wp:inline>
+              </w:drawing>
+            </w:r>
+          </w:p>
+        </w:tc>
+      </w:tr>
+    </w:tbl>
+    <w:p>
+      <w:pPr>
+        <w:pStyle w:val="ListParagraph"/>
+        <w:ind w:left="360"/>
+        <w:rPr>
+          <w:b/>
+          <w:bCs/>
+        </w:rPr>
+      </w:pPr>
+    </w:p>
+    <w:p>
+      <w:pPr>
+        <w:pStyle w:val="ListParagraph"/>
+        <w:ind w:left="360"/>
+        <w:rPr>
+          <w:b/>
+          <w:bCs/>
+        </w:rPr>
+      </w:pPr>
+    </w:p>
+    <w:p>
+      <w:pPr>
+        <w:pStyle w:val="ListParagraph"/>
+        <w:ind w:left="360"/>
       </w:pPr>
     </w:p>
     <w:p>
@@ -5836,11 +10101,23 @@
           <w:ilvl w:val="0"/>
           <w:numId w:val="7"/>
         </w:numPr>
-      </w:pPr>
-      <w:r>
-        <w:rPr>
-          <w:rFonts w:ascii="Calibri" w:hAnsi="Calibri" w:cs="Calibri"/>
-          <w:color w:val="000000"/>
+        <w:rPr>
+          <w:rFonts w:ascii="Lucida Console" w:hAnsi="Lucida Console"/>
+          <w:b/>
+          <w:bCs/>
+          <w:color w:val="C00000"/>
+          <w:sz w:val="28"/>
+          <w:szCs w:val="28"/>
+        </w:rPr>
+      </w:pPr>
+      <w:r>
+        <w:rPr>
+          <w:rFonts w:ascii="Lucida Console" w:hAnsi="Lucida Console" w:cs="Calibri"/>
+          <w:b/>
+          <w:bCs/>
+          <w:color w:val="C00000"/>
+          <w:sz w:val="28"/>
+          <w:szCs w:val="28"/>
         </w:rPr>
         <w:t>NO OF EMPLOYEE BY AGE GROUP</w:t>
       </w:r>
@@ -6033,6 +10310,9 @@
         <w:ind w:left="360"/>
       </w:pPr>
       <w:r>
+        <w:rPr>
+          <w:noProof/>
+        </w:rPr>
         <w:drawing>
           <wp:inline distT="0" distB="0" distL="0" distR="0" wp14:anchorId="4BED9E67" wp14:editId="08A6E11E">
             <wp:extent cx="2728913" cy="2560058"/>
@@ -6049,7 +10329,7 @@
                     <pic:cNvPicPr/>
                   </pic:nvPicPr>
                   <pic:blipFill>
-                    <a:blip r:embed="rId40"/>
+                    <a:blip r:embed="rId102"/>
                     <a:stretch>
                       <a:fillRect/>
                     </a:stretch>
@@ -6073,20 +10353,523 @@
     <w:p>
       <w:pPr>
         <w:pStyle w:val="ListParagraph"/>
+        <w:ind w:left="360"/>
+      </w:pPr>
+    </w:p>
+    <w:tbl>
+      <w:tblPr>
+        <w:tblStyle w:val="TableGrid"/>
+        <w:tblW w:w="0" w:type="auto"/>
+        <w:tblLook w:val="04A0" w:firstRow="1" w:lastRow="0" w:firstColumn="1" w:lastColumn="0" w:noHBand="0" w:noVBand="1"/>
+      </w:tblPr>
+      <w:tblGrid>
+        <w:gridCol w:w="4326"/>
+        <w:gridCol w:w="4331"/>
+      </w:tblGrid>
+      <w:tr>
+        <w:trPr>
+          <w:trHeight w:val="248"/>
+        </w:trPr>
+        <w:tc>
+          <w:tcPr>
+            <w:tcW w:w="4208" w:type="dxa"/>
+          </w:tcPr>
+          <w:p>
+            <w:r>
+              <w:t>Power Bi</w:t>
+            </w:r>
+          </w:p>
+        </w:tc>
+        <w:tc>
+          <w:tcPr>
+            <w:tcW w:w="4220" w:type="dxa"/>
+          </w:tcPr>
+          <w:p>
+            <w:r>
+              <w:t>Tableau</w:t>
+            </w:r>
+          </w:p>
+        </w:tc>
+      </w:tr>
+      <w:tr>
+        <w:trPr>
+          <w:trHeight w:val="2720"/>
+        </w:trPr>
+        <w:tc>
+          <w:tcPr>
+            <w:tcW w:w="4208" w:type="dxa"/>
+          </w:tcPr>
+          <w:p>
+            <w:r>
+              <w:drawing>
+                <wp:inline distT="0" distB="0" distL="0" distR="0" wp14:anchorId="1C2B62F7" wp14:editId="47806476">
+                  <wp:extent cx="2609869" cy="1800238"/>
+                  <wp:effectExtent l="0" t="0" r="0" b="9525"/>
+                  <wp:docPr id="927257533" name="Picture 1"/>
+                  <wp:cNvGraphicFramePr>
+                    <a:graphicFrameLocks xmlns:a="http://schemas.openxmlformats.org/drawingml/2006/main" noChangeAspect="1"/>
+                  </wp:cNvGraphicFramePr>
+                  <a:graphic xmlns:a="http://schemas.openxmlformats.org/drawingml/2006/main">
+                    <a:graphicData uri="http://schemas.openxmlformats.org/drawingml/2006/picture">
+                      <pic:pic xmlns:pic="http://schemas.openxmlformats.org/drawingml/2006/picture">
+                        <pic:nvPicPr>
+                          <pic:cNvPr id="927257533" name=""/>
+                          <pic:cNvPicPr/>
+                        </pic:nvPicPr>
+                        <pic:blipFill>
+                          <a:blip r:embed="rId103"/>
+                          <a:stretch>
+                            <a:fillRect/>
+                          </a:stretch>
+                        </pic:blipFill>
+                        <pic:spPr>
+                          <a:xfrm>
+                            <a:off x="0" y="0"/>
+                            <a:ext cx="2609869" cy="1800238"/>
+                          </a:xfrm>
+                          <a:prstGeom prst="rect">
+                            <a:avLst/>
+                          </a:prstGeom>
+                        </pic:spPr>
+                      </pic:pic>
+                    </a:graphicData>
+                  </a:graphic>
+                </wp:inline>
+              </w:drawing>
+            </w:r>
+          </w:p>
+        </w:tc>
+        <w:tc>
+          <w:tcPr>
+            <w:tcW w:w="4220" w:type="dxa"/>
+          </w:tcPr>
+          <w:p>
+            <w:r>
+              <w:drawing>
+                <wp:inline distT="0" distB="0" distL="0" distR="0" wp14:anchorId="22653FA8" wp14:editId="59066637">
+                  <wp:extent cx="2613435" cy="1776413"/>
+                  <wp:effectExtent l="0" t="0" r="0" b="0"/>
+                  <wp:docPr id="804147218" name="Picture 1"/>
+                  <wp:cNvGraphicFramePr>
+                    <a:graphicFrameLocks xmlns:a="http://schemas.openxmlformats.org/drawingml/2006/main" noChangeAspect="1"/>
+                  </wp:cNvGraphicFramePr>
+                  <a:graphic xmlns:a="http://schemas.openxmlformats.org/drawingml/2006/main">
+                    <a:graphicData uri="http://schemas.openxmlformats.org/drawingml/2006/picture">
+                      <pic:pic xmlns:pic="http://schemas.openxmlformats.org/drawingml/2006/picture">
+                        <pic:nvPicPr>
+                          <pic:cNvPr id="804147218" name=""/>
+                          <pic:cNvPicPr/>
+                        </pic:nvPicPr>
+                        <pic:blipFill>
+                          <a:blip r:embed="rId104"/>
+                          <a:stretch>
+                            <a:fillRect/>
+                          </a:stretch>
+                        </pic:blipFill>
+                        <pic:spPr>
+                          <a:xfrm>
+                            <a:off x="0" y="0"/>
+                            <a:ext cx="2655376" cy="1804921"/>
+                          </a:xfrm>
+                          <a:prstGeom prst="rect">
+                            <a:avLst/>
+                          </a:prstGeom>
+                        </pic:spPr>
+                      </pic:pic>
+                    </a:graphicData>
+                  </a:graphic>
+                </wp:inline>
+              </w:drawing>
+            </w:r>
+          </w:p>
+        </w:tc>
+      </w:tr>
+    </w:tbl>
+    <w:p>
+      <w:pPr>
+        <w:pStyle w:val="ListParagraph"/>
+        <w:ind w:left="360"/>
+      </w:pPr>
+    </w:p>
+    <w:p>
+      <w:pPr>
+        <w:pStyle w:val="ListParagraph"/>
+        <w:ind w:left="360"/>
+      </w:pPr>
+    </w:p>
+    <w:p>
+      <w:pPr>
+        <w:pStyle w:val="ListParagraph"/>
+        <w:ind w:left="360"/>
+      </w:pPr>
+    </w:p>
+    <w:p>
+      <w:pPr>
+        <w:pStyle w:val="ListParagraph"/>
+        <w:ind w:left="360"/>
+      </w:pPr>
+    </w:p>
+    <w:p>
+      <w:pPr>
+        <w:pStyle w:val="ListParagraph"/>
         <w:numPr>
           <w:ilvl w:val="0"/>
           <w:numId w:val="7"/>
         </w:numPr>
-      </w:pPr>
-      <w:r>
-        <w:rPr>
-          <w:rFonts w:ascii="Calibri" w:hAnsi="Calibri" w:cs="Calibri"/>
-          <w:color w:val="000000"/>
-        </w:rPr>
-        <w:lastRenderedPageBreak/>
+        <w:rPr>
+          <w:rFonts w:ascii="Lucida Console" w:hAnsi="Lucida Console"/>
+          <w:b/>
+          <w:bCs/>
+          <w:color w:val="C00000"/>
+          <w:sz w:val="28"/>
+          <w:szCs w:val="28"/>
+        </w:rPr>
+      </w:pPr>
+      <w:r>
+        <w:rPr>
+          <w:rFonts w:ascii="Lucida Console" w:hAnsi="Lucida Console" w:cs="Calibri"/>
+          <w:b/>
+          <w:bCs/>
+          <w:color w:val="C00000"/>
+          <w:sz w:val="28"/>
+          <w:szCs w:val="28"/>
+        </w:rPr>
         <w:t>EDUCATION FIELD WISE ATTRITION:</w:t>
       </w:r>
     </w:p>
+    <w:p>
+      <w:pPr>
+        <w:pStyle w:val="ListParagraph"/>
+        <w:ind w:left="360"/>
+        <w:rPr>
+          <w:b/>
+          <w:bCs/>
+        </w:rPr>
+      </w:pPr>
+      <w:r>
+        <w:rPr>
+          <w:b/>
+          <w:bCs/>
+        </w:rPr>
+        <w:t xml:space="preserve">SELECT </w:t>
+      </w:r>
+      <w:proofErr w:type="spellStart"/>
+      <w:r>
+        <w:rPr>
+          <w:b/>
+          <w:bCs/>
+        </w:rPr>
+        <w:t>education_field</w:t>
+      </w:r>
+      <w:proofErr w:type="spellEnd"/>
+      <w:r>
+        <w:rPr>
+          <w:b/>
+          <w:bCs/>
+        </w:rPr>
+        <w:t xml:space="preserve">, </w:t>
+      </w:r>
+      <w:proofErr w:type="gramStart"/>
+      <w:r>
+        <w:rPr>
+          <w:b/>
+          <w:bCs/>
+        </w:rPr>
+        <w:t>COUNT(</w:t>
+      </w:r>
+      <w:proofErr w:type="gramEnd"/>
+      <w:r>
+        <w:rPr>
+          <w:b/>
+          <w:bCs/>
+        </w:rPr>
+        <w:t xml:space="preserve">attrition) AS </w:t>
+      </w:r>
+      <w:proofErr w:type="spellStart"/>
+      <w:r>
+        <w:rPr>
+          <w:b/>
+          <w:bCs/>
+        </w:rPr>
+        <w:t>attrition_count</w:t>
+      </w:r>
+      <w:proofErr w:type="spellEnd"/>
+    </w:p>
+    <w:p>
+      <w:pPr>
+        <w:pStyle w:val="ListParagraph"/>
+        <w:ind w:left="360"/>
+        <w:rPr>
+          <w:b/>
+          <w:bCs/>
+        </w:rPr>
+      </w:pPr>
+      <w:r>
+        <w:rPr>
+          <w:b/>
+          <w:bCs/>
+        </w:rPr>
+        <w:t xml:space="preserve">FROM </w:t>
+      </w:r>
+      <w:proofErr w:type="spellStart"/>
+      <w:r>
+        <w:rPr>
+          <w:b/>
+          <w:bCs/>
+        </w:rPr>
+        <w:t>hrdata</w:t>
+      </w:r>
+      <w:proofErr w:type="spellEnd"/>
+    </w:p>
+    <w:p>
+      <w:pPr>
+        <w:pStyle w:val="ListParagraph"/>
+        <w:ind w:left="360"/>
+        <w:rPr>
+          <w:b/>
+          <w:bCs/>
+        </w:rPr>
+      </w:pPr>
+      <w:r>
+        <w:rPr>
+          <w:b/>
+          <w:bCs/>
+        </w:rPr>
+        <w:t>WHERE attrition='Yes'</w:t>
+      </w:r>
+    </w:p>
+    <w:p>
+      <w:pPr>
+        <w:pStyle w:val="ListParagraph"/>
+        <w:ind w:left="360"/>
+        <w:rPr>
+          <w:b/>
+          <w:bCs/>
+        </w:rPr>
+      </w:pPr>
+      <w:r>
+        <w:rPr>
+          <w:b/>
+          <w:bCs/>
+        </w:rPr>
+        <w:t xml:space="preserve">GROUP BY </w:t>
+      </w:r>
+      <w:proofErr w:type="spellStart"/>
+      <w:r>
+        <w:rPr>
+          <w:b/>
+          <w:bCs/>
+        </w:rPr>
+        <w:t>education_field</w:t>
+      </w:r>
+      <w:proofErr w:type="spellEnd"/>
+    </w:p>
+    <w:p>
+      <w:pPr>
+        <w:pStyle w:val="ListParagraph"/>
+        <w:ind w:left="360"/>
+        <w:rPr>
+          <w:b/>
+          <w:bCs/>
+        </w:rPr>
+      </w:pPr>
+      <w:r>
+        <w:rPr>
+          <w:b/>
+          <w:bCs/>
+        </w:rPr>
+        <w:t xml:space="preserve">ORDER BY </w:t>
+      </w:r>
+      <w:proofErr w:type="gramStart"/>
+      <w:r>
+        <w:rPr>
+          <w:b/>
+          <w:bCs/>
+        </w:rPr>
+        <w:t>COUNT(</w:t>
+      </w:r>
+      <w:proofErr w:type="gramEnd"/>
+      <w:r>
+        <w:rPr>
+          <w:b/>
+          <w:bCs/>
+        </w:rPr>
+        <w:t>attrition) DESC;</w:t>
+      </w:r>
+    </w:p>
+    <w:p>
+      <w:pPr>
+        <w:pStyle w:val="ListParagraph"/>
+        <w:ind w:left="360"/>
+      </w:pPr>
+      <w:r>
+        <w:drawing>
+          <wp:inline distT="0" distB="0" distL="0" distR="0" wp14:anchorId="39114343" wp14:editId="65D3A1DF">
+            <wp:extent cx="2947988" cy="1913333"/>
+            <wp:effectExtent l="0" t="0" r="5080" b="0"/>
+            <wp:docPr id="1529599744" name="Picture 1"/>
+            <wp:cNvGraphicFramePr>
+              <a:graphicFrameLocks xmlns:a="http://schemas.openxmlformats.org/drawingml/2006/main" noChangeAspect="1"/>
+            </wp:cNvGraphicFramePr>
+            <a:graphic xmlns:a="http://schemas.openxmlformats.org/drawingml/2006/main">
+              <a:graphicData uri="http://schemas.openxmlformats.org/drawingml/2006/picture">
+                <pic:pic xmlns:pic="http://schemas.openxmlformats.org/drawingml/2006/picture">
+                  <pic:nvPicPr>
+                    <pic:cNvPr id="1529599744" name=""/>
+                    <pic:cNvPicPr/>
+                  </pic:nvPicPr>
+                  <pic:blipFill>
+                    <a:blip r:embed="rId105"/>
+                    <a:stretch>
+                      <a:fillRect/>
+                    </a:stretch>
+                  </pic:blipFill>
+                  <pic:spPr>
+                    <a:xfrm>
+                      <a:off x="0" y="0"/>
+                      <a:ext cx="2953162" cy="1916691"/>
+                    </a:xfrm>
+                    <a:prstGeom prst="rect">
+                      <a:avLst/>
+                    </a:prstGeom>
+                  </pic:spPr>
+                </pic:pic>
+              </a:graphicData>
+            </a:graphic>
+          </wp:inline>
+        </w:drawing>
+      </w:r>
+    </w:p>
+    <w:tbl>
+      <w:tblPr>
+        <w:tblStyle w:val="TableGrid"/>
+        <w:tblW w:w="0" w:type="auto"/>
+        <w:tblLook w:val="04A0" w:firstRow="1" w:lastRow="0" w:firstColumn="1" w:lastColumn="0" w:noHBand="0" w:noVBand="1"/>
+      </w:tblPr>
+      <w:tblGrid>
+        <w:gridCol w:w="3883"/>
+        <w:gridCol w:w="4266"/>
+      </w:tblGrid>
+      <w:tr>
+        <w:trPr>
+          <w:trHeight w:val="258"/>
+        </w:trPr>
+        <w:tc>
+          <w:tcPr>
+            <w:tcW w:w="3808" w:type="dxa"/>
+          </w:tcPr>
+          <w:p>
+            <w:r>
+              <w:t>Power Bi</w:t>
+            </w:r>
+          </w:p>
+        </w:tc>
+        <w:tc>
+          <w:tcPr>
+            <w:tcW w:w="4183" w:type="dxa"/>
+          </w:tcPr>
+          <w:p>
+            <w:r>
+              <w:t>Tableau</w:t>
+            </w:r>
+          </w:p>
+        </w:tc>
+      </w:tr>
+      <w:tr>
+        <w:trPr>
+          <w:trHeight w:val="2464"/>
+        </w:trPr>
+        <w:tc>
+          <w:tcPr>
+            <w:tcW w:w="3808" w:type="dxa"/>
+          </w:tcPr>
+          <w:p>
+            <w:r>
+              <w:drawing>
+                <wp:inline distT="0" distB="0" distL="0" distR="0" wp14:anchorId="58474291" wp14:editId="7E912F8B">
+                  <wp:extent cx="2328862" cy="1614170"/>
+                  <wp:effectExtent l="0" t="0" r="0" b="5080"/>
+                  <wp:docPr id="1851321106" name="Picture 1"/>
+                  <wp:cNvGraphicFramePr>
+                    <a:graphicFrameLocks xmlns:a="http://schemas.openxmlformats.org/drawingml/2006/main" noChangeAspect="1"/>
+                  </wp:cNvGraphicFramePr>
+                  <a:graphic xmlns:a="http://schemas.openxmlformats.org/drawingml/2006/main">
+                    <a:graphicData uri="http://schemas.openxmlformats.org/drawingml/2006/picture">
+                      <pic:pic xmlns:pic="http://schemas.openxmlformats.org/drawingml/2006/picture">
+                        <pic:nvPicPr>
+                          <pic:cNvPr id="1851321106" name=""/>
+                          <pic:cNvPicPr/>
+                        </pic:nvPicPr>
+                        <pic:blipFill>
+                          <a:blip r:embed="rId106"/>
+                          <a:stretch>
+                            <a:fillRect/>
+                          </a:stretch>
+                        </pic:blipFill>
+                        <pic:spPr>
+                          <a:xfrm>
+                            <a:off x="0" y="0"/>
+                            <a:ext cx="2350276" cy="1629012"/>
+                          </a:xfrm>
+                          <a:prstGeom prst="rect">
+                            <a:avLst/>
+                          </a:prstGeom>
+                        </pic:spPr>
+                      </pic:pic>
+                    </a:graphicData>
+                  </a:graphic>
+                </wp:inline>
+              </w:drawing>
+            </w:r>
+          </w:p>
+        </w:tc>
+        <w:tc>
+          <w:tcPr>
+            <w:tcW w:w="4183" w:type="dxa"/>
+          </w:tcPr>
+          <w:p>
+            <w:r>
+              <w:drawing>
+                <wp:inline distT="0" distB="0" distL="0" distR="0" wp14:anchorId="13A7D7EE" wp14:editId="29137C3C">
+                  <wp:extent cx="2571750" cy="1584916"/>
+                  <wp:effectExtent l="0" t="0" r="0" b="0"/>
+                  <wp:docPr id="1228917238" name="Picture 1"/>
+                  <wp:cNvGraphicFramePr>
+                    <a:graphicFrameLocks xmlns:a="http://schemas.openxmlformats.org/drawingml/2006/main" noChangeAspect="1"/>
+                  </wp:cNvGraphicFramePr>
+                  <a:graphic xmlns:a="http://schemas.openxmlformats.org/drawingml/2006/main">
+                    <a:graphicData uri="http://schemas.openxmlformats.org/drawingml/2006/picture">
+                      <pic:pic xmlns:pic="http://schemas.openxmlformats.org/drawingml/2006/picture">
+                        <pic:nvPicPr>
+                          <pic:cNvPr id="1228917238" name=""/>
+                          <pic:cNvPicPr/>
+                        </pic:nvPicPr>
+                        <pic:blipFill>
+                          <a:blip r:embed="rId107"/>
+                          <a:stretch>
+                            <a:fillRect/>
+                          </a:stretch>
+                        </pic:blipFill>
+                        <pic:spPr>
+                          <a:xfrm>
+                            <a:off x="0" y="0"/>
+                            <a:ext cx="2578461" cy="1589052"/>
+                          </a:xfrm>
+                          <a:prstGeom prst="rect">
+                            <a:avLst/>
+                          </a:prstGeom>
+                        </pic:spPr>
+                      </pic:pic>
+                    </a:graphicData>
+                  </a:graphic>
+                </wp:inline>
+              </w:drawing>
+            </w:r>
+          </w:p>
+        </w:tc>
+      </w:tr>
+    </w:tbl>
+    <w:p/>
     <w:p>
       <w:pPr>
         <w:pStyle w:val="ListParagraph"/>
@@ -6094,14 +10877,531 @@
           <w:ilvl w:val="0"/>
           <w:numId w:val="7"/>
         </w:numPr>
-      </w:pPr>
-      <w:r>
-        <w:rPr>
-          <w:rFonts w:ascii="Calibri" w:hAnsi="Calibri" w:cs="Calibri"/>
-          <w:color w:val="000000"/>
+        <w:rPr>
+          <w:rFonts w:ascii="Lucida Console" w:hAnsi="Lucida Console"/>
+          <w:b/>
+          <w:bCs/>
+          <w:color w:val="C00000"/>
+          <w:sz w:val="28"/>
+          <w:szCs w:val="28"/>
+        </w:rPr>
+      </w:pPr>
+      <w:r>
+        <w:rPr>
+          <w:rFonts w:ascii="Lucida Console" w:hAnsi="Lucida Console" w:cs="Calibri"/>
+          <w:b/>
+          <w:bCs/>
+          <w:color w:val="C00000"/>
+          <w:sz w:val="28"/>
+          <w:szCs w:val="28"/>
         </w:rPr>
         <w:t>ATTRITION RATE BY GENDER FOR DIFFERENT AGE GROUP</w:t>
       </w:r>
+    </w:p>
+    <w:p>
+      <w:pPr>
+        <w:pStyle w:val="ListParagraph"/>
+        <w:spacing w:after="60"/>
+        <w:ind w:left="360"/>
+        <w:rPr>
+          <w:b/>
+          <w:bCs/>
+          <w:sz w:val="20"/>
+          <w:szCs w:val="20"/>
+        </w:rPr>
+      </w:pPr>
+      <w:r>
+        <w:rPr>
+          <w:b/>
+          <w:bCs/>
+          <w:sz w:val="20"/>
+          <w:szCs w:val="20"/>
+        </w:rPr>
+        <w:t xml:space="preserve">SELECT </w:t>
+      </w:r>
+      <w:proofErr w:type="spellStart"/>
+      <w:r>
+        <w:rPr>
+          <w:b/>
+          <w:bCs/>
+          <w:sz w:val="20"/>
+          <w:szCs w:val="20"/>
+        </w:rPr>
+        <w:t>age_band</w:t>
+      </w:r>
+      <w:proofErr w:type="spellEnd"/>
+      <w:r>
+        <w:rPr>
+          <w:b/>
+          <w:bCs/>
+          <w:sz w:val="20"/>
+          <w:szCs w:val="20"/>
+        </w:rPr>
+        <w:t xml:space="preserve">, gender, </w:t>
+      </w:r>
+      <w:proofErr w:type="gramStart"/>
+      <w:r>
+        <w:rPr>
+          <w:b/>
+          <w:bCs/>
+          <w:sz w:val="20"/>
+          <w:szCs w:val="20"/>
+        </w:rPr>
+        <w:t>COUNT(</w:t>
+      </w:r>
+      <w:proofErr w:type="gramEnd"/>
+      <w:r>
+        <w:rPr>
+          <w:b/>
+          <w:bCs/>
+          <w:sz w:val="20"/>
+          <w:szCs w:val="20"/>
+        </w:rPr>
+        <w:t xml:space="preserve">attrition) AS </w:t>
+      </w:r>
+      <w:proofErr w:type="spellStart"/>
+      <w:r>
+        <w:rPr>
+          <w:b/>
+          <w:bCs/>
+          <w:sz w:val="20"/>
+          <w:szCs w:val="20"/>
+        </w:rPr>
+        <w:t>attrition_count</w:t>
+      </w:r>
+      <w:proofErr w:type="spellEnd"/>
+      <w:r>
+        <w:rPr>
+          <w:b/>
+          <w:bCs/>
+          <w:sz w:val="20"/>
+          <w:szCs w:val="20"/>
+        </w:rPr>
+        <w:t xml:space="preserve">, </w:t>
+      </w:r>
+    </w:p>
+    <w:p>
+      <w:pPr>
+        <w:pStyle w:val="ListParagraph"/>
+        <w:spacing w:after="60"/>
+        <w:ind w:left="360"/>
+        <w:rPr>
+          <w:b/>
+          <w:bCs/>
+          <w:sz w:val="20"/>
+          <w:szCs w:val="20"/>
+        </w:rPr>
+      </w:pPr>
+      <w:r>
+        <w:rPr>
+          <w:b/>
+          <w:bCs/>
+          <w:sz w:val="20"/>
+          <w:szCs w:val="20"/>
+        </w:rPr>
+        <w:t>round((CAST(</w:t>
+      </w:r>
+      <w:proofErr w:type="gramStart"/>
+      <w:r>
+        <w:rPr>
+          <w:b/>
+          <w:bCs/>
+          <w:sz w:val="20"/>
+          <w:szCs w:val="20"/>
+        </w:rPr>
+        <w:t>COUNT(</w:t>
+      </w:r>
+      <w:proofErr w:type="gramEnd"/>
+      <w:r>
+        <w:rPr>
+          <w:b/>
+          <w:bCs/>
+          <w:sz w:val="20"/>
+          <w:szCs w:val="20"/>
+        </w:rPr>
+        <w:t>attrition) AS numeric) /</w:t>
+      </w:r>
+    </w:p>
+    <w:p>
+      <w:pPr>
+        <w:pStyle w:val="ListParagraph"/>
+        <w:spacing w:after="60"/>
+        <w:ind w:left="360"/>
+        <w:rPr>
+          <w:b/>
+          <w:bCs/>
+          <w:sz w:val="20"/>
+          <w:szCs w:val="20"/>
+        </w:rPr>
+      </w:pPr>
+      <w:r>
+        <w:rPr>
+          <w:b/>
+          <w:bCs/>
+          <w:sz w:val="20"/>
+          <w:szCs w:val="20"/>
+        </w:rPr>
+        <w:t xml:space="preserve">(SELECT </w:t>
+      </w:r>
+      <w:proofErr w:type="gramStart"/>
+      <w:r>
+        <w:rPr>
+          <w:b/>
+          <w:bCs/>
+          <w:sz w:val="20"/>
+          <w:szCs w:val="20"/>
+        </w:rPr>
+        <w:t>COUNT(</w:t>
+      </w:r>
+      <w:proofErr w:type="gramEnd"/>
+      <w:r>
+        <w:rPr>
+          <w:b/>
+          <w:bCs/>
+          <w:sz w:val="20"/>
+          <w:szCs w:val="20"/>
+        </w:rPr>
+        <w:t xml:space="preserve">attrition) FROM </w:t>
+      </w:r>
+      <w:proofErr w:type="spellStart"/>
+      <w:r>
+        <w:rPr>
+          <w:b/>
+          <w:bCs/>
+          <w:sz w:val="20"/>
+          <w:szCs w:val="20"/>
+        </w:rPr>
+        <w:t>hrdata</w:t>
+      </w:r>
+      <w:proofErr w:type="spellEnd"/>
+      <w:r>
+        <w:rPr>
+          <w:b/>
+          <w:bCs/>
+          <w:sz w:val="20"/>
+          <w:szCs w:val="20"/>
+        </w:rPr>
+        <w:t xml:space="preserve"> WHERE attrition = 'Yes')) * 100,2) AS percent</w:t>
+      </w:r>
+    </w:p>
+    <w:p>
+      <w:pPr>
+        <w:pStyle w:val="ListParagraph"/>
+        <w:spacing w:after="60"/>
+        <w:ind w:left="360"/>
+        <w:rPr>
+          <w:b/>
+          <w:bCs/>
+          <w:sz w:val="20"/>
+          <w:szCs w:val="20"/>
+        </w:rPr>
+      </w:pPr>
+      <w:r>
+        <w:rPr>
+          <w:b/>
+          <w:bCs/>
+          <w:sz w:val="20"/>
+          <w:szCs w:val="20"/>
+        </w:rPr>
+        <w:t xml:space="preserve">FROM </w:t>
+      </w:r>
+      <w:proofErr w:type="spellStart"/>
+      <w:r>
+        <w:rPr>
+          <w:b/>
+          <w:bCs/>
+          <w:sz w:val="20"/>
+          <w:szCs w:val="20"/>
+        </w:rPr>
+        <w:t>hrdata</w:t>
+      </w:r>
+      <w:proofErr w:type="spellEnd"/>
+    </w:p>
+    <w:p>
+      <w:pPr>
+        <w:pStyle w:val="ListParagraph"/>
+        <w:spacing w:after="60"/>
+        <w:ind w:left="360"/>
+        <w:rPr>
+          <w:b/>
+          <w:bCs/>
+          <w:sz w:val="20"/>
+          <w:szCs w:val="20"/>
+        </w:rPr>
+      </w:pPr>
+      <w:r>
+        <w:rPr>
+          <w:b/>
+          <w:bCs/>
+          <w:sz w:val="20"/>
+          <w:szCs w:val="20"/>
+        </w:rPr>
+        <w:t>WHERE attrition = 'Yes'</w:t>
+      </w:r>
+    </w:p>
+    <w:p>
+      <w:pPr>
+        <w:pStyle w:val="ListParagraph"/>
+        <w:spacing w:after="60"/>
+        <w:ind w:left="360"/>
+        <w:rPr>
+          <w:b/>
+          <w:bCs/>
+          <w:sz w:val="20"/>
+          <w:szCs w:val="20"/>
+        </w:rPr>
+      </w:pPr>
+      <w:r>
+        <w:rPr>
+          <w:b/>
+          <w:bCs/>
+          <w:sz w:val="20"/>
+          <w:szCs w:val="20"/>
+        </w:rPr>
+        <w:t xml:space="preserve">GROUP BY </w:t>
+      </w:r>
+      <w:proofErr w:type="spellStart"/>
+      <w:r>
+        <w:rPr>
+          <w:b/>
+          <w:bCs/>
+          <w:sz w:val="20"/>
+          <w:szCs w:val="20"/>
+        </w:rPr>
+        <w:t>age_band</w:t>
+      </w:r>
+      <w:proofErr w:type="spellEnd"/>
+      <w:r>
+        <w:rPr>
+          <w:b/>
+          <w:bCs/>
+          <w:sz w:val="20"/>
+          <w:szCs w:val="20"/>
+        </w:rPr>
+        <w:t>, gender</w:t>
+      </w:r>
+    </w:p>
+    <w:p>
+      <w:pPr>
+        <w:pStyle w:val="ListParagraph"/>
+        <w:spacing w:after="60"/>
+        <w:ind w:left="360"/>
+        <w:rPr>
+          <w:b/>
+          <w:bCs/>
+          <w:sz w:val="20"/>
+          <w:szCs w:val="20"/>
+        </w:rPr>
+      </w:pPr>
+      <w:r>
+        <w:rPr>
+          <w:b/>
+          <w:bCs/>
+          <w:sz w:val="20"/>
+          <w:szCs w:val="20"/>
+        </w:rPr>
+        <w:t xml:space="preserve">ORDER BY </w:t>
+      </w:r>
+      <w:proofErr w:type="spellStart"/>
+      <w:r>
+        <w:rPr>
+          <w:b/>
+          <w:bCs/>
+          <w:sz w:val="20"/>
+          <w:szCs w:val="20"/>
+        </w:rPr>
+        <w:t>age_band</w:t>
+      </w:r>
+      <w:proofErr w:type="spellEnd"/>
+      <w:r>
+        <w:rPr>
+          <w:b/>
+          <w:bCs/>
+          <w:sz w:val="20"/>
+          <w:szCs w:val="20"/>
+        </w:rPr>
+        <w:t>, gender DESC;</w:t>
+      </w:r>
+    </w:p>
+    <w:p>
+      <w:pPr>
+        <w:pStyle w:val="ListParagraph"/>
+        <w:spacing w:after="60"/>
+        <w:ind w:left="360"/>
+      </w:pPr>
+      <w:r>
+        <w:drawing>
+          <wp:inline distT="0" distB="0" distL="0" distR="0" wp14:anchorId="31F49F10" wp14:editId="6D841F0A">
+            <wp:extent cx="3052763" cy="2912822"/>
+            <wp:effectExtent l="0" t="0" r="0" b="1905"/>
+            <wp:docPr id="2101134628" name="Picture 1"/>
+            <wp:cNvGraphicFramePr>
+              <a:graphicFrameLocks xmlns:a="http://schemas.openxmlformats.org/drawingml/2006/main" noChangeAspect="1"/>
+            </wp:cNvGraphicFramePr>
+            <a:graphic xmlns:a="http://schemas.openxmlformats.org/drawingml/2006/main">
+              <a:graphicData uri="http://schemas.openxmlformats.org/drawingml/2006/picture">
+                <pic:pic xmlns:pic="http://schemas.openxmlformats.org/drawingml/2006/picture">
+                  <pic:nvPicPr>
+                    <pic:cNvPr id="2101134628" name=""/>
+                    <pic:cNvPicPr/>
+                  </pic:nvPicPr>
+                  <pic:blipFill>
+                    <a:blip r:embed="rId108"/>
+                    <a:stretch>
+                      <a:fillRect/>
+                    </a:stretch>
+                  </pic:blipFill>
+                  <pic:spPr>
+                    <a:xfrm>
+                      <a:off x="0" y="0"/>
+                      <a:ext cx="3079534" cy="2938366"/>
+                    </a:xfrm>
+                    <a:prstGeom prst="rect">
+                      <a:avLst/>
+                    </a:prstGeom>
+                  </pic:spPr>
+                </pic:pic>
+              </a:graphicData>
+            </a:graphic>
+          </wp:inline>
+        </w:drawing>
+      </w:r>
+    </w:p>
+    <w:tbl>
+      <w:tblPr>
+        <w:tblStyle w:val="TableGrid"/>
+        <w:tblW w:w="0" w:type="auto"/>
+        <w:tblLook w:val="04A0" w:firstRow="1" w:lastRow="0" w:firstColumn="1" w:lastColumn="0" w:noHBand="0" w:noVBand="1"/>
+      </w:tblPr>
+      <w:tblGrid>
+        <w:gridCol w:w="1267"/>
+        <w:gridCol w:w="9189"/>
+      </w:tblGrid>
+      <w:tr>
+        <w:tc>
+          <w:tcPr>
+            <w:tcW w:w="5228" w:type="dxa"/>
+          </w:tcPr>
+          <w:p>
+            <w:r>
+              <w:lastRenderedPageBreak/>
+              <w:t>Power Bi</w:t>
+            </w:r>
+          </w:p>
+        </w:tc>
+        <w:tc>
+          <w:tcPr>
+            <w:tcW w:w="5228" w:type="dxa"/>
+          </w:tcPr>
+          <w:p>
+            <w:r>
+              <w:drawing>
+                <wp:inline distT="0" distB="0" distL="0" distR="0" wp14:anchorId="0B804B2D" wp14:editId="53D0AA61">
+                  <wp:extent cx="5686467" cy="1514486"/>
+                  <wp:effectExtent l="0" t="0" r="9525" b="9525"/>
+                  <wp:docPr id="310645313" name="Picture 1"/>
+                  <wp:cNvGraphicFramePr>
+                    <a:graphicFrameLocks xmlns:a="http://schemas.openxmlformats.org/drawingml/2006/main" noChangeAspect="1"/>
+                  </wp:cNvGraphicFramePr>
+                  <a:graphic xmlns:a="http://schemas.openxmlformats.org/drawingml/2006/main">
+                    <a:graphicData uri="http://schemas.openxmlformats.org/drawingml/2006/picture">
+                      <pic:pic xmlns:pic="http://schemas.openxmlformats.org/drawingml/2006/picture">
+                        <pic:nvPicPr>
+                          <pic:cNvPr id="310645313" name=""/>
+                          <pic:cNvPicPr/>
+                        </pic:nvPicPr>
+                        <pic:blipFill>
+                          <a:blip r:embed="rId109"/>
+                          <a:stretch>
+                            <a:fillRect/>
+                          </a:stretch>
+                        </pic:blipFill>
+                        <pic:spPr>
+                          <a:xfrm>
+                            <a:off x="0" y="0"/>
+                            <a:ext cx="5686467" cy="1514486"/>
+                          </a:xfrm>
+                          <a:prstGeom prst="rect">
+                            <a:avLst/>
+                          </a:prstGeom>
+                        </pic:spPr>
+                      </pic:pic>
+                    </a:graphicData>
+                  </a:graphic>
+                </wp:inline>
+              </w:drawing>
+            </w:r>
+          </w:p>
+        </w:tc>
+      </w:tr>
+      <w:tr>
+        <w:tc>
+          <w:tcPr>
+            <w:tcW w:w="5228" w:type="dxa"/>
+          </w:tcPr>
+          <w:p>
+            <w:r>
+              <w:t>Tableau</w:t>
+            </w:r>
+          </w:p>
+        </w:tc>
+        <w:tc>
+          <w:tcPr>
+            <w:tcW w:w="5228" w:type="dxa"/>
+          </w:tcPr>
+          <w:p>
+            <w:r>
+              <w:drawing>
+                <wp:inline distT="0" distB="0" distL="0" distR="0" wp14:anchorId="150E439B" wp14:editId="0879276B">
+                  <wp:extent cx="5698173" cy="1428082"/>
+                  <wp:effectExtent l="0" t="0" r="0" b="1270"/>
+                  <wp:docPr id="2045452135" name="Picture 1"/>
+                  <wp:cNvGraphicFramePr>
+                    <a:graphicFrameLocks xmlns:a="http://schemas.openxmlformats.org/drawingml/2006/main" noChangeAspect="1"/>
+                  </wp:cNvGraphicFramePr>
+                  <a:graphic xmlns:a="http://schemas.openxmlformats.org/drawingml/2006/main">
+                    <a:graphicData uri="http://schemas.openxmlformats.org/drawingml/2006/picture">
+                      <pic:pic xmlns:pic="http://schemas.openxmlformats.org/drawingml/2006/picture">
+                        <pic:nvPicPr>
+                          <pic:cNvPr id="2045452135" name=""/>
+                          <pic:cNvPicPr/>
+                        </pic:nvPicPr>
+                        <pic:blipFill>
+                          <a:blip r:embed="rId110"/>
+                          <a:stretch>
+                            <a:fillRect/>
+                          </a:stretch>
+                        </pic:blipFill>
+                        <pic:spPr>
+                          <a:xfrm>
+                            <a:off x="0" y="0"/>
+                            <a:ext cx="5739172" cy="1438357"/>
+                          </a:xfrm>
+                          <a:prstGeom prst="rect">
+                            <a:avLst/>
+                          </a:prstGeom>
+                        </pic:spPr>
+                      </pic:pic>
+                    </a:graphicData>
+                  </a:graphic>
+                </wp:inline>
+              </w:drawing>
+            </w:r>
+          </w:p>
+        </w:tc>
+      </w:tr>
+    </w:tbl>
+    <w:p>
+      <w:pPr>
+        <w:pStyle w:val="ListParagraph"/>
+        <w:spacing w:after="60"/>
+        <w:ind w:left="360"/>
+      </w:pPr>
+    </w:p>
+    <w:p>
+      <w:pPr>
+        <w:spacing w:after="60"/>
+      </w:pPr>
     </w:p>
     <w:p>
       <w:pPr>
@@ -6110,14 +11410,1064 @@
           <w:ilvl w:val="0"/>
           <w:numId w:val="7"/>
         </w:numPr>
+        <w:rPr>
+          <w:rFonts w:ascii="Lucida Console" w:hAnsi="Lucida Console"/>
+          <w:b/>
+          <w:bCs/>
+          <w:color w:val="C00000"/>
+          <w:sz w:val="28"/>
+          <w:szCs w:val="28"/>
+        </w:rPr>
+      </w:pPr>
+      <w:r>
+        <w:rPr>
+          <w:rFonts w:ascii="Lucida Console" w:hAnsi="Lucida Console" w:cs="Calibri"/>
+          <w:b/>
+          <w:bCs/>
+          <w:color w:val="C00000"/>
+          <w:sz w:val="28"/>
+          <w:szCs w:val="28"/>
+        </w:rPr>
+        <w:t>JOB SATISFACTION RATING</w:t>
+      </w:r>
+    </w:p>
+    <w:p>
+      <w:r>
+        <w:rPr>
+          <w:highlight w:val="yellow"/>
+        </w:rPr>
+        <w:t xml:space="preserve">CREATE EXTENSION IF NOT EXISTS </w:t>
+      </w:r>
+      <w:proofErr w:type="spellStart"/>
+      <w:r>
+        <w:rPr>
+          <w:highlight w:val="yellow"/>
+        </w:rPr>
+        <w:t>tablefunc</w:t>
+      </w:r>
+      <w:proofErr w:type="spellEnd"/>
+      <w:r>
+        <w:rPr>
+          <w:highlight w:val="yellow"/>
+        </w:rPr>
+        <w:t>;</w:t>
+      </w:r>
+    </w:p>
+    <w:p>
+      <w:r>
+        <w:t>-</w:t>
+      </w:r>
+      <w:r>
+        <w:t>-</w:t>
+      </w:r>
+      <w:r>
+        <w:t xml:space="preserve">Run this query first to activate the </w:t>
+      </w:r>
+      <w:proofErr w:type="spellStart"/>
+      <w:proofErr w:type="gramStart"/>
+      <w:r>
+        <w:t>cosstab</w:t>
+      </w:r>
+      <w:proofErr w:type="spellEnd"/>
+      <w:r>
+        <w:t>(</w:t>
+      </w:r>
+      <w:proofErr w:type="gramEnd"/>
+      <w:r>
+        <w:t xml:space="preserve">) function in </w:t>
+      </w:r>
+      <w:proofErr w:type="spellStart"/>
+      <w:r>
+        <w:t>postgres</w:t>
+      </w:r>
+      <w:proofErr w:type="spellEnd"/>
+    </w:p>
+    <w:p>
+      <w:pPr>
+        <w:pStyle w:val="ListParagraph"/>
+        <w:ind w:left="360"/>
+        <w:rPr>
+          <w:b/>
+          <w:bCs/>
+        </w:rPr>
+      </w:pPr>
+      <w:r>
+        <w:rPr>
+          <w:b/>
+          <w:bCs/>
+        </w:rPr>
+        <w:t xml:space="preserve">CREATE EXTENSION IF NOT EXISTS </w:t>
+      </w:r>
+      <w:proofErr w:type="spellStart"/>
+      <w:r>
+        <w:rPr>
+          <w:b/>
+          <w:bCs/>
+        </w:rPr>
+        <w:t>tablefunc</w:t>
+      </w:r>
+      <w:proofErr w:type="spellEnd"/>
+      <w:r>
+        <w:rPr>
+          <w:b/>
+          <w:bCs/>
+        </w:rPr>
+        <w:t>;</w:t>
+      </w:r>
+    </w:p>
+    <w:p>
+      <w:pPr>
+        <w:pStyle w:val="ListParagraph"/>
+        <w:ind w:left="360"/>
+        <w:rPr>
+          <w:b/>
+          <w:bCs/>
+        </w:rPr>
       </w:pPr>
       <w:r>
         <w:rPr>
           <w:rFonts w:ascii="Calibri" w:hAnsi="Calibri" w:cs="Calibri"/>
           <w:color w:val="000000"/>
-        </w:rPr>
-        <w:t>JOB SATISFACTION RATING</w:t>
-      </w:r>
+          <w:highlight w:val="yellow"/>
+        </w:rPr>
+        <w:t>-</w:t>
+      </w:r>
+      <w:r>
+        <w:rPr>
+          <w:rFonts w:ascii="Calibri" w:hAnsi="Calibri" w:cs="Calibri"/>
+          <w:color w:val="000000"/>
+          <w:highlight w:val="yellow"/>
+        </w:rPr>
+        <w:t>-</w:t>
+      </w:r>
+      <w:r>
+        <w:rPr>
+          <w:rFonts w:ascii="Calibri" w:hAnsi="Calibri" w:cs="Calibri"/>
+          <w:color w:val="000000"/>
+          <w:highlight w:val="yellow"/>
+        </w:rPr>
+        <w:t>Then run this to get o/p</w:t>
+      </w:r>
+    </w:p>
+    <w:p>
+      <w:pPr>
+        <w:pStyle w:val="ListParagraph"/>
+        <w:ind w:left="360"/>
+        <w:rPr>
+          <w:b/>
+          <w:bCs/>
+        </w:rPr>
+      </w:pPr>
+      <w:r>
+        <w:rPr>
+          <w:b/>
+          <w:bCs/>
+        </w:rPr>
+        <w:t xml:space="preserve">SELECT * FROM </w:t>
+      </w:r>
+      <w:proofErr w:type="gramStart"/>
+      <w:r>
+        <w:rPr>
+          <w:b/>
+          <w:bCs/>
+        </w:rPr>
+        <w:t>crosstab(</w:t>
+      </w:r>
+      <w:proofErr w:type="gramEnd"/>
+    </w:p>
+    <w:p>
+      <w:pPr>
+        <w:pStyle w:val="ListParagraph"/>
+        <w:ind w:left="360"/>
+        <w:rPr>
+          <w:b/>
+          <w:bCs/>
+        </w:rPr>
+      </w:pPr>
+      <w:r>
+        <w:rPr>
+          <w:b/>
+          <w:bCs/>
+        </w:rPr>
+        <w:t xml:space="preserve">  'SELECT </w:t>
+      </w:r>
+      <w:proofErr w:type="spellStart"/>
+      <w:r>
+        <w:rPr>
+          <w:b/>
+          <w:bCs/>
+        </w:rPr>
+        <w:t>job_role</w:t>
+      </w:r>
+      <w:proofErr w:type="spellEnd"/>
+      <w:r>
+        <w:rPr>
+          <w:b/>
+          <w:bCs/>
+        </w:rPr>
+        <w:t xml:space="preserve">, </w:t>
+      </w:r>
+      <w:proofErr w:type="spellStart"/>
+      <w:r>
+        <w:rPr>
+          <w:b/>
+          <w:bCs/>
+        </w:rPr>
+        <w:t>job_satisfaction</w:t>
+      </w:r>
+      <w:proofErr w:type="spellEnd"/>
+      <w:r>
+        <w:rPr>
+          <w:b/>
+          <w:bCs/>
+        </w:rPr>
+        <w:t>, sum(</w:t>
+      </w:r>
+      <w:proofErr w:type="spellStart"/>
+      <w:r>
+        <w:rPr>
+          <w:b/>
+          <w:bCs/>
+        </w:rPr>
+        <w:t>employee_count</w:t>
+      </w:r>
+      <w:proofErr w:type="spellEnd"/>
+      <w:r>
+        <w:rPr>
+          <w:b/>
+          <w:bCs/>
+        </w:rPr>
+        <w:t>)</w:t>
+      </w:r>
+    </w:p>
+    <w:p>
+      <w:pPr>
+        <w:pStyle w:val="ListParagraph"/>
+        <w:ind w:left="360"/>
+        <w:rPr>
+          <w:b/>
+          <w:bCs/>
+        </w:rPr>
+      </w:pPr>
+      <w:r>
+        <w:rPr>
+          <w:b/>
+          <w:bCs/>
+        </w:rPr>
+        <w:t xml:space="preserve">   FROM </w:t>
+      </w:r>
+      <w:proofErr w:type="spellStart"/>
+      <w:r>
+        <w:rPr>
+          <w:b/>
+          <w:bCs/>
+        </w:rPr>
+        <w:t>hrdata</w:t>
+      </w:r>
+      <w:proofErr w:type="spellEnd"/>
+    </w:p>
+    <w:p>
+      <w:pPr>
+        <w:pStyle w:val="ListParagraph"/>
+        <w:ind w:left="360"/>
+        <w:rPr>
+          <w:b/>
+          <w:bCs/>
+        </w:rPr>
+      </w:pPr>
+      <w:r>
+        <w:rPr>
+          <w:b/>
+          <w:bCs/>
+        </w:rPr>
+        <w:t xml:space="preserve">   GROUP BY </w:t>
+      </w:r>
+      <w:proofErr w:type="spellStart"/>
+      <w:r>
+        <w:rPr>
+          <w:b/>
+          <w:bCs/>
+        </w:rPr>
+        <w:t>job_role</w:t>
+      </w:r>
+      <w:proofErr w:type="spellEnd"/>
+      <w:r>
+        <w:rPr>
+          <w:b/>
+          <w:bCs/>
+        </w:rPr>
+        <w:t xml:space="preserve">, </w:t>
+      </w:r>
+      <w:proofErr w:type="spellStart"/>
+      <w:r>
+        <w:rPr>
+          <w:b/>
+          <w:bCs/>
+        </w:rPr>
+        <w:t>job_satisfaction</w:t>
+      </w:r>
+      <w:proofErr w:type="spellEnd"/>
+    </w:p>
+    <w:p>
+      <w:pPr>
+        <w:pStyle w:val="ListParagraph"/>
+        <w:ind w:left="360"/>
+        <w:rPr>
+          <w:b/>
+          <w:bCs/>
+        </w:rPr>
+      </w:pPr>
+      <w:r>
+        <w:rPr>
+          <w:b/>
+          <w:bCs/>
+        </w:rPr>
+        <w:t xml:space="preserve">   ORDER BY </w:t>
+      </w:r>
+      <w:proofErr w:type="spellStart"/>
+      <w:r>
+        <w:rPr>
+          <w:b/>
+          <w:bCs/>
+        </w:rPr>
+        <w:t>job_role</w:t>
+      </w:r>
+      <w:proofErr w:type="spellEnd"/>
+      <w:r>
+        <w:rPr>
+          <w:b/>
+          <w:bCs/>
+        </w:rPr>
+        <w:t xml:space="preserve">, </w:t>
+      </w:r>
+      <w:proofErr w:type="spellStart"/>
+      <w:r>
+        <w:rPr>
+          <w:b/>
+          <w:bCs/>
+        </w:rPr>
+        <w:t>job_satisfaction</w:t>
+      </w:r>
+      <w:proofErr w:type="spellEnd"/>
+      <w:r>
+        <w:rPr>
+          <w:b/>
+          <w:bCs/>
+        </w:rPr>
+        <w:t>'</w:t>
+      </w:r>
+    </w:p>
+    <w:p>
+      <w:pPr>
+        <w:pStyle w:val="ListParagraph"/>
+        <w:ind w:left="360"/>
+        <w:rPr>
+          <w:b/>
+          <w:bCs/>
+        </w:rPr>
+      </w:pPr>
+      <w:r>
+        <w:rPr>
+          <w:b/>
+          <w:bCs/>
+        </w:rPr>
+        <w:tab/>
+        <w:t xml:space="preserve">) AS </w:t>
+      </w:r>
+      <w:proofErr w:type="spellStart"/>
+      <w:proofErr w:type="gramStart"/>
+      <w:r>
+        <w:rPr>
+          <w:b/>
+          <w:bCs/>
+        </w:rPr>
+        <w:t>ct</w:t>
+      </w:r>
+      <w:proofErr w:type="spellEnd"/>
+      <w:r>
+        <w:rPr>
+          <w:b/>
+          <w:bCs/>
+        </w:rPr>
+        <w:t>(</w:t>
+      </w:r>
+      <w:proofErr w:type="spellStart"/>
+      <w:proofErr w:type="gramEnd"/>
+      <w:r>
+        <w:rPr>
+          <w:b/>
+          <w:bCs/>
+        </w:rPr>
+        <w:t>job_role</w:t>
+      </w:r>
+      <w:proofErr w:type="spellEnd"/>
+      <w:r>
+        <w:rPr>
+          <w:b/>
+          <w:bCs/>
+        </w:rPr>
+        <w:t xml:space="preserve"> varchar(50), one numeric, </w:t>
+      </w:r>
+    </w:p>
+    <w:p>
+      <w:pPr>
+        <w:pStyle w:val="ListParagraph"/>
+        <w:ind w:left="360"/>
+        <w:rPr>
+          <w:b/>
+          <w:bCs/>
+        </w:rPr>
+      </w:pPr>
+      <w:r>
+        <w:rPr>
+          <w:b/>
+          <w:bCs/>
+        </w:rPr>
+        <w:tab/>
+      </w:r>
+      <w:r>
+        <w:rPr>
+          <w:b/>
+          <w:bCs/>
+        </w:rPr>
+        <w:tab/>
+      </w:r>
+      <w:r>
+        <w:rPr>
+          <w:b/>
+          <w:bCs/>
+        </w:rPr>
+        <w:tab/>
+        <w:t>two numeric, three numeric, four numeric)</w:t>
+      </w:r>
+    </w:p>
+    <w:p>
+      <w:pPr>
+        <w:pStyle w:val="ListParagraph"/>
+        <w:ind w:left="360"/>
+        <w:rPr>
+          <w:b/>
+          <w:bCs/>
+        </w:rPr>
+      </w:pPr>
+      <w:r>
+        <w:rPr>
+          <w:b/>
+          <w:bCs/>
+        </w:rPr>
+        <w:t xml:space="preserve">ORDER BY </w:t>
+      </w:r>
+      <w:proofErr w:type="spellStart"/>
+      <w:r>
+        <w:rPr>
+          <w:b/>
+          <w:bCs/>
+        </w:rPr>
+        <w:t>job_role</w:t>
+      </w:r>
+      <w:proofErr w:type="spellEnd"/>
+      <w:r>
+        <w:rPr>
+          <w:b/>
+          <w:bCs/>
+        </w:rPr>
+        <w:t>;</w:t>
+      </w:r>
+    </w:p>
+    <w:p>
+      <w:pPr>
+        <w:pStyle w:val="ListParagraph"/>
+        <w:ind w:left="360"/>
+        <w:rPr>
+          <w:b/>
+          <w:bCs/>
+        </w:rPr>
+      </w:pPr>
+      <w:r>
+        <w:rPr>
+          <w:b/>
+          <w:bCs/>
+        </w:rPr>
+        <w:drawing>
+          <wp:inline distT="0" distB="0" distL="0" distR="0" wp14:anchorId="6572211C" wp14:editId="6F838719">
+            <wp:extent cx="3090863" cy="3073942"/>
+            <wp:effectExtent l="0" t="0" r="0" b="0"/>
+            <wp:docPr id="676230847" name="Picture 1"/>
+            <wp:cNvGraphicFramePr>
+              <a:graphicFrameLocks xmlns:a="http://schemas.openxmlformats.org/drawingml/2006/main" noChangeAspect="1"/>
+            </wp:cNvGraphicFramePr>
+            <a:graphic xmlns:a="http://schemas.openxmlformats.org/drawingml/2006/main">
+              <a:graphicData uri="http://schemas.openxmlformats.org/drawingml/2006/picture">
+                <pic:pic xmlns:pic="http://schemas.openxmlformats.org/drawingml/2006/picture">
+                  <pic:nvPicPr>
+                    <pic:cNvPr id="676230847" name=""/>
+                    <pic:cNvPicPr/>
+                  </pic:nvPicPr>
+                  <pic:blipFill>
+                    <a:blip r:embed="rId111"/>
+                    <a:stretch>
+                      <a:fillRect/>
+                    </a:stretch>
+                  </pic:blipFill>
+                  <pic:spPr>
+                    <a:xfrm>
+                      <a:off x="0" y="0"/>
+                      <a:ext cx="3097820" cy="3080861"/>
+                    </a:xfrm>
+                    <a:prstGeom prst="rect">
+                      <a:avLst/>
+                    </a:prstGeom>
+                  </pic:spPr>
+                </pic:pic>
+              </a:graphicData>
+            </a:graphic>
+          </wp:inline>
+        </w:drawing>
+      </w:r>
+    </w:p>
+    <w:p>
+      <w:pPr>
+        <w:pStyle w:val="ListParagraph"/>
+        <w:ind w:left="360"/>
+        <w:rPr>
+          <w:b/>
+          <w:bCs/>
+        </w:rPr>
+      </w:pPr>
+    </w:p>
+    <w:p>
+      <w:pPr>
+        <w:pStyle w:val="ListParagraph"/>
+        <w:ind w:left="360"/>
+        <w:rPr>
+          <w:b/>
+          <w:bCs/>
+        </w:rPr>
+      </w:pPr>
+    </w:p>
+    <w:tbl>
+      <w:tblPr>
+        <w:tblStyle w:val="TableGrid"/>
+        <w:tblW w:w="0" w:type="auto"/>
+        <w:tblLook w:val="04A0" w:firstRow="1" w:lastRow="0" w:firstColumn="1" w:lastColumn="0" w:noHBand="0" w:noVBand="1"/>
+      </w:tblPr>
+      <w:tblGrid>
+        <w:gridCol w:w="5094"/>
+        <w:gridCol w:w="5362"/>
+      </w:tblGrid>
+      <w:tr>
+        <w:tc>
+          <w:tcPr>
+            <w:tcW w:w="5228" w:type="dxa"/>
+          </w:tcPr>
+          <w:p>
+            <w:r>
+              <w:lastRenderedPageBreak/>
+              <w:t>Power Bi</w:t>
+            </w:r>
+          </w:p>
+        </w:tc>
+        <w:tc>
+          <w:tcPr>
+            <w:tcW w:w="5228" w:type="dxa"/>
+          </w:tcPr>
+          <w:p>
+            <w:r>
+              <w:t>Tableau</w:t>
+            </w:r>
+          </w:p>
+        </w:tc>
+      </w:tr>
+      <w:tr>
+        <w:tc>
+          <w:tcPr>
+            <w:tcW w:w="5228" w:type="dxa"/>
+          </w:tcPr>
+          <w:p>
+            <w:r>
+              <w:drawing>
+                <wp:inline distT="0" distB="0" distL="0" distR="0" wp14:anchorId="24212B17" wp14:editId="277ED4A5">
+                  <wp:extent cx="3114698" cy="2257442"/>
+                  <wp:effectExtent l="0" t="0" r="9525" b="9525"/>
+                  <wp:docPr id="1416501179" name="Picture 1"/>
+                  <wp:cNvGraphicFramePr>
+                    <a:graphicFrameLocks xmlns:a="http://schemas.openxmlformats.org/drawingml/2006/main" noChangeAspect="1"/>
+                  </wp:cNvGraphicFramePr>
+                  <a:graphic xmlns:a="http://schemas.openxmlformats.org/drawingml/2006/main">
+                    <a:graphicData uri="http://schemas.openxmlformats.org/drawingml/2006/picture">
+                      <pic:pic xmlns:pic="http://schemas.openxmlformats.org/drawingml/2006/picture">
+                        <pic:nvPicPr>
+                          <pic:cNvPr id="1416501179" name=""/>
+                          <pic:cNvPicPr/>
+                        </pic:nvPicPr>
+                        <pic:blipFill>
+                          <a:blip r:embed="rId112"/>
+                          <a:stretch>
+                            <a:fillRect/>
+                          </a:stretch>
+                        </pic:blipFill>
+                        <pic:spPr>
+                          <a:xfrm>
+                            <a:off x="0" y="0"/>
+                            <a:ext cx="3114698" cy="2257442"/>
+                          </a:xfrm>
+                          <a:prstGeom prst="rect">
+                            <a:avLst/>
+                          </a:prstGeom>
+                        </pic:spPr>
+                      </pic:pic>
+                    </a:graphicData>
+                  </a:graphic>
+                </wp:inline>
+              </w:drawing>
+            </w:r>
+          </w:p>
+        </w:tc>
+        <w:tc>
+          <w:tcPr>
+            <w:tcW w:w="5228" w:type="dxa"/>
+          </w:tcPr>
+          <w:p>
+            <w:r>
+              <w:drawing>
+                <wp:inline distT="0" distB="0" distL="0" distR="0" wp14:anchorId="4388FB63" wp14:editId="7074396F">
+                  <wp:extent cx="3290887" cy="2310970"/>
+                  <wp:effectExtent l="0" t="0" r="5080" b="0"/>
+                  <wp:docPr id="482683596" name="Picture 1"/>
+                  <wp:cNvGraphicFramePr>
+                    <a:graphicFrameLocks xmlns:a="http://schemas.openxmlformats.org/drawingml/2006/main" noChangeAspect="1"/>
+                  </wp:cNvGraphicFramePr>
+                  <a:graphic xmlns:a="http://schemas.openxmlformats.org/drawingml/2006/main">
+                    <a:graphicData uri="http://schemas.openxmlformats.org/drawingml/2006/picture">
+                      <pic:pic xmlns:pic="http://schemas.openxmlformats.org/drawingml/2006/picture">
+                        <pic:nvPicPr>
+                          <pic:cNvPr id="482683596" name=""/>
+                          <pic:cNvPicPr/>
+                        </pic:nvPicPr>
+                        <pic:blipFill>
+                          <a:blip r:embed="rId113"/>
+                          <a:stretch>
+                            <a:fillRect/>
+                          </a:stretch>
+                        </pic:blipFill>
+                        <pic:spPr>
+                          <a:xfrm>
+                            <a:off x="0" y="0"/>
+                            <a:ext cx="3306289" cy="2321786"/>
+                          </a:xfrm>
+                          <a:prstGeom prst="rect">
+                            <a:avLst/>
+                          </a:prstGeom>
+                        </pic:spPr>
+                      </pic:pic>
+                    </a:graphicData>
+                  </a:graphic>
+                </wp:inline>
+              </w:drawing>
+            </w:r>
+          </w:p>
+        </w:tc>
+      </w:tr>
+    </w:tbl>
+    <w:p>
+      <w:pPr>
+        <w:pStyle w:val="ListParagraph"/>
+        <w:ind w:left="360"/>
+        <w:rPr>
+          <w:b/>
+          <w:bCs/>
+        </w:rPr>
+      </w:pPr>
+    </w:p>
+    <w:p>
+      <w:pPr>
+        <w:pStyle w:val="ListParagraph"/>
+        <w:ind w:left="360"/>
+        <w:rPr>
+          <w:b/>
+          <w:bCs/>
+        </w:rPr>
+      </w:pPr>
+    </w:p>
+    <w:p>
+      <w:pPr>
+        <w:pStyle w:val="ListParagraph"/>
+        <w:ind w:left="360"/>
+        <w:rPr>
+          <w:b/>
+          <w:bCs/>
+        </w:rPr>
+      </w:pPr>
+    </w:p>
+    <w:p>
+      <w:pPr>
+        <w:pStyle w:val="ListParagraph"/>
+        <w:ind w:left="360"/>
+        <w:rPr>
+          <w:b/>
+          <w:bCs/>
+        </w:rPr>
+      </w:pPr>
+    </w:p>
+    <w:p>
+      <w:pPr>
+        <w:pStyle w:val="ListParagraph"/>
+        <w:ind w:left="360"/>
+        <w:rPr>
+          <w:b/>
+          <w:bCs/>
+        </w:rPr>
+      </w:pPr>
+    </w:p>
+    <w:p>
+      <w:pPr>
+        <w:pStyle w:val="ListParagraph"/>
+        <w:ind w:left="360"/>
+        <w:rPr>
+          <w:b/>
+          <w:bCs/>
+        </w:rPr>
+      </w:pPr>
+    </w:p>
+    <w:p>
+      <w:pPr>
+        <w:pStyle w:val="ListParagraph"/>
+        <w:ind w:left="360"/>
+        <w:rPr>
+          <w:b/>
+          <w:bCs/>
+        </w:rPr>
+      </w:pPr>
+    </w:p>
+    <w:p>
+      <w:pPr>
+        <w:pStyle w:val="ListParagraph"/>
+        <w:ind w:left="360"/>
+        <w:rPr>
+          <w:b/>
+          <w:bCs/>
+        </w:rPr>
+      </w:pPr>
+    </w:p>
+    <w:p>
+      <w:pPr>
+        <w:pStyle w:val="ListParagraph"/>
+        <w:ind w:left="360"/>
+        <w:rPr>
+          <w:b/>
+          <w:bCs/>
+        </w:rPr>
+      </w:pPr>
+    </w:p>
+    <w:p>
+      <w:pPr>
+        <w:pStyle w:val="ListParagraph"/>
+        <w:ind w:left="360"/>
+        <w:rPr>
+          <w:b/>
+          <w:bCs/>
+        </w:rPr>
+      </w:pPr>
+    </w:p>
+    <w:p>
+      <w:pPr>
+        <w:pStyle w:val="ListParagraph"/>
+        <w:ind w:left="360"/>
+        <w:rPr>
+          <w:b/>
+          <w:bCs/>
+        </w:rPr>
+      </w:pPr>
+    </w:p>
+    <w:p>
+      <w:pPr>
+        <w:pStyle w:val="ListParagraph"/>
+        <w:ind w:left="360"/>
+        <w:rPr>
+          <w:b/>
+          <w:bCs/>
+        </w:rPr>
+      </w:pPr>
+    </w:p>
+    <w:p>
+      <w:pPr>
+        <w:pStyle w:val="ListParagraph"/>
+        <w:ind w:left="360"/>
+        <w:rPr>
+          <w:b/>
+          <w:bCs/>
+        </w:rPr>
+      </w:pPr>
+    </w:p>
+    <w:p>
+      <w:pPr>
+        <w:pStyle w:val="ListParagraph"/>
+        <w:ind w:left="360"/>
+        <w:rPr>
+          <w:b/>
+          <w:bCs/>
+        </w:rPr>
+      </w:pPr>
+    </w:p>
+    <w:p>
+      <w:pPr>
+        <w:pStyle w:val="ListParagraph"/>
+        <w:ind w:left="360"/>
+        <w:rPr>
+          <w:b/>
+          <w:bCs/>
+        </w:rPr>
+      </w:pPr>
+    </w:p>
+    <w:p>
+      <w:pPr>
+        <w:pStyle w:val="ListParagraph"/>
+        <w:ind w:left="360"/>
+        <w:rPr>
+          <w:b/>
+          <w:bCs/>
+        </w:rPr>
+      </w:pPr>
+    </w:p>
+    <w:p>
+      <w:pPr>
+        <w:pStyle w:val="ListParagraph"/>
+        <w:ind w:left="360"/>
+        <w:rPr>
+          <w:b/>
+          <w:bCs/>
+        </w:rPr>
+      </w:pPr>
+    </w:p>
+    <w:p>
+      <w:pPr>
+        <w:pStyle w:val="ListParagraph"/>
+        <w:ind w:left="360"/>
+        <w:rPr>
+          <w:b/>
+          <w:bCs/>
+        </w:rPr>
+      </w:pPr>
+    </w:p>
+    <w:p>
+      <w:pPr>
+        <w:pStyle w:val="ListParagraph"/>
+        <w:ind w:left="360"/>
+        <w:rPr>
+          <w:b/>
+          <w:bCs/>
+        </w:rPr>
+      </w:pPr>
+    </w:p>
+    <w:p>
+      <w:pPr>
+        <w:pStyle w:val="ListParagraph"/>
+        <w:ind w:left="360"/>
+        <w:rPr>
+          <w:b/>
+          <w:bCs/>
+        </w:rPr>
+      </w:pPr>
+    </w:p>
+    <w:p>
+      <w:pPr>
+        <w:pStyle w:val="ListParagraph"/>
+        <w:ind w:left="360"/>
+        <w:rPr>
+          <w:b/>
+          <w:bCs/>
+        </w:rPr>
+      </w:pPr>
+    </w:p>
+    <w:p>
+      <w:pPr>
+        <w:pStyle w:val="ListParagraph"/>
+        <w:ind w:left="360"/>
+        <w:rPr>
+          <w:b/>
+          <w:bCs/>
+        </w:rPr>
+      </w:pPr>
+    </w:p>
+    <w:p>
+      <w:pPr>
+        <w:pStyle w:val="ListParagraph"/>
+        <w:ind w:left="360"/>
+        <w:rPr>
+          <w:b/>
+          <w:bCs/>
+        </w:rPr>
+      </w:pPr>
+    </w:p>
+    <w:p>
+      <w:pPr>
+        <w:pStyle w:val="ListParagraph"/>
+        <w:ind w:left="360"/>
+        <w:rPr>
+          <w:b/>
+          <w:bCs/>
+        </w:rPr>
+      </w:pPr>
+    </w:p>
+    <w:p>
+      <w:pPr>
+        <w:pStyle w:val="ListParagraph"/>
+        <w:ind w:left="360"/>
+        <w:rPr>
+          <w:b/>
+          <w:bCs/>
+        </w:rPr>
+      </w:pPr>
+    </w:p>
+    <w:p>
+      <w:pPr>
+        <w:pStyle w:val="ListParagraph"/>
+        <w:ind w:left="360"/>
+        <w:rPr>
+          <w:b/>
+          <w:bCs/>
+        </w:rPr>
+      </w:pPr>
+    </w:p>
+    <w:p>
+      <w:pPr>
+        <w:pStyle w:val="ListParagraph"/>
+        <w:ind w:left="360"/>
+        <w:rPr>
+          <w:b/>
+          <w:bCs/>
+        </w:rPr>
+      </w:pPr>
+    </w:p>
+    <w:p>
+      <w:pPr>
+        <w:pStyle w:val="ListParagraph"/>
+        <w:ind w:left="360"/>
+        <w:rPr>
+          <w:b/>
+          <w:bCs/>
+        </w:rPr>
+      </w:pPr>
+    </w:p>
+    <w:p>
+      <w:pPr>
+        <w:pStyle w:val="ListParagraph"/>
+        <w:ind w:left="360"/>
+        <w:rPr>
+          <w:b/>
+          <w:bCs/>
+        </w:rPr>
+      </w:pPr>
+    </w:p>
+    <w:p>
+      <w:pPr>
+        <w:pStyle w:val="ListParagraph"/>
+        <w:ind w:left="360"/>
+        <w:rPr>
+          <w:b/>
+          <w:bCs/>
+        </w:rPr>
+      </w:pPr>
+    </w:p>
+    <w:p>
+      <w:pPr>
+        <w:pStyle w:val="ListParagraph"/>
+        <w:ind w:left="360"/>
+        <w:rPr>
+          <w:b/>
+          <w:bCs/>
+        </w:rPr>
+      </w:pPr>
+    </w:p>
+    <w:p>
+      <w:pPr>
+        <w:pStyle w:val="ListParagraph"/>
+        <w:ind w:left="360"/>
+        <w:rPr>
+          <w:b/>
+          <w:bCs/>
+        </w:rPr>
+      </w:pPr>
+    </w:p>
+    <w:p>
+      <w:pPr>
+        <w:pStyle w:val="ListParagraph"/>
+        <w:ind w:left="360"/>
+        <w:rPr>
+          <w:b/>
+          <w:bCs/>
+        </w:rPr>
+      </w:pPr>
+    </w:p>
+    <w:p>
+      <w:pPr>
+        <w:pStyle w:val="ListParagraph"/>
+        <w:ind w:left="360"/>
+        <w:rPr>
+          <w:b/>
+          <w:bCs/>
+        </w:rPr>
+      </w:pPr>
+    </w:p>
+    <w:p>
+      <w:pPr>
+        <w:pStyle w:val="ListParagraph"/>
+        <w:ind w:left="360"/>
+        <w:rPr>
+          <w:b/>
+          <w:bCs/>
+        </w:rPr>
+      </w:pPr>
+    </w:p>
+    <w:p>
+      <w:pPr>
+        <w:pStyle w:val="ListParagraph"/>
+        <w:ind w:left="360"/>
+        <w:rPr>
+          <w:b/>
+          <w:bCs/>
+        </w:rPr>
+      </w:pPr>
+    </w:p>
+    <w:p>
+      <w:pPr>
+        <w:pStyle w:val="ListParagraph"/>
+        <w:ind w:left="360"/>
+        <w:rPr>
+          <w:b/>
+          <w:bCs/>
+        </w:rPr>
+      </w:pPr>
+    </w:p>
+    <w:p>
+      <w:pPr>
+        <w:pStyle w:val="ListParagraph"/>
+        <w:ind w:left="360"/>
+        <w:rPr>
+          <w:b/>
+          <w:bCs/>
+        </w:rPr>
+      </w:pPr>
+    </w:p>
+    <w:p>
+      <w:pPr>
+        <w:pStyle w:val="ListParagraph"/>
+        <w:ind w:left="360"/>
+        <w:rPr>
+          <w:b/>
+          <w:bCs/>
+        </w:rPr>
+      </w:pPr>
+    </w:p>
+    <w:p>
+      <w:pPr>
+        <w:pStyle w:val="ListParagraph"/>
+        <w:ind w:left="360"/>
+        <w:rPr>
+          <w:b/>
+          <w:bCs/>
+        </w:rPr>
+      </w:pPr>
     </w:p>
     <w:p>
       <w:pPr>
@@ -6126,7 +12476,156 @@
           <w:ilvl w:val="0"/>
           <w:numId w:val="7"/>
         </w:numPr>
-      </w:pPr>
+        <w:rPr>
+          <w:sz w:val="32"/>
+          <w:szCs w:val="32"/>
+        </w:rPr>
+      </w:pPr>
+      <w:r>
+        <w:rPr>
+          <w:sz w:val="32"/>
+          <w:szCs w:val="32"/>
+        </w:rPr>
+        <w:t>DASHBOARD IN TABLEAU</w:t>
+      </w:r>
+    </w:p>
+    <w:p>
+      <w:pPr>
+        <w:pStyle w:val="ListParagraph"/>
+        <w:ind w:left="567"/>
+      </w:pPr>
+      <w:r>
+        <w:drawing>
+          <wp:inline distT="0" distB="0" distL="0" distR="0" wp14:anchorId="5D55E9B3" wp14:editId="400D26F2">
+            <wp:extent cx="5754838" cy="3248025"/>
+            <wp:effectExtent l="0" t="0" r="0" b="0"/>
+            <wp:docPr id="2134142474" name="Picture 1"/>
+            <wp:cNvGraphicFramePr>
+              <a:graphicFrameLocks xmlns:a="http://schemas.openxmlformats.org/drawingml/2006/main" noChangeAspect="1"/>
+            </wp:cNvGraphicFramePr>
+            <a:graphic xmlns:a="http://schemas.openxmlformats.org/drawingml/2006/main">
+              <a:graphicData uri="http://schemas.openxmlformats.org/drawingml/2006/picture">
+                <pic:pic xmlns:pic="http://schemas.openxmlformats.org/drawingml/2006/picture">
+                  <pic:nvPicPr>
+                    <pic:cNvPr id="2134142474" name=""/>
+                    <pic:cNvPicPr/>
+                  </pic:nvPicPr>
+                  <pic:blipFill>
+                    <a:blip r:embed="rId114"/>
+                    <a:stretch>
+                      <a:fillRect/>
+                    </a:stretch>
+                  </pic:blipFill>
+                  <pic:spPr>
+                    <a:xfrm>
+                      <a:off x="0" y="0"/>
+                      <a:ext cx="5759455" cy="3250631"/>
+                    </a:xfrm>
+                    <a:prstGeom prst="rect">
+                      <a:avLst/>
+                    </a:prstGeom>
+                  </pic:spPr>
+                </pic:pic>
+              </a:graphicData>
+            </a:graphic>
+          </wp:inline>
+        </w:drawing>
+      </w:r>
+    </w:p>
+    <w:p>
+      <w:pPr>
+        <w:pStyle w:val="ListParagraph"/>
+        <w:ind w:left="360"/>
+      </w:pPr>
+    </w:p>
+    <w:p>
+      <w:pPr>
+        <w:pStyle w:val="ListParagraph"/>
+        <w:ind w:left="360"/>
+      </w:pPr>
+    </w:p>
+    <w:p>
+      <w:pPr>
+        <w:pStyle w:val="ListParagraph"/>
+        <w:ind w:left="360"/>
+      </w:pPr>
+    </w:p>
+    <w:p>
+      <w:pPr>
+        <w:pStyle w:val="ListParagraph"/>
+        <w:numPr>
+          <w:ilvl w:val="0"/>
+          <w:numId w:val="7"/>
+        </w:numPr>
+        <w:rPr>
+          <w:sz w:val="32"/>
+          <w:szCs w:val="32"/>
+        </w:rPr>
+      </w:pPr>
+      <w:r>
+        <w:rPr>
+          <w:sz w:val="32"/>
+          <w:szCs w:val="32"/>
+        </w:rPr>
+        <w:t>DASHBOARD IN POWER</w:t>
+      </w:r>
+      <w:r>
+        <w:rPr>
+          <w:sz w:val="32"/>
+          <w:szCs w:val="32"/>
+        </w:rPr>
+        <w:t xml:space="preserve"> </w:t>
+      </w:r>
+      <w:r>
+        <w:rPr>
+          <w:sz w:val="32"/>
+          <w:szCs w:val="32"/>
+        </w:rPr>
+        <w:t>BI</w:t>
+      </w:r>
+    </w:p>
+    <w:p>
+      <w:pPr>
+        <w:pStyle w:val="ListParagraph"/>
+        <w:ind w:left="0"/>
+      </w:pPr>
+      <w:r>
+        <w:drawing>
+          <wp:inline distT="0" distB="0" distL="0" distR="0" wp14:anchorId="2FA0D85E" wp14:editId="7C765A21">
+            <wp:extent cx="6645910" cy="3764915"/>
+            <wp:effectExtent l="0" t="0" r="2540" b="6985"/>
+            <wp:docPr id="1838136946" name="Picture 1"/>
+            <wp:cNvGraphicFramePr>
+              <a:graphicFrameLocks xmlns:a="http://schemas.openxmlformats.org/drawingml/2006/main" noChangeAspect="1"/>
+            </wp:cNvGraphicFramePr>
+            <a:graphic xmlns:a="http://schemas.openxmlformats.org/drawingml/2006/main">
+              <a:graphicData uri="http://schemas.openxmlformats.org/drawingml/2006/picture">
+                <pic:pic xmlns:pic="http://schemas.openxmlformats.org/drawingml/2006/picture">
+                  <pic:nvPicPr>
+                    <pic:cNvPr id="1838136946" name=""/>
+                    <pic:cNvPicPr/>
+                  </pic:nvPicPr>
+                  <pic:blipFill>
+                    <a:blip r:embed="rId115"/>
+                    <a:stretch>
+                      <a:fillRect/>
+                    </a:stretch>
+                  </pic:blipFill>
+                  <pic:spPr>
+                    <a:xfrm>
+                      <a:off x="0" y="0"/>
+                      <a:ext cx="6645910" cy="3764915"/>
+                    </a:xfrm>
+                    <a:prstGeom prst="rect">
+                      <a:avLst/>
+                    </a:prstGeom>
+                  </pic:spPr>
+                </pic:pic>
+              </a:graphicData>
+            </a:graphic>
+          </wp:inline>
+        </w:drawing>
+      </w:r>
     </w:p>
     <w:sectPr>
       <w:pgSz w:w="11906" w:h="16838" w:code="9"/>
@@ -7088,8 +13587,8 @@
   <w:abstractNum w:abstractNumId="9" w15:restartNumberingAfterBreak="0">
     <w:nsid w:val="4FB756F3"/>
     <w:multiLevelType w:val="hybridMultilevel"/>
-    <w:tmpl w:val="AD5656BC"/>
-    <w:lvl w:ilvl="0" w:tplc="FFFFFFFF">
+    <w:tmpl w:val="95AA2A54"/>
+    <w:lvl w:ilvl="0" w:tplc="4CB88122">
       <w:start w:val="1"/>
       <w:numFmt w:val="lowerLetter"/>
       <w:lvlText w:val="%1)"/>
@@ -7097,6 +13596,9 @@
       <w:pPr>
         <w:ind w:left="360" w:hanging="360"/>
       </w:pPr>
+      <w:rPr>
+        <w:color w:val="00B0F0"/>
+      </w:rPr>
     </w:lvl>
     <w:lvl w:ilvl="1" w:tplc="40090017">
       <w:start w:val="1"/>
@@ -8324,6 +14826,7 @@
   <w:style w:type="character" w:default="1" w:styleId="DefaultParagraphFont">
     <w:name w:val="Default Paragraph Font"/>
     <w:uiPriority w:val="1"/>
+    <w:semiHidden/>
     <w:unhideWhenUsed/>
   </w:style>
   <w:style w:type="table" w:default="1" w:styleId="TableNormal">
@@ -8419,6 +14922,25 @@
     <w:link w:val="Footer"/>
     <w:uiPriority w:val="99"/>
     <w:rsid w:val="00CC3EA9"/>
+  </w:style>
+  <w:style w:type="table" w:styleId="TableGrid">
+    <w:name w:val="Table Grid"/>
+    <w:basedOn w:val="TableNormal"/>
+    <w:uiPriority w:val="39"/>
+    <w:rsid w:val="00CA0F08"/>
+    <w:pPr>
+      <w:spacing w:after="0" w:line="240" w:lineRule="auto"/>
+    </w:pPr>
+    <w:tblPr>
+      <w:tblBorders>
+        <w:top w:val="single" w:sz="4" w:space="0" w:color="auto"/>
+        <w:left w:val="single" w:sz="4" w:space="0" w:color="auto"/>
+        <w:bottom w:val="single" w:sz="4" w:space="0" w:color="auto"/>
+        <w:right w:val="single" w:sz="4" w:space="0" w:color="auto"/>
+        <w:insideH w:val="single" w:sz="4" w:space="0" w:color="auto"/>
+        <w:insideV w:val="single" w:sz="4" w:space="0" w:color="auto"/>
+      </w:tblBorders>
+    </w:tblPr>
   </w:style>
 </w:styles>
 </file>

--- a/PostgreSQL report/Report with explanation.docx
+++ b/PostgreSQL report/Report with explanation.docx
@@ -992,6 +992,9 @@
           </w:tcPr>
           <w:p>
             <w:r>
+              <w:rPr>
+                <w:noProof/>
+              </w:rPr>
               <w:drawing>
                 <wp:inline distT="0" distB="0" distL="0" distR="0" wp14:anchorId="13A4BDD3" wp14:editId="0D9C625D">
                   <wp:extent cx="1877349" cy="842963"/>
@@ -1036,6 +1039,9 @@
           </w:tcPr>
           <w:p>
             <w:r>
+              <w:rPr>
+                <w:noProof/>
+              </w:rPr>
               <w:drawing>
                 <wp:inline distT="0" distB="0" distL="0" distR="0" wp14:anchorId="666818C5" wp14:editId="17219B97">
                   <wp:extent cx="1800030" cy="857250"/>
@@ -1249,6 +1255,9 @@
           </w:tcPr>
           <w:p>
             <w:r>
+              <w:rPr>
+                <w:noProof/>
+              </w:rPr>
               <w:drawing>
                 <wp:inline distT="0" distB="0" distL="0" distR="0" wp14:anchorId="276062B8" wp14:editId="37B7EFC1">
                   <wp:extent cx="1628787" cy="800106"/>
@@ -1293,6 +1302,9 @@
           </w:tcPr>
           <w:p>
             <w:r>
+              <w:rPr>
+                <w:noProof/>
+              </w:rPr>
               <w:drawing>
                 <wp:inline distT="0" distB="0" distL="0" distR="0" wp14:anchorId="3168832A" wp14:editId="183E1253">
                   <wp:extent cx="1847850" cy="800100"/>
@@ -1522,6 +1534,9 @@
           </w:tcPr>
           <w:p>
             <w:r>
+              <w:rPr>
+                <w:noProof/>
+              </w:rPr>
               <w:drawing>
                 <wp:inline distT="0" distB="0" distL="0" distR="0" wp14:anchorId="038F79B2" wp14:editId="323C5092">
                   <wp:extent cx="1571636" cy="762006"/>
@@ -1566,6 +1581,9 @@
           </w:tcPr>
           <w:p>
             <w:r>
+              <w:rPr>
+                <w:noProof/>
+              </w:rPr>
               <w:drawing>
                 <wp:inline distT="0" distB="0" distL="0" distR="0" wp14:anchorId="4118EEC2" wp14:editId="277D5B75">
                   <wp:extent cx="1800225" cy="771525"/>
@@ -1780,6 +1798,9 @@
           </w:tcPr>
           <w:p>
             <w:r>
+              <w:rPr>
+                <w:noProof/>
+              </w:rPr>
               <w:drawing>
                 <wp:inline distT="0" distB="0" distL="0" distR="0" wp14:anchorId="37D7DCFC" wp14:editId="09762304">
                   <wp:extent cx="1771650" cy="917089"/>
@@ -1824,6 +1845,9 @@
           </w:tcPr>
           <w:p>
             <w:r>
+              <w:rPr>
+                <w:noProof/>
+              </w:rPr>
               <w:drawing>
                 <wp:inline distT="0" distB="0" distL="0" distR="0" wp14:anchorId="229C6378" wp14:editId="7EFA6C0B">
                   <wp:extent cx="1671637" cy="906952"/>
@@ -2037,6 +2061,9 @@
           </w:tcPr>
           <w:p>
             <w:r>
+              <w:rPr>
+                <w:noProof/>
+              </w:rPr>
               <w:drawing>
                 <wp:inline distT="0" distB="0" distL="0" distR="0" wp14:anchorId="172A3E13" wp14:editId="303B0E7C">
                   <wp:extent cx="1890712" cy="956610"/>
@@ -2081,6 +2108,9 @@
           </w:tcPr>
           <w:p>
             <w:r>
+              <w:rPr>
+                <w:noProof/>
+              </w:rPr>
               <w:drawing>
                 <wp:inline distT="0" distB="0" distL="0" distR="0" wp14:anchorId="4A27CA64" wp14:editId="738C3BC3">
                   <wp:extent cx="1971689" cy="971557"/>
@@ -2310,6 +2340,9 @@
           </w:tcPr>
           <w:p>
             <w:r>
+              <w:rPr>
+                <w:noProof/>
+              </w:rPr>
               <w:drawing>
                 <wp:inline distT="0" distB="0" distL="0" distR="0" wp14:anchorId="7619FC8E" wp14:editId="6AC0A59A">
                   <wp:extent cx="1809750" cy="915397"/>
@@ -2354,6 +2387,9 @@
           </w:tcPr>
           <w:p>
             <w:r>
+              <w:rPr>
+                <w:noProof/>
+              </w:rPr>
               <w:drawing>
                 <wp:inline distT="0" distB="0" distL="0" distR="0" wp14:anchorId="08EF71EE" wp14:editId="64F25F52">
                   <wp:extent cx="1866914" cy="895357"/>
@@ -2542,6 +2578,9 @@
           </w:tcPr>
           <w:p>
             <w:r>
+              <w:rPr>
+                <w:noProof/>
+              </w:rPr>
               <w:drawing>
                 <wp:inline distT="0" distB="0" distL="0" distR="0" wp14:anchorId="61E745EA" wp14:editId="690CD7D2">
                   <wp:extent cx="2071050" cy="1004888"/>
@@ -2586,6 +2625,9 @@
           </w:tcPr>
           <w:p>
             <w:r>
+              <w:rPr>
+                <w:noProof/>
+              </w:rPr>
               <w:drawing>
                 <wp:inline distT="0" distB="0" distL="0" distR="0" wp14:anchorId="0AB84727" wp14:editId="62B266CE">
                   <wp:extent cx="1752600" cy="1057603"/>
@@ -2763,6 +2805,9 @@
           </w:tcPr>
           <w:p>
             <w:r>
+              <w:rPr>
+                <w:noProof/>
+              </w:rPr>
               <w:drawing>
                 <wp:inline distT="0" distB="0" distL="0" distR="0" wp14:anchorId="1927E898" wp14:editId="4A11D1AE">
                   <wp:extent cx="1809750" cy="910167"/>
@@ -2807,6 +2852,9 @@
           </w:tcPr>
           <w:p>
             <w:r>
+              <w:rPr>
+                <w:noProof/>
+              </w:rPr>
               <w:drawing>
                 <wp:inline distT="0" distB="0" distL="0" distR="0" wp14:anchorId="1C065473" wp14:editId="39E28ADB">
                   <wp:extent cx="1752613" cy="923932"/>
@@ -3006,6 +3054,9 @@
           </w:tcPr>
           <w:p>
             <w:r>
+              <w:rPr>
+                <w:noProof/>
+              </w:rPr>
               <w:drawing>
                 <wp:inline distT="0" distB="0" distL="0" distR="0" wp14:anchorId="31949844" wp14:editId="6CDDED0C">
                   <wp:extent cx="1790593" cy="942975"/>
@@ -3050,6 +3101,9 @@
           </w:tcPr>
           <w:p>
             <w:r>
+              <w:rPr>
+                <w:noProof/>
+              </w:rPr>
               <w:drawing>
                 <wp:inline distT="0" distB="0" distL="0" distR="0" wp14:anchorId="661D02AD" wp14:editId="01FCA1CF">
                   <wp:extent cx="1885964" cy="952507"/>
@@ -3240,6 +3294,9 @@
           </w:tcPr>
           <w:p>
             <w:r>
+              <w:rPr>
+                <w:noProof/>
+              </w:rPr>
               <w:drawing>
                 <wp:inline distT="0" distB="0" distL="0" distR="0" wp14:anchorId="2B7B9848" wp14:editId="6B35A5D3">
                   <wp:extent cx="1794751" cy="923925"/>
@@ -3284,6 +3341,9 @@
           </w:tcPr>
           <w:p>
             <w:r>
+              <w:rPr>
+                <w:noProof/>
+              </w:rPr>
               <w:drawing>
                 <wp:inline distT="0" distB="0" distL="0" distR="0" wp14:anchorId="7D75DF8D" wp14:editId="2E0E2B05">
                   <wp:extent cx="1695462" cy="952507"/>
@@ -3474,6 +3534,9 @@
           </w:tcPr>
           <w:p>
             <w:r>
+              <w:rPr>
+                <w:noProof/>
+              </w:rPr>
               <w:drawing>
                 <wp:inline distT="0" distB="0" distL="0" distR="0" wp14:anchorId="64337678" wp14:editId="1D9DF19E">
                   <wp:extent cx="1909598" cy="971550"/>
@@ -3518,6 +3581,9 @@
           </w:tcPr>
           <w:p>
             <w:r>
+              <w:rPr>
+                <w:noProof/>
+              </w:rPr>
               <w:drawing>
                 <wp:inline distT="0" distB="0" distL="0" distR="0" wp14:anchorId="0465A40E" wp14:editId="4A53649C">
                   <wp:extent cx="1752613" cy="962032"/>
@@ -3716,6 +3782,9 @@
           </w:tcPr>
           <w:p>
             <w:r>
+              <w:rPr>
+                <w:noProof/>
+              </w:rPr>
               <w:drawing>
                 <wp:inline distT="0" distB="0" distL="0" distR="0" wp14:anchorId="4FAB86BB" wp14:editId="37D6AD07">
                   <wp:extent cx="1866900" cy="933450"/>
@@ -3760,6 +3829,9 @@
           </w:tcPr>
           <w:p>
             <w:r>
+              <w:rPr>
+                <w:noProof/>
+              </w:rPr>
               <w:drawing>
                 <wp:inline distT="0" distB="0" distL="0" distR="0" wp14:anchorId="40BAEA6C" wp14:editId="5DC0077A">
                   <wp:extent cx="1657362" cy="923932"/>
@@ -4035,6 +4107,9 @@
           </w:tcPr>
           <w:p>
             <w:r>
+              <w:rPr>
+                <w:noProof/>
+              </w:rPr>
               <w:drawing>
                 <wp:inline distT="0" distB="0" distL="0" distR="0" wp14:anchorId="3D73C9FB" wp14:editId="68608032">
                   <wp:extent cx="1800225" cy="990600"/>
@@ -4079,6 +4154,9 @@
           </w:tcPr>
           <w:p>
             <w:r>
+              <w:rPr>
+                <w:noProof/>
+              </w:rPr>
               <w:drawing>
                 <wp:inline distT="0" distB="0" distL="0" distR="0" wp14:anchorId="0DEE68F2" wp14:editId="0E3CB1C2">
                   <wp:extent cx="1581162" cy="1009657"/>
@@ -4372,6 +4450,9 @@
           </w:tcPr>
           <w:p>
             <w:r>
+              <w:rPr>
+                <w:noProof/>
+              </w:rPr>
               <w:drawing>
                 <wp:inline distT="0" distB="0" distL="0" distR="0" wp14:anchorId="62C6BCA7" wp14:editId="1B59347F">
                   <wp:extent cx="1995487" cy="1023067"/>
@@ -4416,6 +4497,9 @@
           </w:tcPr>
           <w:p>
             <w:r>
+              <w:rPr>
+                <w:noProof/>
+              </w:rPr>
               <w:drawing>
                 <wp:inline distT="0" distB="0" distL="0" distR="0" wp14:anchorId="035A68FF" wp14:editId="4F50BF59">
                   <wp:extent cx="1895475" cy="1038225"/>
@@ -4745,6 +4829,9 @@
           </w:tcPr>
           <w:p>
             <w:r>
+              <w:rPr>
+                <w:noProof/>
+              </w:rPr>
               <w:drawing>
                 <wp:inline distT="0" distB="0" distL="0" distR="0" wp14:anchorId="5C6EA854" wp14:editId="75F74C98">
                   <wp:extent cx="1895475" cy="919163"/>
@@ -4789,6 +4876,9 @@
           </w:tcPr>
           <w:p>
             <w:r>
+              <w:rPr>
+                <w:noProof/>
+              </w:rPr>
               <w:drawing>
                 <wp:inline distT="0" distB="0" distL="0" distR="0" wp14:anchorId="38EEC1A7" wp14:editId="6081CA56">
                   <wp:extent cx="1795463" cy="942975"/>
@@ -5082,6 +5172,9 @@
           </w:tcPr>
           <w:p>
             <w:r>
+              <w:rPr>
+                <w:noProof/>
+              </w:rPr>
               <w:drawing>
                 <wp:inline distT="0" distB="0" distL="0" distR="0" wp14:anchorId="74DE8A34" wp14:editId="457F133F">
                   <wp:extent cx="2134647" cy="981075"/>
@@ -5126,6 +5219,9 @@
           </w:tcPr>
           <w:p>
             <w:r>
+              <w:rPr>
+                <w:noProof/>
+              </w:rPr>
               <w:drawing>
                 <wp:inline distT="0" distB="0" distL="0" distR="0" wp14:anchorId="3A48D018" wp14:editId="16640CAD">
                   <wp:extent cx="1809763" cy="981082"/>
@@ -5427,6 +5523,9 @@
           </w:tcPr>
           <w:p>
             <w:r>
+              <w:rPr>
+                <w:noProof/>
+              </w:rPr>
               <w:drawing>
                 <wp:inline distT="0" distB="0" distL="0" distR="0" wp14:anchorId="7D08A115" wp14:editId="56A3ED94">
                   <wp:extent cx="2006744" cy="990600"/>
@@ -5471,6 +5570,9 @@
           </w:tcPr>
           <w:p>
             <w:r>
+              <w:rPr>
+                <w:noProof/>
+              </w:rPr>
               <w:drawing>
                 <wp:inline distT="0" distB="0" distL="0" distR="0" wp14:anchorId="10C6F25F" wp14:editId="3B4CCF6C">
                   <wp:extent cx="1762138" cy="981082"/>
@@ -5797,6 +5899,9 @@
           </w:tcPr>
           <w:p>
             <w:r>
+              <w:rPr>
+                <w:noProof/>
+              </w:rPr>
               <w:drawing>
                 <wp:inline distT="0" distB="0" distL="0" distR="0" wp14:anchorId="2D817CFD" wp14:editId="5BA4C4BC">
                   <wp:extent cx="2000265" cy="914407"/>
@@ -5841,6 +5946,9 @@
           </w:tcPr>
           <w:p>
             <w:r>
+              <w:rPr>
+                <w:noProof/>
+              </w:rPr>
               <w:drawing>
                 <wp:inline distT="0" distB="0" distL="0" distR="0" wp14:anchorId="1C6377E5" wp14:editId="2EFB5B8B">
                   <wp:extent cx="1657362" cy="971557"/>
@@ -6143,6 +6251,9 @@
           </w:tcPr>
           <w:p>
             <w:r>
+              <w:rPr>
+                <w:noProof/>
+              </w:rPr>
               <w:drawing>
                 <wp:inline distT="0" distB="0" distL="0" distR="0" wp14:anchorId="5AFE8683" wp14:editId="362E583B">
                   <wp:extent cx="1949324" cy="1009650"/>
@@ -6187,6 +6298,9 @@
           </w:tcPr>
           <w:p>
             <w:r>
+              <w:rPr>
+                <w:noProof/>
+              </w:rPr>
               <w:drawing>
                 <wp:inline distT="0" distB="0" distL="0" distR="0" wp14:anchorId="1DDCB6F5" wp14:editId="37639AFD">
                   <wp:extent cx="1828813" cy="1000132"/>
@@ -6427,6 +6541,9 @@
           </w:tcPr>
           <w:p>
             <w:r>
+              <w:rPr>
+                <w:noProof/>
+              </w:rPr>
               <w:drawing>
                 <wp:inline distT="0" distB="0" distL="0" distR="0" wp14:anchorId="1CCF95B2" wp14:editId="703B4357">
                   <wp:extent cx="1809749" cy="971550"/>
@@ -6471,6 +6588,9 @@
           </w:tcPr>
           <w:p>
             <w:r>
+              <w:rPr>
+                <w:noProof/>
+              </w:rPr>
               <w:drawing>
                 <wp:inline distT="0" distB="0" distL="0" distR="0" wp14:anchorId="2F4AD62F" wp14:editId="6507A755">
                   <wp:extent cx="1847864" cy="971557"/>
@@ -6729,6 +6849,9 @@
           </w:tcPr>
           <w:p>
             <w:r>
+              <w:rPr>
+                <w:noProof/>
+              </w:rPr>
               <w:drawing>
                 <wp:inline distT="0" distB="0" distL="0" distR="0" wp14:anchorId="4601159E" wp14:editId="5A63CF35">
                   <wp:extent cx="1885950" cy="985838"/>
@@ -6773,6 +6896,9 @@
           </w:tcPr>
           <w:p>
             <w:r>
+              <w:rPr>
+                <w:noProof/>
+              </w:rPr>
               <w:drawing>
                 <wp:inline distT="0" distB="0" distL="0" distR="0" wp14:anchorId="09B40316" wp14:editId="59E7121F">
                   <wp:extent cx="2028840" cy="1019182"/>
@@ -7011,6 +7137,9 @@
           </w:tcPr>
           <w:p>
             <w:r>
+              <w:rPr>
+                <w:noProof/>
+              </w:rPr>
               <w:drawing>
                 <wp:inline distT="0" distB="0" distL="0" distR="0" wp14:anchorId="65FF326A" wp14:editId="34EB3A0B">
                   <wp:extent cx="1933574" cy="928688"/>
@@ -7055,6 +7184,9 @@
           </w:tcPr>
           <w:p>
             <w:r>
+              <w:rPr>
+                <w:noProof/>
+              </w:rPr>
               <w:drawing>
                 <wp:inline distT="0" distB="0" distL="0" distR="0" wp14:anchorId="4FE3798D" wp14:editId="64BAF322">
                   <wp:extent cx="1790713" cy="942982"/>
@@ -7301,6 +7433,9 @@
           </w:tcPr>
           <w:p>
             <w:r>
+              <w:rPr>
+                <w:noProof/>
+              </w:rPr>
               <w:drawing>
                 <wp:inline distT="0" distB="0" distL="0" distR="0" wp14:anchorId="5E25FF16" wp14:editId="75B85A33">
                   <wp:extent cx="1933574" cy="947737"/>
@@ -7345,6 +7480,9 @@
           </w:tcPr>
           <w:p>
             <w:r>
+              <w:rPr>
+                <w:noProof/>
+              </w:rPr>
               <w:drawing>
                 <wp:inline distT="0" distB="0" distL="0" distR="0" wp14:anchorId="0CBCD226" wp14:editId="42D6A863">
                   <wp:extent cx="1885964" cy="962032"/>
@@ -7588,6 +7726,9 @@
           </w:tcPr>
           <w:p>
             <w:r>
+              <w:rPr>
+                <w:noProof/>
+              </w:rPr>
               <w:drawing>
                 <wp:inline distT="0" distB="0" distL="0" distR="0" wp14:anchorId="72ACD42D" wp14:editId="35D9805A">
                   <wp:extent cx="1895475" cy="952500"/>
@@ -7632,6 +7773,9 @@
           </w:tcPr>
           <w:p>
             <w:r>
+              <w:rPr>
+                <w:noProof/>
+              </w:rPr>
               <w:drawing>
                 <wp:inline distT="0" distB="0" distL="0" distR="0" wp14:anchorId="3E0EADE2" wp14:editId="543185B3">
                   <wp:extent cx="1876439" cy="990607"/>
@@ -7709,21 +7853,19 @@
         </w:rPr>
         <w:t xml:space="preserve">SELECT </w:t>
       </w:r>
-      <w:proofErr w:type="gramStart"/>
-      <w:r>
-        <w:rPr>
-          <w:b/>
-          <w:bCs/>
-        </w:rPr>
-        <w:t>round(</w:t>
-      </w:r>
-      <w:proofErr w:type="gramEnd"/>
-      <w:r>
-        <w:rPr>
-          <w:b/>
-          <w:bCs/>
-        </w:rPr>
-        <w:t>AVG(AGE)) AS "Average Age"</w:t>
+      <w:r>
+        <w:rPr>
+          <w:b/>
+          <w:bCs/>
+        </w:rPr>
+        <w:t>ROUND</w:t>
+      </w:r>
+      <w:r>
+        <w:rPr>
+          <w:b/>
+          <w:bCs/>
+        </w:rPr>
+        <w:t>(AVG(AGE)) AS "Average Age"</w:t>
       </w:r>
     </w:p>
     <w:p>
@@ -7846,6 +7988,9 @@
           </w:tcPr>
           <w:p>
             <w:r>
+              <w:rPr>
+                <w:noProof/>
+              </w:rPr>
               <w:drawing>
                 <wp:inline distT="0" distB="0" distL="0" distR="0" wp14:anchorId="724D11F2" wp14:editId="11B65E3D">
                   <wp:extent cx="1828813" cy="942982"/>
@@ -7890,6 +8035,9 @@
           </w:tcPr>
           <w:p>
             <w:r>
+              <w:rPr>
+                <w:noProof/>
+              </w:rPr>
               <w:drawing>
                 <wp:inline distT="0" distB="0" distL="0" distR="0" wp14:anchorId="091E2B0E" wp14:editId="5BCD635E">
                   <wp:extent cx="1690688" cy="942975"/>
@@ -8102,6 +8250,9 @@
           </w:tcPr>
           <w:p>
             <w:r>
+              <w:rPr>
+                <w:noProof/>
+              </w:rPr>
               <w:drawing>
                 <wp:inline distT="0" distB="0" distL="0" distR="0" wp14:anchorId="1A787EA4" wp14:editId="1B9F0FFB">
                   <wp:extent cx="1828813" cy="942982"/>
@@ -8146,6 +8297,9 @@
           </w:tcPr>
           <w:p>
             <w:r>
+              <w:rPr>
+                <w:noProof/>
+              </w:rPr>
               <w:drawing>
                 <wp:inline distT="0" distB="0" distL="0" distR="0" wp14:anchorId="31D59565" wp14:editId="69D11D9A">
                   <wp:extent cx="1581162" cy="914407"/>
@@ -8374,6 +8528,9 @@
           </w:tcPr>
           <w:p>
             <w:r>
+              <w:rPr>
+                <w:noProof/>
+              </w:rPr>
               <w:drawing>
                 <wp:inline distT="0" distB="0" distL="0" distR="0" wp14:anchorId="32218562" wp14:editId="70AE2F46">
                   <wp:extent cx="1857375" cy="981075"/>
@@ -8418,6 +8575,9 @@
           </w:tcPr>
           <w:p>
             <w:r>
+              <w:rPr>
+                <w:noProof/>
+              </w:rPr>
               <w:drawing>
                 <wp:inline distT="0" distB="0" distL="0" distR="0" wp14:anchorId="46904FE7" wp14:editId="791D9964">
                   <wp:extent cx="1566863" cy="1000124"/>
@@ -8634,6 +8794,9 @@
           </w:tcPr>
           <w:p>
             <w:r>
+              <w:rPr>
+                <w:noProof/>
+              </w:rPr>
               <w:drawing>
                 <wp:inline distT="0" distB="0" distL="0" distR="0" wp14:anchorId="2DE40178" wp14:editId="0F0D475C">
                   <wp:extent cx="1885950" cy="947737"/>
@@ -8678,6 +8841,9 @@
           </w:tcPr>
           <w:p>
             <w:r>
+              <w:rPr>
+                <w:noProof/>
+              </w:rPr>
               <w:drawing>
                 <wp:inline distT="0" distB="0" distL="0" distR="0" wp14:anchorId="26AB0ABB" wp14:editId="0AC76DFF">
                   <wp:extent cx="1495436" cy="971557"/>
@@ -8892,6 +9058,9 @@
           </w:tcPr>
           <w:p>
             <w:r>
+              <w:rPr>
+                <w:noProof/>
+              </w:rPr>
               <w:drawing>
                 <wp:inline distT="0" distB="0" distL="0" distR="0" wp14:anchorId="51CE7159" wp14:editId="77DF4350">
                   <wp:extent cx="1876439" cy="923932"/>
@@ -8945,6 +9114,7 @@
               <w:rPr>
                 <w:b/>
                 <w:bCs/>
+                <w:noProof/>
               </w:rPr>
               <w:drawing>
                 <wp:inline distT="0" distB="0" distL="0" distR="0" wp14:anchorId="3BF8CCEE" wp14:editId="18092505">
@@ -9196,6 +9366,9 @@
           </w:tcPr>
           <w:p>
             <w:r>
+              <w:rPr>
+                <w:noProof/>
+              </w:rPr>
               <w:drawing>
                 <wp:inline distT="0" distB="0" distL="0" distR="0" wp14:anchorId="0AF1C8BE" wp14:editId="0751ABFC">
                   <wp:extent cx="1895474" cy="962025"/>
@@ -9240,6 +9413,9 @@
           </w:tcPr>
           <w:p>
             <w:r>
+              <w:rPr>
+                <w:noProof/>
+              </w:rPr>
               <w:drawing>
                 <wp:inline distT="0" distB="0" distL="0" distR="0" wp14:anchorId="330CC139" wp14:editId="54F073F3">
                   <wp:extent cx="1685925" cy="955675"/>
@@ -9595,6 +9771,7 @@
         <w:rPr>
           <w:b/>
           <w:bCs/>
+          <w:noProof/>
         </w:rPr>
         <w:drawing>
           <wp:inline distT="0" distB="0" distL="0" distR="0" wp14:anchorId="2B5F16EC" wp14:editId="79FF1F8B">
@@ -9980,6 +10157,9 @@
           </w:tcPr>
           <w:p>
             <w:r>
+              <w:rPr>
+                <w:noProof/>
+              </w:rPr>
               <w:drawing>
                 <wp:inline distT="0" distB="0" distL="0" distR="0" wp14:anchorId="06AED771" wp14:editId="30C7D7B1">
                   <wp:extent cx="3186112" cy="2299970"/>
@@ -10027,6 +10207,7 @@
               <w:rPr>
                 <w:b/>
                 <w:bCs/>
+                <w:noProof/>
               </w:rPr>
               <w:drawing>
                 <wp:inline distT="0" distB="0" distL="0" distR="0" wp14:anchorId="4631C237" wp14:editId="533E8F7B">
@@ -10401,6 +10582,9 @@
           </w:tcPr>
           <w:p>
             <w:r>
+              <w:rPr>
+                <w:noProof/>
+              </w:rPr>
               <w:drawing>
                 <wp:inline distT="0" distB="0" distL="0" distR="0" wp14:anchorId="1C2B62F7" wp14:editId="47806476">
                   <wp:extent cx="2609869" cy="1800238"/>
@@ -10445,6 +10629,9 @@
           </w:tcPr>
           <w:p>
             <w:r>
+              <w:rPr>
+                <w:noProof/>
+              </w:rPr>
               <w:drawing>
                 <wp:inline distT="0" distB="0" distL="0" distR="0" wp14:anchorId="22653FA8" wp14:editId="59066637">
                   <wp:extent cx="2613435" cy="1776413"/>
@@ -10703,6 +10890,9 @@
         <w:ind w:left="360"/>
       </w:pPr>
       <w:r>
+        <w:rPr>
+          <w:noProof/>
+        </w:rPr>
         <w:drawing>
           <wp:inline distT="0" distB="0" distL="0" distR="0" wp14:anchorId="39114343" wp14:editId="65D3A1DF">
             <wp:extent cx="2947988" cy="1913333"/>
@@ -10785,6 +10975,9 @@
           </w:tcPr>
           <w:p>
             <w:r>
+              <w:rPr>
+                <w:noProof/>
+              </w:rPr>
               <w:drawing>
                 <wp:inline distT="0" distB="0" distL="0" distR="0" wp14:anchorId="58474291" wp14:editId="7E912F8B">
                   <wp:extent cx="2328862" cy="1614170"/>
@@ -10829,6 +11022,9 @@
           </w:tcPr>
           <w:p>
             <w:r>
+              <w:rPr>
+                <w:noProof/>
+              </w:rPr>
               <w:drawing>
                 <wp:inline distT="0" distB="0" distL="0" distR="0" wp14:anchorId="13A7D7EE" wp14:editId="29137C3C">
                   <wp:extent cx="2571750" cy="1584916"/>
@@ -11230,6 +11426,9 @@
         <w:ind w:left="360"/>
       </w:pPr>
       <w:r>
+        <w:rPr>
+          <w:noProof/>
+        </w:rPr>
         <w:drawing>
           <wp:inline distT="0" distB="0" distL="0" distR="0" wp14:anchorId="31F49F10" wp14:editId="6D841F0A">
             <wp:extent cx="3052763" cy="2912822"/>
@@ -11295,6 +11494,9 @@
           </w:tcPr>
           <w:p>
             <w:r>
+              <w:rPr>
+                <w:noProof/>
+              </w:rPr>
               <w:drawing>
                 <wp:inline distT="0" distB="0" distL="0" distR="0" wp14:anchorId="0B804B2D" wp14:editId="53D0AA61">
                   <wp:extent cx="5686467" cy="1514486"/>
@@ -11351,6 +11553,9 @@
           </w:tcPr>
           <w:p>
             <w:r>
+              <w:rPr>
+                <w:noProof/>
+              </w:rPr>
               <w:drawing>
                 <wp:inline distT="0" distB="0" distL="0" distR="0" wp14:anchorId="150E439B" wp14:editId="0879276B">
                   <wp:extent cx="5698173" cy="1428082"/>
@@ -11530,23 +11735,7 @@
           <w:color w:val="000000"/>
           <w:highlight w:val="yellow"/>
         </w:rPr>
-        <w:t>-</w:t>
-      </w:r>
-      <w:r>
-        <w:rPr>
-          <w:rFonts w:ascii="Calibri" w:hAnsi="Calibri" w:cs="Calibri"/>
-          <w:color w:val="000000"/>
-          <w:highlight w:val="yellow"/>
-        </w:rPr>
-        <w:t>-</w:t>
-      </w:r>
-      <w:r>
-        <w:rPr>
-          <w:rFonts w:ascii="Calibri" w:hAnsi="Calibri" w:cs="Calibri"/>
-          <w:color w:val="000000"/>
-          <w:highlight w:val="yellow"/>
-        </w:rPr>
-        <w:t>Then run this to get o/p</w:t>
+        <w:t>--Then run this to get o/p</w:t>
       </w:r>
     </w:p>
     <w:p>
@@ -11887,6 +12076,7 @@
         <w:rPr>
           <w:b/>
           <w:bCs/>
+          <w:noProof/>
         </w:rPr>
         <w:drawing>
           <wp:inline distT="0" distB="0" distL="0" distR="0" wp14:anchorId="6572211C" wp14:editId="6F838719">
@@ -11985,6 +12175,9 @@
           </w:tcPr>
           <w:p>
             <w:r>
+              <w:rPr>
+                <w:noProof/>
+              </w:rPr>
               <w:drawing>
                 <wp:inline distT="0" distB="0" distL="0" distR="0" wp14:anchorId="24212B17" wp14:editId="277ED4A5">
                   <wp:extent cx="3114698" cy="2257442"/>
@@ -12029,6 +12222,9 @@
           </w:tcPr>
           <w:p>
             <w:r>
+              <w:rPr>
+                <w:noProof/>
+              </w:rPr>
               <w:drawing>
                 <wp:inline distT="0" distB="0" distL="0" distR="0" wp14:anchorId="4388FB63" wp14:editId="7074396F">
                   <wp:extent cx="3290887" cy="2310970"/>
@@ -12495,6 +12691,9 @@
         <w:ind w:left="567"/>
       </w:pPr>
       <w:r>
+        <w:rPr>
+          <w:noProof/>
+        </w:rPr>
         <w:drawing>
           <wp:inline distT="0" distB="0" distL="0" distR="0" wp14:anchorId="5D55E9B3" wp14:editId="400D26F2">
             <wp:extent cx="5754838" cy="3248025"/>
@@ -12590,6 +12789,9 @@
         <w:ind w:left="0"/>
       </w:pPr>
       <w:r>
+        <w:rPr>
+          <w:noProof/>
+        </w:rPr>
         <w:drawing>
           <wp:inline distT="0" distB="0" distL="0" distR="0" wp14:anchorId="2FA0D85E" wp14:editId="7C765A21">
             <wp:extent cx="6645910" cy="3764915"/>
